--- a/report.docx
+++ b/report.docx
@@ -16,7 +16,6 @@
           <w:color w:val="333333"/>
           <w:sz w:val="42"/>
           <w:szCs w:val="42"/>
-          <w:lang w:val="en-MY" w:eastAsia="zh-CN"/>
         </w:rPr>
       </w:pPr>
       <w:r>
@@ -27,7 +26,6 @@
           <w:color w:val="333333"/>
           <w:sz w:val="42"/>
           <w:szCs w:val="42"/>
-          <w:lang w:val="en-MY" w:eastAsia="zh-CN"/>
         </w:rPr>
         <w:t>Task 1 -- Simulating SDE</w:t>
       </w:r>
@@ -64,7 +62,6 @@
           <w:sz w:val="44"/>
           <w:szCs w:val="44"/>
           <w:u w:val="single"/>
-          <w:lang w:val="en-MY"/>
         </w:rPr>
       </w:pPr>
       <w:r>
@@ -72,7 +69,6 @@
           <w:sz w:val="44"/>
           <w:szCs w:val="44"/>
           <w:u w:val="single"/>
-          <w:lang w:val="en-MY"/>
         </w:rPr>
         <w:t xml:space="preserve">What is the expectation value of </w:t>
       </w:r>
@@ -82,7 +78,6 @@
           <w:sz w:val="44"/>
           <w:szCs w:val="44"/>
           <w:u w:val="single"/>
-          <w:lang w:val="en-MY"/>
         </w:rPr>
         <w:t>S(</w:t>
       </w:r>
@@ -92,7 +87,6 @@
           <w:sz w:val="44"/>
           <w:szCs w:val="44"/>
           <w:u w:val="single"/>
-          <w:lang w:val="en-MY"/>
         </w:rPr>
         <w:t>3)?</w:t>
       </w:r>
@@ -104,7 +98,6 @@
           <w:sz w:val="44"/>
           <w:szCs w:val="44"/>
           <w:u w:val="single"/>
-          <w:lang w:val="en-MY"/>
         </w:rPr>
       </w:pPr>
       <w:r>
@@ -112,7 +105,6 @@
           <w:sz w:val="44"/>
           <w:szCs w:val="44"/>
           <w:u w:val="single"/>
-          <w:lang w:val="en-MY"/>
         </w:rPr>
         <w:t xml:space="preserve">What is the variance of </w:t>
       </w:r>
@@ -122,7 +114,6 @@
           <w:sz w:val="44"/>
           <w:szCs w:val="44"/>
           <w:u w:val="single"/>
-          <w:lang w:val="en-MY"/>
         </w:rPr>
         <w:t>S(</w:t>
       </w:r>
@@ -132,7 +123,6 @@
           <w:sz w:val="44"/>
           <w:szCs w:val="44"/>
           <w:u w:val="single"/>
-          <w:lang w:val="en-MY"/>
         </w:rPr>
         <w:t>3)?</w:t>
       </w:r>
@@ -156,7 +146,6 @@
           <w:color w:val="333333"/>
           <w:sz w:val="32"/>
           <w:szCs w:val="32"/>
-          <w:lang w:val="en-MY" w:eastAsia="zh-CN"/>
         </w:rPr>
       </w:pPr>
       <w:r>
@@ -167,7 +156,6 @@
           <w:color w:val="333333"/>
           <w:sz w:val="32"/>
           <w:szCs w:val="32"/>
-          <w:lang w:val="en-MY" w:eastAsia="zh-CN"/>
         </w:rPr>
         <w:t xml:space="preserve">From the GBM </w:t>
       </w:r>
@@ -180,7 +168,6 @@
           <w:color w:val="333333"/>
           <w:sz w:val="32"/>
           <w:szCs w:val="32"/>
-          <w:lang w:val="en-MY" w:eastAsia="zh-CN"/>
         </w:rPr>
         <w:t>given ,</w:t>
       </w:r>
@@ -193,7 +180,6 @@
           <w:color w:val="333333"/>
           <w:sz w:val="32"/>
           <w:szCs w:val="32"/>
-          <w:lang w:val="en-MY" w:eastAsia="zh-CN"/>
         </w:rPr>
         <w:t xml:space="preserve"> we can use the theoretical expectation </w:t>
       </w:r>
@@ -202,7 +188,6 @@
           <w:noProof/>
           <w:sz w:val="32"/>
           <w:szCs w:val="32"/>
-          <w:lang w:val="en-MY" w:eastAsia="zh-CN"/>
         </w:rPr>
         <w:drawing>
           <wp:inline distT="0" distB="0" distL="0" distR="0" wp14:anchorId="1807B22B" wp14:editId="7A4AD922">
@@ -261,7 +246,6 @@
           <w:color w:val="333333"/>
           <w:sz w:val="32"/>
           <w:szCs w:val="32"/>
-          <w:lang w:val="en-MY" w:eastAsia="zh-CN"/>
         </w:rPr>
         <w:t xml:space="preserve"> and theoretical variance </w:t>
       </w:r>
@@ -270,7 +254,6 @@
           <w:noProof/>
           <w:sz w:val="32"/>
           <w:szCs w:val="32"/>
-          <w:lang w:val="en-MY" w:eastAsia="zh-CN"/>
         </w:rPr>
         <w:drawing>
           <wp:inline distT="0" distB="0" distL="0" distR="0" wp14:anchorId="2478F26D" wp14:editId="4EF909DA">
@@ -329,7 +312,6 @@
           <w:color w:val="333333"/>
           <w:sz w:val="32"/>
           <w:szCs w:val="32"/>
-          <w:lang w:val="en-MY" w:eastAsia="zh-CN"/>
         </w:rPr>
         <w:t>to compute the value.</w:t>
       </w:r>
@@ -344,7 +326,6 @@
           <w:color w:val="333333"/>
           <w:sz w:val="32"/>
           <w:szCs w:val="32"/>
-          <w:lang w:val="en-MY" w:eastAsia="zh-CN"/>
         </w:rPr>
       </w:pPr>
     </w:p>
@@ -358,7 +339,6 @@
           <w:color w:val="333333"/>
           <w:sz w:val="32"/>
           <w:szCs w:val="32"/>
-          <w:lang w:val="en-MY" w:eastAsia="zh-CN"/>
         </w:rPr>
       </w:pPr>
       <w:r>
@@ -369,7 +349,6 @@
           <w:color w:val="333333"/>
           <w:sz w:val="32"/>
           <w:szCs w:val="32"/>
-          <w:lang w:val="en-MY" w:eastAsia="zh-CN"/>
         </w:rPr>
         <w:t>For detail in scripting, please refer to gbm.py under #theoretical expectation and variance</w:t>
       </w:r>
@@ -384,7 +363,6 @@
           <w:color w:val="548DD4" w:themeColor="text2" w:themeTint="99"/>
           <w:sz w:val="32"/>
           <w:szCs w:val="32"/>
-          <w:lang w:val="en-MY" w:eastAsia="zh-CN"/>
         </w:rPr>
       </w:pPr>
     </w:p>
@@ -398,7 +376,6 @@
           <w:color w:val="548DD4" w:themeColor="text2" w:themeTint="99"/>
           <w:sz w:val="32"/>
           <w:szCs w:val="32"/>
-          <w:lang w:val="en-MY" w:eastAsia="zh-CN"/>
         </w:rPr>
       </w:pPr>
       <w:r>
@@ -409,7 +386,6 @@
           <w:color w:val="548DD4" w:themeColor="text2" w:themeTint="99"/>
           <w:sz w:val="32"/>
           <w:szCs w:val="32"/>
-          <w:lang w:val="en-MY" w:eastAsia="zh-CN"/>
         </w:rPr>
         <w:t xml:space="preserve">The </w:t>
       </w:r>
@@ -422,7 +398,6 @@
           <w:color w:val="548DD4" w:themeColor="text2" w:themeTint="99"/>
           <w:sz w:val="32"/>
           <w:szCs w:val="32"/>
-          <w:lang w:val="en-MY" w:eastAsia="zh-CN"/>
         </w:rPr>
         <w:t>answers :</w:t>
       </w:r>
@@ -435,7 +410,6 @@
           <w:color w:val="548DD4" w:themeColor="text2" w:themeTint="99"/>
           <w:sz w:val="32"/>
           <w:szCs w:val="32"/>
-          <w:lang w:val="en-MY" w:eastAsia="zh-CN"/>
         </w:rPr>
         <w:t xml:space="preserve"> </w:t>
       </w:r>
@@ -450,7 +424,6 @@
           <w:color w:val="548DD4" w:themeColor="text2" w:themeTint="99"/>
           <w:sz w:val="32"/>
           <w:szCs w:val="32"/>
-          <w:lang w:val="en-MY" w:eastAsia="zh-CN"/>
         </w:rPr>
       </w:pPr>
       <w:r>
@@ -461,7 +434,6 @@
           <w:color w:val="548DD4" w:themeColor="text2" w:themeTint="99"/>
           <w:sz w:val="32"/>
           <w:szCs w:val="32"/>
-          <w:lang w:val="en-MY" w:eastAsia="zh-CN"/>
         </w:rPr>
         <w:t>Theoretical Expectation = 52.6444934955</w:t>
       </w:r>
@@ -476,7 +448,6 @@
           <w:color w:val="548DD4" w:themeColor="text2" w:themeTint="99"/>
           <w:sz w:val="32"/>
           <w:szCs w:val="32"/>
-          <w:lang w:val="en-MY" w:eastAsia="zh-CN"/>
         </w:rPr>
       </w:pPr>
       <w:r>
@@ -487,7 +458,6 @@
           <w:color w:val="548DD4" w:themeColor="text2" w:themeTint="99"/>
           <w:sz w:val="32"/>
           <w:szCs w:val="32"/>
-          <w:lang w:val="en-MY" w:eastAsia="zh-CN"/>
         </w:rPr>
         <w:t>Theoretical Variance = 623.09647233</w:t>
       </w:r>
@@ -517,7 +487,6 @@
           <w:sz w:val="52"/>
           <w:szCs w:val="52"/>
           <w:u w:val="single"/>
-          <w:lang w:val="en-MY"/>
         </w:rPr>
       </w:pPr>
       <w:r>
@@ -527,7 +496,6 @@
           <w:sz w:val="52"/>
           <w:szCs w:val="52"/>
           <w:u w:val="single"/>
-          <w:lang w:val="en-MY"/>
         </w:rPr>
         <w:t>Plot only 5 realizations of the GBM with proper labels.</w:t>
       </w:r>
@@ -1271,11 +1239,8 @@
           <w:color w:val="548DD4" w:themeColor="text2" w:themeTint="99"/>
           <w:sz w:val="42"/>
           <w:szCs w:val="42"/>
-          <w:lang w:val="en-MY" w:eastAsia="zh-CN"/>
-        </w:rPr>
-      </w:pPr>
-      <w:bookmarkStart w:id="0" w:name="_GoBack"/>
-      <w:bookmarkEnd w:id="0"/>
+        </w:rPr>
+      </w:pPr>
       <w:r>
         <w:rPr>
           <w:rFonts w:ascii="Helvetica" w:eastAsia="Times New Roman" w:hAnsi="Helvetica" w:cs="Times New Roman"/>
@@ -1284,7 +1249,6 @@
           <w:color w:val="548DD4" w:themeColor="text2" w:themeTint="99"/>
           <w:sz w:val="42"/>
           <w:szCs w:val="42"/>
-          <w:lang w:val="en-MY" w:eastAsia="zh-CN"/>
         </w:rPr>
         <w:t>The result :</w:t>
       </w:r>
@@ -1304,7 +1268,6 @@
       <w:r>
         <w:rPr>
           <w:noProof/>
-          <w:lang w:val="en-MY" w:eastAsia="zh-CN"/>
         </w:rPr>
         <w:drawing>
           <wp:inline distT="0" distB="0" distL="0" distR="0" wp14:anchorId="2CBAC88F" wp14:editId="493B8CC5">
@@ -1356,7 +1319,6 @@
           <w:sz w:val="52"/>
           <w:szCs w:val="52"/>
           <w:u w:val="single"/>
-          <w:lang w:val="en-MY" w:eastAsia="zh-CN"/>
         </w:rPr>
       </w:pPr>
       <w:r>
@@ -1366,7 +1328,6 @@
           <w:sz w:val="52"/>
           <w:szCs w:val="52"/>
           <w:u w:val="single"/>
-          <w:lang w:val="en-MY" w:eastAsia="zh-CN"/>
         </w:rPr>
         <w:lastRenderedPageBreak/>
         <w:t xml:space="preserve">Calculate the expectation value of </w:t>
@@ -1379,7 +1340,6 @@
           <w:sz w:val="52"/>
           <w:szCs w:val="52"/>
           <w:u w:val="single"/>
-          <w:lang w:val="en-MY" w:eastAsia="zh-CN"/>
         </w:rPr>
         <w:t>S(</w:t>
       </w:r>
@@ -1391,7 +1351,6 @@
           <w:sz w:val="52"/>
           <w:szCs w:val="52"/>
           <w:u w:val="single"/>
-          <w:lang w:val="en-MY" w:eastAsia="zh-CN"/>
         </w:rPr>
         <w:t>3) based on the simulation.</w:t>
       </w:r>
@@ -1409,7 +1368,6 @@
           <w:sz w:val="52"/>
           <w:szCs w:val="52"/>
           <w:u w:val="single"/>
-          <w:lang w:val="en-MY" w:eastAsia="zh-CN"/>
         </w:rPr>
       </w:pPr>
       <w:r>
@@ -1419,7 +1377,6 @@
           <w:sz w:val="52"/>
           <w:szCs w:val="52"/>
           <w:u w:val="single"/>
-          <w:lang w:val="en-MY" w:eastAsia="zh-CN"/>
         </w:rPr>
         <w:t xml:space="preserve">Calculate the variance of </w:t>
       </w:r>
@@ -1431,7 +1388,6 @@
           <w:sz w:val="52"/>
           <w:szCs w:val="52"/>
           <w:u w:val="single"/>
-          <w:lang w:val="en-MY" w:eastAsia="zh-CN"/>
         </w:rPr>
         <w:t>S(</w:t>
       </w:r>
@@ -1443,7 +1399,6 @@
           <w:sz w:val="52"/>
           <w:szCs w:val="52"/>
           <w:u w:val="single"/>
-          <w:lang w:val="en-MY" w:eastAsia="zh-CN"/>
         </w:rPr>
         <w:t>3).</w:t>
       </w:r>
@@ -1817,6 +1772,155 @@
         </w:rPr>
         <w:t>(Var_S3))</w:t>
       </w:r>
+    </w:p>
+    <w:p>
+      <w:pPr>
+        <w:pStyle w:val="NoSpacing"/>
+        <w:rPr>
+          <w:sz w:val="32"/>
+          <w:szCs w:val="32"/>
+        </w:rPr>
+      </w:pPr>
+    </w:p>
+    <w:p>
+      <w:pPr>
+        <w:pStyle w:val="NoSpacing"/>
+        <w:rPr>
+          <w:b/>
+          <w:color w:val="0070C0"/>
+          <w:sz w:val="32"/>
+          <w:szCs w:val="32"/>
+          <w:u w:val="single"/>
+        </w:rPr>
+      </w:pPr>
+      <w:r>
+        <w:rPr>
+          <w:b/>
+          <w:color w:val="0070C0"/>
+          <w:sz w:val="32"/>
+          <w:szCs w:val="32"/>
+          <w:u w:val="single"/>
+        </w:rPr>
+        <w:t xml:space="preserve">The </w:t>
+      </w:r>
+      <w:proofErr w:type="gramStart"/>
+      <w:r>
+        <w:rPr>
+          <w:b/>
+          <w:color w:val="0070C0"/>
+          <w:sz w:val="32"/>
+          <w:szCs w:val="32"/>
+          <w:u w:val="single"/>
+        </w:rPr>
+        <w:t>answers :</w:t>
+      </w:r>
+      <w:proofErr w:type="gramEnd"/>
+      <w:r>
+        <w:rPr>
+          <w:b/>
+          <w:color w:val="0070C0"/>
+          <w:sz w:val="32"/>
+          <w:szCs w:val="32"/>
+          <w:u w:val="single"/>
+        </w:rPr>
+        <w:t xml:space="preserve"> </w:t>
+      </w:r>
+    </w:p>
+    <w:p>
+      <w:pPr>
+        <w:pStyle w:val="NoSpacing"/>
+        <w:rPr>
+          <w:rFonts w:ascii="Helvetica" w:eastAsia="Times New Roman" w:hAnsi="Helvetica"/>
+          <w:b/>
+          <w:bCs/>
+          <w:color w:val="548DD4" w:themeColor="text2" w:themeTint="99"/>
+          <w:sz w:val="32"/>
+          <w:szCs w:val="32"/>
+        </w:rPr>
+      </w:pPr>
+      <w:proofErr w:type="gramStart"/>
+      <w:r>
+        <w:rPr>
+          <w:rFonts w:ascii="Helvetica" w:eastAsia="Times New Roman" w:hAnsi="Helvetica"/>
+          <w:b/>
+          <w:bCs/>
+          <w:color w:val="548DD4" w:themeColor="text2" w:themeTint="99"/>
+          <w:sz w:val="32"/>
+          <w:szCs w:val="32"/>
+        </w:rPr>
+        <w:t>E(</w:t>
+      </w:r>
+      <w:proofErr w:type="gramEnd"/>
+      <w:r>
+        <w:rPr>
+          <w:rFonts w:ascii="Helvetica" w:eastAsia="Times New Roman" w:hAnsi="Helvetica"/>
+          <w:b/>
+          <w:bCs/>
+          <w:color w:val="548DD4" w:themeColor="text2" w:themeTint="99"/>
+          <w:sz w:val="32"/>
+          <w:szCs w:val="32"/>
+        </w:rPr>
+        <w:t>S3) = 52.5518293598</w:t>
+      </w:r>
+    </w:p>
+    <w:p>
+      <w:pPr>
+        <w:pStyle w:val="NoSpacing"/>
+        <w:rPr>
+          <w:rFonts w:ascii="Helvetica" w:eastAsia="Times New Roman" w:hAnsi="Helvetica"/>
+          <w:b/>
+          <w:bCs/>
+          <w:color w:val="548DD4" w:themeColor="text2" w:themeTint="99"/>
+          <w:sz w:val="32"/>
+          <w:szCs w:val="32"/>
+        </w:rPr>
+      </w:pPr>
+      <w:proofErr w:type="spellStart"/>
+      <w:proofErr w:type="gramStart"/>
+      <w:r>
+        <w:rPr>
+          <w:rFonts w:ascii="Helvetica" w:eastAsia="Times New Roman" w:hAnsi="Helvetica"/>
+          <w:b/>
+          <w:bCs/>
+          <w:color w:val="548DD4" w:themeColor="text2" w:themeTint="99"/>
+          <w:sz w:val="32"/>
+          <w:szCs w:val="32"/>
+        </w:rPr>
+        <w:t>Var</w:t>
+      </w:r>
+      <w:proofErr w:type="spellEnd"/>
+      <w:r>
+        <w:rPr>
+          <w:rFonts w:ascii="Helvetica" w:eastAsia="Times New Roman" w:hAnsi="Helvetica"/>
+          <w:b/>
+          <w:bCs/>
+          <w:color w:val="548DD4" w:themeColor="text2" w:themeTint="99"/>
+          <w:sz w:val="32"/>
+          <w:szCs w:val="32"/>
+        </w:rPr>
+        <w:t>(</w:t>
+      </w:r>
+      <w:proofErr w:type="gramEnd"/>
+      <w:r>
+        <w:rPr>
+          <w:rFonts w:ascii="Helvetica" w:eastAsia="Times New Roman" w:hAnsi="Helvetica"/>
+          <w:b/>
+          <w:bCs/>
+          <w:color w:val="548DD4" w:themeColor="text2" w:themeTint="99"/>
+          <w:sz w:val="32"/>
+          <w:szCs w:val="32"/>
+        </w:rPr>
+        <w:t>S3) = 684.231893023</w:t>
+      </w:r>
+    </w:p>
+    <w:p>
+      <w:pPr>
+        <w:pStyle w:val="NoSpacing"/>
+        <w:rPr>
+          <w:sz w:val="32"/>
+          <w:szCs w:val="32"/>
+        </w:rPr>
+      </w:pPr>
     </w:p>
     <w:p>
       <w:pPr>
@@ -1831,7 +1935,6 @@
           <w:sz w:val="52"/>
           <w:szCs w:val="52"/>
           <w:u w:val="single"/>
-          <w:lang w:val="en-MY" w:eastAsia="zh-CN"/>
         </w:rPr>
       </w:pPr>
       <w:r>
@@ -1841,7 +1944,6 @@
           <w:sz w:val="52"/>
           <w:szCs w:val="52"/>
           <w:u w:val="single"/>
-          <w:lang w:val="en-MY" w:eastAsia="zh-CN"/>
         </w:rPr>
         <w:t>Calculate P[</w:t>
       </w:r>
@@ -1853,7 +1955,6 @@
           <w:sz w:val="52"/>
           <w:szCs w:val="52"/>
           <w:u w:val="single"/>
-          <w:lang w:val="en-MY" w:eastAsia="zh-CN"/>
         </w:rPr>
         <w:t>S(</w:t>
       </w:r>
@@ -1865,7 +1966,6 @@
           <w:sz w:val="52"/>
           <w:szCs w:val="52"/>
           <w:u w:val="single"/>
-          <w:lang w:val="en-MY" w:eastAsia="zh-CN"/>
         </w:rPr>
         <w:t>3)&gt; 39].</w:t>
       </w:r>
@@ -1895,6 +1995,7 @@
           <w:sz w:val="32"/>
           <w:szCs w:val="32"/>
         </w:rPr>
+        <w:lastRenderedPageBreak/>
         <w:t xml:space="preserve">We use a Boolean  command called “mask” to take the position of the values that are more than 39 from the array of S(3) </w:t>
       </w:r>
       <w:r>
@@ -1992,7 +2093,6 @@
           <w:sz w:val="32"/>
           <w:szCs w:val="32"/>
         </w:rPr>
-        <w:lastRenderedPageBreak/>
         <w:t xml:space="preserve">P_S3_more_than_39 = </w:t>
       </w:r>
       <w:proofErr w:type="gramStart"/>
@@ -2068,6 +2168,96 @@
         </w:rPr>
         <w:t>(P_S3_more_than_39))</w:t>
       </w:r>
+    </w:p>
+    <w:p>
+      <w:pPr>
+        <w:pStyle w:val="NoSpacing"/>
+        <w:rPr>
+          <w:b/>
+          <w:color w:val="0070C0"/>
+          <w:sz w:val="32"/>
+          <w:szCs w:val="32"/>
+          <w:u w:val="single"/>
+        </w:rPr>
+      </w:pPr>
+      <w:r>
+        <w:rPr>
+          <w:b/>
+          <w:color w:val="0070C0"/>
+          <w:sz w:val="32"/>
+          <w:szCs w:val="32"/>
+          <w:u w:val="single"/>
+        </w:rPr>
+        <w:t xml:space="preserve">The </w:t>
+      </w:r>
+      <w:proofErr w:type="gramStart"/>
+      <w:r>
+        <w:rPr>
+          <w:b/>
+          <w:color w:val="0070C0"/>
+          <w:sz w:val="32"/>
+          <w:szCs w:val="32"/>
+          <w:u w:val="single"/>
+        </w:rPr>
+        <w:t>answers :</w:t>
+      </w:r>
+      <w:proofErr w:type="gramEnd"/>
+      <w:r>
+        <w:rPr>
+          <w:b/>
+          <w:color w:val="0070C0"/>
+          <w:sz w:val="32"/>
+          <w:szCs w:val="32"/>
+          <w:u w:val="single"/>
+        </w:rPr>
+        <w:t xml:space="preserve"> </w:t>
+      </w:r>
+    </w:p>
+    <w:p>
+      <w:pPr>
+        <w:pStyle w:val="NoSpacing"/>
+        <w:rPr>
+          <w:rFonts w:ascii="Helvetica" w:eastAsia="Times New Roman" w:hAnsi="Helvetica"/>
+          <w:b/>
+          <w:bCs/>
+          <w:color w:val="548DD4" w:themeColor="text2" w:themeTint="99"/>
+          <w:sz w:val="32"/>
+          <w:szCs w:val="32"/>
+        </w:rPr>
+      </w:pPr>
+      <w:proofErr w:type="gramStart"/>
+      <w:r>
+        <w:rPr>
+          <w:rFonts w:ascii="Helvetica" w:eastAsia="Times New Roman" w:hAnsi="Helvetica"/>
+          <w:b/>
+          <w:bCs/>
+          <w:color w:val="548DD4" w:themeColor="text2" w:themeTint="99"/>
+          <w:sz w:val="32"/>
+          <w:szCs w:val="32"/>
+        </w:rPr>
+        <w:t>P(</w:t>
+      </w:r>
+      <w:proofErr w:type="gramEnd"/>
+      <w:r>
+        <w:rPr>
+          <w:rFonts w:ascii="Helvetica" w:eastAsia="Times New Roman" w:hAnsi="Helvetica"/>
+          <w:b/>
+          <w:bCs/>
+          <w:color w:val="548DD4" w:themeColor="text2" w:themeTint="99"/>
+          <w:sz w:val="32"/>
+          <w:szCs w:val="32"/>
+        </w:rPr>
+        <w:t>S3 &gt; 39) = 0.65</w:t>
+      </w:r>
+    </w:p>
+    <w:p>
+      <w:pPr>
+        <w:rPr>
+          <w:rFonts w:ascii="Times New Roman" w:hAnsi="Times New Roman" w:cs="Times New Roman"/>
+          <w:sz w:val="32"/>
+          <w:szCs w:val="32"/>
+        </w:rPr>
+      </w:pPr>
     </w:p>
     <w:p>
       <w:pPr>
@@ -2082,7 +2272,6 @@
           <w:sz w:val="52"/>
           <w:szCs w:val="52"/>
           <w:u w:val="single"/>
-          <w:lang w:val="en-MY" w:eastAsia="zh-CN"/>
         </w:rPr>
       </w:pPr>
       <w:r>
@@ -2092,7 +2281,6 @@
           <w:sz w:val="52"/>
           <w:szCs w:val="52"/>
           <w:u w:val="single"/>
-          <w:lang w:val="en-MY" w:eastAsia="zh-CN"/>
         </w:rPr>
         <w:t>Calculate E[</w:t>
       </w:r>
@@ -2104,7 +2292,6 @@
           <w:sz w:val="52"/>
           <w:szCs w:val="52"/>
           <w:u w:val="single"/>
-          <w:lang w:val="en-MY" w:eastAsia="zh-CN"/>
         </w:rPr>
         <w:t>S(</w:t>
       </w:r>
@@ -2116,7 +2303,6 @@
           <w:sz w:val="52"/>
           <w:szCs w:val="52"/>
           <w:u w:val="single"/>
-          <w:lang w:val="en-MY" w:eastAsia="zh-CN"/>
         </w:rPr>
         <w:t>3) | S(3) &gt; 39].</w:t>
       </w:r>
@@ -2428,63 +2614,6 @@
           <w:szCs w:val="32"/>
         </w:rPr>
         <w:t>(E_S3_more_than_39))</w:t>
-      </w:r>
-    </w:p>
-    <w:p>
-      <w:pPr>
-        <w:pStyle w:val="NoSpacing"/>
-        <w:rPr>
-          <w:sz w:val="32"/>
-          <w:szCs w:val="32"/>
-        </w:rPr>
-      </w:pPr>
-    </w:p>
-    <w:p>
-      <w:pPr>
-        <w:pStyle w:val="NoSpacing"/>
-        <w:rPr>
-          <w:b/>
-          <w:color w:val="0070C0"/>
-          <w:sz w:val="32"/>
-          <w:szCs w:val="32"/>
-          <w:u w:val="single"/>
-          <w:lang w:val="en-MY" w:eastAsia="zh-CN"/>
-        </w:rPr>
-      </w:pPr>
-      <w:r>
-        <w:rPr>
-          <w:b/>
-          <w:color w:val="0070C0"/>
-          <w:sz w:val="32"/>
-          <w:szCs w:val="32"/>
-          <w:u w:val="single"/>
-          <w:lang w:val="en-MY" w:eastAsia="zh-CN"/>
-        </w:rPr>
-        <w:t xml:space="preserve">The </w:t>
-      </w:r>
-      <w:proofErr w:type="gramStart"/>
-      <w:r>
-        <w:rPr>
-          <w:b/>
-          <w:color w:val="0070C0"/>
-          <w:sz w:val="32"/>
-          <w:szCs w:val="32"/>
-          <w:u w:val="single"/>
-          <w:lang w:val="en-MY" w:eastAsia="zh-CN"/>
-        </w:rPr>
-        <w:t>answers :</w:t>
-      </w:r>
-      <w:proofErr w:type="gramEnd"/>
-      <w:r>
-        <w:rPr>
-          <w:b/>
-          <w:color w:val="0070C0"/>
-          <w:sz w:val="32"/>
-          <w:szCs w:val="32"/>
-          <w:u w:val="single"/>
-          <w:lang w:val="en-MY" w:eastAsia="zh-CN"/>
-        </w:rPr>
-        <w:t xml:space="preserve"> </w:t>
       </w:r>
     </w:p>
     <w:p>
@@ -2497,10 +2626,56 @@
           <w:color w:val="548DD4" w:themeColor="text2" w:themeTint="99"/>
           <w:sz w:val="32"/>
           <w:szCs w:val="32"/>
-          <w:lang w:val="en-MY" w:eastAsia="zh-CN"/>
-        </w:rPr>
-      </w:pPr>
-      <w:r>
+        </w:rPr>
+      </w:pPr>
+    </w:p>
+    <w:p>
+      <w:pPr>
+        <w:pStyle w:val="NoSpacing"/>
+        <w:rPr>
+          <w:b/>
+          <w:color w:val="0070C0"/>
+          <w:sz w:val="32"/>
+          <w:szCs w:val="32"/>
+          <w:u w:val="single"/>
+        </w:rPr>
+      </w:pPr>
+      <w:r>
+        <w:rPr>
+          <w:b/>
+          <w:color w:val="0070C0"/>
+          <w:sz w:val="32"/>
+          <w:szCs w:val="32"/>
+          <w:u w:val="single"/>
+        </w:rPr>
+        <w:t xml:space="preserve">The </w:t>
+      </w:r>
+      <w:proofErr w:type="gramStart"/>
+      <w:r>
+        <w:rPr>
+          <w:b/>
+          <w:color w:val="0070C0"/>
+          <w:sz w:val="32"/>
+          <w:szCs w:val="32"/>
+          <w:u w:val="single"/>
+        </w:rPr>
+        <w:t>answers :</w:t>
+      </w:r>
+      <w:proofErr w:type="gramEnd"/>
+      <w:r>
+        <w:rPr>
+          <w:b/>
+          <w:color w:val="0070C0"/>
+          <w:sz w:val="32"/>
+          <w:szCs w:val="32"/>
+          <w:u w:val="single"/>
+        </w:rPr>
+        <w:t xml:space="preserve"> </w:t>
+      </w:r>
+    </w:p>
+    <w:p>
+      <w:pPr>
+        <w:pStyle w:val="NoSpacing"/>
         <w:rPr>
           <w:rFonts w:ascii="Helvetica" w:eastAsia="Times New Roman" w:hAnsi="Helvetica"/>
           <w:b/>
@@ -2508,14 +2683,22 @@
           <w:color w:val="548DD4" w:themeColor="text2" w:themeTint="99"/>
           <w:sz w:val="32"/>
           <w:szCs w:val="32"/>
-          <w:lang w:val="en-MY" w:eastAsia="zh-CN"/>
-        </w:rPr>
-        <w:t>Theoretical Expectation = 52.6444934955</w:t>
-      </w:r>
-    </w:p>
-    <w:p>
-      <w:pPr>
-        <w:pStyle w:val="NoSpacing"/>
+        </w:rPr>
+      </w:pPr>
+      <w:bookmarkStart w:id="0" w:name="_GoBack"/>
+      <w:bookmarkEnd w:id="0"/>
+    </w:p>
+    <w:p>
+      <w:pPr>
+        <w:pStyle w:val="NoSpacing"/>
+        <w:rPr>
+          <w:color w:val="1F497D" w:themeColor="text2"/>
+          <w:sz w:val="32"/>
+          <w:szCs w:val="32"/>
+        </w:rPr>
+      </w:pPr>
+      <w:proofErr w:type="gramStart"/>
+      <w:r>
         <w:rPr>
           <w:rFonts w:ascii="Helvetica" w:eastAsia="Times New Roman" w:hAnsi="Helvetica"/>
           <w:b/>
@@ -2523,9 +2706,10 @@
           <w:color w:val="548DD4" w:themeColor="text2" w:themeTint="99"/>
           <w:sz w:val="32"/>
           <w:szCs w:val="32"/>
-          <w:lang w:val="en-MY" w:eastAsia="zh-CN"/>
-        </w:rPr>
-      </w:pPr>
+        </w:rPr>
+        <w:t>E(</w:t>
+      </w:r>
+      <w:proofErr w:type="gramEnd"/>
       <w:r>
         <w:rPr>
           <w:rFonts w:ascii="Helvetica" w:eastAsia="Times New Roman" w:hAnsi="Helvetica"/>
@@ -2534,178 +2718,6 @@
           <w:color w:val="548DD4" w:themeColor="text2" w:themeTint="99"/>
           <w:sz w:val="32"/>
           <w:szCs w:val="32"/>
-          <w:lang w:val="en-MY" w:eastAsia="zh-CN"/>
-        </w:rPr>
-        <w:t>Theoretical Variance = 623.09647233</w:t>
-      </w:r>
-    </w:p>
-    <w:p>
-      <w:pPr>
-        <w:pStyle w:val="NoSpacing"/>
-        <w:rPr>
-          <w:rFonts w:ascii="Helvetica" w:eastAsia="Times New Roman" w:hAnsi="Helvetica"/>
-          <w:b/>
-          <w:bCs/>
-          <w:color w:val="548DD4" w:themeColor="text2" w:themeTint="99"/>
-          <w:sz w:val="32"/>
-          <w:szCs w:val="32"/>
-          <w:lang w:val="en-MY" w:eastAsia="zh-CN"/>
-        </w:rPr>
-      </w:pPr>
-      <w:proofErr w:type="gramStart"/>
-      <w:r>
-        <w:rPr>
-          <w:rFonts w:ascii="Helvetica" w:eastAsia="Times New Roman" w:hAnsi="Helvetica"/>
-          <w:b/>
-          <w:bCs/>
-          <w:color w:val="548DD4" w:themeColor="text2" w:themeTint="99"/>
-          <w:sz w:val="32"/>
-          <w:szCs w:val="32"/>
-          <w:lang w:val="en-MY" w:eastAsia="zh-CN"/>
-        </w:rPr>
-        <w:t>E(</w:t>
-      </w:r>
-      <w:proofErr w:type="gramEnd"/>
-      <w:r>
-        <w:rPr>
-          <w:rFonts w:ascii="Helvetica" w:eastAsia="Times New Roman" w:hAnsi="Helvetica"/>
-          <w:b/>
-          <w:bCs/>
-          <w:color w:val="548DD4" w:themeColor="text2" w:themeTint="99"/>
-          <w:sz w:val="32"/>
-          <w:szCs w:val="32"/>
-          <w:lang w:val="en-MY" w:eastAsia="zh-CN"/>
-        </w:rPr>
-        <w:t>S3) = 52.5518293598</w:t>
-      </w:r>
-    </w:p>
-    <w:p>
-      <w:pPr>
-        <w:pStyle w:val="NoSpacing"/>
-        <w:rPr>
-          <w:rFonts w:ascii="Helvetica" w:eastAsia="Times New Roman" w:hAnsi="Helvetica"/>
-          <w:b/>
-          <w:bCs/>
-          <w:color w:val="548DD4" w:themeColor="text2" w:themeTint="99"/>
-          <w:sz w:val="32"/>
-          <w:szCs w:val="32"/>
-          <w:lang w:val="en-MY" w:eastAsia="zh-CN"/>
-        </w:rPr>
-      </w:pPr>
-      <w:proofErr w:type="spellStart"/>
-      <w:proofErr w:type="gramStart"/>
-      <w:r>
-        <w:rPr>
-          <w:rFonts w:ascii="Helvetica" w:eastAsia="Times New Roman" w:hAnsi="Helvetica"/>
-          <w:b/>
-          <w:bCs/>
-          <w:color w:val="548DD4" w:themeColor="text2" w:themeTint="99"/>
-          <w:sz w:val="32"/>
-          <w:szCs w:val="32"/>
-          <w:lang w:val="en-MY" w:eastAsia="zh-CN"/>
-        </w:rPr>
-        <w:t>Var</w:t>
-      </w:r>
-      <w:proofErr w:type="spellEnd"/>
-      <w:r>
-        <w:rPr>
-          <w:rFonts w:ascii="Helvetica" w:eastAsia="Times New Roman" w:hAnsi="Helvetica"/>
-          <w:b/>
-          <w:bCs/>
-          <w:color w:val="548DD4" w:themeColor="text2" w:themeTint="99"/>
-          <w:sz w:val="32"/>
-          <w:szCs w:val="32"/>
-          <w:lang w:val="en-MY" w:eastAsia="zh-CN"/>
-        </w:rPr>
-        <w:t>(</w:t>
-      </w:r>
-      <w:proofErr w:type="gramEnd"/>
-      <w:r>
-        <w:rPr>
-          <w:rFonts w:ascii="Helvetica" w:eastAsia="Times New Roman" w:hAnsi="Helvetica"/>
-          <w:b/>
-          <w:bCs/>
-          <w:color w:val="548DD4" w:themeColor="text2" w:themeTint="99"/>
-          <w:sz w:val="32"/>
-          <w:szCs w:val="32"/>
-          <w:lang w:val="en-MY" w:eastAsia="zh-CN"/>
-        </w:rPr>
-        <w:t>S3) = 684.231893023</w:t>
-      </w:r>
-    </w:p>
-    <w:p>
-      <w:pPr>
-        <w:pStyle w:val="NoSpacing"/>
-        <w:rPr>
-          <w:rFonts w:ascii="Helvetica" w:eastAsia="Times New Roman" w:hAnsi="Helvetica"/>
-          <w:b/>
-          <w:bCs/>
-          <w:color w:val="548DD4" w:themeColor="text2" w:themeTint="99"/>
-          <w:sz w:val="32"/>
-          <w:szCs w:val="32"/>
-          <w:lang w:val="en-MY" w:eastAsia="zh-CN"/>
-        </w:rPr>
-      </w:pPr>
-      <w:proofErr w:type="gramStart"/>
-      <w:r>
-        <w:rPr>
-          <w:rFonts w:ascii="Helvetica" w:eastAsia="Times New Roman" w:hAnsi="Helvetica"/>
-          <w:b/>
-          <w:bCs/>
-          <w:color w:val="548DD4" w:themeColor="text2" w:themeTint="99"/>
-          <w:sz w:val="32"/>
-          <w:szCs w:val="32"/>
-          <w:lang w:val="en-MY" w:eastAsia="zh-CN"/>
-        </w:rPr>
-        <w:t>P(</w:t>
-      </w:r>
-      <w:proofErr w:type="gramEnd"/>
-      <w:r>
-        <w:rPr>
-          <w:rFonts w:ascii="Helvetica" w:eastAsia="Times New Roman" w:hAnsi="Helvetica"/>
-          <w:b/>
-          <w:bCs/>
-          <w:color w:val="548DD4" w:themeColor="text2" w:themeTint="99"/>
-          <w:sz w:val="32"/>
-          <w:szCs w:val="32"/>
-          <w:lang w:val="en-MY" w:eastAsia="zh-CN"/>
-        </w:rPr>
-        <w:t>S3 &gt; 39) = 0.65</w:t>
-      </w:r>
-    </w:p>
-    <w:p>
-      <w:pPr>
-        <w:pStyle w:val="NoSpacing"/>
-        <w:rPr>
-          <w:color w:val="1F497D" w:themeColor="text2"/>
-          <w:sz w:val="32"/>
-          <w:szCs w:val="32"/>
-          <w:lang w:val="en-MY"/>
-        </w:rPr>
-      </w:pPr>
-      <w:proofErr w:type="gramStart"/>
-      <w:r>
-        <w:rPr>
-          <w:rFonts w:ascii="Helvetica" w:eastAsia="Times New Roman" w:hAnsi="Helvetica"/>
-          <w:b/>
-          <w:bCs/>
-          <w:color w:val="548DD4" w:themeColor="text2" w:themeTint="99"/>
-          <w:sz w:val="32"/>
-          <w:szCs w:val="32"/>
-          <w:lang w:val="en-MY" w:eastAsia="zh-CN"/>
-        </w:rPr>
-        <w:t>E(</w:t>
-      </w:r>
-      <w:proofErr w:type="gramEnd"/>
-      <w:r>
-        <w:rPr>
-          <w:rFonts w:ascii="Helvetica" w:eastAsia="Times New Roman" w:hAnsi="Helvetica"/>
-          <w:b/>
-          <w:bCs/>
-          <w:color w:val="548DD4" w:themeColor="text2" w:themeTint="99"/>
-          <w:sz w:val="32"/>
-          <w:szCs w:val="32"/>
-          <w:lang w:val="en-MY" w:eastAsia="zh-CN"/>
         </w:rPr>
         <w:t>S3 | S3 &gt; 39) = 64.966700798</w:t>
       </w:r>
@@ -2764,7 +2776,6 @@
           <w:sz w:val="52"/>
           <w:szCs w:val="52"/>
           <w:u w:val="single"/>
-          <w:lang w:val="en-MY"/>
         </w:rPr>
       </w:pPr>
       <w:r>
@@ -2773,7 +2784,6 @@
           <w:sz w:val="52"/>
           <w:szCs w:val="52"/>
           <w:u w:val="single"/>
-          <w:lang w:val="en-MY"/>
         </w:rPr>
         <w:t>Plot only 5 realizations of the mean reversal process with proper labels.</w:t>
       </w:r>
@@ -3830,7 +3840,6 @@
           <w:color w:val="548DD4" w:themeColor="text2" w:themeTint="99"/>
           <w:sz w:val="42"/>
           <w:szCs w:val="42"/>
-          <w:lang w:val="en-MY" w:eastAsia="zh-CN"/>
         </w:rPr>
       </w:pPr>
       <w:r>
@@ -3841,7 +3850,6 @@
           <w:color w:val="548DD4" w:themeColor="text2" w:themeTint="99"/>
           <w:sz w:val="42"/>
           <w:szCs w:val="42"/>
-          <w:lang w:val="en-MY" w:eastAsia="zh-CN"/>
         </w:rPr>
         <w:t xml:space="preserve">The </w:t>
       </w:r>
@@ -3854,7 +3862,6 @@
           <w:color w:val="548DD4" w:themeColor="text2" w:themeTint="99"/>
           <w:sz w:val="42"/>
           <w:szCs w:val="42"/>
-          <w:lang w:val="en-MY" w:eastAsia="zh-CN"/>
         </w:rPr>
         <w:t>result :</w:t>
       </w:r>
@@ -3880,7 +3887,6 @@
       <w:r>
         <w:rPr>
           <w:noProof/>
-          <w:lang w:val="en-MY" w:eastAsia="zh-CN"/>
         </w:rPr>
         <w:drawing>
           <wp:inline distT="0" distB="0" distL="0" distR="0" wp14:anchorId="1427424B" wp14:editId="0ED65810">
@@ -4372,7 +4378,6 @@
           <w:color w:val="FF0000"/>
           <w:sz w:val="32"/>
           <w:szCs w:val="32"/>
-          <w:lang w:val="en-MY"/>
         </w:rPr>
       </w:pPr>
       <w:r>
@@ -4416,7 +4421,6 @@
           <w:color w:val="FF0000"/>
           <w:sz w:val="32"/>
           <w:szCs w:val="32"/>
-          <w:lang w:val="en-MY"/>
         </w:rPr>
         <w:t>dR</w:t>
       </w:r>
@@ -4426,7 +4430,6 @@
           <w:color w:val="FF0000"/>
           <w:sz w:val="32"/>
           <w:szCs w:val="32"/>
-          <w:lang w:val="en-MY"/>
         </w:rPr>
         <w:t xml:space="preserve">(t) = [0.064 - R(t)] </w:t>
       </w:r>
@@ -4436,7 +4439,6 @@
           <w:color w:val="FF0000"/>
           <w:sz w:val="32"/>
           <w:szCs w:val="32"/>
-          <w:lang w:val="en-MY"/>
         </w:rPr>
         <w:t>dt</w:t>
       </w:r>
@@ -4446,7 +4448,6 @@
           <w:color w:val="FF0000"/>
           <w:sz w:val="32"/>
           <w:szCs w:val="32"/>
-          <w:lang w:val="en-MY"/>
         </w:rPr>
         <w:t xml:space="preserve"> + 0.27 R(t) dB(t)  ,</w:t>
       </w:r>
@@ -4458,7 +4459,6 @@
           <w:color w:val="FF0000"/>
           <w:sz w:val="32"/>
           <w:szCs w:val="32"/>
-          <w:lang w:val="en-MY"/>
         </w:rPr>
       </w:pPr>
       <w:r>
@@ -4466,7 +4466,6 @@
           <w:color w:val="FF0000"/>
           <w:sz w:val="32"/>
           <w:szCs w:val="32"/>
-          <w:lang w:val="en-MY"/>
         </w:rPr>
         <w:t xml:space="preserve">We are able to calculate the mean of entire array of </w:t>
       </w:r>
@@ -4476,7 +4475,6 @@
           <w:color w:val="FF0000"/>
           <w:sz w:val="32"/>
           <w:szCs w:val="32"/>
-          <w:lang w:val="en-MY"/>
         </w:rPr>
         <w:t>R at</w:t>
       </w:r>
@@ -4486,7 +4484,6 @@
           <w:color w:val="FF0000"/>
           <w:sz w:val="32"/>
           <w:szCs w:val="32"/>
-          <w:lang w:val="en-MY"/>
         </w:rPr>
         <w:t xml:space="preserve"> time 1 using following script</w:t>
       </w:r>
@@ -4639,7 +4636,6 @@
           <w:color w:val="548DD4" w:themeColor="text2" w:themeTint="99"/>
           <w:sz w:val="42"/>
           <w:szCs w:val="42"/>
-          <w:lang w:val="en-MY" w:eastAsia="zh-CN"/>
         </w:rPr>
       </w:pPr>
       <w:r>
@@ -4650,7 +4646,6 @@
           <w:color w:val="548DD4" w:themeColor="text2" w:themeTint="99"/>
           <w:sz w:val="42"/>
           <w:szCs w:val="42"/>
-          <w:lang w:val="en-MY" w:eastAsia="zh-CN"/>
         </w:rPr>
         <w:t xml:space="preserve">The answer: </w:t>
       </w:r>
@@ -4663,7 +4658,6 @@
           <w:color w:val="548DD4" w:themeColor="text2" w:themeTint="99"/>
           <w:sz w:val="42"/>
           <w:szCs w:val="42"/>
-          <w:lang w:val="en-MY" w:eastAsia="zh-CN"/>
         </w:rPr>
         <w:t>E(</w:t>
       </w:r>
@@ -4676,7 +4670,6 @@
           <w:color w:val="548DD4" w:themeColor="text2" w:themeTint="99"/>
           <w:sz w:val="42"/>
           <w:szCs w:val="42"/>
-          <w:lang w:val="en-MY" w:eastAsia="zh-CN"/>
         </w:rPr>
         <w:t>R1) = 1.15536182056</w:t>
       </w:r>
@@ -4757,7 +4750,6 @@
           <w:color w:val="FF0000"/>
           <w:sz w:val="32"/>
           <w:szCs w:val="32"/>
-          <w:lang w:val="en-MY"/>
         </w:rPr>
         <w:t xml:space="preserve">We are able to calculate the probability covering entire array of </w:t>
       </w:r>
@@ -4768,7 +4760,6 @@
           <w:color w:val="FF0000"/>
           <w:sz w:val="32"/>
           <w:szCs w:val="32"/>
-          <w:lang w:val="en-MY"/>
         </w:rPr>
         <w:t>R at</w:t>
       </w:r>
@@ -4779,7 +4770,6 @@
           <w:color w:val="FF0000"/>
           <w:sz w:val="32"/>
           <w:szCs w:val="32"/>
-          <w:lang w:val="en-MY"/>
         </w:rPr>
         <w:t xml:space="preserve"> time 1 using the following script by setting a command “mask” </w:t>
       </w:r>
@@ -4789,19 +4779,9 @@
           <w:color w:val="FF0000"/>
           <w:sz w:val="32"/>
           <w:szCs w:val="32"/>
-          <w:lang w:val="en-MY"/>
         </w:rPr>
         <w:lastRenderedPageBreak/>
-        <w:t xml:space="preserve">(Boolean) to extract all the values that fulfil </w:t>
-      </w:r>
-      <w:r>
-        <w:rPr>
-          <w:rFonts w:ascii="Times New Roman" w:hAnsi="Times New Roman" w:cs="Times New Roman"/>
-          <w:color w:val="FF0000"/>
-          <w:sz w:val="32"/>
-          <w:szCs w:val="32"/>
-        </w:rPr>
-        <w:t>R(1)&gt; 2</w:t>
+        <w:t>(Boolean) to extract all the values that fulfil R(1)&gt; 2</w:t>
       </w:r>
       <w:r>
         <w:rPr>
@@ -4989,7 +4969,6 @@
           <w:color w:val="548DD4" w:themeColor="text2" w:themeTint="99"/>
           <w:sz w:val="42"/>
           <w:szCs w:val="42"/>
-          <w:lang w:val="en-MY" w:eastAsia="zh-CN"/>
         </w:rPr>
       </w:pPr>
       <w:r>
@@ -5000,7 +4979,6 @@
           <w:color w:val="548DD4" w:themeColor="text2" w:themeTint="99"/>
           <w:sz w:val="42"/>
           <w:szCs w:val="42"/>
-          <w:lang w:val="en-MY" w:eastAsia="zh-CN"/>
         </w:rPr>
         <w:t xml:space="preserve">The </w:t>
       </w:r>
@@ -5013,7 +4991,6 @@
           <w:color w:val="548DD4" w:themeColor="text2" w:themeTint="99"/>
           <w:sz w:val="42"/>
           <w:szCs w:val="42"/>
-          <w:lang w:val="en-MY" w:eastAsia="zh-CN"/>
         </w:rPr>
         <w:t>answers :</w:t>
       </w:r>
@@ -5034,7 +5011,6 @@
           <w:color w:val="548DD4" w:themeColor="text2" w:themeTint="99"/>
           <w:sz w:val="42"/>
           <w:szCs w:val="42"/>
-          <w:lang w:val="en-MY" w:eastAsia="zh-CN"/>
         </w:rPr>
       </w:pPr>
       <w:proofErr w:type="gramStart"/>
@@ -5046,7 +5022,6 @@
           <w:color w:val="548DD4" w:themeColor="text2" w:themeTint="99"/>
           <w:sz w:val="42"/>
           <w:szCs w:val="42"/>
-          <w:lang w:val="en-MY" w:eastAsia="zh-CN"/>
         </w:rPr>
         <w:t>P(</w:t>
       </w:r>
@@ -5059,7 +5034,6 @@
           <w:color w:val="548DD4" w:themeColor="text2" w:themeTint="99"/>
           <w:sz w:val="42"/>
           <w:szCs w:val="42"/>
-          <w:lang w:val="en-MY" w:eastAsia="zh-CN"/>
         </w:rPr>
         <w:t>R1 &gt; 2) = 0.012</w:t>
       </w:r>
@@ -5067,201 +5041,126 @@
     <w:p>
       <w:pPr>
         <w:pStyle w:val="NoSpacing"/>
-        <w:rPr>
-          <w:lang w:val="en-MY" w:eastAsia="zh-CN"/>
-        </w:rPr>
-      </w:pPr>
-    </w:p>
-    <w:p>
-      <w:pPr>
-        <w:pStyle w:val="NoSpacing"/>
-        <w:rPr>
-          <w:lang w:val="en-MY" w:eastAsia="zh-CN"/>
-        </w:rPr>
-      </w:pPr>
-    </w:p>
-    <w:p>
-      <w:pPr>
-        <w:pStyle w:val="NoSpacing"/>
-        <w:rPr>
-          <w:lang w:val="en-MY" w:eastAsia="zh-CN"/>
-        </w:rPr>
-      </w:pPr>
-    </w:p>
-    <w:p>
-      <w:pPr>
-        <w:pStyle w:val="NoSpacing"/>
-        <w:rPr>
-          <w:lang w:val="en-MY" w:eastAsia="zh-CN"/>
-        </w:rPr>
-      </w:pPr>
-    </w:p>
-    <w:p>
-      <w:pPr>
-        <w:pStyle w:val="NoSpacing"/>
-        <w:rPr>
-          <w:lang w:val="en-MY" w:eastAsia="zh-CN"/>
-        </w:rPr>
-      </w:pPr>
-    </w:p>
-    <w:p>
-      <w:pPr>
-        <w:pStyle w:val="NoSpacing"/>
-        <w:rPr>
-          <w:lang w:val="en-MY" w:eastAsia="zh-CN"/>
-        </w:rPr>
-      </w:pPr>
-    </w:p>
-    <w:p>
-      <w:pPr>
-        <w:pStyle w:val="NoSpacing"/>
-        <w:rPr>
-          <w:lang w:val="en-MY" w:eastAsia="zh-CN"/>
-        </w:rPr>
-      </w:pPr>
-    </w:p>
-    <w:p>
-      <w:pPr>
-        <w:pStyle w:val="NoSpacing"/>
-        <w:rPr>
-          <w:lang w:val="en-MY" w:eastAsia="zh-CN"/>
-        </w:rPr>
-      </w:pPr>
-    </w:p>
-    <w:p>
-      <w:pPr>
-        <w:pStyle w:val="NoSpacing"/>
-        <w:rPr>
-          <w:lang w:val="en-MY" w:eastAsia="zh-CN"/>
-        </w:rPr>
-      </w:pPr>
-    </w:p>
-    <w:p>
-      <w:pPr>
-        <w:pStyle w:val="NoSpacing"/>
-        <w:rPr>
-          <w:lang w:val="en-MY" w:eastAsia="zh-CN"/>
-        </w:rPr>
-      </w:pPr>
-    </w:p>
-    <w:p>
-      <w:pPr>
-        <w:pStyle w:val="NoSpacing"/>
-        <w:rPr>
-          <w:lang w:val="en-MY" w:eastAsia="zh-CN"/>
-        </w:rPr>
-      </w:pPr>
-    </w:p>
-    <w:p>
-      <w:pPr>
-        <w:pStyle w:val="NoSpacing"/>
-        <w:rPr>
-          <w:lang w:val="en-MY" w:eastAsia="zh-CN"/>
-        </w:rPr>
-      </w:pPr>
-    </w:p>
-    <w:p>
-      <w:pPr>
-        <w:pStyle w:val="NoSpacing"/>
-        <w:rPr>
-          <w:lang w:val="en-MY" w:eastAsia="zh-CN"/>
-        </w:rPr>
-      </w:pPr>
-    </w:p>
-    <w:p>
-      <w:pPr>
-        <w:pStyle w:val="NoSpacing"/>
-        <w:rPr>
-          <w:lang w:val="en-MY" w:eastAsia="zh-CN"/>
-        </w:rPr>
-      </w:pPr>
-    </w:p>
-    <w:p>
-      <w:pPr>
-        <w:pStyle w:val="NoSpacing"/>
-        <w:rPr>
-          <w:lang w:val="en-MY" w:eastAsia="zh-CN"/>
-        </w:rPr>
-      </w:pPr>
-    </w:p>
-    <w:p>
-      <w:pPr>
-        <w:pStyle w:val="NoSpacing"/>
-        <w:rPr>
-          <w:lang w:val="en-MY" w:eastAsia="zh-CN"/>
-        </w:rPr>
-      </w:pPr>
-    </w:p>
-    <w:p>
-      <w:pPr>
-        <w:pStyle w:val="NoSpacing"/>
-        <w:rPr>
-          <w:lang w:val="en-MY" w:eastAsia="zh-CN"/>
-        </w:rPr>
-      </w:pPr>
-    </w:p>
-    <w:p>
-      <w:pPr>
-        <w:pStyle w:val="NoSpacing"/>
-        <w:rPr>
-          <w:lang w:val="en-MY" w:eastAsia="zh-CN"/>
-        </w:rPr>
-      </w:pPr>
-    </w:p>
-    <w:p>
-      <w:pPr>
-        <w:pStyle w:val="NoSpacing"/>
-        <w:rPr>
-          <w:lang w:val="en-MY" w:eastAsia="zh-CN"/>
-        </w:rPr>
-      </w:pPr>
-    </w:p>
-    <w:p>
-      <w:pPr>
-        <w:pStyle w:val="NoSpacing"/>
-        <w:rPr>
-          <w:lang w:val="en-MY" w:eastAsia="zh-CN"/>
-        </w:rPr>
-      </w:pPr>
-    </w:p>
-    <w:p>
-      <w:pPr>
-        <w:pStyle w:val="NoSpacing"/>
-        <w:rPr>
-          <w:lang w:val="en-MY" w:eastAsia="zh-CN"/>
-        </w:rPr>
-      </w:pPr>
-    </w:p>
-    <w:p>
-      <w:pPr>
-        <w:pStyle w:val="NoSpacing"/>
-        <w:rPr>
-          <w:lang w:val="en-MY" w:eastAsia="zh-CN"/>
-        </w:rPr>
-      </w:pPr>
-    </w:p>
-    <w:p>
-      <w:pPr>
-        <w:pStyle w:val="NoSpacing"/>
-        <w:rPr>
-          <w:lang w:val="en-MY" w:eastAsia="zh-CN"/>
-        </w:rPr>
-      </w:pPr>
-    </w:p>
-    <w:p>
-      <w:pPr>
-        <w:pStyle w:val="NoSpacing"/>
-        <w:rPr>
-          <w:lang w:val="en-MY" w:eastAsia="zh-CN"/>
-        </w:rPr>
-      </w:pPr>
-    </w:p>
-    <w:p>
-      <w:pPr>
-        <w:pStyle w:val="NoSpacing"/>
-        <w:rPr>
-          <w:lang w:val="en-MY" w:eastAsia="zh-CN"/>
-        </w:rPr>
+      </w:pPr>
+    </w:p>
+    <w:p>
+      <w:pPr>
+        <w:pStyle w:val="NoSpacing"/>
+      </w:pPr>
+    </w:p>
+    <w:p>
+      <w:pPr>
+        <w:pStyle w:val="NoSpacing"/>
+      </w:pPr>
+    </w:p>
+    <w:p>
+      <w:pPr>
+        <w:pStyle w:val="NoSpacing"/>
+      </w:pPr>
+    </w:p>
+    <w:p>
+      <w:pPr>
+        <w:pStyle w:val="NoSpacing"/>
+      </w:pPr>
+    </w:p>
+    <w:p>
+      <w:pPr>
+        <w:pStyle w:val="NoSpacing"/>
+      </w:pPr>
+    </w:p>
+    <w:p>
+      <w:pPr>
+        <w:pStyle w:val="NoSpacing"/>
+      </w:pPr>
+    </w:p>
+    <w:p>
+      <w:pPr>
+        <w:pStyle w:val="NoSpacing"/>
+      </w:pPr>
+    </w:p>
+    <w:p>
+      <w:pPr>
+        <w:pStyle w:val="NoSpacing"/>
+      </w:pPr>
+    </w:p>
+    <w:p>
+      <w:pPr>
+        <w:pStyle w:val="NoSpacing"/>
+      </w:pPr>
+    </w:p>
+    <w:p>
+      <w:pPr>
+        <w:pStyle w:val="NoSpacing"/>
+      </w:pPr>
+    </w:p>
+    <w:p>
+      <w:pPr>
+        <w:pStyle w:val="NoSpacing"/>
+      </w:pPr>
+    </w:p>
+    <w:p>
+      <w:pPr>
+        <w:pStyle w:val="NoSpacing"/>
+      </w:pPr>
+    </w:p>
+    <w:p>
+      <w:pPr>
+        <w:pStyle w:val="NoSpacing"/>
+      </w:pPr>
+    </w:p>
+    <w:p>
+      <w:pPr>
+        <w:pStyle w:val="NoSpacing"/>
+      </w:pPr>
+    </w:p>
+    <w:p>
+      <w:pPr>
+        <w:pStyle w:val="NoSpacing"/>
+      </w:pPr>
+    </w:p>
+    <w:p>
+      <w:pPr>
+        <w:pStyle w:val="NoSpacing"/>
+      </w:pPr>
+    </w:p>
+    <w:p>
+      <w:pPr>
+        <w:pStyle w:val="NoSpacing"/>
+      </w:pPr>
+    </w:p>
+    <w:p>
+      <w:pPr>
+        <w:pStyle w:val="NoSpacing"/>
+      </w:pPr>
+    </w:p>
+    <w:p>
+      <w:pPr>
+        <w:pStyle w:val="NoSpacing"/>
+      </w:pPr>
+    </w:p>
+    <w:p>
+      <w:pPr>
+        <w:pStyle w:val="NoSpacing"/>
+      </w:pPr>
+    </w:p>
+    <w:p>
+      <w:pPr>
+        <w:pStyle w:val="NoSpacing"/>
+      </w:pPr>
+    </w:p>
+    <w:p>
+      <w:pPr>
+        <w:pStyle w:val="NoSpacing"/>
+      </w:pPr>
+    </w:p>
+    <w:p>
+      <w:pPr>
+        <w:pStyle w:val="NoSpacing"/>
+      </w:pPr>
+    </w:p>
+    <w:p>
+      <w:pPr>
+        <w:pStyle w:val="NoSpacing"/>
       </w:pPr>
     </w:p>
     <w:p>
@@ -5282,17 +5181,11 @@
     <w:p>
       <w:pPr>
         <w:pStyle w:val="NoSpacing"/>
-        <w:rPr>
-          <w:lang w:val="en-MY" w:eastAsia="zh-CN"/>
-        </w:rPr>
-      </w:pPr>
-    </w:p>
-    <w:p>
-      <w:pPr>
-        <w:pStyle w:val="NoSpacing"/>
-        <w:rPr>
-          <w:lang w:val="en-MY" w:eastAsia="zh-CN"/>
-        </w:rPr>
+      </w:pPr>
+    </w:p>
+    <w:p>
+      <w:pPr>
+        <w:pStyle w:val="NoSpacing"/>
       </w:pPr>
     </w:p>
     <w:p>
@@ -5303,7 +5196,6 @@
           <w:sz w:val="52"/>
           <w:szCs w:val="52"/>
           <w:u w:val="single"/>
-          <w:lang w:val="en-MY" w:eastAsia="zh-CN"/>
         </w:rPr>
       </w:pPr>
       <w:r>
@@ -5312,7 +5204,6 @@
           <w:sz w:val="52"/>
           <w:szCs w:val="52"/>
           <w:u w:val="single"/>
-          <w:lang w:val="en-MY" w:eastAsia="zh-CN"/>
         </w:rPr>
         <w:t>How many components stocks are there?</w:t>
       </w:r>
@@ -5332,7 +5223,6 @@
           <w:color w:val="548DD4" w:themeColor="text2" w:themeTint="99"/>
           <w:sz w:val="42"/>
           <w:szCs w:val="42"/>
-          <w:lang w:val="en-MY" w:eastAsia="zh-CN"/>
         </w:rPr>
       </w:pPr>
       <w:r>
@@ -5343,7 +5233,6 @@
           <w:color w:val="548DD4" w:themeColor="text2" w:themeTint="99"/>
           <w:sz w:val="42"/>
           <w:szCs w:val="42"/>
-          <w:lang w:val="en-MY" w:eastAsia="zh-CN"/>
         </w:rPr>
         <w:t>The answer: 30</w:t>
       </w:r>
@@ -5356,7 +5245,6 @@
           <w:sz w:val="52"/>
           <w:szCs w:val="52"/>
           <w:u w:val="single"/>
-          <w:lang w:val="en-MY" w:eastAsia="zh-CN"/>
         </w:rPr>
       </w:pPr>
       <w:r>
@@ -5365,7 +5253,6 @@
           <w:sz w:val="52"/>
           <w:szCs w:val="52"/>
           <w:u w:val="single"/>
-          <w:lang w:val="en-MY" w:eastAsia="zh-CN"/>
         </w:rPr>
         <w:t>Create a table list the following information for all the component stocks: Stock Name, Stock Code, Stock Sector, Weightage in FTSEKLCI, PE Ratio, Net Market Capital.</w:t>
       </w:r>
@@ -5378,7 +5265,6 @@
           <w:sz w:val="52"/>
           <w:szCs w:val="52"/>
           <w:u w:val="single"/>
-          <w:lang w:val="en-MY" w:eastAsia="zh-CN"/>
         </w:rPr>
       </w:pPr>
     </w:p>
@@ -5390,7 +5276,6 @@
           <w:sz w:val="52"/>
           <w:szCs w:val="52"/>
           <w:u w:val="single"/>
-          <w:lang w:val="en-MY" w:eastAsia="zh-CN"/>
         </w:rPr>
       </w:pPr>
     </w:p>
@@ -5402,7 +5287,6 @@
           <w:sz w:val="52"/>
           <w:szCs w:val="52"/>
           <w:u w:val="single"/>
-          <w:lang w:val="en-MY" w:eastAsia="zh-CN"/>
         </w:rPr>
       </w:pPr>
     </w:p>
@@ -5414,7 +5298,6 @@
           <w:sz w:val="52"/>
           <w:szCs w:val="52"/>
           <w:u w:val="single"/>
-          <w:lang w:val="en-MY" w:eastAsia="zh-CN"/>
         </w:rPr>
       </w:pPr>
     </w:p>
@@ -5426,7 +5309,6 @@
           <w:sz w:val="52"/>
           <w:szCs w:val="52"/>
           <w:u w:val="single"/>
-          <w:lang w:val="en-MY" w:eastAsia="zh-CN"/>
         </w:rPr>
       </w:pPr>
     </w:p>
@@ -5438,7 +5320,6 @@
           <w:sz w:val="52"/>
           <w:szCs w:val="52"/>
           <w:u w:val="single"/>
-          <w:lang w:val="en-MY" w:eastAsia="zh-CN"/>
         </w:rPr>
       </w:pPr>
     </w:p>
@@ -5450,7 +5331,6 @@
           <w:sz w:val="52"/>
           <w:szCs w:val="52"/>
           <w:u w:val="single"/>
-          <w:lang w:val="en-MY" w:eastAsia="zh-CN"/>
         </w:rPr>
       </w:pPr>
     </w:p>
@@ -5462,7 +5342,6 @@
           <w:sz w:val="52"/>
           <w:szCs w:val="52"/>
           <w:u w:val="single"/>
-          <w:lang w:val="en-MY" w:eastAsia="zh-CN"/>
         </w:rPr>
       </w:pPr>
     </w:p>
@@ -5474,7 +5353,6 @@
           <w:sz w:val="52"/>
           <w:szCs w:val="52"/>
           <w:u w:val="single"/>
-          <w:lang w:val="en-MY" w:eastAsia="zh-CN"/>
         </w:rPr>
       </w:pPr>
     </w:p>
@@ -5486,7 +5364,6 @@
           <w:sz w:val="52"/>
           <w:szCs w:val="52"/>
           <w:u w:val="single"/>
-          <w:lang w:val="en-MY" w:eastAsia="zh-CN"/>
         </w:rPr>
       </w:pPr>
     </w:p>
@@ -5498,7 +5375,6 @@
           <w:sz w:val="52"/>
           <w:szCs w:val="52"/>
           <w:u w:val="single"/>
-          <w:lang w:val="en-MY" w:eastAsia="zh-CN"/>
         </w:rPr>
       </w:pPr>
     </w:p>
@@ -5530,9 +5406,6 @@
           <w:p>
             <w:pPr>
               <w:pStyle w:val="NoSpacing"/>
-              <w:rPr>
-                <w:lang w:eastAsia="zh-CN"/>
-              </w:rPr>
             </w:pPr>
           </w:p>
         </w:tc>
@@ -5545,14 +5418,8 @@
           <w:p>
             <w:pPr>
               <w:pStyle w:val="NoSpacing"/>
-              <w:rPr>
-                <w:lang w:eastAsia="zh-CN"/>
-              </w:rPr>
-            </w:pPr>
-            <w:r>
-              <w:rPr>
-                <w:lang w:eastAsia="zh-CN"/>
-              </w:rPr>
+            </w:pPr>
+            <w:r>
               <w:t>Stock Name</w:t>
             </w:r>
           </w:p>
@@ -5566,14 +5433,8 @@
           <w:p>
             <w:pPr>
               <w:pStyle w:val="NoSpacing"/>
-              <w:rPr>
-                <w:lang w:eastAsia="zh-CN"/>
-              </w:rPr>
-            </w:pPr>
-            <w:r>
-              <w:rPr>
-                <w:lang w:eastAsia="zh-CN"/>
-              </w:rPr>
+            </w:pPr>
+            <w:r>
               <w:t xml:space="preserve">Code </w:t>
             </w:r>
           </w:p>
@@ -5587,14 +5448,8 @@
           <w:p>
             <w:pPr>
               <w:pStyle w:val="NoSpacing"/>
-              <w:rPr>
-                <w:lang w:eastAsia="zh-CN"/>
-              </w:rPr>
-            </w:pPr>
-            <w:r>
-              <w:rPr>
-                <w:lang w:eastAsia="zh-CN"/>
-              </w:rPr>
+            </w:pPr>
+            <w:r>
               <w:t>Sector</w:t>
             </w:r>
           </w:p>
@@ -5608,14 +5463,8 @@
           <w:p>
             <w:pPr>
               <w:pStyle w:val="NoSpacing"/>
-              <w:rPr>
-                <w:lang w:eastAsia="zh-CN"/>
-              </w:rPr>
-            </w:pPr>
-            <w:r>
-              <w:rPr>
-                <w:lang w:eastAsia="zh-CN"/>
-              </w:rPr>
+            </w:pPr>
+            <w:r>
               <w:t>Weightage</w:t>
             </w:r>
           </w:p>
@@ -5629,14 +5478,8 @@
           <w:p>
             <w:pPr>
               <w:pStyle w:val="NoSpacing"/>
-              <w:rPr>
-                <w:lang w:eastAsia="zh-CN"/>
-              </w:rPr>
-            </w:pPr>
-            <w:r>
-              <w:rPr>
-                <w:lang w:eastAsia="zh-CN"/>
-              </w:rPr>
+            </w:pPr>
+            <w:r>
               <w:t>PE Ratio</w:t>
             </w:r>
           </w:p>
@@ -5650,14 +5493,8 @@
           <w:p>
             <w:pPr>
               <w:pStyle w:val="NoSpacing"/>
-              <w:rPr>
-                <w:lang w:eastAsia="zh-CN"/>
-              </w:rPr>
-            </w:pPr>
-            <w:r>
-              <w:rPr>
-                <w:lang w:eastAsia="zh-CN"/>
-              </w:rPr>
+            </w:pPr>
+            <w:r>
               <w:t>Market Capital ( Mil )</w:t>
             </w:r>
           </w:p>
@@ -5676,14 +5513,8 @@
           <w:p>
             <w:pPr>
               <w:pStyle w:val="NoSpacing"/>
-              <w:rPr>
-                <w:lang w:eastAsia="zh-CN"/>
-              </w:rPr>
-            </w:pPr>
-            <w:r>
-              <w:rPr>
-                <w:lang w:eastAsia="zh-CN"/>
-              </w:rPr>
+            </w:pPr>
+            <w:r>
               <w:t>1</w:t>
             </w:r>
           </w:p>
@@ -5697,21 +5528,12 @@
           <w:p>
             <w:pPr>
               <w:pStyle w:val="NoSpacing"/>
-              <w:rPr>
-                <w:lang w:eastAsia="zh-CN"/>
-              </w:rPr>
-            </w:pPr>
-            <w:r>
-              <w:rPr>
-                <w:lang w:eastAsia="zh-CN"/>
-              </w:rPr>
+            </w:pPr>
+            <w:r>
               <w:t xml:space="preserve">Public Bank </w:t>
             </w:r>
             <w:proofErr w:type="spellStart"/>
             <w:r>
-              <w:rPr>
-                <w:lang w:eastAsia="zh-CN"/>
-              </w:rPr>
               <w:t>Bhd</w:t>
             </w:r>
             <w:proofErr w:type="spellEnd"/>
@@ -5726,14 +5548,8 @@
           <w:p>
             <w:pPr>
               <w:pStyle w:val="NoSpacing"/>
-              <w:rPr>
-                <w:lang w:eastAsia="zh-CN"/>
-              </w:rPr>
-            </w:pPr>
-            <w:r>
-              <w:rPr>
-                <w:lang w:eastAsia="zh-CN"/>
-              </w:rPr>
+            </w:pPr>
+            <w:r>
               <w:t>1295</w:t>
             </w:r>
           </w:p>
@@ -5747,14 +5563,8 @@
           <w:p>
             <w:pPr>
               <w:pStyle w:val="NoSpacing"/>
-              <w:rPr>
-                <w:lang w:eastAsia="zh-CN"/>
-              </w:rPr>
-            </w:pPr>
-            <w:r>
-              <w:rPr>
-                <w:lang w:eastAsia="zh-CN"/>
-              </w:rPr>
+            </w:pPr>
+            <w:r>
               <w:t>Banks</w:t>
             </w:r>
           </w:p>
@@ -5768,14 +5578,8 @@
           <w:p>
             <w:pPr>
               <w:pStyle w:val="NoSpacing"/>
-              <w:rPr>
-                <w:lang w:eastAsia="zh-CN"/>
-              </w:rPr>
-            </w:pPr>
-            <w:r>
-              <w:rPr>
-                <w:lang w:eastAsia="zh-CN"/>
-              </w:rPr>
+            </w:pPr>
+            <w:r>
               <w:t>11.6</w:t>
             </w:r>
           </w:p>
@@ -5789,14 +5593,8 @@
           <w:p>
             <w:pPr>
               <w:pStyle w:val="NoSpacing"/>
-              <w:rPr>
-                <w:lang w:eastAsia="zh-CN"/>
-              </w:rPr>
-            </w:pPr>
-            <w:r>
-              <w:rPr>
-                <w:lang w:eastAsia="zh-CN"/>
-              </w:rPr>
+            </w:pPr>
+            <w:r>
               <w:t>15.47</w:t>
             </w:r>
           </w:p>
@@ -5810,14 +5608,8 @@
           <w:p>
             <w:pPr>
               <w:pStyle w:val="NoSpacing"/>
-              <w:rPr>
-                <w:lang w:eastAsia="zh-CN"/>
-              </w:rPr>
-            </w:pPr>
-            <w:r>
-              <w:rPr>
-                <w:lang w:eastAsia="zh-CN"/>
-              </w:rPr>
+            </w:pPr>
+            <w:r>
               <w:t>72287</w:t>
             </w:r>
           </w:p>
@@ -5836,14 +5628,8 @@
           <w:p>
             <w:pPr>
               <w:pStyle w:val="NoSpacing"/>
-              <w:rPr>
-                <w:lang w:eastAsia="zh-CN"/>
-              </w:rPr>
-            </w:pPr>
-            <w:r>
-              <w:rPr>
-                <w:lang w:eastAsia="zh-CN"/>
-              </w:rPr>
+            </w:pPr>
+            <w:r>
               <w:t>2</w:t>
             </w:r>
           </w:p>
@@ -5857,14 +5643,8 @@
           <w:p>
             <w:pPr>
               <w:pStyle w:val="NoSpacing"/>
-              <w:rPr>
-                <w:lang w:eastAsia="zh-CN"/>
-              </w:rPr>
-            </w:pPr>
-            <w:r>
-              <w:rPr>
-                <w:lang w:eastAsia="zh-CN"/>
-              </w:rPr>
+            </w:pPr>
+            <w:r>
               <w:t>Malayan Banking</w:t>
             </w:r>
           </w:p>
@@ -5878,14 +5658,8 @@
           <w:p>
             <w:pPr>
               <w:pStyle w:val="NoSpacing"/>
-              <w:rPr>
-                <w:lang w:eastAsia="zh-CN"/>
-              </w:rPr>
-            </w:pPr>
-            <w:r>
-              <w:rPr>
-                <w:lang w:eastAsia="zh-CN"/>
-              </w:rPr>
+            </w:pPr>
+            <w:r>
               <w:t>1155</w:t>
             </w:r>
           </w:p>
@@ -5899,14 +5673,8 @@
           <w:p>
             <w:pPr>
               <w:pStyle w:val="NoSpacing"/>
-              <w:rPr>
-                <w:lang w:eastAsia="zh-CN"/>
-              </w:rPr>
-            </w:pPr>
-            <w:r>
-              <w:rPr>
-                <w:lang w:eastAsia="zh-CN"/>
-              </w:rPr>
+            </w:pPr>
+            <w:r>
               <w:t>Banks</w:t>
             </w:r>
           </w:p>
@@ -5920,14 +5688,8 @@
           <w:p>
             <w:pPr>
               <w:pStyle w:val="NoSpacing"/>
-              <w:rPr>
-                <w:lang w:eastAsia="zh-CN"/>
-              </w:rPr>
-            </w:pPr>
-            <w:r>
-              <w:rPr>
-                <w:lang w:eastAsia="zh-CN"/>
-              </w:rPr>
+            </w:pPr>
+            <w:r>
               <w:t>9.32</w:t>
             </w:r>
           </w:p>
@@ -5941,14 +5703,8 @@
           <w:p>
             <w:pPr>
               <w:pStyle w:val="NoSpacing"/>
-              <w:rPr>
-                <w:lang w:eastAsia="zh-CN"/>
-              </w:rPr>
-            </w:pPr>
-            <w:r>
-              <w:rPr>
-                <w:lang w:eastAsia="zh-CN"/>
-              </w:rPr>
+            </w:pPr>
+            <w:r>
               <w:t>12.87</w:t>
             </w:r>
           </w:p>
@@ -5962,14 +5718,8 @@
           <w:p>
             <w:pPr>
               <w:pStyle w:val="NoSpacing"/>
-              <w:rPr>
-                <w:lang w:eastAsia="zh-CN"/>
-              </w:rPr>
-            </w:pPr>
-            <w:r>
-              <w:rPr>
-                <w:lang w:eastAsia="zh-CN"/>
-              </w:rPr>
+            </w:pPr>
+            <w:r>
               <w:t>87712</w:t>
             </w:r>
           </w:p>
@@ -5988,14 +5738,8 @@
           <w:p>
             <w:pPr>
               <w:pStyle w:val="NoSpacing"/>
-              <w:rPr>
-                <w:lang w:eastAsia="zh-CN"/>
-              </w:rPr>
-            </w:pPr>
-            <w:r>
-              <w:rPr>
-                <w:lang w:eastAsia="zh-CN"/>
-              </w:rPr>
+            </w:pPr>
+            <w:r>
               <w:t>3</w:t>
             </w:r>
           </w:p>
@@ -6009,29 +5753,17 @@
           <w:p>
             <w:pPr>
               <w:pStyle w:val="NoSpacing"/>
-              <w:rPr>
-                <w:lang w:eastAsia="zh-CN"/>
-              </w:rPr>
             </w:pPr>
             <w:proofErr w:type="spellStart"/>
             <w:r>
-              <w:rPr>
-                <w:lang w:eastAsia="zh-CN"/>
-              </w:rPr>
               <w:t>Tenaga</w:t>
             </w:r>
             <w:proofErr w:type="spellEnd"/>
             <w:r>
-              <w:rPr>
-                <w:lang w:eastAsia="zh-CN"/>
-              </w:rPr>
               <w:t xml:space="preserve"> </w:t>
             </w:r>
             <w:proofErr w:type="spellStart"/>
             <w:r>
-              <w:rPr>
-                <w:lang w:eastAsia="zh-CN"/>
-              </w:rPr>
               <w:t>Nasional</w:t>
             </w:r>
             <w:proofErr w:type="spellEnd"/>
@@ -6046,14 +5778,8 @@
           <w:p>
             <w:pPr>
               <w:pStyle w:val="NoSpacing"/>
-              <w:rPr>
-                <w:lang w:eastAsia="zh-CN"/>
-              </w:rPr>
-            </w:pPr>
-            <w:r>
-              <w:rPr>
-                <w:lang w:eastAsia="zh-CN"/>
-              </w:rPr>
+            </w:pPr>
+            <w:r>
               <w:t>5347</w:t>
             </w:r>
           </w:p>
@@ -6067,14 +5793,8 @@
           <w:p>
             <w:pPr>
               <w:pStyle w:val="NoSpacing"/>
-              <w:rPr>
-                <w:lang w:eastAsia="zh-CN"/>
-              </w:rPr>
-            </w:pPr>
-            <w:r>
-              <w:rPr>
-                <w:lang w:eastAsia="zh-CN"/>
-              </w:rPr>
+            </w:pPr>
+            <w:r>
               <w:t>Alternative Electricity</w:t>
             </w:r>
           </w:p>
@@ -6088,14 +5808,8 @@
           <w:p>
             <w:pPr>
               <w:pStyle w:val="NoSpacing"/>
-              <w:rPr>
-                <w:lang w:eastAsia="zh-CN"/>
-              </w:rPr>
-            </w:pPr>
-            <w:r>
-              <w:rPr>
-                <w:lang w:eastAsia="zh-CN"/>
-              </w:rPr>
+            </w:pPr>
+            <w:r>
               <w:t>9.28</w:t>
             </w:r>
           </w:p>
@@ -6109,14 +5823,8 @@
           <w:p>
             <w:pPr>
               <w:pStyle w:val="NoSpacing"/>
-              <w:rPr>
-                <w:lang w:eastAsia="zh-CN"/>
-              </w:rPr>
-            </w:pPr>
-            <w:r>
-              <w:rPr>
-                <w:lang w:eastAsia="zh-CN"/>
-              </w:rPr>
+            </w:pPr>
+            <w:r>
               <w:t>9.42</w:t>
             </w:r>
           </w:p>
@@ -6130,14 +5838,8 @@
           <w:p>
             <w:pPr>
               <w:pStyle w:val="NoSpacing"/>
-              <w:rPr>
-                <w:lang w:eastAsia="zh-CN"/>
-              </w:rPr>
-            </w:pPr>
-            <w:r>
-              <w:rPr>
-                <w:lang w:eastAsia="zh-CN"/>
-              </w:rPr>
+            </w:pPr>
+            <w:r>
               <w:t>7.545</w:t>
             </w:r>
           </w:p>
@@ -6156,14 +5858,8 @@
           <w:p>
             <w:pPr>
               <w:pStyle w:val="NoSpacing"/>
-              <w:rPr>
-                <w:lang w:eastAsia="zh-CN"/>
-              </w:rPr>
-            </w:pPr>
-            <w:r>
-              <w:rPr>
-                <w:lang w:eastAsia="zh-CN"/>
-              </w:rPr>
+            </w:pPr>
+            <w:r>
               <w:t>4</w:t>
             </w:r>
           </w:p>
@@ -6177,14 +5873,8 @@
           <w:p>
             <w:pPr>
               <w:pStyle w:val="NoSpacing"/>
-              <w:rPr>
-                <w:lang w:eastAsia="zh-CN"/>
-              </w:rPr>
-            </w:pPr>
-            <w:r>
-              <w:rPr>
-                <w:lang w:eastAsia="zh-CN"/>
-              </w:rPr>
+            </w:pPr>
+            <w:r>
               <w:t>CIMB Group Holdings</w:t>
             </w:r>
           </w:p>
@@ -6198,14 +5888,8 @@
           <w:p>
             <w:pPr>
               <w:pStyle w:val="NoSpacing"/>
-              <w:rPr>
-                <w:lang w:eastAsia="zh-CN"/>
-              </w:rPr>
-            </w:pPr>
-            <w:r>
-              <w:rPr>
-                <w:lang w:eastAsia="zh-CN"/>
-              </w:rPr>
+            </w:pPr>
+            <w:r>
               <w:t>1023</w:t>
             </w:r>
           </w:p>
@@ -6219,14 +5903,8 @@
           <w:p>
             <w:pPr>
               <w:pStyle w:val="NoSpacing"/>
-              <w:rPr>
-                <w:lang w:eastAsia="zh-CN"/>
-              </w:rPr>
-            </w:pPr>
-            <w:r>
-              <w:rPr>
-                <w:lang w:eastAsia="zh-CN"/>
-              </w:rPr>
+            </w:pPr>
+            <w:r>
               <w:t>Banks</w:t>
             </w:r>
           </w:p>
@@ -6240,14 +5918,8 @@
           <w:p>
             <w:pPr>
               <w:pStyle w:val="NoSpacing"/>
-              <w:rPr>
-                <w:lang w:eastAsia="zh-CN"/>
-              </w:rPr>
-            </w:pPr>
-            <w:r>
-              <w:rPr>
-                <w:lang w:eastAsia="zh-CN"/>
-              </w:rPr>
+            </w:pPr>
+            <w:r>
               <w:t>5.76</w:t>
             </w:r>
           </w:p>
@@ -6261,14 +5933,8 @@
           <w:p>
             <w:pPr>
               <w:pStyle w:val="NoSpacing"/>
-              <w:rPr>
-                <w:lang w:eastAsia="zh-CN"/>
-              </w:rPr>
-            </w:pPr>
-            <w:r>
-              <w:rPr>
-                <w:lang w:eastAsia="zh-CN"/>
-              </w:rPr>
+            </w:pPr>
+            <w:r>
               <w:t>17.27</w:t>
             </w:r>
           </w:p>
@@ -6282,14 +5948,8 @@
           <w:p>
             <w:pPr>
               <w:pStyle w:val="NoSpacing"/>
-              <w:rPr>
-                <w:lang w:eastAsia="zh-CN"/>
-              </w:rPr>
-            </w:pPr>
-            <w:r>
-              <w:rPr>
-                <w:lang w:eastAsia="zh-CN"/>
-              </w:rPr>
+            </w:pPr>
+            <w:r>
               <w:t>45251</w:t>
             </w:r>
           </w:p>
@@ -6308,14 +5968,8 @@
           <w:p>
             <w:pPr>
               <w:pStyle w:val="NoSpacing"/>
-              <w:rPr>
-                <w:lang w:eastAsia="zh-CN"/>
-              </w:rPr>
-            </w:pPr>
-            <w:r>
-              <w:rPr>
-                <w:lang w:eastAsia="zh-CN"/>
-              </w:rPr>
+            </w:pPr>
+            <w:r>
               <w:t>5</w:t>
             </w:r>
           </w:p>
@@ -6329,29 +5983,17 @@
           <w:p>
             <w:pPr>
               <w:pStyle w:val="NoSpacing"/>
-              <w:rPr>
-                <w:lang w:eastAsia="zh-CN"/>
-              </w:rPr>
             </w:pPr>
             <w:proofErr w:type="spellStart"/>
             <w:r>
-              <w:rPr>
-                <w:lang w:eastAsia="zh-CN"/>
-              </w:rPr>
               <w:t>Axiata</w:t>
             </w:r>
             <w:proofErr w:type="spellEnd"/>
             <w:r>
-              <w:rPr>
-                <w:lang w:eastAsia="zh-CN"/>
-              </w:rPr>
               <w:t xml:space="preserve"> Group </w:t>
             </w:r>
             <w:proofErr w:type="spellStart"/>
             <w:r>
-              <w:rPr>
-                <w:lang w:eastAsia="zh-CN"/>
-              </w:rPr>
               <w:t>Bhd</w:t>
             </w:r>
             <w:proofErr w:type="spellEnd"/>
@@ -6366,14 +6008,8 @@
           <w:p>
             <w:pPr>
               <w:pStyle w:val="NoSpacing"/>
-              <w:rPr>
-                <w:lang w:eastAsia="zh-CN"/>
-              </w:rPr>
-            </w:pPr>
-            <w:r>
-              <w:rPr>
-                <w:lang w:eastAsia="zh-CN"/>
-              </w:rPr>
+            </w:pPr>
+            <w:r>
               <w:t>6888</w:t>
             </w:r>
           </w:p>
@@ -6387,21 +6023,12 @@
           <w:p>
             <w:pPr>
               <w:pStyle w:val="NoSpacing"/>
-              <w:rPr>
-                <w:lang w:eastAsia="zh-CN"/>
-              </w:rPr>
-            </w:pPr>
-            <w:r>
-              <w:rPr>
-                <w:lang w:eastAsia="zh-CN"/>
-              </w:rPr>
+            </w:pPr>
+            <w:r>
               <w:t xml:space="preserve">Mobile </w:t>
             </w:r>
             <w:proofErr w:type="spellStart"/>
             <w:r>
-              <w:rPr>
-                <w:lang w:eastAsia="zh-CN"/>
-              </w:rPr>
               <w:t>Telecomunication</w:t>
             </w:r>
             <w:proofErr w:type="spellEnd"/>
@@ -6416,14 +6043,8 @@
           <w:p>
             <w:pPr>
               <w:pStyle w:val="NoSpacing"/>
-              <w:rPr>
-                <w:lang w:eastAsia="zh-CN"/>
-              </w:rPr>
-            </w:pPr>
-            <w:r>
-              <w:rPr>
-                <w:lang w:eastAsia="zh-CN"/>
-              </w:rPr>
+            </w:pPr>
+            <w:r>
               <w:t>5.62</w:t>
             </w:r>
           </w:p>
@@ -6437,14 +6058,8 @@
           <w:p>
             <w:pPr>
               <w:pStyle w:val="NoSpacing"/>
-              <w:rPr>
-                <w:lang w:eastAsia="zh-CN"/>
-              </w:rPr>
-            </w:pPr>
-            <w:r>
-              <w:rPr>
-                <w:lang w:eastAsia="zh-CN"/>
-              </w:rPr>
+            </w:pPr>
+            <w:r>
               <w:t>24.58</w:t>
             </w:r>
           </w:p>
@@ -6458,14 +6073,8 @@
           <w:p>
             <w:pPr>
               <w:pStyle w:val="NoSpacing"/>
-              <w:rPr>
-                <w:lang w:eastAsia="zh-CN"/>
-              </w:rPr>
-            </w:pPr>
-            <w:r>
-              <w:rPr>
-                <w:lang w:eastAsia="zh-CN"/>
-              </w:rPr>
+            </w:pPr>
+            <w:r>
               <w:t>55155</w:t>
             </w:r>
           </w:p>
@@ -6484,14 +6093,8 @@
           <w:p>
             <w:pPr>
               <w:pStyle w:val="NoSpacing"/>
-              <w:rPr>
-                <w:lang w:eastAsia="zh-CN"/>
-              </w:rPr>
-            </w:pPr>
-            <w:r>
-              <w:rPr>
-                <w:lang w:eastAsia="zh-CN"/>
-              </w:rPr>
+            </w:pPr>
+            <w:r>
               <w:t>6</w:t>
             </w:r>
           </w:p>
@@ -6505,29 +6108,17 @@
           <w:p>
             <w:pPr>
               <w:pStyle w:val="NoSpacing"/>
-              <w:rPr>
-                <w:lang w:eastAsia="zh-CN"/>
-              </w:rPr>
             </w:pPr>
             <w:proofErr w:type="spellStart"/>
             <w:r>
-              <w:rPr>
-                <w:lang w:eastAsia="zh-CN"/>
-              </w:rPr>
               <w:t>Sime</w:t>
             </w:r>
             <w:proofErr w:type="spellEnd"/>
             <w:r>
-              <w:rPr>
-                <w:lang w:eastAsia="zh-CN"/>
-              </w:rPr>
               <w:t xml:space="preserve"> Darby </w:t>
             </w:r>
             <w:proofErr w:type="spellStart"/>
             <w:r>
-              <w:rPr>
-                <w:lang w:eastAsia="zh-CN"/>
-              </w:rPr>
               <w:t>Bhd</w:t>
             </w:r>
             <w:proofErr w:type="spellEnd"/>
@@ -6542,14 +6133,8 @@
           <w:p>
             <w:pPr>
               <w:pStyle w:val="NoSpacing"/>
-              <w:rPr>
-                <w:lang w:eastAsia="zh-CN"/>
-              </w:rPr>
-            </w:pPr>
-            <w:r>
-              <w:rPr>
-                <w:lang w:eastAsia="zh-CN"/>
-              </w:rPr>
+            </w:pPr>
+            <w:r>
               <w:t>4197</w:t>
             </w:r>
           </w:p>
@@ -6563,14 +6148,8 @@
           <w:p>
             <w:pPr>
               <w:pStyle w:val="NoSpacing"/>
-              <w:rPr>
-                <w:lang w:eastAsia="zh-CN"/>
-              </w:rPr>
-            </w:pPr>
-            <w:r>
-              <w:rPr>
-                <w:lang w:eastAsia="zh-CN"/>
-              </w:rPr>
+            </w:pPr>
+            <w:r>
               <w:t>Diversified Industrials</w:t>
             </w:r>
           </w:p>
@@ -6584,14 +6163,8 @@
           <w:p>
             <w:pPr>
               <w:pStyle w:val="NoSpacing"/>
-              <w:rPr>
-                <w:lang w:eastAsia="zh-CN"/>
-              </w:rPr>
-            </w:pPr>
-            <w:r>
-              <w:rPr>
-                <w:lang w:eastAsia="zh-CN"/>
-              </w:rPr>
+            </w:pPr>
+            <w:r>
               <w:t>5.51</w:t>
             </w:r>
           </w:p>
@@ -6605,14 +6178,8 @@
           <w:p>
             <w:pPr>
               <w:pStyle w:val="NoSpacing"/>
-              <w:rPr>
-                <w:lang w:eastAsia="zh-CN"/>
-              </w:rPr>
-            </w:pPr>
-            <w:r>
-              <w:rPr>
-                <w:lang w:eastAsia="zh-CN"/>
-              </w:rPr>
+            </w:pPr>
+            <w:r>
               <w:t>21.02</w:t>
             </w:r>
           </w:p>
@@ -6626,14 +6193,8 @@
           <w:p>
             <w:pPr>
               <w:pStyle w:val="NoSpacing"/>
-              <w:rPr>
-                <w:lang w:eastAsia="zh-CN"/>
-              </w:rPr>
-            </w:pPr>
-            <w:r>
-              <w:rPr>
-                <w:lang w:eastAsia="zh-CN"/>
-              </w:rPr>
+            </w:pPr>
+            <w:r>
               <w:t>52919</w:t>
             </w:r>
           </w:p>
@@ -6652,14 +6213,8 @@
           <w:p>
             <w:pPr>
               <w:pStyle w:val="NoSpacing"/>
-              <w:rPr>
-                <w:lang w:eastAsia="zh-CN"/>
-              </w:rPr>
-            </w:pPr>
-            <w:r>
-              <w:rPr>
-                <w:lang w:eastAsia="zh-CN"/>
-              </w:rPr>
+            </w:pPr>
+            <w:r>
               <w:t>7</w:t>
             </w:r>
           </w:p>
@@ -6673,14 +6228,8 @@
           <w:p>
             <w:pPr>
               <w:pStyle w:val="NoSpacing"/>
-              <w:rPr>
-                <w:lang w:eastAsia="zh-CN"/>
-              </w:rPr>
-            </w:pPr>
-            <w:r>
-              <w:rPr>
-                <w:lang w:eastAsia="zh-CN"/>
-              </w:rPr>
+            </w:pPr>
+            <w:r>
               <w:t>Digi.com</w:t>
             </w:r>
           </w:p>
@@ -6694,14 +6243,8 @@
           <w:p>
             <w:pPr>
               <w:pStyle w:val="NoSpacing"/>
-              <w:rPr>
-                <w:lang w:eastAsia="zh-CN"/>
-              </w:rPr>
-            </w:pPr>
-            <w:r>
-              <w:rPr>
-                <w:lang w:eastAsia="zh-CN"/>
-              </w:rPr>
+            </w:pPr>
+            <w:r>
               <w:t>6947</w:t>
             </w:r>
           </w:p>
@@ -6715,14 +6258,8 @@
           <w:p>
             <w:pPr>
               <w:pStyle w:val="NoSpacing"/>
-              <w:rPr>
-                <w:lang w:eastAsia="zh-CN"/>
-              </w:rPr>
-            </w:pPr>
-            <w:r>
-              <w:rPr>
-                <w:lang w:eastAsia="zh-CN"/>
-              </w:rPr>
+            </w:pPr>
+            <w:r>
               <w:t>Mobile Telecommunication</w:t>
             </w:r>
           </w:p>
@@ -6736,14 +6273,8 @@
           <w:p>
             <w:pPr>
               <w:pStyle w:val="NoSpacing"/>
-              <w:rPr>
-                <w:lang w:eastAsia="zh-CN"/>
-              </w:rPr>
-            </w:pPr>
-            <w:r>
-              <w:rPr>
-                <w:lang w:eastAsia="zh-CN"/>
-              </w:rPr>
+            </w:pPr>
+            <w:r>
               <w:t>4.16</w:t>
             </w:r>
           </w:p>
@@ -6757,14 +6288,8 @@
           <w:p>
             <w:pPr>
               <w:pStyle w:val="NoSpacing"/>
-              <w:rPr>
-                <w:lang w:eastAsia="zh-CN"/>
-              </w:rPr>
-            </w:pPr>
-            <w:r>
-              <w:rPr>
-                <w:lang w:eastAsia="zh-CN"/>
-              </w:rPr>
+            </w:pPr>
+            <w:r>
               <w:t>21.5</w:t>
             </w:r>
           </w:p>
@@ -6778,14 +6303,8 @@
           <w:p>
             <w:pPr>
               <w:pStyle w:val="NoSpacing"/>
-              <w:rPr>
-                <w:lang w:eastAsia="zh-CN"/>
-              </w:rPr>
-            </w:pPr>
-            <w:r>
-              <w:rPr>
-                <w:lang w:eastAsia="zh-CN"/>
-              </w:rPr>
+            </w:pPr>
+            <w:r>
               <w:t>43540</w:t>
             </w:r>
           </w:p>
@@ -6804,14 +6323,8 @@
           <w:p>
             <w:pPr>
               <w:pStyle w:val="NoSpacing"/>
-              <w:rPr>
-                <w:lang w:eastAsia="zh-CN"/>
-              </w:rPr>
-            </w:pPr>
-            <w:r>
-              <w:rPr>
-                <w:lang w:eastAsia="zh-CN"/>
-              </w:rPr>
+            </w:pPr>
+            <w:r>
               <w:t>8</w:t>
             </w:r>
           </w:p>
@@ -6825,15 +6338,9 @@
           <w:p>
             <w:pPr>
               <w:pStyle w:val="NoSpacing"/>
-              <w:rPr>
-                <w:lang w:eastAsia="zh-CN"/>
-              </w:rPr>
             </w:pPr>
             <w:proofErr w:type="spellStart"/>
             <w:r>
-              <w:rPr>
-                <w:lang w:eastAsia="zh-CN"/>
-              </w:rPr>
               <w:t>Genting</w:t>
             </w:r>
             <w:proofErr w:type="spellEnd"/>
@@ -6848,14 +6355,8 @@
           <w:p>
             <w:pPr>
               <w:pStyle w:val="NoSpacing"/>
-              <w:rPr>
-                <w:lang w:eastAsia="zh-CN"/>
-              </w:rPr>
-            </w:pPr>
-            <w:r>
-              <w:rPr>
-                <w:lang w:eastAsia="zh-CN"/>
-              </w:rPr>
+            </w:pPr>
+            <w:r>
               <w:t>3182</w:t>
             </w:r>
           </w:p>
@@ -6869,14 +6370,8 @@
           <w:p>
             <w:pPr>
               <w:pStyle w:val="NoSpacing"/>
-              <w:rPr>
-                <w:lang w:eastAsia="zh-CN"/>
-              </w:rPr>
-            </w:pPr>
-            <w:r>
-              <w:rPr>
-                <w:lang w:eastAsia="zh-CN"/>
-              </w:rPr>
+            </w:pPr>
+            <w:r>
               <w:t>Hotel</w:t>
             </w:r>
           </w:p>
@@ -6890,14 +6385,8 @@
           <w:p>
             <w:pPr>
               <w:pStyle w:val="NoSpacing"/>
-              <w:rPr>
-                <w:lang w:eastAsia="zh-CN"/>
-              </w:rPr>
-            </w:pPr>
-            <w:r>
-              <w:rPr>
-                <w:lang w:eastAsia="zh-CN"/>
-              </w:rPr>
+            </w:pPr>
+            <w:r>
               <w:t>3.68</w:t>
             </w:r>
           </w:p>
@@ -6911,14 +6400,8 @@
           <w:p>
             <w:pPr>
               <w:pStyle w:val="NoSpacing"/>
-              <w:rPr>
-                <w:lang w:eastAsia="zh-CN"/>
-              </w:rPr>
-            </w:pPr>
-            <w:r>
-              <w:rPr>
-                <w:lang w:eastAsia="zh-CN"/>
-              </w:rPr>
+            </w:pPr>
+            <w:r>
               <w:t>18.51</w:t>
             </w:r>
           </w:p>
@@ -6932,14 +6415,8 @@
           <w:p>
             <w:pPr>
               <w:pStyle w:val="NoSpacing"/>
-              <w:rPr>
-                <w:lang w:eastAsia="zh-CN"/>
-              </w:rPr>
-            </w:pPr>
-            <w:r>
-              <w:rPr>
-                <w:lang w:eastAsia="zh-CN"/>
-              </w:rPr>
+            </w:pPr>
+            <w:r>
               <w:t>29967</w:t>
             </w:r>
           </w:p>
@@ -6958,14 +6435,8 @@
           <w:p>
             <w:pPr>
               <w:pStyle w:val="NoSpacing"/>
-              <w:rPr>
-                <w:lang w:eastAsia="zh-CN"/>
-              </w:rPr>
-            </w:pPr>
-            <w:r>
-              <w:rPr>
-                <w:lang w:eastAsia="zh-CN"/>
-              </w:rPr>
+            </w:pPr>
+            <w:r>
               <w:t>9</w:t>
             </w:r>
           </w:p>
@@ -6979,29 +6450,17 @@
           <w:p>
             <w:pPr>
               <w:pStyle w:val="NoSpacing"/>
-              <w:rPr>
-                <w:lang w:eastAsia="zh-CN"/>
-              </w:rPr>
             </w:pPr>
             <w:proofErr w:type="spellStart"/>
             <w:r>
-              <w:rPr>
-                <w:lang w:eastAsia="zh-CN"/>
-              </w:rPr>
               <w:t>Petronas</w:t>
             </w:r>
             <w:proofErr w:type="spellEnd"/>
             <w:r>
-              <w:rPr>
-                <w:lang w:eastAsia="zh-CN"/>
-              </w:rPr>
               <w:t xml:space="preserve"> Chemical Group </w:t>
             </w:r>
             <w:proofErr w:type="spellStart"/>
             <w:r>
-              <w:rPr>
-                <w:lang w:eastAsia="zh-CN"/>
-              </w:rPr>
               <w:t>Bhd</w:t>
             </w:r>
             <w:proofErr w:type="spellEnd"/>
@@ -7016,14 +6475,8 @@
           <w:p>
             <w:pPr>
               <w:pStyle w:val="NoSpacing"/>
-              <w:rPr>
-                <w:lang w:eastAsia="zh-CN"/>
-              </w:rPr>
-            </w:pPr>
-            <w:r>
-              <w:rPr>
-                <w:lang w:eastAsia="zh-CN"/>
-              </w:rPr>
+            </w:pPr>
+            <w:r>
               <w:t>5183</w:t>
             </w:r>
           </w:p>
@@ -7037,14 +6490,8 @@
           <w:p>
             <w:pPr>
               <w:pStyle w:val="NoSpacing"/>
-              <w:rPr>
-                <w:lang w:eastAsia="zh-CN"/>
-              </w:rPr>
-            </w:pPr>
-            <w:r>
-              <w:rPr>
-                <w:lang w:eastAsia="zh-CN"/>
-              </w:rPr>
+            </w:pPr>
+            <w:r>
               <w:t>Commodity Chemicals</w:t>
             </w:r>
           </w:p>
@@ -7058,14 +6505,8 @@
           <w:p>
             <w:pPr>
               <w:pStyle w:val="NoSpacing"/>
-              <w:rPr>
-                <w:lang w:eastAsia="zh-CN"/>
-              </w:rPr>
-            </w:pPr>
-            <w:r>
-              <w:rPr>
-                <w:lang w:eastAsia="zh-CN"/>
-              </w:rPr>
+            </w:pPr>
+            <w:r>
               <w:t>3.55</w:t>
             </w:r>
           </w:p>
@@ -7079,14 +6520,8 @@
           <w:p>
             <w:pPr>
               <w:pStyle w:val="NoSpacing"/>
-              <w:rPr>
-                <w:lang w:eastAsia="zh-CN"/>
-              </w:rPr>
-            </w:pPr>
-            <w:r>
-              <w:rPr>
-                <w:lang w:eastAsia="zh-CN"/>
-              </w:rPr>
+            </w:pPr>
+            <w:r>
               <w:t>21.78</w:t>
             </w:r>
           </w:p>
@@ -7100,14 +6535,8 @@
           <w:p>
             <w:pPr>
               <w:pStyle w:val="NoSpacing"/>
-              <w:rPr>
-                <w:lang w:eastAsia="zh-CN"/>
-              </w:rPr>
-            </w:pPr>
-            <w:r>
-              <w:rPr>
-                <w:lang w:eastAsia="zh-CN"/>
-              </w:rPr>
+            </w:pPr>
+            <w:r>
               <w:t>50560</w:t>
             </w:r>
           </w:p>
@@ -7126,14 +6555,8 @@
           <w:p>
             <w:pPr>
               <w:pStyle w:val="NoSpacing"/>
-              <w:rPr>
-                <w:lang w:eastAsia="zh-CN"/>
-              </w:rPr>
-            </w:pPr>
-            <w:r>
-              <w:rPr>
-                <w:lang w:eastAsia="zh-CN"/>
-              </w:rPr>
+            </w:pPr>
+            <w:r>
               <w:t>10</w:t>
             </w:r>
           </w:p>
@@ -7147,21 +6570,12 @@
           <w:p>
             <w:pPr>
               <w:pStyle w:val="NoSpacing"/>
-              <w:rPr>
-                <w:lang w:eastAsia="zh-CN"/>
-              </w:rPr>
-            </w:pPr>
-            <w:r>
-              <w:rPr>
-                <w:lang w:eastAsia="zh-CN"/>
-              </w:rPr>
+            </w:pPr>
+            <w:r>
               <w:t xml:space="preserve">Maxis </w:t>
             </w:r>
             <w:proofErr w:type="spellStart"/>
             <w:r>
-              <w:rPr>
-                <w:lang w:eastAsia="zh-CN"/>
-              </w:rPr>
               <w:t>Bhd</w:t>
             </w:r>
             <w:proofErr w:type="spellEnd"/>
@@ -7176,14 +6590,8 @@
           <w:p>
             <w:pPr>
               <w:pStyle w:val="NoSpacing"/>
-              <w:rPr>
-                <w:lang w:eastAsia="zh-CN"/>
-              </w:rPr>
-            </w:pPr>
-            <w:r>
-              <w:rPr>
-                <w:lang w:eastAsia="zh-CN"/>
-              </w:rPr>
+            </w:pPr>
+            <w:r>
               <w:t>6012</w:t>
             </w:r>
           </w:p>
@@ -7197,14 +6605,8 @@
           <w:p>
             <w:pPr>
               <w:pStyle w:val="NoSpacing"/>
-              <w:rPr>
-                <w:lang w:eastAsia="zh-CN"/>
-              </w:rPr>
-            </w:pPr>
-            <w:r>
-              <w:rPr>
-                <w:lang w:eastAsia="zh-CN"/>
-              </w:rPr>
+            </w:pPr>
+            <w:r>
               <w:t>Mobile Telecommunication</w:t>
             </w:r>
           </w:p>
@@ -7218,14 +6620,8 @@
           <w:p>
             <w:pPr>
               <w:pStyle w:val="NoSpacing"/>
-              <w:rPr>
-                <w:lang w:eastAsia="zh-CN"/>
-              </w:rPr>
-            </w:pPr>
-            <w:r>
-              <w:rPr>
-                <w:lang w:eastAsia="zh-CN"/>
-              </w:rPr>
+            </w:pPr>
+            <w:r>
               <w:t>3.45</w:t>
             </w:r>
           </w:p>
@@ -7239,14 +6635,8 @@
           <w:p>
             <w:pPr>
               <w:pStyle w:val="NoSpacing"/>
-              <w:rPr>
-                <w:lang w:eastAsia="zh-CN"/>
-              </w:rPr>
-            </w:pPr>
-            <w:r>
-              <w:rPr>
-                <w:lang w:eastAsia="zh-CN"/>
-              </w:rPr>
+            </w:pPr>
+            <w:r>
               <w:t>29.09</w:t>
             </w:r>
           </w:p>
@@ -7260,14 +6650,8 @@
           <w:p>
             <w:pPr>
               <w:pStyle w:val="NoSpacing"/>
-              <w:rPr>
-                <w:lang w:eastAsia="zh-CN"/>
-              </w:rPr>
-            </w:pPr>
-            <w:r>
-              <w:rPr>
-                <w:lang w:eastAsia="zh-CN"/>
-              </w:rPr>
+            </w:pPr>
+            <w:r>
               <w:t>47831</w:t>
             </w:r>
           </w:p>
@@ -7286,14 +6670,8 @@
           <w:p>
             <w:pPr>
               <w:pStyle w:val="NoSpacing"/>
-              <w:rPr>
-                <w:lang w:eastAsia="zh-CN"/>
-              </w:rPr>
-            </w:pPr>
-            <w:r>
-              <w:rPr>
-                <w:lang w:eastAsia="zh-CN"/>
-              </w:rPr>
+            </w:pPr>
+            <w:r>
               <w:t>11</w:t>
             </w:r>
           </w:p>
@@ -7307,22 +6685,13 @@
           <w:p>
             <w:pPr>
               <w:pStyle w:val="NoSpacing"/>
-              <w:rPr>
-                <w:lang w:eastAsia="zh-CN"/>
-              </w:rPr>
             </w:pPr>
             <w:proofErr w:type="spellStart"/>
             <w:r>
-              <w:rPr>
-                <w:lang w:eastAsia="zh-CN"/>
-              </w:rPr>
               <w:t>Petronas</w:t>
             </w:r>
             <w:proofErr w:type="spellEnd"/>
             <w:r>
-              <w:rPr>
-                <w:lang w:eastAsia="zh-CN"/>
-              </w:rPr>
               <w:t xml:space="preserve"> Gas</w:t>
             </w:r>
           </w:p>
@@ -7336,14 +6705,8 @@
           <w:p>
             <w:pPr>
               <w:pStyle w:val="NoSpacing"/>
-              <w:rPr>
-                <w:lang w:eastAsia="zh-CN"/>
-              </w:rPr>
-            </w:pPr>
-            <w:r>
-              <w:rPr>
-                <w:lang w:eastAsia="zh-CN"/>
-              </w:rPr>
+            </w:pPr>
+            <w:r>
               <w:t>6033</w:t>
             </w:r>
           </w:p>
@@ -7357,14 +6720,8 @@
           <w:p>
             <w:pPr>
               <w:pStyle w:val="NoSpacing"/>
-              <w:rPr>
-                <w:lang w:eastAsia="zh-CN"/>
-              </w:rPr>
-            </w:pPr>
-            <w:r>
-              <w:rPr>
-                <w:lang w:eastAsia="zh-CN"/>
-              </w:rPr>
+            </w:pPr>
+            <w:r>
               <w:t>Exploration &amp;Production</w:t>
             </w:r>
           </w:p>
@@ -7378,14 +6735,8 @@
           <w:p>
             <w:pPr>
               <w:pStyle w:val="NoSpacing"/>
-              <w:rPr>
-                <w:lang w:eastAsia="zh-CN"/>
-              </w:rPr>
-            </w:pPr>
-            <w:r>
-              <w:rPr>
-                <w:lang w:eastAsia="zh-CN"/>
-              </w:rPr>
+            </w:pPr>
+            <w:r>
               <w:t>3.4</w:t>
             </w:r>
           </w:p>
@@ -7399,14 +6750,8 @@
           <w:p>
             <w:pPr>
               <w:pStyle w:val="NoSpacing"/>
-              <w:rPr>
-                <w:lang w:eastAsia="zh-CN"/>
-              </w:rPr>
-            </w:pPr>
-            <w:r>
-              <w:rPr>
-                <w:lang w:eastAsia="zh-CN"/>
-              </w:rPr>
+            </w:pPr>
+            <w:r>
               <w:t>22.43</w:t>
             </w:r>
           </w:p>
@@ -7420,14 +6765,8 @@
           <w:p>
             <w:pPr>
               <w:pStyle w:val="NoSpacing"/>
-              <w:rPr>
-                <w:lang w:eastAsia="zh-CN"/>
-              </w:rPr>
-            </w:pPr>
-            <w:r>
-              <w:rPr>
-                <w:lang w:eastAsia="zh-CN"/>
-              </w:rPr>
+            </w:pPr>
+            <w:r>
               <w:t>42068</w:t>
             </w:r>
           </w:p>
@@ -7446,14 +6785,8 @@
           <w:p>
             <w:pPr>
               <w:pStyle w:val="NoSpacing"/>
-              <w:rPr>
-                <w:lang w:eastAsia="zh-CN"/>
-              </w:rPr>
-            </w:pPr>
-            <w:r>
-              <w:rPr>
-                <w:lang w:eastAsia="zh-CN"/>
-              </w:rPr>
+            </w:pPr>
+            <w:r>
               <w:t>12</w:t>
             </w:r>
           </w:p>
@@ -7467,14 +6800,8 @@
           <w:p>
             <w:pPr>
               <w:pStyle w:val="NoSpacing"/>
-              <w:rPr>
-                <w:lang w:eastAsia="zh-CN"/>
-              </w:rPr>
-            </w:pPr>
-            <w:r>
-              <w:rPr>
-                <w:lang w:eastAsia="zh-CN"/>
-              </w:rPr>
+            </w:pPr>
+            <w:r>
               <w:t>IHH Healthcare</w:t>
             </w:r>
           </w:p>
@@ -7488,14 +6815,8 @@
           <w:p>
             <w:pPr>
               <w:pStyle w:val="NoSpacing"/>
-              <w:rPr>
-                <w:lang w:eastAsia="zh-CN"/>
-              </w:rPr>
-            </w:pPr>
-            <w:r>
-              <w:rPr>
-                <w:lang w:eastAsia="zh-CN"/>
-              </w:rPr>
+            </w:pPr>
+            <w:r>
               <w:t>5225</w:t>
             </w:r>
           </w:p>
@@ -7509,14 +6830,8 @@
           <w:p>
             <w:pPr>
               <w:pStyle w:val="NoSpacing"/>
-              <w:rPr>
-                <w:lang w:eastAsia="zh-CN"/>
-              </w:rPr>
-            </w:pPr>
-            <w:r>
-              <w:rPr>
-                <w:lang w:eastAsia="zh-CN"/>
-              </w:rPr>
+            </w:pPr>
+            <w:r>
               <w:t>Health Care Providers</w:t>
             </w:r>
           </w:p>
@@ -7530,14 +6845,8 @@
           <w:p>
             <w:pPr>
               <w:pStyle w:val="NoSpacing"/>
-              <w:rPr>
-                <w:lang w:eastAsia="zh-CN"/>
-              </w:rPr>
-            </w:pPr>
-            <w:r>
-              <w:rPr>
-                <w:lang w:eastAsia="zh-CN"/>
-              </w:rPr>
+            </w:pPr>
+            <w:r>
               <w:t>3.28</w:t>
             </w:r>
           </w:p>
@@ -7551,14 +6860,8 @@
           <w:p>
             <w:pPr>
               <w:pStyle w:val="NoSpacing"/>
-              <w:rPr>
-                <w:lang w:eastAsia="zh-CN"/>
-              </w:rPr>
-            </w:pPr>
-            <w:r>
-              <w:rPr>
-                <w:lang w:eastAsia="zh-CN"/>
-              </w:rPr>
+            </w:pPr>
+            <w:r>
               <w:t>60.65</w:t>
             </w:r>
           </w:p>
@@ -7572,14 +6875,8 @@
           <w:p>
             <w:pPr>
               <w:pStyle w:val="NoSpacing"/>
-              <w:rPr>
-                <w:lang w:eastAsia="zh-CN"/>
-              </w:rPr>
-            </w:pPr>
-            <w:r>
-              <w:rPr>
-                <w:lang w:eastAsia="zh-CN"/>
-              </w:rPr>
+            </w:pPr>
+            <w:r>
               <w:t>46503</w:t>
             </w:r>
           </w:p>
@@ -7598,14 +6895,8 @@
           <w:p>
             <w:pPr>
               <w:pStyle w:val="NoSpacing"/>
-              <w:rPr>
-                <w:lang w:eastAsia="zh-CN"/>
-              </w:rPr>
-            </w:pPr>
-            <w:r>
-              <w:rPr>
-                <w:lang w:eastAsia="zh-CN"/>
-              </w:rPr>
+            </w:pPr>
+            <w:r>
               <w:t>13</w:t>
             </w:r>
           </w:p>
@@ -7619,14 +6910,8 @@
           <w:p>
             <w:pPr>
               <w:pStyle w:val="NoSpacing"/>
-              <w:rPr>
-                <w:lang w:eastAsia="zh-CN"/>
-              </w:rPr>
-            </w:pPr>
-            <w:r>
-              <w:rPr>
-                <w:lang w:eastAsia="zh-CN"/>
-              </w:rPr>
+            </w:pPr>
+            <w:r>
               <w:t>IOI</w:t>
             </w:r>
           </w:p>
@@ -7640,14 +6925,8 @@
           <w:p>
             <w:pPr>
               <w:pStyle w:val="NoSpacing"/>
-              <w:rPr>
-                <w:lang w:eastAsia="zh-CN"/>
-              </w:rPr>
-            </w:pPr>
-            <w:r>
-              <w:rPr>
-                <w:lang w:eastAsia="zh-CN"/>
-              </w:rPr>
+            </w:pPr>
+            <w:r>
               <w:t>1961</w:t>
             </w:r>
           </w:p>
@@ -7661,14 +6940,8 @@
           <w:p>
             <w:pPr>
               <w:pStyle w:val="NoSpacing"/>
-              <w:rPr>
-                <w:lang w:eastAsia="zh-CN"/>
-              </w:rPr>
-            </w:pPr>
-            <w:r>
-              <w:rPr>
-                <w:lang w:eastAsia="zh-CN"/>
-              </w:rPr>
+            </w:pPr>
+            <w:r>
               <w:t xml:space="preserve">Farming &amp; Fishing </w:t>
             </w:r>
           </w:p>
@@ -7682,14 +6955,8 @@
           <w:p>
             <w:pPr>
               <w:pStyle w:val="NoSpacing"/>
-              <w:rPr>
-                <w:lang w:eastAsia="zh-CN"/>
-              </w:rPr>
-            </w:pPr>
-            <w:r>
-              <w:rPr>
-                <w:lang w:eastAsia="zh-CN"/>
-              </w:rPr>
+            </w:pPr>
+            <w:r>
               <w:t>2.99</w:t>
             </w:r>
           </w:p>
@@ -7703,14 +6970,8 @@
           <w:p>
             <w:pPr>
               <w:pStyle w:val="NoSpacing"/>
-              <w:rPr>
-                <w:lang w:eastAsia="zh-CN"/>
-              </w:rPr>
-            </w:pPr>
-            <w:r>
-              <w:rPr>
-                <w:lang w:eastAsia="zh-CN"/>
-              </w:rPr>
+            </w:pPr>
+            <w:r>
               <w:t>61.91</w:t>
             </w:r>
           </w:p>
@@ -7724,14 +6985,8 @@
           <w:p>
             <w:pPr>
               <w:pStyle w:val="NoSpacing"/>
-              <w:rPr>
-                <w:lang w:eastAsia="zh-CN"/>
-              </w:rPr>
-            </w:pPr>
-            <w:r>
-              <w:rPr>
-                <w:lang w:eastAsia="zh-CN"/>
-              </w:rPr>
+            </w:pPr>
+            <w:r>
               <w:t>25741</w:t>
             </w:r>
           </w:p>
@@ -7750,14 +7005,8 @@
           <w:p>
             <w:pPr>
               <w:pStyle w:val="NoSpacing"/>
-              <w:rPr>
-                <w:lang w:eastAsia="zh-CN"/>
-              </w:rPr>
-            </w:pPr>
-            <w:r>
-              <w:rPr>
-                <w:lang w:eastAsia="zh-CN"/>
-              </w:rPr>
+            </w:pPr>
+            <w:r>
               <w:t>14</w:t>
             </w:r>
           </w:p>
@@ -7771,14 +7020,8 @@
           <w:p>
             <w:pPr>
               <w:pStyle w:val="NoSpacing"/>
-              <w:rPr>
-                <w:lang w:eastAsia="zh-CN"/>
-              </w:rPr>
-            </w:pPr>
-            <w:r>
-              <w:rPr>
-                <w:lang w:eastAsia="zh-CN"/>
-              </w:rPr>
+            </w:pPr>
+            <w:r>
               <w:t>Telekom Malaysia</w:t>
             </w:r>
           </w:p>
@@ -7792,14 +7035,8 @@
           <w:p>
             <w:pPr>
               <w:pStyle w:val="NoSpacing"/>
-              <w:rPr>
-                <w:lang w:eastAsia="zh-CN"/>
-              </w:rPr>
-            </w:pPr>
-            <w:r>
-              <w:rPr>
-                <w:lang w:eastAsia="zh-CN"/>
-              </w:rPr>
+            </w:pPr>
+            <w:r>
               <w:t>4863</w:t>
             </w:r>
           </w:p>
@@ -7813,14 +7050,8 @@
           <w:p>
             <w:pPr>
               <w:pStyle w:val="NoSpacing"/>
-              <w:rPr>
-                <w:lang w:eastAsia="zh-CN"/>
-              </w:rPr>
-            </w:pPr>
-            <w:r>
-              <w:rPr>
-                <w:lang w:eastAsia="zh-CN"/>
-              </w:rPr>
+            </w:pPr>
+            <w:r>
               <w:t>Fixed Line Telecommunication</w:t>
             </w:r>
           </w:p>
@@ -7834,14 +7065,8 @@
           <w:p>
             <w:pPr>
               <w:pStyle w:val="NoSpacing"/>
-              <w:rPr>
-                <w:lang w:eastAsia="zh-CN"/>
-              </w:rPr>
-            </w:pPr>
-            <w:r>
-              <w:rPr>
-                <w:lang w:eastAsia="zh-CN"/>
-              </w:rPr>
+            </w:pPr>
+            <w:r>
               <w:t>2.96</w:t>
             </w:r>
           </w:p>
@@ -7855,14 +7080,8 @@
           <w:p>
             <w:pPr>
               <w:pStyle w:val="NoSpacing"/>
-              <w:rPr>
-                <w:lang w:eastAsia="zh-CN"/>
-              </w:rPr>
-            </w:pPr>
-            <w:r>
-              <w:rPr>
-                <w:lang w:eastAsia="zh-CN"/>
-              </w:rPr>
+            </w:pPr>
+            <w:r>
               <w:t>32.43</w:t>
             </w:r>
           </w:p>
@@ -7876,14 +7095,8 @@
           <w:p>
             <w:pPr>
               <w:pStyle w:val="NoSpacing"/>
-              <w:rPr>
-                <w:lang w:eastAsia="zh-CN"/>
-              </w:rPr>
-            </w:pPr>
-            <w:r>
-              <w:rPr>
-                <w:lang w:eastAsia="zh-CN"/>
-              </w:rPr>
+            </w:pPr>
+            <w:r>
               <w:t>24325</w:t>
             </w:r>
           </w:p>
@@ -7902,14 +7115,8 @@
           <w:p>
             <w:pPr>
               <w:pStyle w:val="NoSpacing"/>
-              <w:rPr>
-                <w:lang w:eastAsia="zh-CN"/>
-              </w:rPr>
-            </w:pPr>
-            <w:r>
-              <w:rPr>
-                <w:lang w:eastAsia="zh-CN"/>
-              </w:rPr>
+            </w:pPr>
+            <w:r>
               <w:t>15</w:t>
             </w:r>
           </w:p>
@@ -7923,29 +7130,17 @@
           <w:p>
             <w:pPr>
               <w:pStyle w:val="NoSpacing"/>
-              <w:rPr>
-                <w:lang w:eastAsia="zh-CN"/>
-              </w:rPr>
             </w:pPr>
             <w:proofErr w:type="spellStart"/>
             <w:r>
-              <w:rPr>
-                <w:lang w:eastAsia="zh-CN"/>
-              </w:rPr>
               <w:t>Genting</w:t>
             </w:r>
             <w:proofErr w:type="spellEnd"/>
             <w:r>
-              <w:rPr>
-                <w:lang w:eastAsia="zh-CN"/>
-              </w:rPr>
               <w:t xml:space="preserve"> Malaysia </w:t>
             </w:r>
             <w:proofErr w:type="spellStart"/>
             <w:r>
-              <w:rPr>
-                <w:lang w:eastAsia="zh-CN"/>
-              </w:rPr>
               <w:t>Bhd</w:t>
             </w:r>
             <w:proofErr w:type="spellEnd"/>
@@ -7960,14 +7155,8 @@
           <w:p>
             <w:pPr>
               <w:pStyle w:val="NoSpacing"/>
-              <w:rPr>
-                <w:lang w:eastAsia="zh-CN"/>
-              </w:rPr>
-            </w:pPr>
-            <w:r>
-              <w:rPr>
-                <w:lang w:eastAsia="zh-CN"/>
-              </w:rPr>
+            </w:pPr>
+            <w:r>
               <w:t>4715</w:t>
             </w:r>
           </w:p>
@@ -7981,14 +7170,8 @@
           <w:p>
             <w:pPr>
               <w:pStyle w:val="NoSpacing"/>
-              <w:rPr>
-                <w:lang w:eastAsia="zh-CN"/>
-              </w:rPr>
-            </w:pPr>
-            <w:r>
-              <w:rPr>
-                <w:lang w:eastAsia="zh-CN"/>
-              </w:rPr>
+            </w:pPr>
+            <w:r>
               <w:t>Hotel</w:t>
             </w:r>
           </w:p>
@@ -8002,14 +7185,8 @@
           <w:p>
             <w:pPr>
               <w:pStyle w:val="NoSpacing"/>
-              <w:rPr>
-                <w:lang w:eastAsia="zh-CN"/>
-              </w:rPr>
-            </w:pPr>
-            <w:r>
-              <w:rPr>
-                <w:lang w:eastAsia="zh-CN"/>
-              </w:rPr>
+            </w:pPr>
+            <w:r>
               <w:t>2.5</w:t>
             </w:r>
           </w:p>
@@ -8023,14 +7200,8 @@
           <w:p>
             <w:pPr>
               <w:pStyle w:val="NoSpacing"/>
-              <w:rPr>
-                <w:lang w:eastAsia="zh-CN"/>
-              </w:rPr>
-            </w:pPr>
-            <w:r>
-              <w:rPr>
-                <w:lang w:eastAsia="zh-CN"/>
-              </w:rPr>
+            </w:pPr>
+            <w:r>
               <w:t>18.72</w:t>
             </w:r>
           </w:p>
@@ -8044,14 +7215,8 @@
           <w:p>
             <w:pPr>
               <w:pStyle w:val="NoSpacing"/>
-              <w:rPr>
-                <w:lang w:eastAsia="zh-CN"/>
-              </w:rPr>
-            </w:pPr>
-            <w:r>
-              <w:rPr>
-                <w:lang w:eastAsia="zh-CN"/>
-              </w:rPr>
+            </w:pPr>
+            <w:r>
               <w:t>30302</w:t>
             </w:r>
           </w:p>
@@ -8070,14 +7235,8 @@
           <w:p>
             <w:pPr>
               <w:pStyle w:val="NoSpacing"/>
-              <w:rPr>
-                <w:lang w:eastAsia="zh-CN"/>
-              </w:rPr>
-            </w:pPr>
-            <w:r>
-              <w:rPr>
-                <w:lang w:eastAsia="zh-CN"/>
-              </w:rPr>
+            </w:pPr>
+            <w:r>
               <w:t>16</w:t>
             </w:r>
           </w:p>
@@ -8091,14 +7250,8 @@
           <w:p>
             <w:pPr>
               <w:pStyle w:val="NoSpacing"/>
-              <w:rPr>
-                <w:lang w:eastAsia="zh-CN"/>
-              </w:rPr>
-            </w:pPr>
-            <w:r>
-              <w:rPr>
-                <w:lang w:eastAsia="zh-CN"/>
-              </w:rPr>
+            </w:pPr>
+            <w:r>
               <w:t>MISC</w:t>
             </w:r>
           </w:p>
@@ -8112,14 +7265,8 @@
           <w:p>
             <w:pPr>
               <w:pStyle w:val="NoSpacing"/>
-              <w:rPr>
-                <w:lang w:eastAsia="zh-CN"/>
-              </w:rPr>
-            </w:pPr>
-            <w:r>
-              <w:rPr>
-                <w:lang w:eastAsia="zh-CN"/>
-              </w:rPr>
+            </w:pPr>
+            <w:r>
               <w:t>3816</w:t>
             </w:r>
           </w:p>
@@ -8133,14 +7280,8 @@
           <w:p>
             <w:pPr>
               <w:pStyle w:val="NoSpacing"/>
-              <w:rPr>
-                <w:lang w:eastAsia="zh-CN"/>
-              </w:rPr>
-            </w:pPr>
-            <w:r>
-              <w:rPr>
-                <w:lang w:eastAsia="zh-CN"/>
-              </w:rPr>
+            </w:pPr>
+            <w:r>
               <w:t>Marine Transportation</w:t>
             </w:r>
           </w:p>
@@ -8154,14 +7295,8 @@
           <w:p>
             <w:pPr>
               <w:pStyle w:val="NoSpacing"/>
-              <w:rPr>
-                <w:lang w:eastAsia="zh-CN"/>
-              </w:rPr>
-            </w:pPr>
-            <w:r>
-              <w:rPr>
-                <w:lang w:eastAsia="zh-CN"/>
-              </w:rPr>
+            </w:pPr>
+            <w:r>
               <w:t>2.45</w:t>
             </w:r>
           </w:p>
@@ -8175,14 +7310,8 @@
           <w:p>
             <w:pPr>
               <w:pStyle w:val="NoSpacing"/>
-              <w:rPr>
-                <w:lang w:eastAsia="zh-CN"/>
-              </w:rPr>
-            </w:pPr>
-            <w:r>
-              <w:rPr>
-                <w:lang w:eastAsia="zh-CN"/>
-              </w:rPr>
+            </w:pPr>
+            <w:r>
               <w:t>16.22</w:t>
             </w:r>
           </w:p>
@@ -8196,14 +7325,8 @@
           <w:p>
             <w:pPr>
               <w:pStyle w:val="NoSpacing"/>
-              <w:rPr>
-                <w:lang w:eastAsia="zh-CN"/>
-              </w:rPr>
-            </w:pPr>
-            <w:r>
-              <w:rPr>
-                <w:lang w:eastAsia="zh-CN"/>
-              </w:rPr>
+            </w:pPr>
+            <w:r>
               <w:t>35755</w:t>
             </w:r>
           </w:p>
@@ -8222,14 +7345,8 @@
           <w:p>
             <w:pPr>
               <w:pStyle w:val="NoSpacing"/>
-              <w:rPr>
-                <w:lang w:eastAsia="zh-CN"/>
-              </w:rPr>
-            </w:pPr>
-            <w:r>
-              <w:rPr>
-                <w:lang w:eastAsia="zh-CN"/>
-              </w:rPr>
+            </w:pPr>
+            <w:r>
               <w:t>17</w:t>
             </w:r>
           </w:p>
@@ -8243,14 +7360,8 @@
           <w:p>
             <w:pPr>
               <w:pStyle w:val="NoSpacing"/>
-              <w:rPr>
-                <w:lang w:eastAsia="zh-CN"/>
-              </w:rPr>
-            </w:pPr>
-            <w:r>
-              <w:rPr>
-                <w:lang w:eastAsia="zh-CN"/>
-              </w:rPr>
+            </w:pPr>
+            <w:r>
               <w:t>AMMB Holdings</w:t>
             </w:r>
           </w:p>
@@ -8264,14 +7375,8 @@
           <w:p>
             <w:pPr>
               <w:pStyle w:val="NoSpacing"/>
-              <w:rPr>
-                <w:lang w:eastAsia="zh-CN"/>
-              </w:rPr>
-            </w:pPr>
-            <w:r>
-              <w:rPr>
-                <w:lang w:eastAsia="zh-CN"/>
-              </w:rPr>
+            </w:pPr>
+            <w:r>
               <w:t>1015</w:t>
             </w:r>
           </w:p>
@@ -8285,14 +7390,8 @@
           <w:p>
             <w:pPr>
               <w:pStyle w:val="NoSpacing"/>
-              <w:rPr>
-                <w:lang w:eastAsia="zh-CN"/>
-              </w:rPr>
-            </w:pPr>
-            <w:r>
-              <w:rPr>
-                <w:lang w:eastAsia="zh-CN"/>
-              </w:rPr>
+            </w:pPr>
+            <w:r>
               <w:t>Banks</w:t>
             </w:r>
           </w:p>
@@ -8306,14 +7405,8 @@
           <w:p>
             <w:pPr>
               <w:pStyle w:val="NoSpacing"/>
-              <w:rPr>
-                <w:lang w:eastAsia="zh-CN"/>
-              </w:rPr>
-            </w:pPr>
-            <w:r>
-              <w:rPr>
-                <w:lang w:eastAsia="zh-CN"/>
-              </w:rPr>
+            </w:pPr>
+            <w:r>
               <w:t>2.38</w:t>
             </w:r>
           </w:p>
@@ -8327,14 +7420,8 @@
           <w:p>
             <w:pPr>
               <w:pStyle w:val="NoSpacing"/>
-              <w:rPr>
-                <w:lang w:eastAsia="zh-CN"/>
-              </w:rPr>
-            </w:pPr>
-            <w:r>
-              <w:rPr>
-                <w:lang w:eastAsia="zh-CN"/>
-              </w:rPr>
+            </w:pPr>
+            <w:r>
               <w:t>9.47</w:t>
             </w:r>
           </w:p>
@@ -8348,14 +7435,8 @@
           <w:p>
             <w:pPr>
               <w:pStyle w:val="NoSpacing"/>
-              <w:rPr>
-                <w:lang w:eastAsia="zh-CN"/>
-              </w:rPr>
-            </w:pPr>
-            <w:r>
-              <w:rPr>
-                <w:lang w:eastAsia="zh-CN"/>
-              </w:rPr>
+            </w:pPr>
+            <w:r>
               <w:t>18176</w:t>
             </w:r>
           </w:p>
@@ -8374,14 +7455,8 @@
           <w:p>
             <w:pPr>
               <w:pStyle w:val="NoSpacing"/>
-              <w:rPr>
-                <w:lang w:eastAsia="zh-CN"/>
-              </w:rPr>
-            </w:pPr>
-            <w:r>
-              <w:rPr>
-                <w:lang w:eastAsia="zh-CN"/>
-              </w:rPr>
+            </w:pPr>
+            <w:r>
               <w:t>18</w:t>
             </w:r>
           </w:p>
@@ -8395,14 +7470,8 @@
           <w:p>
             <w:pPr>
               <w:pStyle w:val="NoSpacing"/>
-              <w:rPr>
-                <w:lang w:eastAsia="zh-CN"/>
-              </w:rPr>
-            </w:pPr>
-            <w:r>
-              <w:rPr>
-                <w:lang w:eastAsia="zh-CN"/>
-              </w:rPr>
+            </w:pPr>
+            <w:r>
               <w:t>Kuala Lumpur Kepong</w:t>
             </w:r>
           </w:p>
@@ -8416,14 +7485,8 @@
           <w:p>
             <w:pPr>
               <w:pStyle w:val="NoSpacing"/>
-              <w:rPr>
-                <w:lang w:eastAsia="zh-CN"/>
-              </w:rPr>
-            </w:pPr>
-            <w:r>
-              <w:rPr>
-                <w:lang w:eastAsia="zh-CN"/>
-              </w:rPr>
+            </w:pPr>
+            <w:r>
               <w:t>2445</w:t>
             </w:r>
           </w:p>
@@ -8437,14 +7500,8 @@
           <w:p>
             <w:pPr>
               <w:pStyle w:val="NoSpacing"/>
-              <w:rPr>
-                <w:lang w:eastAsia="zh-CN"/>
-              </w:rPr>
-            </w:pPr>
-            <w:r>
-              <w:rPr>
-                <w:lang w:eastAsia="zh-CN"/>
-              </w:rPr>
+            </w:pPr>
+            <w:r>
               <w:t>Farming &amp; Fishing</w:t>
             </w:r>
           </w:p>
@@ -8458,14 +7515,8 @@
           <w:p>
             <w:pPr>
               <w:pStyle w:val="NoSpacing"/>
-              <w:rPr>
-                <w:lang w:eastAsia="zh-CN"/>
-              </w:rPr>
-            </w:pPr>
-            <w:r>
-              <w:rPr>
-                <w:lang w:eastAsia="zh-CN"/>
-              </w:rPr>
+            </w:pPr>
+            <w:r>
               <w:t>2.28</w:t>
             </w:r>
           </w:p>
@@ -8479,14 +7530,8 @@
           <w:p>
             <w:pPr>
               <w:pStyle w:val="NoSpacing"/>
-              <w:rPr>
-                <w:lang w:eastAsia="zh-CN"/>
-              </w:rPr>
-            </w:pPr>
-            <w:r>
-              <w:rPr>
-                <w:lang w:eastAsia="zh-CN"/>
-              </w:rPr>
+            </w:pPr>
+            <w:r>
               <w:t>27.75</w:t>
             </w:r>
           </w:p>
@@ -8500,14 +7545,8 @@
           <w:p>
             <w:pPr>
               <w:pStyle w:val="NoSpacing"/>
-              <w:rPr>
-                <w:lang w:eastAsia="zh-CN"/>
-              </w:rPr>
-            </w:pPr>
-            <w:r>
-              <w:rPr>
-                <w:lang w:eastAsia="zh-CN"/>
-              </w:rPr>
+            </w:pPr>
+            <w:r>
               <w:t>22790</w:t>
             </w:r>
           </w:p>
@@ -8526,14 +7565,8 @@
           <w:p>
             <w:pPr>
               <w:pStyle w:val="NoSpacing"/>
-              <w:rPr>
-                <w:lang w:eastAsia="zh-CN"/>
-              </w:rPr>
-            </w:pPr>
-            <w:r>
-              <w:rPr>
-                <w:lang w:eastAsia="zh-CN"/>
-              </w:rPr>
+            </w:pPr>
+            <w:r>
               <w:t>19</w:t>
             </w:r>
           </w:p>
@@ -8547,22 +7580,13 @@
           <w:p>
             <w:pPr>
               <w:pStyle w:val="NoSpacing"/>
-              <w:rPr>
-                <w:lang w:eastAsia="zh-CN"/>
-              </w:rPr>
             </w:pPr>
             <w:proofErr w:type="spellStart"/>
             <w:r>
-              <w:rPr>
-                <w:lang w:eastAsia="zh-CN"/>
-              </w:rPr>
               <w:t>SapuraKencana</w:t>
             </w:r>
             <w:proofErr w:type="spellEnd"/>
             <w:r>
-              <w:rPr>
-                <w:lang w:eastAsia="zh-CN"/>
-              </w:rPr>
               <w:t xml:space="preserve"> Petroleum</w:t>
             </w:r>
           </w:p>
@@ -8576,14 +7600,8 @@
           <w:p>
             <w:pPr>
               <w:pStyle w:val="NoSpacing"/>
-              <w:rPr>
-                <w:lang w:eastAsia="zh-CN"/>
-              </w:rPr>
-            </w:pPr>
-            <w:r>
-              <w:rPr>
-                <w:lang w:eastAsia="zh-CN"/>
-              </w:rPr>
+            </w:pPr>
+            <w:r>
               <w:t>5218</w:t>
             </w:r>
           </w:p>
@@ -8597,14 +7615,8 @@
           <w:p>
             <w:pPr>
               <w:pStyle w:val="NoSpacing"/>
-              <w:rPr>
-                <w:lang w:eastAsia="zh-CN"/>
-              </w:rPr>
-            </w:pPr>
-            <w:r>
-              <w:rPr>
-                <w:lang w:eastAsia="zh-CN"/>
-              </w:rPr>
+            </w:pPr>
+            <w:r>
               <w:t>Oil Equipment &amp; Services</w:t>
             </w:r>
           </w:p>
@@ -8618,14 +7630,8 @@
           <w:p>
             <w:pPr>
               <w:pStyle w:val="NoSpacing"/>
-              <w:rPr>
-                <w:lang w:eastAsia="zh-CN"/>
-              </w:rPr>
-            </w:pPr>
-            <w:r>
-              <w:rPr>
-                <w:lang w:eastAsia="zh-CN"/>
-              </w:rPr>
+            </w:pPr>
+            <w:r>
               <w:t>1.98</w:t>
             </w:r>
           </w:p>
@@ -8639,14 +7645,8 @@
           <w:p>
             <w:pPr>
               <w:pStyle w:val="NoSpacing"/>
-              <w:rPr>
-                <w:lang w:eastAsia="zh-CN"/>
-              </w:rPr>
-            </w:pPr>
-            <w:r>
-              <w:rPr>
-                <w:lang w:eastAsia="zh-CN"/>
-              </w:rPr>
+            </w:pPr>
+            <w:r>
               <w:t>12.35</w:t>
             </w:r>
           </w:p>
@@ -8660,14 +7660,8 @@
           <w:p>
             <w:pPr>
               <w:pStyle w:val="NoSpacing"/>
-              <w:rPr>
-                <w:lang w:eastAsia="zh-CN"/>
-              </w:rPr>
-            </w:pPr>
-            <w:r>
-              <w:rPr>
-                <w:lang w:eastAsia="zh-CN"/>
-              </w:rPr>
+            </w:pPr>
+            <w:r>
               <w:t>14621</w:t>
             </w:r>
           </w:p>
@@ -8686,14 +7680,8 @@
           <w:p>
             <w:pPr>
               <w:pStyle w:val="NoSpacing"/>
-              <w:rPr>
-                <w:lang w:eastAsia="zh-CN"/>
-              </w:rPr>
-            </w:pPr>
-            <w:r>
-              <w:rPr>
-                <w:lang w:eastAsia="zh-CN"/>
-              </w:rPr>
+            </w:pPr>
+            <w:r>
               <w:t>20</w:t>
             </w:r>
           </w:p>
@@ -8707,14 +7695,8 @@
           <w:p>
             <w:pPr>
               <w:pStyle w:val="NoSpacing"/>
-              <w:rPr>
-                <w:lang w:eastAsia="zh-CN"/>
-              </w:rPr>
-            </w:pPr>
-            <w:r>
-              <w:rPr>
-                <w:lang w:eastAsia="zh-CN"/>
-              </w:rPr>
+            </w:pPr>
+            <w:r>
               <w:t>PPB Groups</w:t>
             </w:r>
           </w:p>
@@ -8728,14 +7710,8 @@
           <w:p>
             <w:pPr>
               <w:pStyle w:val="NoSpacing"/>
-              <w:rPr>
-                <w:lang w:eastAsia="zh-CN"/>
-              </w:rPr>
-            </w:pPr>
-            <w:r>
-              <w:rPr>
-                <w:lang w:eastAsia="zh-CN"/>
-              </w:rPr>
+            </w:pPr>
+            <w:r>
               <w:t>4065</w:t>
             </w:r>
           </w:p>
@@ -8749,14 +7725,8 @@
           <w:p>
             <w:pPr>
               <w:pStyle w:val="NoSpacing"/>
-              <w:rPr>
-                <w:lang w:eastAsia="zh-CN"/>
-              </w:rPr>
-            </w:pPr>
-            <w:r>
-              <w:rPr>
-                <w:lang w:eastAsia="zh-CN"/>
-              </w:rPr>
+            </w:pPr>
+            <w:r>
               <w:t>Food Products</w:t>
             </w:r>
           </w:p>
@@ -8770,14 +7740,8 @@
           <w:p>
             <w:pPr>
               <w:pStyle w:val="NoSpacing"/>
-              <w:rPr>
-                <w:lang w:eastAsia="zh-CN"/>
-              </w:rPr>
-            </w:pPr>
-            <w:r>
-              <w:rPr>
-                <w:lang w:eastAsia="zh-CN"/>
-              </w:rPr>
+            </w:pPr>
+            <w:r>
               <w:t>1.8</w:t>
             </w:r>
           </w:p>
@@ -8791,14 +7755,8 @@
           <w:p>
             <w:pPr>
               <w:pStyle w:val="NoSpacing"/>
-              <w:rPr>
-                <w:lang w:eastAsia="zh-CN"/>
-              </w:rPr>
-            </w:pPr>
-            <w:r>
-              <w:rPr>
-                <w:lang w:eastAsia="zh-CN"/>
-              </w:rPr>
+            </w:pPr>
+            <w:r>
               <w:t>17.88</w:t>
             </w:r>
           </w:p>
@@ -8812,14 +7770,8 @@
           <w:p>
             <w:pPr>
               <w:pStyle w:val="NoSpacing"/>
-              <w:rPr>
-                <w:lang w:eastAsia="zh-CN"/>
-              </w:rPr>
-            </w:pPr>
-            <w:r>
-              <w:rPr>
-                <w:lang w:eastAsia="zh-CN"/>
-              </w:rPr>
+            </w:pPr>
+            <w:r>
               <w:t>17972</w:t>
             </w:r>
           </w:p>
@@ -8838,14 +7790,8 @@
           <w:p>
             <w:pPr>
               <w:pStyle w:val="NoSpacing"/>
-              <w:rPr>
-                <w:lang w:eastAsia="zh-CN"/>
-              </w:rPr>
-            </w:pPr>
-            <w:r>
-              <w:rPr>
-                <w:lang w:eastAsia="zh-CN"/>
-              </w:rPr>
+            </w:pPr>
+            <w:r>
               <w:t>21</w:t>
             </w:r>
           </w:p>
@@ -8859,14 +7805,8 @@
           <w:p>
             <w:pPr>
               <w:pStyle w:val="NoSpacing"/>
-              <w:rPr>
-                <w:lang w:eastAsia="zh-CN"/>
-              </w:rPr>
-            </w:pPr>
-            <w:r>
-              <w:rPr>
-                <w:lang w:eastAsia="zh-CN"/>
-              </w:rPr>
+            </w:pPr>
+            <w:r>
               <w:t xml:space="preserve">British American Tobacco </w:t>
             </w:r>
           </w:p>
@@ -8880,14 +7820,8 @@
           <w:p>
             <w:pPr>
               <w:pStyle w:val="NoSpacing"/>
-              <w:rPr>
-                <w:lang w:eastAsia="zh-CN"/>
-              </w:rPr>
-            </w:pPr>
-            <w:r>
-              <w:rPr>
-                <w:lang w:eastAsia="zh-CN"/>
-              </w:rPr>
+            </w:pPr>
+            <w:r>
               <w:t>4162</w:t>
             </w:r>
           </w:p>
@@ -8901,14 +7835,8 @@
           <w:p>
             <w:pPr>
               <w:pStyle w:val="NoSpacing"/>
-              <w:rPr>
-                <w:lang w:eastAsia="zh-CN"/>
-              </w:rPr>
-            </w:pPr>
-            <w:r>
-              <w:rPr>
-                <w:lang w:eastAsia="zh-CN"/>
-              </w:rPr>
+            </w:pPr>
+            <w:r>
               <w:t>Tobacco</w:t>
             </w:r>
           </w:p>
@@ -8922,14 +7850,8 @@
           <w:p>
             <w:pPr>
               <w:pStyle w:val="NoSpacing"/>
-              <w:rPr>
-                <w:lang w:eastAsia="zh-CN"/>
-              </w:rPr>
-            </w:pPr>
-            <w:r>
-              <w:rPr>
-                <w:lang w:eastAsia="zh-CN"/>
-              </w:rPr>
+            </w:pPr>
+            <w:r>
               <w:t>1.7</w:t>
             </w:r>
           </w:p>
@@ -8943,14 +7865,8 @@
           <w:p>
             <w:pPr>
               <w:pStyle w:val="NoSpacing"/>
-              <w:rPr>
-                <w:lang w:eastAsia="zh-CN"/>
-              </w:rPr>
-            </w:pPr>
-            <w:r>
-              <w:rPr>
-                <w:lang w:eastAsia="zh-CN"/>
-              </w:rPr>
+            </w:pPr>
+            <w:r>
               <w:t>19.32</w:t>
             </w:r>
           </w:p>
@@ -8964,14 +7880,8 @@
           <w:p>
             <w:pPr>
               <w:pStyle w:val="NoSpacing"/>
-              <w:rPr>
-                <w:lang w:eastAsia="zh-CN"/>
-              </w:rPr>
-            </w:pPr>
-            <w:r>
-              <w:rPr>
-                <w:lang w:eastAsia="zh-CN"/>
-              </w:rPr>
+            </w:pPr>
+            <w:r>
               <w:t>17703</w:t>
             </w:r>
           </w:p>
@@ -8990,14 +7900,8 @@
           <w:p>
             <w:pPr>
               <w:pStyle w:val="NoSpacing"/>
-              <w:rPr>
-                <w:lang w:eastAsia="zh-CN"/>
-              </w:rPr>
-            </w:pPr>
-            <w:r>
-              <w:rPr>
-                <w:lang w:eastAsia="zh-CN"/>
-              </w:rPr>
+            </w:pPr>
+            <w:r>
               <w:t>22</w:t>
             </w:r>
           </w:p>
@@ -9011,14 +7915,8 @@
           <w:p>
             <w:pPr>
               <w:pStyle w:val="NoSpacing"/>
-              <w:rPr>
-                <w:lang w:eastAsia="zh-CN"/>
-              </w:rPr>
-            </w:pPr>
-            <w:r>
-              <w:rPr>
-                <w:lang w:eastAsia="zh-CN"/>
-              </w:rPr>
+            </w:pPr>
+            <w:r>
               <w:t>Hong Leong Bank</w:t>
             </w:r>
           </w:p>
@@ -9032,14 +7930,8 @@
           <w:p>
             <w:pPr>
               <w:pStyle w:val="NoSpacing"/>
-              <w:rPr>
-                <w:lang w:eastAsia="zh-CN"/>
-              </w:rPr>
-            </w:pPr>
-            <w:r>
-              <w:rPr>
-                <w:lang w:eastAsia="zh-CN"/>
-              </w:rPr>
+            </w:pPr>
+            <w:r>
               <w:t>5819</w:t>
             </w:r>
           </w:p>
@@ -9053,14 +7945,8 @@
           <w:p>
             <w:pPr>
               <w:pStyle w:val="NoSpacing"/>
-              <w:rPr>
-                <w:lang w:eastAsia="zh-CN"/>
-              </w:rPr>
-            </w:pPr>
-            <w:r>
-              <w:rPr>
-                <w:lang w:eastAsia="zh-CN"/>
-              </w:rPr>
+            </w:pPr>
+            <w:r>
               <w:t xml:space="preserve">Banks </w:t>
             </w:r>
           </w:p>
@@ -9074,14 +7960,8 @@
           <w:p>
             <w:pPr>
               <w:pStyle w:val="NoSpacing"/>
-              <w:rPr>
-                <w:lang w:eastAsia="zh-CN"/>
-              </w:rPr>
-            </w:pPr>
-            <w:r>
-              <w:rPr>
-                <w:lang w:eastAsia="zh-CN"/>
-              </w:rPr>
+            </w:pPr>
+            <w:r>
               <w:t>1.67</w:t>
             </w:r>
           </w:p>
@@ -9095,14 +7975,8 @@
           <w:p>
             <w:pPr>
               <w:pStyle w:val="NoSpacing"/>
-              <w:rPr>
-                <w:lang w:eastAsia="zh-CN"/>
-              </w:rPr>
-            </w:pPr>
-            <w:r>
-              <w:rPr>
-                <w:lang w:eastAsia="zh-CN"/>
-              </w:rPr>
+            </w:pPr>
+            <w:r>
               <w:t>11.18</w:t>
             </w:r>
           </w:p>
@@ -9116,14 +7990,8 @@
           <w:p>
             <w:pPr>
               <w:pStyle w:val="NoSpacing"/>
-              <w:rPr>
-                <w:lang w:eastAsia="zh-CN"/>
-              </w:rPr>
-            </w:pPr>
-            <w:r>
-              <w:rPr>
-                <w:lang w:eastAsia="zh-CN"/>
-              </w:rPr>
+            </w:pPr>
+            <w:r>
               <w:t>24104</w:t>
             </w:r>
           </w:p>
@@ -9142,14 +8010,8 @@
           <w:p>
             <w:pPr>
               <w:pStyle w:val="NoSpacing"/>
-              <w:rPr>
-                <w:lang w:eastAsia="zh-CN"/>
-              </w:rPr>
-            </w:pPr>
-            <w:r>
-              <w:rPr>
-                <w:lang w:eastAsia="zh-CN"/>
-              </w:rPr>
+            </w:pPr>
+            <w:r>
               <w:t>23</w:t>
             </w:r>
           </w:p>
@@ -9163,21 +8025,12 @@
           <w:p>
             <w:pPr>
               <w:pStyle w:val="NoSpacing"/>
-              <w:rPr>
-                <w:lang w:eastAsia="zh-CN"/>
-              </w:rPr>
-            </w:pPr>
-            <w:r>
-              <w:rPr>
-                <w:lang w:eastAsia="zh-CN"/>
-              </w:rPr>
+            </w:pPr>
+            <w:r>
               <w:t xml:space="preserve">YTL </w:t>
             </w:r>
             <w:proofErr w:type="spellStart"/>
             <w:r>
-              <w:rPr>
-                <w:lang w:eastAsia="zh-CN"/>
-              </w:rPr>
               <w:t>Cotp</w:t>
             </w:r>
             <w:proofErr w:type="spellEnd"/>
@@ -9192,14 +8045,8 @@
           <w:p>
             <w:pPr>
               <w:pStyle w:val="NoSpacing"/>
-              <w:rPr>
-                <w:lang w:eastAsia="zh-CN"/>
-              </w:rPr>
-            </w:pPr>
-            <w:r>
-              <w:rPr>
-                <w:lang w:eastAsia="zh-CN"/>
-              </w:rPr>
+            </w:pPr>
+            <w:r>
               <w:t>4677</w:t>
             </w:r>
           </w:p>
@@ -9213,15 +8060,9 @@
           <w:p>
             <w:pPr>
               <w:pStyle w:val="NoSpacing"/>
-              <w:rPr>
-                <w:lang w:eastAsia="zh-CN"/>
-              </w:rPr>
             </w:pPr>
             <w:proofErr w:type="spellStart"/>
             <w:r>
-              <w:rPr>
-                <w:lang w:eastAsia="zh-CN"/>
-              </w:rPr>
               <w:t>Multiutilities</w:t>
             </w:r>
             <w:proofErr w:type="spellEnd"/>
@@ -9236,14 +8077,8 @@
           <w:p>
             <w:pPr>
               <w:pStyle w:val="NoSpacing"/>
-              <w:rPr>
-                <w:lang w:eastAsia="zh-CN"/>
-              </w:rPr>
-            </w:pPr>
-            <w:r>
-              <w:rPr>
-                <w:lang w:eastAsia="zh-CN"/>
-              </w:rPr>
+            </w:pPr>
+            <w:r>
               <w:t>1.63</w:t>
             </w:r>
           </w:p>
@@ -9257,14 +8092,8 @@
           <w:p>
             <w:pPr>
               <w:pStyle w:val="NoSpacing"/>
-              <w:rPr>
-                <w:lang w:eastAsia="zh-CN"/>
-              </w:rPr>
-            </w:pPr>
-            <w:r>
-              <w:rPr>
-                <w:lang w:eastAsia="zh-CN"/>
-              </w:rPr>
+            </w:pPr>
+            <w:r>
               <w:t>14.55</w:t>
             </w:r>
           </w:p>
@@ -9278,14 +8107,8 @@
           <w:p>
             <w:pPr>
               <w:pStyle w:val="NoSpacing"/>
-              <w:rPr>
-                <w:lang w:eastAsia="zh-CN"/>
-              </w:rPr>
-            </w:pPr>
-            <w:r>
-              <w:rPr>
-                <w:lang w:eastAsia="zh-CN"/>
-              </w:rPr>
+            </w:pPr>
+            <w:r>
               <w:t>16149</w:t>
             </w:r>
           </w:p>
@@ -9304,14 +8127,8 @@
           <w:p>
             <w:pPr>
               <w:pStyle w:val="NoSpacing"/>
-              <w:rPr>
-                <w:lang w:eastAsia="zh-CN"/>
-              </w:rPr>
-            </w:pPr>
-            <w:r>
-              <w:rPr>
-                <w:lang w:eastAsia="zh-CN"/>
-              </w:rPr>
+            </w:pPr>
+            <w:r>
               <w:t>24</w:t>
             </w:r>
           </w:p>
@@ -9325,14 +8142,8 @@
           <w:p>
             <w:pPr>
               <w:pStyle w:val="NoSpacing"/>
-              <w:rPr>
-                <w:lang w:eastAsia="zh-CN"/>
-              </w:rPr>
-            </w:pPr>
-            <w:r>
-              <w:rPr>
-                <w:lang w:eastAsia="zh-CN"/>
-              </w:rPr>
+            </w:pPr>
+            <w:r>
               <w:t>UMW Holdings</w:t>
             </w:r>
           </w:p>
@@ -9346,14 +8157,8 @@
           <w:p>
             <w:pPr>
               <w:pStyle w:val="NoSpacing"/>
-              <w:rPr>
-                <w:lang w:eastAsia="zh-CN"/>
-              </w:rPr>
-            </w:pPr>
-            <w:r>
-              <w:rPr>
-                <w:lang w:eastAsia="zh-CN"/>
-              </w:rPr>
+            </w:pPr>
+            <w:r>
               <w:t>4588</w:t>
             </w:r>
           </w:p>
@@ -9367,14 +8172,8 @@
           <w:p>
             <w:pPr>
               <w:pStyle w:val="NoSpacing"/>
-              <w:rPr>
-                <w:lang w:eastAsia="zh-CN"/>
-              </w:rPr>
-            </w:pPr>
-            <w:r>
-              <w:rPr>
-                <w:lang w:eastAsia="zh-CN"/>
-              </w:rPr>
+            </w:pPr>
+            <w:r>
               <w:t>Automobiles</w:t>
             </w:r>
           </w:p>
@@ -9388,14 +8187,8 @@
           <w:p>
             <w:pPr>
               <w:pStyle w:val="NoSpacing"/>
-              <w:rPr>
-                <w:lang w:eastAsia="zh-CN"/>
-              </w:rPr>
-            </w:pPr>
-            <w:r>
-              <w:rPr>
-                <w:lang w:eastAsia="zh-CN"/>
-              </w:rPr>
+            </w:pPr>
+            <w:r>
               <w:t>1.37</w:t>
             </w:r>
           </w:p>
@@ -9409,14 +8202,8 @@
           <w:p>
             <w:pPr>
               <w:pStyle w:val="NoSpacing"/>
-              <w:rPr>
-                <w:lang w:eastAsia="zh-CN"/>
-              </w:rPr>
-            </w:pPr>
-            <w:r>
-              <w:rPr>
-                <w:lang w:eastAsia="zh-CN"/>
-              </w:rPr>
+            </w:pPr>
+            <w:r>
               <w:t>20.17</w:t>
             </w:r>
           </w:p>
@@ -9430,14 +8217,8 @@
           <w:p>
             <w:pPr>
               <w:pStyle w:val="NoSpacing"/>
-              <w:rPr>
-                <w:lang w:eastAsia="zh-CN"/>
-              </w:rPr>
-            </w:pPr>
-            <w:r>
-              <w:rPr>
-                <w:lang w:eastAsia="zh-CN"/>
-              </w:rPr>
+            </w:pPr>
+            <w:r>
               <w:t>11846</w:t>
             </w:r>
           </w:p>
@@ -9456,14 +8237,8 @@
           <w:p>
             <w:pPr>
               <w:pStyle w:val="NoSpacing"/>
-              <w:rPr>
-                <w:lang w:eastAsia="zh-CN"/>
-              </w:rPr>
-            </w:pPr>
-            <w:r>
-              <w:rPr>
-                <w:lang w:eastAsia="zh-CN"/>
-              </w:rPr>
+            </w:pPr>
+            <w:r>
               <w:t>25</w:t>
             </w:r>
           </w:p>
@@ -9477,22 +8252,13 @@
           <w:p>
             <w:pPr>
               <w:pStyle w:val="NoSpacing"/>
-              <w:rPr>
-                <w:lang w:eastAsia="zh-CN"/>
-              </w:rPr>
             </w:pPr>
             <w:proofErr w:type="spellStart"/>
             <w:r>
-              <w:rPr>
-                <w:lang w:eastAsia="zh-CN"/>
-              </w:rPr>
               <w:t>Astro</w:t>
             </w:r>
             <w:proofErr w:type="spellEnd"/>
             <w:r>
-              <w:rPr>
-                <w:lang w:eastAsia="zh-CN"/>
-              </w:rPr>
               <w:t xml:space="preserve"> Malaysia Holdings</w:t>
             </w:r>
           </w:p>
@@ -9506,14 +8272,8 @@
           <w:p>
             <w:pPr>
               <w:pStyle w:val="NoSpacing"/>
-              <w:rPr>
-                <w:lang w:eastAsia="zh-CN"/>
-              </w:rPr>
-            </w:pPr>
-            <w:r>
-              <w:rPr>
-                <w:lang w:eastAsia="zh-CN"/>
-              </w:rPr>
+            </w:pPr>
+            <w:r>
               <w:t>6399</w:t>
             </w:r>
           </w:p>
@@ -9527,14 +8287,8 @@
           <w:p>
             <w:pPr>
               <w:pStyle w:val="NoSpacing"/>
-              <w:rPr>
-                <w:lang w:eastAsia="zh-CN"/>
-              </w:rPr>
-            </w:pPr>
-            <w:r>
-              <w:rPr>
-                <w:lang w:eastAsia="zh-CN"/>
-              </w:rPr>
+            </w:pPr>
+            <w:r>
               <w:t>Broadcasting &amp; Entertainment</w:t>
             </w:r>
           </w:p>
@@ -9548,14 +8302,8 @@
           <w:p>
             <w:pPr>
               <w:pStyle w:val="NoSpacing"/>
-              <w:rPr>
-                <w:lang w:eastAsia="zh-CN"/>
-              </w:rPr>
-            </w:pPr>
-            <w:r>
-              <w:rPr>
-                <w:lang w:eastAsia="zh-CN"/>
-              </w:rPr>
+            </w:pPr>
+            <w:r>
               <w:t>1.22</w:t>
             </w:r>
           </w:p>
@@ -9569,14 +8317,8 @@
           <w:p>
             <w:pPr>
               <w:pStyle w:val="NoSpacing"/>
-              <w:rPr>
-                <w:lang w:eastAsia="zh-CN"/>
-              </w:rPr>
-            </w:pPr>
-            <w:r>
-              <w:rPr>
-                <w:lang w:eastAsia="zh-CN"/>
-              </w:rPr>
+            </w:pPr>
+            <w:r>
               <w:t>28.64</w:t>
             </w:r>
           </w:p>
@@ -9590,14 +8332,8 @@
           <w:p>
             <w:pPr>
               <w:pStyle w:val="NoSpacing"/>
-              <w:rPr>
-                <w:lang w:eastAsia="zh-CN"/>
-              </w:rPr>
-            </w:pPr>
-            <w:r>
-              <w:rPr>
-                <w:lang w:eastAsia="zh-CN"/>
-              </w:rPr>
+            </w:pPr>
+            <w:r>
               <w:t>16021</w:t>
             </w:r>
           </w:p>
@@ -9616,14 +8352,8 @@
           <w:p>
             <w:pPr>
               <w:pStyle w:val="NoSpacing"/>
-              <w:rPr>
-                <w:lang w:eastAsia="zh-CN"/>
-              </w:rPr>
-            </w:pPr>
-            <w:r>
-              <w:rPr>
-                <w:lang w:eastAsia="zh-CN"/>
-              </w:rPr>
+            </w:pPr>
+            <w:r>
               <w:t>26</w:t>
             </w:r>
           </w:p>
@@ -9637,43 +8367,25 @@
           <w:p>
             <w:pPr>
               <w:pStyle w:val="NoSpacing"/>
-              <w:rPr>
-                <w:lang w:eastAsia="zh-CN"/>
-              </w:rPr>
             </w:pPr>
             <w:proofErr w:type="spellStart"/>
             <w:r>
-              <w:rPr>
-                <w:lang w:eastAsia="zh-CN"/>
-              </w:rPr>
               <w:t>Petronas</w:t>
             </w:r>
             <w:proofErr w:type="spellEnd"/>
             <w:r>
-              <w:rPr>
-                <w:lang w:eastAsia="zh-CN"/>
-              </w:rPr>
               <w:t xml:space="preserve"> </w:t>
             </w:r>
             <w:proofErr w:type="spellStart"/>
             <w:r>
-              <w:rPr>
-                <w:lang w:eastAsia="zh-CN"/>
-              </w:rPr>
               <w:t>Dagangan</w:t>
             </w:r>
             <w:proofErr w:type="spellEnd"/>
             <w:r>
-              <w:rPr>
-                <w:lang w:eastAsia="zh-CN"/>
-              </w:rPr>
               <w:t xml:space="preserve"> </w:t>
             </w:r>
             <w:proofErr w:type="spellStart"/>
             <w:r>
-              <w:rPr>
-                <w:lang w:eastAsia="zh-CN"/>
-              </w:rPr>
               <w:t>Bhd</w:t>
             </w:r>
             <w:proofErr w:type="spellEnd"/>
@@ -9688,14 +8400,8 @@
           <w:p>
             <w:pPr>
               <w:pStyle w:val="NoSpacing"/>
-              <w:rPr>
-                <w:lang w:eastAsia="zh-CN"/>
-              </w:rPr>
-            </w:pPr>
-            <w:r>
-              <w:rPr>
-                <w:lang w:eastAsia="zh-CN"/>
-              </w:rPr>
+            </w:pPr>
+            <w:r>
               <w:t>5681</w:t>
             </w:r>
           </w:p>
@@ -9709,14 +8415,8 @@
           <w:p>
             <w:pPr>
               <w:pStyle w:val="NoSpacing"/>
-              <w:rPr>
-                <w:lang w:eastAsia="zh-CN"/>
-              </w:rPr>
-            </w:pPr>
-            <w:r>
-              <w:rPr>
-                <w:lang w:eastAsia="zh-CN"/>
-              </w:rPr>
+            </w:pPr>
+            <w:r>
               <w:t>Integrated Oil &amp; Gas</w:t>
             </w:r>
           </w:p>
@@ -9730,14 +8430,8 @@
           <w:p>
             <w:pPr>
               <w:pStyle w:val="NoSpacing"/>
-              <w:rPr>
-                <w:lang w:eastAsia="zh-CN"/>
-              </w:rPr>
-            </w:pPr>
-            <w:r>
-              <w:rPr>
-                <w:lang w:eastAsia="zh-CN"/>
-              </w:rPr>
+            </w:pPr>
+            <w:r>
               <w:t>1.21</w:t>
             </w:r>
           </w:p>
@@ -9751,14 +8445,8 @@
           <w:p>
             <w:pPr>
               <w:pStyle w:val="NoSpacing"/>
-              <w:rPr>
-                <w:lang w:eastAsia="zh-CN"/>
-              </w:rPr>
-            </w:pPr>
-            <w:r>
-              <w:rPr>
-                <w:lang w:eastAsia="zh-CN"/>
-              </w:rPr>
+            </w:pPr>
+            <w:r>
               <w:t>37.02</w:t>
             </w:r>
           </w:p>
@@ -9772,14 +8460,8 @@
           <w:p>
             <w:pPr>
               <w:pStyle w:val="NoSpacing"/>
-              <w:rPr>
-                <w:lang w:eastAsia="zh-CN"/>
-              </w:rPr>
-            </w:pPr>
-            <w:r>
-              <w:rPr>
-                <w:lang w:eastAsia="zh-CN"/>
-              </w:rPr>
+            </w:pPr>
+            <w:r>
               <w:t>20445</w:t>
             </w:r>
           </w:p>
@@ -9798,14 +8480,8 @@
           <w:p>
             <w:pPr>
               <w:pStyle w:val="NoSpacing"/>
-              <w:rPr>
-                <w:lang w:eastAsia="zh-CN"/>
-              </w:rPr>
-            </w:pPr>
-            <w:r>
-              <w:rPr>
-                <w:lang w:eastAsia="zh-CN"/>
-              </w:rPr>
+            </w:pPr>
+            <w:r>
               <w:t>27</w:t>
             </w:r>
           </w:p>
@@ -9819,14 +8495,8 @@
           <w:p>
             <w:pPr>
               <w:pStyle w:val="NoSpacing"/>
-              <w:rPr>
-                <w:lang w:eastAsia="zh-CN"/>
-              </w:rPr>
-            </w:pPr>
-            <w:r>
-              <w:rPr>
-                <w:lang w:eastAsia="zh-CN"/>
-              </w:rPr>
+            </w:pPr>
+            <w:r>
               <w:t xml:space="preserve">RHB Capital </w:t>
             </w:r>
           </w:p>
@@ -9840,14 +8510,8 @@
           <w:p>
             <w:pPr>
               <w:pStyle w:val="NoSpacing"/>
-              <w:rPr>
-                <w:lang w:eastAsia="zh-CN"/>
-              </w:rPr>
-            </w:pPr>
-            <w:r>
-              <w:rPr>
-                <w:lang w:eastAsia="zh-CN"/>
-              </w:rPr>
+            </w:pPr>
+            <w:r>
               <w:t>1066</w:t>
             </w:r>
           </w:p>
@@ -9861,14 +8525,8 @@
           <w:p>
             <w:pPr>
               <w:pStyle w:val="NoSpacing"/>
-              <w:rPr>
-                <w:lang w:eastAsia="zh-CN"/>
-              </w:rPr>
-            </w:pPr>
-            <w:r>
-              <w:rPr>
-                <w:lang w:eastAsia="zh-CN"/>
-              </w:rPr>
+            </w:pPr>
+            <w:r>
               <w:t>Banks</w:t>
             </w:r>
           </w:p>
@@ -9882,14 +8540,8 @@
           <w:p>
             <w:pPr>
               <w:pStyle w:val="NoSpacing"/>
-              <w:rPr>
-                <w:lang w:eastAsia="zh-CN"/>
-              </w:rPr>
-            </w:pPr>
-            <w:r>
-              <w:rPr>
-                <w:lang w:eastAsia="zh-CN"/>
-              </w:rPr>
+            </w:pPr>
+            <w:r>
               <w:t>1.06</w:t>
             </w:r>
           </w:p>
@@ -9903,14 +8555,8 @@
           <w:p>
             <w:pPr>
               <w:pStyle w:val="NoSpacing"/>
-              <w:rPr>
-                <w:lang w:eastAsia="zh-CN"/>
-              </w:rPr>
-            </w:pPr>
-            <w:r>
-              <w:rPr>
-                <w:lang w:eastAsia="zh-CN"/>
-              </w:rPr>
+            </w:pPr>
+            <w:r>
               <w:t>9.24</w:t>
             </w:r>
           </w:p>
@@ -9924,14 +8570,8 @@
           <w:p>
             <w:pPr>
               <w:pStyle w:val="NoSpacing"/>
-              <w:rPr>
-                <w:lang w:eastAsia="zh-CN"/>
-              </w:rPr>
-            </w:pPr>
-            <w:r>
-              <w:rPr>
-                <w:lang w:eastAsia="zh-CN"/>
-              </w:rPr>
+            </w:pPr>
+            <w:r>
               <w:t>19077</w:t>
             </w:r>
           </w:p>
@@ -9950,14 +8590,8 @@
           <w:p>
             <w:pPr>
               <w:pStyle w:val="NoSpacing"/>
-              <w:rPr>
-                <w:lang w:eastAsia="zh-CN"/>
-              </w:rPr>
-            </w:pPr>
-            <w:r>
-              <w:rPr>
-                <w:lang w:eastAsia="zh-CN"/>
-              </w:rPr>
+            </w:pPr>
+            <w:r>
               <w:t>28</w:t>
             </w:r>
           </w:p>
@@ -9971,22 +8605,13 @@
           <w:p>
             <w:pPr>
               <w:pStyle w:val="NoSpacing"/>
-              <w:rPr>
-                <w:lang w:eastAsia="zh-CN"/>
-              </w:rPr>
             </w:pPr>
             <w:proofErr w:type="spellStart"/>
             <w:r>
-              <w:rPr>
-                <w:lang w:eastAsia="zh-CN"/>
-              </w:rPr>
               <w:t>Westports</w:t>
             </w:r>
             <w:proofErr w:type="spellEnd"/>
             <w:r>
-              <w:rPr>
-                <w:lang w:eastAsia="zh-CN"/>
-              </w:rPr>
               <w:t xml:space="preserve"> Holdings</w:t>
             </w:r>
           </w:p>
@@ -10000,14 +8625,8 @@
           <w:p>
             <w:pPr>
               <w:pStyle w:val="NoSpacing"/>
-              <w:rPr>
-                <w:lang w:eastAsia="zh-CN"/>
-              </w:rPr>
-            </w:pPr>
-            <w:r>
-              <w:rPr>
-                <w:lang w:eastAsia="zh-CN"/>
-              </w:rPr>
+            </w:pPr>
+            <w:r>
               <w:t>5246</w:t>
             </w:r>
           </w:p>
@@ -10021,14 +8640,8 @@
           <w:p>
             <w:pPr>
               <w:pStyle w:val="NoSpacing"/>
-              <w:rPr>
-                <w:lang w:eastAsia="zh-CN"/>
-              </w:rPr>
-            </w:pPr>
-            <w:r>
-              <w:rPr>
-                <w:lang w:eastAsia="zh-CN"/>
-              </w:rPr>
+            </w:pPr>
+            <w:r>
               <w:t>Transportation Services</w:t>
             </w:r>
           </w:p>
@@ -10042,14 +8655,8 @@
           <w:p>
             <w:pPr>
               <w:pStyle w:val="NoSpacing"/>
-              <w:rPr>
-                <w:lang w:eastAsia="zh-CN"/>
-              </w:rPr>
-            </w:pPr>
-            <w:r>
-              <w:rPr>
-                <w:lang w:eastAsia="zh-CN"/>
-              </w:rPr>
+            </w:pPr>
+            <w:r>
               <w:t>0.93</w:t>
             </w:r>
           </w:p>
@@ -10063,14 +8670,8 @@
           <w:p>
             <w:pPr>
               <w:pStyle w:val="NoSpacing"/>
-              <w:rPr>
-                <w:lang w:eastAsia="zh-CN"/>
-              </w:rPr>
-            </w:pPr>
-            <w:r>
-              <w:rPr>
-                <w:lang w:eastAsia="zh-CN"/>
-              </w:rPr>
+            </w:pPr>
+            <w:r>
               <w:t>27.69</w:t>
             </w:r>
           </w:p>
@@ -10084,14 +8685,8 @@
           <w:p>
             <w:pPr>
               <w:pStyle w:val="NoSpacing"/>
-              <w:rPr>
-                <w:lang w:eastAsia="zh-CN"/>
-              </w:rPr>
-            </w:pPr>
-            <w:r>
-              <w:rPr>
-                <w:lang w:eastAsia="zh-CN"/>
-              </w:rPr>
+            </w:pPr>
+            <w:r>
               <w:t>14493</w:t>
             </w:r>
           </w:p>
@@ -10110,14 +8705,8 @@
           <w:p>
             <w:pPr>
               <w:pStyle w:val="NoSpacing"/>
-              <w:rPr>
-                <w:lang w:eastAsia="zh-CN"/>
-              </w:rPr>
-            </w:pPr>
-            <w:r>
-              <w:rPr>
-                <w:lang w:eastAsia="zh-CN"/>
-              </w:rPr>
+            </w:pPr>
+            <w:r>
               <w:t>29</w:t>
             </w:r>
           </w:p>
@@ -10131,14 +8720,8 @@
           <w:p>
             <w:pPr>
               <w:pStyle w:val="NoSpacing"/>
-              <w:rPr>
-                <w:lang w:eastAsia="zh-CN"/>
-              </w:rPr>
-            </w:pPr>
-            <w:r>
-              <w:rPr>
-                <w:lang w:eastAsia="zh-CN"/>
-              </w:rPr>
+            </w:pPr>
+            <w:r>
               <w:t xml:space="preserve">Hong Leong Financial </w:t>
             </w:r>
           </w:p>
@@ -10152,14 +8735,8 @@
           <w:p>
             <w:pPr>
               <w:pStyle w:val="NoSpacing"/>
-              <w:rPr>
-                <w:lang w:eastAsia="zh-CN"/>
-              </w:rPr>
-            </w:pPr>
-            <w:r>
-              <w:rPr>
-                <w:lang w:eastAsia="zh-CN"/>
-              </w:rPr>
+            </w:pPr>
+            <w:r>
               <w:t>1082</w:t>
             </w:r>
           </w:p>
@@ -10173,14 +8750,8 @@
           <w:p>
             <w:pPr>
               <w:pStyle w:val="NoSpacing"/>
-              <w:rPr>
-                <w:lang w:eastAsia="zh-CN"/>
-              </w:rPr>
-            </w:pPr>
-            <w:r>
-              <w:rPr>
-                <w:lang w:eastAsia="zh-CN"/>
-              </w:rPr>
+            </w:pPr>
+            <w:r>
               <w:t>Banks</w:t>
             </w:r>
           </w:p>
@@ -10194,14 +8765,8 @@
           <w:p>
             <w:pPr>
               <w:pStyle w:val="NoSpacing"/>
-              <w:rPr>
-                <w:lang w:eastAsia="zh-CN"/>
-              </w:rPr>
-            </w:pPr>
-            <w:r>
-              <w:rPr>
-                <w:lang w:eastAsia="zh-CN"/>
-              </w:rPr>
+            </w:pPr>
+            <w:r>
               <w:t>0.64</w:t>
             </w:r>
           </w:p>
@@ -10215,14 +8780,8 @@
           <w:p>
             <w:pPr>
               <w:pStyle w:val="NoSpacing"/>
-              <w:rPr>
-                <w:lang w:eastAsia="zh-CN"/>
-              </w:rPr>
-            </w:pPr>
-            <w:r>
-              <w:rPr>
-                <w:lang w:eastAsia="zh-CN"/>
-              </w:rPr>
+            </w:pPr>
+            <w:r>
               <w:t>9.79</w:t>
             </w:r>
           </w:p>
@@ -10236,14 +8795,8 @@
           <w:p>
             <w:pPr>
               <w:pStyle w:val="NoSpacing"/>
-              <w:rPr>
-                <w:lang w:eastAsia="zh-CN"/>
-              </w:rPr>
-            </w:pPr>
-            <w:r>
-              <w:rPr>
-                <w:lang w:eastAsia="zh-CN"/>
-              </w:rPr>
+            </w:pPr>
+            <w:r>
               <w:t>15960</w:t>
             </w:r>
           </w:p>
@@ -10262,14 +8815,8 @@
           <w:p>
             <w:pPr>
               <w:pStyle w:val="NoSpacing"/>
-              <w:rPr>
-                <w:lang w:eastAsia="zh-CN"/>
-              </w:rPr>
-            </w:pPr>
-            <w:r>
-              <w:rPr>
-                <w:lang w:eastAsia="zh-CN"/>
-              </w:rPr>
+            </w:pPr>
+            <w:r>
               <w:t>30</w:t>
             </w:r>
           </w:p>
@@ -10283,28 +8830,16 @@
           <w:p>
             <w:pPr>
               <w:pStyle w:val="NoSpacing"/>
-              <w:rPr>
-                <w:lang w:eastAsia="zh-CN"/>
-              </w:rPr>
-            </w:pPr>
-            <w:r>
-              <w:rPr>
-                <w:lang w:eastAsia="zh-CN"/>
-              </w:rPr>
+            </w:pPr>
+            <w:r>
               <w:t xml:space="preserve">KLCC </w:t>
             </w:r>
             <w:proofErr w:type="spellStart"/>
             <w:r>
-              <w:rPr>
-                <w:lang w:eastAsia="zh-CN"/>
-              </w:rPr>
               <w:t>Prop&amp;Reits</w:t>
             </w:r>
             <w:proofErr w:type="spellEnd"/>
             <w:r>
-              <w:rPr>
-                <w:lang w:eastAsia="zh-CN"/>
-              </w:rPr>
               <w:t xml:space="preserve"> Stapled Sec</w:t>
             </w:r>
           </w:p>
@@ -10318,14 +8853,8 @@
           <w:p>
             <w:pPr>
               <w:pStyle w:val="NoSpacing"/>
-              <w:rPr>
-                <w:lang w:eastAsia="zh-CN"/>
-              </w:rPr>
-            </w:pPr>
-            <w:r>
-              <w:rPr>
-                <w:lang w:eastAsia="zh-CN"/>
-              </w:rPr>
+            </w:pPr>
+            <w:r>
               <w:t>5235</w:t>
             </w:r>
           </w:p>
@@ -10339,14 +8868,8 @@
           <w:p>
             <w:pPr>
               <w:pStyle w:val="NoSpacing"/>
-              <w:rPr>
-                <w:lang w:eastAsia="zh-CN"/>
-              </w:rPr>
-            </w:pPr>
-            <w:r>
-              <w:rPr>
-                <w:lang w:eastAsia="zh-CN"/>
-              </w:rPr>
+            </w:pPr>
+            <w:r>
               <w:t xml:space="preserve">Real Estate Holding &amp; Development </w:t>
             </w:r>
           </w:p>
@@ -10360,14 +8883,8 @@
           <w:p>
             <w:pPr>
               <w:pStyle w:val="NoSpacing"/>
-              <w:rPr>
-                <w:lang w:eastAsia="zh-CN"/>
-              </w:rPr>
-            </w:pPr>
-            <w:r>
-              <w:rPr>
-                <w:lang w:eastAsia="zh-CN"/>
-              </w:rPr>
+            </w:pPr>
+            <w:r>
               <w:t>0.63</w:t>
             </w:r>
           </w:p>
@@ -10381,14 +8898,8 @@
           <w:p>
             <w:pPr>
               <w:pStyle w:val="NoSpacing"/>
-              <w:rPr>
-                <w:lang w:eastAsia="zh-CN"/>
-              </w:rPr>
-            </w:pPr>
-            <w:r>
-              <w:rPr>
-                <w:lang w:eastAsia="zh-CN"/>
-              </w:rPr>
+            </w:pPr>
+            <w:r>
               <w:t>13.59</w:t>
             </w:r>
           </w:p>
@@ -10402,14 +8913,8 @@
           <w:p>
             <w:pPr>
               <w:pStyle w:val="NoSpacing"/>
-              <w:rPr>
-                <w:lang w:eastAsia="zh-CN"/>
-              </w:rPr>
-            </w:pPr>
-            <w:r>
-              <w:rPr>
-                <w:lang w:eastAsia="zh-CN"/>
-              </w:rPr>
+            </w:pPr>
+            <w:r>
               <w:t>12673</w:t>
             </w:r>
           </w:p>
@@ -10419,33 +8924,21 @@
     <w:p>
       <w:pPr>
         <w:pStyle w:val="NoSpacing"/>
-        <w:rPr>
-          <w:lang w:val="en-MY" w:eastAsia="zh-CN"/>
-        </w:rPr>
-      </w:pPr>
-    </w:p>
-    <w:p>
-      <w:pPr>
-        <w:pStyle w:val="NoSpacing"/>
-        <w:rPr>
-          <w:lang w:val="en-MY" w:eastAsia="zh-CN"/>
-        </w:rPr>
-      </w:pPr>
-    </w:p>
-    <w:p>
-      <w:pPr>
-        <w:pStyle w:val="NoSpacing"/>
-        <w:rPr>
-          <w:lang w:val="en-MY" w:eastAsia="zh-CN"/>
-        </w:rPr>
-      </w:pPr>
-    </w:p>
-    <w:p>
-      <w:pPr>
-        <w:pStyle w:val="NoSpacing"/>
-        <w:rPr>
-          <w:lang w:val="en-MY" w:eastAsia="zh-CN"/>
-        </w:rPr>
+      </w:pPr>
+    </w:p>
+    <w:p>
+      <w:pPr>
+        <w:pStyle w:val="NoSpacing"/>
+      </w:pPr>
+    </w:p>
+    <w:p>
+      <w:pPr>
+        <w:pStyle w:val="NoSpacing"/>
+      </w:pPr>
+    </w:p>
+    <w:p>
+      <w:pPr>
+        <w:pStyle w:val="NoSpacing"/>
       </w:pPr>
     </w:p>
     <w:p>
@@ -10457,7 +8950,6 @@
           <w:sz w:val="52"/>
           <w:szCs w:val="52"/>
           <w:u w:val="single"/>
-          <w:lang w:val="en-MY" w:eastAsia="zh-CN"/>
         </w:rPr>
       </w:pPr>
       <w:r>
@@ -10467,7 +8959,6 @@
           <w:sz w:val="52"/>
           <w:szCs w:val="52"/>
           <w:u w:val="single"/>
-          <w:lang w:val="en-MY" w:eastAsia="zh-CN"/>
         </w:rPr>
         <w:t>Plot a 5-day moving average plot for the downloaded data. Explain how you calculate the 5-day moving average.</w:t>
       </w:r>
@@ -10475,14 +8966,10 @@
     <w:p>
       <w:pPr>
         <w:pStyle w:val="Heading1"/>
-        <w:rPr>
-          <w:lang w:val="en-MY" w:eastAsia="zh-CN"/>
-        </w:rPr>
       </w:pPr>
       <w:r>
         <w:rPr>
           <w:noProof/>
-          <w:lang w:val="en-MY" w:eastAsia="zh-CN"/>
         </w:rPr>
         <w:drawing>
           <wp:inline distT="0" distB="0" distL="0" distR="0" wp14:anchorId="52BBDEE3" wp14:editId="399D1FF7">
@@ -10521,20 +9008,13 @@
         </w:drawing>
       </w:r>
     </w:p>
-    <w:p>
-      <w:pPr>
-        <w:rPr>
-          <w:lang w:val="en-MY" w:eastAsia="zh-CN"/>
-        </w:rPr>
-      </w:pPr>
-    </w:p>
-    <w:p>
-      <w:pPr>
-        <w:pStyle w:val="NoSpacing"/>
-        <w:rPr>
-          <w:sz w:val="32"/>
-          <w:szCs w:val="32"/>
-          <w:lang w:val="en-MY" w:eastAsia="zh-CN"/>
+    <w:p/>
+    <w:p>
+      <w:pPr>
+        <w:pStyle w:val="NoSpacing"/>
+        <w:rPr>
+          <w:sz w:val="32"/>
+          <w:szCs w:val="32"/>
         </w:rPr>
       </w:pPr>
       <w:proofErr w:type="gramStart"/>
@@ -10542,7 +9022,6 @@
         <w:rPr>
           <w:sz w:val="32"/>
           <w:szCs w:val="32"/>
-          <w:lang w:val="en-MY" w:eastAsia="zh-CN"/>
         </w:rPr>
         <w:t>from</w:t>
       </w:r>
@@ -10551,7 +9030,6 @@
         <w:rPr>
           <w:sz w:val="32"/>
           <w:szCs w:val="32"/>
-          <w:lang w:val="en-MY" w:eastAsia="zh-CN"/>
         </w:rPr>
         <w:t xml:space="preserve"> </w:t>
       </w:r>
@@ -10560,7 +9038,6 @@
         <w:rPr>
           <w:sz w:val="32"/>
           <w:szCs w:val="32"/>
-          <w:lang w:val="en-MY" w:eastAsia="zh-CN"/>
         </w:rPr>
         <w:t>pandas.io.data</w:t>
       </w:r>
@@ -10569,7 +9046,6 @@
         <w:rPr>
           <w:sz w:val="32"/>
           <w:szCs w:val="32"/>
-          <w:lang w:val="en-MY" w:eastAsia="zh-CN"/>
         </w:rPr>
         <w:t xml:space="preserve"> import </w:t>
       </w:r>
@@ -10578,7 +9054,6 @@
         <w:rPr>
           <w:sz w:val="32"/>
           <w:szCs w:val="32"/>
-          <w:lang w:val="en-MY" w:eastAsia="zh-CN"/>
         </w:rPr>
         <w:t>DataReader</w:t>
       </w:r>
@@ -10587,7 +9062,6 @@
         <w:rPr>
           <w:sz w:val="32"/>
           <w:szCs w:val="32"/>
-          <w:lang w:val="en-MY" w:eastAsia="zh-CN"/>
         </w:rPr>
         <w:t xml:space="preserve"> as DR</w:t>
       </w:r>
@@ -10598,7 +9072,6 @@
         <w:rPr>
           <w:sz w:val="32"/>
           <w:szCs w:val="32"/>
-          <w:lang w:val="en-MY" w:eastAsia="zh-CN"/>
         </w:rPr>
       </w:pPr>
       <w:proofErr w:type="gramStart"/>
@@ -10606,7 +9079,6 @@
         <w:rPr>
           <w:sz w:val="32"/>
           <w:szCs w:val="32"/>
-          <w:lang w:val="en-MY" w:eastAsia="zh-CN"/>
         </w:rPr>
         <w:t>from</w:t>
       </w:r>
@@ -10615,7 +9087,6 @@
         <w:rPr>
           <w:sz w:val="32"/>
           <w:szCs w:val="32"/>
-          <w:lang w:val="en-MY" w:eastAsia="zh-CN"/>
         </w:rPr>
         <w:t xml:space="preserve"> </w:t>
       </w:r>
@@ -10624,7 +9095,6 @@
         <w:rPr>
           <w:sz w:val="32"/>
           <w:szCs w:val="32"/>
-          <w:lang w:val="en-MY" w:eastAsia="zh-CN"/>
         </w:rPr>
         <w:t>datetime</w:t>
       </w:r>
@@ -10633,7 +9103,6 @@
         <w:rPr>
           <w:sz w:val="32"/>
           <w:szCs w:val="32"/>
-          <w:lang w:val="en-MY" w:eastAsia="zh-CN"/>
         </w:rPr>
         <w:t xml:space="preserve"> import </w:t>
       </w:r>
@@ -10642,7 +9111,6 @@
         <w:rPr>
           <w:sz w:val="32"/>
           <w:szCs w:val="32"/>
-          <w:lang w:val="en-MY" w:eastAsia="zh-CN"/>
         </w:rPr>
         <w:t>datetime</w:t>
       </w:r>
@@ -10651,7 +9119,6 @@
         <w:rPr>
           <w:sz w:val="32"/>
           <w:szCs w:val="32"/>
-          <w:lang w:val="en-MY" w:eastAsia="zh-CN"/>
         </w:rPr>
         <w:t xml:space="preserve"> as </w:t>
       </w:r>
@@ -10660,7 +9127,6 @@
         <w:rPr>
           <w:sz w:val="32"/>
           <w:szCs w:val="32"/>
-          <w:lang w:val="en-MY" w:eastAsia="zh-CN"/>
         </w:rPr>
         <w:t>dt</w:t>
       </w:r>
@@ -10672,17 +9138,15 @@
         <w:rPr>
           <w:sz w:val="32"/>
           <w:szCs w:val="32"/>
-          <w:lang w:val="en-MY" w:eastAsia="zh-CN"/>
-        </w:rPr>
-      </w:pPr>
-    </w:p>
-    <w:p>
-      <w:pPr>
-        <w:pStyle w:val="NoSpacing"/>
-        <w:rPr>
-          <w:sz w:val="32"/>
-          <w:szCs w:val="32"/>
-          <w:lang w:val="en-MY" w:eastAsia="zh-CN"/>
+        </w:rPr>
+      </w:pPr>
+    </w:p>
+    <w:p>
+      <w:pPr>
+        <w:pStyle w:val="NoSpacing"/>
+        <w:rPr>
+          <w:sz w:val="32"/>
+          <w:szCs w:val="32"/>
         </w:rPr>
       </w:pPr>
       <w:proofErr w:type="gramStart"/>
@@ -10690,7 +9154,6 @@
         <w:rPr>
           <w:sz w:val="32"/>
           <w:szCs w:val="32"/>
-          <w:lang w:val="en-MY" w:eastAsia="zh-CN"/>
         </w:rPr>
         <w:t>import</w:t>
       </w:r>
@@ -10699,7 +9162,6 @@
         <w:rPr>
           <w:sz w:val="32"/>
           <w:szCs w:val="32"/>
-          <w:lang w:val="en-MY" w:eastAsia="zh-CN"/>
         </w:rPr>
         <w:t xml:space="preserve"> </w:t>
       </w:r>
@@ -10708,7 +9170,6 @@
         <w:rPr>
           <w:sz w:val="32"/>
           <w:szCs w:val="32"/>
-          <w:lang w:val="en-MY" w:eastAsia="zh-CN"/>
         </w:rPr>
         <w:t>datetime</w:t>
       </w:r>
@@ -10720,7 +9181,6 @@
         <w:rPr>
           <w:sz w:val="32"/>
           <w:szCs w:val="32"/>
-          <w:lang w:val="en-MY" w:eastAsia="zh-CN"/>
         </w:rPr>
       </w:pPr>
       <w:proofErr w:type="gramStart"/>
@@ -10728,7 +9188,6 @@
         <w:rPr>
           <w:sz w:val="32"/>
           <w:szCs w:val="32"/>
-          <w:lang w:val="en-MY" w:eastAsia="zh-CN"/>
         </w:rPr>
         <w:t>import</w:t>
       </w:r>
@@ -10737,7 +9196,6 @@
         <w:rPr>
           <w:sz w:val="32"/>
           <w:szCs w:val="32"/>
-          <w:lang w:val="en-MY" w:eastAsia="zh-CN"/>
         </w:rPr>
         <w:t xml:space="preserve"> </w:t>
       </w:r>
@@ -10746,7 +9204,6 @@
         <w:rPr>
           <w:sz w:val="32"/>
           <w:szCs w:val="32"/>
-          <w:lang w:val="en-MY" w:eastAsia="zh-CN"/>
         </w:rPr>
         <w:t>matplotlib.pyplot</w:t>
       </w:r>
@@ -10755,7 +9212,6 @@
         <w:rPr>
           <w:sz w:val="32"/>
           <w:szCs w:val="32"/>
-          <w:lang w:val="en-MY" w:eastAsia="zh-CN"/>
         </w:rPr>
         <w:t xml:space="preserve"> as </w:t>
       </w:r>
@@ -10764,7 +9220,6 @@
         <w:rPr>
           <w:sz w:val="32"/>
           <w:szCs w:val="32"/>
-          <w:lang w:val="en-MY" w:eastAsia="zh-CN"/>
         </w:rPr>
         <w:t>plt</w:t>
       </w:r>
@@ -10776,7 +9231,6 @@
         <w:rPr>
           <w:sz w:val="32"/>
           <w:szCs w:val="32"/>
-          <w:lang w:val="en-MY" w:eastAsia="zh-CN"/>
         </w:rPr>
       </w:pPr>
       <w:proofErr w:type="gramStart"/>
@@ -10784,7 +9238,6 @@
         <w:rPr>
           <w:sz w:val="32"/>
           <w:szCs w:val="32"/>
-          <w:lang w:val="en-MY" w:eastAsia="zh-CN"/>
         </w:rPr>
         <w:t>import</w:t>
       </w:r>
@@ -10793,7 +9246,6 @@
         <w:rPr>
           <w:sz w:val="32"/>
           <w:szCs w:val="32"/>
-          <w:lang w:val="en-MY" w:eastAsia="zh-CN"/>
         </w:rPr>
         <w:t xml:space="preserve"> </w:t>
       </w:r>
@@ -10802,7 +9254,6 @@
         <w:rPr>
           <w:sz w:val="32"/>
           <w:szCs w:val="32"/>
-          <w:lang w:val="en-MY" w:eastAsia="zh-CN"/>
         </w:rPr>
         <w:t>numpy</w:t>
       </w:r>
@@ -10811,7 +9262,6 @@
         <w:rPr>
           <w:sz w:val="32"/>
           <w:szCs w:val="32"/>
-          <w:lang w:val="en-MY" w:eastAsia="zh-CN"/>
         </w:rPr>
         <w:t xml:space="preserve"> as </w:t>
       </w:r>
@@ -10820,7 +9270,6 @@
         <w:rPr>
           <w:sz w:val="32"/>
           <w:szCs w:val="32"/>
-          <w:lang w:val="en-MY" w:eastAsia="zh-CN"/>
         </w:rPr>
         <w:t>np</w:t>
       </w:r>
@@ -10832,7 +9281,6 @@
         <w:rPr>
           <w:sz w:val="32"/>
           <w:szCs w:val="32"/>
-          <w:lang w:val="en-MY" w:eastAsia="zh-CN"/>
         </w:rPr>
       </w:pPr>
       <w:proofErr w:type="gramStart"/>
@@ -10840,7 +9288,6 @@
         <w:rPr>
           <w:sz w:val="32"/>
           <w:szCs w:val="32"/>
-          <w:lang w:val="en-MY" w:eastAsia="zh-CN"/>
         </w:rPr>
         <w:t>import</w:t>
       </w:r>
@@ -10849,7 +9296,6 @@
         <w:rPr>
           <w:sz w:val="32"/>
           <w:szCs w:val="32"/>
-          <w:lang w:val="en-MY" w:eastAsia="zh-CN"/>
         </w:rPr>
         <w:t xml:space="preserve"> pandas as </w:t>
       </w:r>
@@ -10858,7 +9304,6 @@
         <w:rPr>
           <w:sz w:val="32"/>
           <w:szCs w:val="32"/>
-          <w:lang w:val="en-MY" w:eastAsia="zh-CN"/>
         </w:rPr>
         <w:t>pd</w:t>
       </w:r>
@@ -10870,7 +9315,6 @@
         <w:rPr>
           <w:sz w:val="32"/>
           <w:szCs w:val="32"/>
-          <w:lang w:val="en-MY" w:eastAsia="zh-CN"/>
         </w:rPr>
       </w:pPr>
       <w:proofErr w:type="gramStart"/>
@@ -10878,7 +9322,6 @@
         <w:rPr>
           <w:sz w:val="32"/>
           <w:szCs w:val="32"/>
-          <w:lang w:val="en-MY" w:eastAsia="zh-CN"/>
         </w:rPr>
         <w:t>import</w:t>
       </w:r>
@@ -10887,7 +9330,6 @@
         <w:rPr>
           <w:sz w:val="32"/>
           <w:szCs w:val="32"/>
-          <w:lang w:val="en-MY" w:eastAsia="zh-CN"/>
         </w:rPr>
         <w:t xml:space="preserve"> </w:t>
       </w:r>
@@ -10896,7 +9338,6 @@
         <w:rPr>
           <w:sz w:val="32"/>
           <w:szCs w:val="32"/>
-          <w:lang w:val="en-MY" w:eastAsia="zh-CN"/>
         </w:rPr>
         <w:t>pylab</w:t>
       </w:r>
@@ -10905,7 +9346,6 @@
         <w:rPr>
           <w:sz w:val="32"/>
           <w:szCs w:val="32"/>
-          <w:lang w:val="en-MY" w:eastAsia="zh-CN"/>
         </w:rPr>
         <w:t xml:space="preserve"> as </w:t>
       </w:r>
@@ -10914,7 +9354,6 @@
         <w:rPr>
           <w:sz w:val="32"/>
           <w:szCs w:val="32"/>
-          <w:lang w:val="en-MY" w:eastAsia="zh-CN"/>
         </w:rPr>
         <w:t>pl</w:t>
       </w:r>
@@ -10925,7 +9364,6 @@
         <w:rPr>
           <w:sz w:val="44"/>
           <w:szCs w:val="44"/>
-          <w:lang w:val="en-MY" w:eastAsia="zh-CN"/>
         </w:rPr>
       </w:pPr>
     </w:p>
@@ -10935,7 +9373,6 @@
           <w:color w:val="FF0000"/>
           <w:sz w:val="32"/>
           <w:szCs w:val="32"/>
-          <w:lang w:val="en-MY" w:eastAsia="zh-CN"/>
         </w:rPr>
       </w:pPr>
       <w:r>
@@ -10943,7 +9380,6 @@
           <w:color w:val="FF0000"/>
           <w:sz w:val="32"/>
           <w:szCs w:val="32"/>
-          <w:lang w:val="en-MY" w:eastAsia="zh-CN"/>
         </w:rPr>
         <w:t xml:space="preserve">%Download data of </w:t>
       </w:r>
@@ -10953,7 +9389,6 @@
           <w:color w:val="FF0000"/>
           <w:sz w:val="32"/>
           <w:szCs w:val="32"/>
-          <w:lang w:val="en-MY" w:eastAsia="zh-CN"/>
         </w:rPr>
         <w:t>tenaga</w:t>
       </w:r>
@@ -10963,7 +9398,6 @@
           <w:color w:val="FF0000"/>
           <w:sz w:val="32"/>
           <w:szCs w:val="32"/>
-          <w:lang w:val="en-MY" w:eastAsia="zh-CN"/>
         </w:rPr>
         <w:t xml:space="preserve"> </w:t>
       </w:r>
@@ -10973,7 +9407,6 @@
           <w:color w:val="FF0000"/>
           <w:sz w:val="32"/>
           <w:szCs w:val="32"/>
-          <w:lang w:val="en-MY" w:eastAsia="zh-CN"/>
         </w:rPr>
         <w:t>nasional</w:t>
       </w:r>
@@ -10983,7 +9416,6 @@
           <w:color w:val="FF0000"/>
           <w:sz w:val="32"/>
           <w:szCs w:val="32"/>
-          <w:lang w:val="en-MY" w:eastAsia="zh-CN"/>
         </w:rPr>
         <w:t xml:space="preserve"> </w:t>
       </w:r>
@@ -10994,7 +9426,6 @@
         <w:rPr>
           <w:sz w:val="32"/>
           <w:szCs w:val="32"/>
-          <w:lang w:val="en-MY" w:eastAsia="zh-CN"/>
         </w:rPr>
       </w:pPr>
       <w:proofErr w:type="gramStart"/>
@@ -11002,7 +9433,6 @@
         <w:rPr>
           <w:sz w:val="32"/>
           <w:szCs w:val="32"/>
-          <w:lang w:val="en-MY" w:eastAsia="zh-CN"/>
         </w:rPr>
         <w:t>start</w:t>
       </w:r>
@@ -11011,7 +9441,6 @@
         <w:rPr>
           <w:sz w:val="32"/>
           <w:szCs w:val="32"/>
-          <w:lang w:val="en-MY" w:eastAsia="zh-CN"/>
         </w:rPr>
         <w:t xml:space="preserve"> = </w:t>
       </w:r>
@@ -11020,7 +9449,6 @@
         <w:rPr>
           <w:sz w:val="32"/>
           <w:szCs w:val="32"/>
-          <w:lang w:val="en-MY" w:eastAsia="zh-CN"/>
         </w:rPr>
         <w:t>dt</w:t>
       </w:r>
@@ -11029,7 +9457,6 @@
         <w:rPr>
           <w:sz w:val="32"/>
           <w:szCs w:val="32"/>
-          <w:lang w:val="en-MY" w:eastAsia="zh-CN"/>
         </w:rPr>
         <w:t xml:space="preserve">(2012,1,1)  </w:t>
       </w:r>
@@ -11040,7 +9467,6 @@
         <w:rPr>
           <w:sz w:val="32"/>
           <w:szCs w:val="32"/>
-          <w:lang w:val="en-MY" w:eastAsia="zh-CN"/>
         </w:rPr>
       </w:pPr>
       <w:proofErr w:type="gramStart"/>
@@ -11048,7 +9474,6 @@
         <w:rPr>
           <w:sz w:val="32"/>
           <w:szCs w:val="32"/>
-          <w:lang w:val="en-MY" w:eastAsia="zh-CN"/>
         </w:rPr>
         <w:t>end</w:t>
       </w:r>
@@ -11057,7 +9482,6 @@
         <w:rPr>
           <w:sz w:val="32"/>
           <w:szCs w:val="32"/>
-          <w:lang w:val="en-MY" w:eastAsia="zh-CN"/>
         </w:rPr>
         <w:t xml:space="preserve"> = </w:t>
       </w:r>
@@ -11066,7 +9490,6 @@
         <w:rPr>
           <w:sz w:val="32"/>
           <w:szCs w:val="32"/>
-          <w:lang w:val="en-MY" w:eastAsia="zh-CN"/>
         </w:rPr>
         <w:t>dt</w:t>
       </w:r>
@@ -11075,7 +9498,6 @@
         <w:rPr>
           <w:sz w:val="32"/>
           <w:szCs w:val="32"/>
-          <w:lang w:val="en-MY" w:eastAsia="zh-CN"/>
         </w:rPr>
         <w:t>(2015,1,1)</w:t>
       </w:r>
@@ -11086,7 +9508,6 @@
         <w:rPr>
           <w:sz w:val="32"/>
           <w:szCs w:val="32"/>
-          <w:lang w:val="en-MY" w:eastAsia="zh-CN"/>
         </w:rPr>
       </w:pPr>
       <w:proofErr w:type="spellStart"/>
@@ -11095,7 +9516,6 @@
         <w:rPr>
           <w:sz w:val="32"/>
           <w:szCs w:val="32"/>
-          <w:lang w:val="en-MY" w:eastAsia="zh-CN"/>
         </w:rPr>
         <w:t>tenaga</w:t>
       </w:r>
@@ -11105,7 +9525,6 @@
         <w:rPr>
           <w:sz w:val="32"/>
           <w:szCs w:val="32"/>
-          <w:lang w:val="en-MY" w:eastAsia="zh-CN"/>
         </w:rPr>
         <w:t xml:space="preserve"> = DR("5347.KL",'yahoo',start,end)</w:t>
       </w:r>
@@ -11116,7 +9535,6 @@
         <w:rPr>
           <w:sz w:val="32"/>
           <w:szCs w:val="32"/>
-          <w:lang w:val="en-MY" w:eastAsia="zh-CN"/>
         </w:rPr>
       </w:pPr>
       <w:proofErr w:type="spellStart"/>
@@ -11125,7 +9543,6 @@
         <w:rPr>
           <w:sz w:val="32"/>
           <w:szCs w:val="32"/>
-          <w:lang w:val="en-MY" w:eastAsia="zh-CN"/>
         </w:rPr>
         <w:t>klse</w:t>
       </w:r>
@@ -11135,7 +9552,6 @@
         <w:rPr>
           <w:sz w:val="32"/>
           <w:szCs w:val="32"/>
-          <w:lang w:val="en-MY" w:eastAsia="zh-CN"/>
         </w:rPr>
         <w:t xml:space="preserve"> = DR("^KLSE",'yahoo',</w:t>
       </w:r>
@@ -11144,7 +9560,6 @@
         <w:rPr>
           <w:sz w:val="32"/>
           <w:szCs w:val="32"/>
-          <w:lang w:val="en-MY" w:eastAsia="zh-CN"/>
         </w:rPr>
         <w:t>start,end</w:t>
       </w:r>
@@ -11153,7 +9568,6 @@
         <w:rPr>
           <w:sz w:val="32"/>
           <w:szCs w:val="32"/>
-          <w:lang w:val="en-MY" w:eastAsia="zh-CN"/>
         </w:rPr>
         <w:t>)</w:t>
       </w:r>
@@ -11163,7 +9577,6 @@
         <w:rPr>
           <w:sz w:val="44"/>
           <w:szCs w:val="44"/>
-          <w:lang w:val="en-MY" w:eastAsia="zh-CN"/>
         </w:rPr>
       </w:pPr>
     </w:p>
@@ -11173,7 +9586,6 @@
           <w:color w:val="FF0000"/>
           <w:sz w:val="32"/>
           <w:szCs w:val="32"/>
-          <w:lang w:val="en-MY" w:eastAsia="zh-CN"/>
         </w:rPr>
       </w:pPr>
       <w:r>
@@ -11181,7 +9593,6 @@
           <w:color w:val="FF0000"/>
           <w:sz w:val="32"/>
           <w:szCs w:val="32"/>
-          <w:lang w:val="en-MY" w:eastAsia="zh-CN"/>
         </w:rPr>
         <w:t xml:space="preserve">%Draw </w:t>
       </w:r>
@@ -11191,7 +9602,6 @@
           <w:color w:val="FF0000"/>
           <w:sz w:val="32"/>
           <w:szCs w:val="32"/>
-          <w:lang w:val="en-MY" w:eastAsia="zh-CN"/>
         </w:rPr>
         <w:t>tenaga</w:t>
       </w:r>
@@ -11201,7 +9611,6 @@
           <w:color w:val="FF0000"/>
           <w:sz w:val="32"/>
           <w:szCs w:val="32"/>
-          <w:lang w:val="en-MY" w:eastAsia="zh-CN"/>
         </w:rPr>
         <w:t xml:space="preserve"> </w:t>
       </w:r>
@@ -11211,7 +9620,6 @@
           <w:color w:val="FF0000"/>
           <w:sz w:val="32"/>
           <w:szCs w:val="32"/>
-          <w:lang w:val="en-MY" w:eastAsia="zh-CN"/>
         </w:rPr>
         <w:t>nasional</w:t>
       </w:r>
@@ -11221,7 +9629,6 @@
           <w:color w:val="FF0000"/>
           <w:sz w:val="32"/>
           <w:szCs w:val="32"/>
-          <w:lang w:val="en-MY" w:eastAsia="zh-CN"/>
         </w:rPr>
         <w:t xml:space="preserve"> stock chart</w:t>
       </w:r>
@@ -11232,7 +9639,6 @@
         <w:rPr>
           <w:sz w:val="32"/>
           <w:szCs w:val="32"/>
-          <w:lang w:val="en-MY" w:eastAsia="zh-CN"/>
         </w:rPr>
       </w:pPr>
       <w:proofErr w:type="gramStart"/>
@@ -11240,7 +9646,6 @@
         <w:rPr>
           <w:sz w:val="32"/>
           <w:szCs w:val="32"/>
-          <w:lang w:val="en-MY" w:eastAsia="zh-CN"/>
         </w:rPr>
         <w:t>fig=</w:t>
       </w:r>
@@ -11250,7 +9655,6 @@
         <w:rPr>
           <w:sz w:val="32"/>
           <w:szCs w:val="32"/>
-          <w:lang w:val="en-MY" w:eastAsia="zh-CN"/>
         </w:rPr>
         <w:t>plt.figure</w:t>
       </w:r>
@@ -11259,7 +9663,6 @@
         <w:rPr>
           <w:sz w:val="32"/>
           <w:szCs w:val="32"/>
-          <w:lang w:val="en-MY" w:eastAsia="zh-CN"/>
         </w:rPr>
         <w:t>()</w:t>
       </w:r>
@@ -11270,15 +9673,13 @@
         <w:rPr>
           <w:sz w:val="32"/>
           <w:szCs w:val="32"/>
-          <w:lang w:val="en-MY" w:eastAsia="zh-CN"/>
-        </w:rPr>
-      </w:pPr>
-      <w:proofErr w:type="spellStart"/>
-      <w:r>
-        <w:rPr>
-          <w:sz w:val="32"/>
-          <w:szCs w:val="32"/>
-          <w:lang w:val="en-MY" w:eastAsia="zh-CN"/>
+        </w:rPr>
+      </w:pPr>
+      <w:proofErr w:type="spellStart"/>
+      <w:r>
+        <w:rPr>
+          <w:sz w:val="32"/>
+          <w:szCs w:val="32"/>
         </w:rPr>
         <w:t>fig.patch.set_</w:t>
       </w:r>
@@ -11287,7 +9688,6 @@
         <w:rPr>
           <w:sz w:val="32"/>
           <w:szCs w:val="32"/>
-          <w:lang w:val="en-MY" w:eastAsia="zh-CN"/>
         </w:rPr>
         <w:t>facecolor</w:t>
       </w:r>
@@ -11296,7 +9696,6 @@
         <w:rPr>
           <w:sz w:val="32"/>
           <w:szCs w:val="32"/>
-          <w:lang w:val="en-MY" w:eastAsia="zh-CN"/>
         </w:rPr>
         <w:t>(</w:t>
       </w:r>
@@ -11305,7 +9704,6 @@
         <w:rPr>
           <w:sz w:val="32"/>
           <w:szCs w:val="32"/>
-          <w:lang w:val="en-MY" w:eastAsia="zh-CN"/>
         </w:rPr>
         <w:t>'white')</w:t>
       </w:r>
@@ -11316,14 +9714,12 @@
         <w:rPr>
           <w:sz w:val="32"/>
           <w:szCs w:val="32"/>
-          <w:lang w:val="en-MY" w:eastAsia="zh-CN"/>
-        </w:rPr>
-      </w:pPr>
-      <w:r>
-        <w:rPr>
-          <w:sz w:val="32"/>
-          <w:szCs w:val="32"/>
-          <w:lang w:val="en-MY" w:eastAsia="zh-CN"/>
+        </w:rPr>
+      </w:pPr>
+      <w:r>
+        <w:rPr>
+          <w:sz w:val="32"/>
+          <w:szCs w:val="32"/>
         </w:rPr>
         <w:t>ax1=</w:t>
       </w:r>
@@ -11332,7 +9728,6 @@
         <w:rPr>
           <w:sz w:val="32"/>
           <w:szCs w:val="32"/>
-          <w:lang w:val="en-MY" w:eastAsia="zh-CN"/>
         </w:rPr>
         <w:t>fig.add_</w:t>
       </w:r>
@@ -11341,7 +9736,6 @@
         <w:rPr>
           <w:sz w:val="32"/>
           <w:szCs w:val="32"/>
-          <w:lang w:val="en-MY" w:eastAsia="zh-CN"/>
         </w:rPr>
         <w:t>subplot</w:t>
       </w:r>
@@ -11350,7 +9744,6 @@
         <w:rPr>
           <w:sz w:val="32"/>
           <w:szCs w:val="32"/>
-          <w:lang w:val="en-MY" w:eastAsia="zh-CN"/>
         </w:rPr>
         <w:t>()</w:t>
       </w:r>
@@ -11362,7 +9755,6 @@
         <w:rPr>
           <w:sz w:val="32"/>
           <w:szCs w:val="32"/>
-          <w:lang w:val="en-MY" w:eastAsia="zh-CN"/>
         </w:rPr>
       </w:pPr>
       <w:proofErr w:type="spellStart"/>
@@ -11371,7 +9763,6 @@
         <w:rPr>
           <w:sz w:val="32"/>
           <w:szCs w:val="32"/>
-          <w:lang w:val="en-MY" w:eastAsia="zh-CN"/>
         </w:rPr>
         <w:t>tenaga</w:t>
       </w:r>
@@ -11380,7 +9771,6 @@
         <w:rPr>
           <w:sz w:val="32"/>
           <w:szCs w:val="32"/>
-          <w:lang w:val="en-MY" w:eastAsia="zh-CN"/>
         </w:rPr>
         <w:t>[</w:t>
       </w:r>
@@ -11389,7 +9779,6 @@
         <w:rPr>
           <w:sz w:val="32"/>
           <w:szCs w:val="32"/>
-          <w:lang w:val="en-MY" w:eastAsia="zh-CN"/>
         </w:rPr>
         <w:t>'Close'].plot(</w:t>
       </w:r>
@@ -11398,7 +9787,6 @@
         <w:rPr>
           <w:sz w:val="32"/>
           <w:szCs w:val="32"/>
-          <w:lang w:val="en-MY" w:eastAsia="zh-CN"/>
         </w:rPr>
         <w:t>ax</w:t>
       </w:r>
@@ -11407,7 +9795,6 @@
         <w:rPr>
           <w:sz w:val="32"/>
           <w:szCs w:val="32"/>
-          <w:lang w:val="en-MY" w:eastAsia="zh-CN"/>
         </w:rPr>
         <w:t>=ax1,color='b',</w:t>
       </w:r>
@@ -11416,7 +9803,6 @@
         <w:rPr>
           <w:sz w:val="32"/>
           <w:szCs w:val="32"/>
-          <w:lang w:val="en-MY" w:eastAsia="zh-CN"/>
         </w:rPr>
         <w:t>lw</w:t>
       </w:r>
@@ -11425,7 +9811,6 @@
         <w:rPr>
           <w:sz w:val="32"/>
           <w:szCs w:val="32"/>
-          <w:lang w:val="en-MY" w:eastAsia="zh-CN"/>
         </w:rPr>
         <w:t>=1,label='TNB Stock Price')</w:t>
       </w:r>
@@ -11436,14 +9821,12 @@
         <w:rPr>
           <w:sz w:val="32"/>
           <w:szCs w:val="32"/>
-          <w:lang w:val="en-MY" w:eastAsia="zh-CN"/>
-        </w:rPr>
-      </w:pPr>
-      <w:r>
-        <w:rPr>
-          <w:sz w:val="32"/>
-          <w:szCs w:val="32"/>
-          <w:lang w:val="en-MY" w:eastAsia="zh-CN"/>
+        </w:rPr>
+      </w:pPr>
+      <w:r>
+        <w:rPr>
+          <w:sz w:val="32"/>
+          <w:szCs w:val="32"/>
         </w:rPr>
         <w:t>ax2=</w:t>
       </w:r>
@@ -11452,7 +9835,6 @@
         <w:rPr>
           <w:sz w:val="32"/>
           <w:szCs w:val="32"/>
-          <w:lang w:val="en-MY" w:eastAsia="zh-CN"/>
         </w:rPr>
         <w:t>fig.add_</w:t>
       </w:r>
@@ -11461,7 +9843,6 @@
         <w:rPr>
           <w:sz w:val="32"/>
           <w:szCs w:val="32"/>
-          <w:lang w:val="en-MY" w:eastAsia="zh-CN"/>
         </w:rPr>
         <w:t>subplot</w:t>
       </w:r>
@@ -11470,7 +9851,6 @@
         <w:rPr>
           <w:sz w:val="32"/>
           <w:szCs w:val="32"/>
-          <w:lang w:val="en-MY" w:eastAsia="zh-CN"/>
         </w:rPr>
         <w:t>()</w:t>
       </w:r>
@@ -11482,7 +9862,6 @@
         <w:rPr>
           <w:sz w:val="32"/>
           <w:szCs w:val="32"/>
-          <w:lang w:val="en-MY" w:eastAsia="zh-CN"/>
         </w:rPr>
       </w:pPr>
     </w:p>
@@ -11493,7 +9872,6 @@
           <w:color w:val="FF0000"/>
           <w:sz w:val="32"/>
           <w:szCs w:val="32"/>
-          <w:lang w:val="en-MY" w:eastAsia="zh-CN"/>
         </w:rPr>
       </w:pPr>
       <w:r>
@@ -11501,7 +9879,6 @@
           <w:color w:val="FF0000"/>
           <w:sz w:val="32"/>
           <w:szCs w:val="32"/>
-          <w:lang w:val="en-MY" w:eastAsia="zh-CN"/>
         </w:rPr>
         <w:t xml:space="preserve">%Find moving average and draw the moving average graph using </w:t>
       </w:r>
@@ -11510,7 +9887,6 @@
           <w:color w:val="FF0000"/>
           <w:sz w:val="32"/>
           <w:szCs w:val="32"/>
-          <w:lang w:val="en-MY" w:eastAsia="zh-CN"/>
         </w:rPr>
         <w:t>the panda command “</w:t>
       </w:r>
@@ -11519,7 +9895,6 @@
           <w:color w:val="FF0000"/>
           <w:sz w:val="32"/>
           <w:szCs w:val="32"/>
-          <w:lang w:val="en-MY" w:eastAsia="zh-CN"/>
         </w:rPr>
         <w:t>rolling mean</w:t>
       </w:r>
@@ -11528,7 +9903,6 @@
           <w:color w:val="FF0000"/>
           <w:sz w:val="32"/>
           <w:szCs w:val="32"/>
-          <w:lang w:val="en-MY" w:eastAsia="zh-CN"/>
         </w:rPr>
         <w:t>”</w:t>
       </w:r>
@@ -11539,14 +9913,12 @@
         <w:rPr>
           <w:sz w:val="32"/>
           <w:szCs w:val="32"/>
-          <w:lang w:val="en-MY" w:eastAsia="zh-CN"/>
-        </w:rPr>
-      </w:pPr>
-      <w:r>
-        <w:rPr>
-          <w:sz w:val="32"/>
-          <w:szCs w:val="32"/>
-          <w:lang w:val="en-MY" w:eastAsia="zh-CN"/>
+        </w:rPr>
+      </w:pPr>
+      <w:r>
+        <w:rPr>
+          <w:sz w:val="32"/>
+          <w:szCs w:val="32"/>
         </w:rPr>
         <w:t>pd.rolling_</w:t>
       </w:r>
@@ -11555,7 +9927,6 @@
         <w:rPr>
           <w:sz w:val="32"/>
           <w:szCs w:val="32"/>
-          <w:lang w:val="en-MY" w:eastAsia="zh-CN"/>
         </w:rPr>
         <w:t>mean(</w:t>
       </w:r>
@@ -11564,7 +9935,6 @@
         <w:rPr>
           <w:sz w:val="32"/>
           <w:szCs w:val="32"/>
-          <w:lang w:val="en-MY" w:eastAsia="zh-CN"/>
         </w:rPr>
         <w:t>tenaga['Close'],5).plot(ax=ax2,color='r',lw=1,label='5DaysMA')</w:t>
       </w:r>
@@ -11575,7 +9945,6 @@
         <w:rPr>
           <w:sz w:val="32"/>
           <w:szCs w:val="32"/>
-          <w:lang w:val="en-MY" w:eastAsia="zh-CN"/>
         </w:rPr>
       </w:pPr>
       <w:proofErr w:type="spellStart"/>
@@ -11584,7 +9953,6 @@
         <w:rPr>
           <w:sz w:val="32"/>
           <w:szCs w:val="32"/>
-          <w:lang w:val="en-MY" w:eastAsia="zh-CN"/>
         </w:rPr>
         <w:t>plt.ylabel</w:t>
       </w:r>
@@ -11593,7 +9961,6 @@
         <w:rPr>
           <w:sz w:val="32"/>
           <w:szCs w:val="32"/>
-          <w:lang w:val="en-MY" w:eastAsia="zh-CN"/>
         </w:rPr>
         <w:t>(</w:t>
       </w:r>
@@ -11602,7 +9969,6 @@
         <w:rPr>
           <w:sz w:val="32"/>
           <w:szCs w:val="32"/>
-          <w:lang w:val="en-MY" w:eastAsia="zh-CN"/>
         </w:rPr>
         <w:t xml:space="preserve">'Stock </w:t>
       </w:r>
@@ -11611,7 +9977,6 @@
         <w:rPr>
           <w:sz w:val="32"/>
           <w:szCs w:val="32"/>
-          <w:lang w:val="en-MY" w:eastAsia="zh-CN"/>
         </w:rPr>
         <w:t>Price,RM</w:t>
       </w:r>
@@ -11620,7 +9985,6 @@
         <w:rPr>
           <w:sz w:val="32"/>
           <w:szCs w:val="32"/>
-          <w:lang w:val="en-MY" w:eastAsia="zh-CN"/>
         </w:rPr>
         <w:t>')</w:t>
       </w:r>
@@ -11631,7 +9995,6 @@
         <w:rPr>
           <w:sz w:val="32"/>
           <w:szCs w:val="32"/>
-          <w:lang w:val="en-MY" w:eastAsia="zh-CN"/>
         </w:rPr>
       </w:pPr>
       <w:proofErr w:type="spellStart"/>
@@ -11640,7 +10003,6 @@
         <w:rPr>
           <w:sz w:val="32"/>
           <w:szCs w:val="32"/>
-          <w:lang w:val="en-MY" w:eastAsia="zh-CN"/>
         </w:rPr>
         <w:t>plt.legend</w:t>
       </w:r>
@@ -11649,7 +10011,6 @@
         <w:rPr>
           <w:sz w:val="32"/>
           <w:szCs w:val="32"/>
-          <w:lang w:val="en-MY" w:eastAsia="zh-CN"/>
         </w:rPr>
         <w:t>(</w:t>
       </w:r>
@@ -11659,7 +10020,6 @@
         <w:rPr>
           <w:sz w:val="32"/>
           <w:szCs w:val="32"/>
-          <w:lang w:val="en-MY" w:eastAsia="zh-CN"/>
         </w:rPr>
         <w:t>loc</w:t>
       </w:r>
@@ -11668,7 +10028,6 @@
         <w:rPr>
           <w:sz w:val="32"/>
           <w:szCs w:val="32"/>
-          <w:lang w:val="en-MY" w:eastAsia="zh-CN"/>
         </w:rPr>
         <w:t>='upper left')</w:t>
       </w:r>
@@ -11677,11 +10036,34 @@
       <w:pPr>
         <w:pStyle w:val="NoSpacing"/>
         <w:rPr>
-          <w:sz w:val="32"/>
-          <w:szCs w:val="32"/>
-          <w:lang w:val="en-MY" w:eastAsia="zh-CN"/>
-        </w:rPr>
-      </w:pPr>
+          <w:sz w:val="52"/>
+          <w:szCs w:val="52"/>
+        </w:rPr>
+      </w:pPr>
+    </w:p>
+    <w:p>
+      <w:pPr>
+        <w:pStyle w:val="NoSpacing"/>
+        <w:rPr>
+          <w:b/>
+          <w:color w:val="943634" w:themeColor="accent2" w:themeShade="BF"/>
+          <w:sz w:val="52"/>
+          <w:szCs w:val="52"/>
+          <w:u w:val="single"/>
+        </w:rPr>
+      </w:pPr>
+      <w:r>
+        <w:rPr>
+          <w:rFonts w:cs="Helvetica"/>
+          <w:b/>
+          <w:color w:val="943634" w:themeColor="accent2" w:themeShade="BF"/>
+          <w:sz w:val="52"/>
+          <w:szCs w:val="52"/>
+          <w:u w:val="single"/>
+          <w:shd w:val="clear" w:color="auto" w:fill="FFFFFF"/>
+        </w:rPr>
+        <w:t>Compute the correlation of your counter X with FTSEKLCI</w:t>
+      </w:r>
     </w:p>
     <w:p>
       <w:pPr>
@@ -11689,7 +10071,6 @@
           <w:color w:val="FF0000"/>
           <w:sz w:val="44"/>
           <w:szCs w:val="44"/>
-          <w:lang w:val="en-MY" w:eastAsia="zh-CN"/>
         </w:rPr>
       </w:pPr>
       <w:r>
@@ -11697,7 +10078,6 @@
           <w:color w:val="FF0000"/>
           <w:sz w:val="44"/>
           <w:szCs w:val="44"/>
-          <w:lang w:val="en-MY" w:eastAsia="zh-CN"/>
         </w:rPr>
         <w:t xml:space="preserve">%Download data of </w:t>
       </w:r>
@@ -11707,7 +10087,6 @@
           <w:color w:val="FF0000"/>
           <w:sz w:val="44"/>
           <w:szCs w:val="44"/>
-          <w:lang w:val="en-MY" w:eastAsia="zh-CN"/>
         </w:rPr>
         <w:t>klse</w:t>
       </w:r>
@@ -11719,7 +10098,6 @@
         <w:rPr>
           <w:sz w:val="32"/>
           <w:szCs w:val="32"/>
-          <w:lang w:val="en-MY" w:eastAsia="zh-CN"/>
         </w:rPr>
       </w:pPr>
       <w:proofErr w:type="gramStart"/>
@@ -11727,7 +10105,6 @@
         <w:rPr>
           <w:sz w:val="32"/>
           <w:szCs w:val="32"/>
-          <w:lang w:val="en-MY" w:eastAsia="zh-CN"/>
         </w:rPr>
         <w:t>start</w:t>
       </w:r>
@@ -11736,7 +10113,6 @@
         <w:rPr>
           <w:sz w:val="32"/>
           <w:szCs w:val="32"/>
-          <w:lang w:val="en-MY" w:eastAsia="zh-CN"/>
         </w:rPr>
         <w:t xml:space="preserve"> = </w:t>
       </w:r>
@@ -11745,7 +10121,6 @@
         <w:rPr>
           <w:sz w:val="32"/>
           <w:szCs w:val="32"/>
-          <w:lang w:val="en-MY" w:eastAsia="zh-CN"/>
         </w:rPr>
         <w:t>dt</w:t>
       </w:r>
@@ -11754,7 +10129,6 @@
         <w:rPr>
           <w:sz w:val="32"/>
           <w:szCs w:val="32"/>
-          <w:lang w:val="en-MY" w:eastAsia="zh-CN"/>
         </w:rPr>
         <w:t xml:space="preserve">(2012,1,1)  </w:t>
       </w:r>
@@ -11765,7 +10139,6 @@
         <w:rPr>
           <w:sz w:val="32"/>
           <w:szCs w:val="32"/>
-          <w:lang w:val="en-MY" w:eastAsia="zh-CN"/>
         </w:rPr>
       </w:pPr>
       <w:proofErr w:type="gramStart"/>
@@ -11773,7 +10146,6 @@
         <w:rPr>
           <w:sz w:val="32"/>
           <w:szCs w:val="32"/>
-          <w:lang w:val="en-MY" w:eastAsia="zh-CN"/>
         </w:rPr>
         <w:t>end</w:t>
       </w:r>
@@ -11782,7 +10154,6 @@
         <w:rPr>
           <w:sz w:val="32"/>
           <w:szCs w:val="32"/>
-          <w:lang w:val="en-MY" w:eastAsia="zh-CN"/>
         </w:rPr>
         <w:t xml:space="preserve"> = </w:t>
       </w:r>
@@ -11791,7 +10162,6 @@
         <w:rPr>
           <w:sz w:val="32"/>
           <w:szCs w:val="32"/>
-          <w:lang w:val="en-MY" w:eastAsia="zh-CN"/>
         </w:rPr>
         <w:t>dt</w:t>
       </w:r>
@@ -11800,7 +10170,6 @@
         <w:rPr>
           <w:sz w:val="32"/>
           <w:szCs w:val="32"/>
-          <w:lang w:val="en-MY" w:eastAsia="zh-CN"/>
         </w:rPr>
         <w:t>(2015,1,1)</w:t>
       </w:r>
@@ -11811,7 +10180,6 @@
         <w:rPr>
           <w:sz w:val="32"/>
           <w:szCs w:val="32"/>
-          <w:lang w:val="en-MY" w:eastAsia="zh-CN"/>
         </w:rPr>
       </w:pPr>
       <w:proofErr w:type="spellStart"/>
@@ -11820,8 +10188,8 @@
         <w:rPr>
           <w:sz w:val="32"/>
           <w:szCs w:val="32"/>
-          <w:lang w:val="en-MY" w:eastAsia="zh-CN"/>
-        </w:rPr>
+        </w:rPr>
+        <w:lastRenderedPageBreak/>
         <w:t>klse</w:t>
       </w:r>
       <w:proofErr w:type="spellEnd"/>
@@ -11830,7 +10198,6 @@
         <w:rPr>
           <w:sz w:val="32"/>
           <w:szCs w:val="32"/>
-          <w:lang w:val="en-MY" w:eastAsia="zh-CN"/>
         </w:rPr>
         <w:t xml:space="preserve"> = DR("^KLSE",'yahoo',</w:t>
       </w:r>
@@ -11839,7 +10206,6 @@
         <w:rPr>
           <w:sz w:val="32"/>
           <w:szCs w:val="32"/>
-          <w:lang w:val="en-MY" w:eastAsia="zh-CN"/>
         </w:rPr>
         <w:t>start,end</w:t>
       </w:r>
@@ -11848,7 +10214,6 @@
         <w:rPr>
           <w:sz w:val="32"/>
           <w:szCs w:val="32"/>
-          <w:lang w:val="en-MY" w:eastAsia="zh-CN"/>
         </w:rPr>
         <w:t>)</w:t>
       </w:r>
@@ -11859,7 +10224,6 @@
         <w:rPr>
           <w:sz w:val="32"/>
           <w:szCs w:val="32"/>
-          <w:lang w:val="en-MY" w:eastAsia="zh-CN"/>
         </w:rPr>
       </w:pPr>
     </w:p>
@@ -11869,7 +10233,6 @@
           <w:color w:val="FF0000"/>
           <w:sz w:val="44"/>
           <w:szCs w:val="44"/>
-          <w:lang w:val="en-MY" w:eastAsia="zh-CN"/>
         </w:rPr>
       </w:pPr>
       <w:r>
@@ -11877,9 +10240,7 @@
           <w:color w:val="FF0000"/>
           <w:sz w:val="44"/>
           <w:szCs w:val="44"/>
-          <w:lang w:val="en-MY" w:eastAsia="zh-CN"/>
-        </w:rPr>
-        <w:lastRenderedPageBreak/>
+        </w:rPr>
         <w:t>%</w:t>
       </w:r>
       <w:proofErr w:type="gramStart"/>
@@ -11888,7 +10249,6 @@
           <w:color w:val="FF0000"/>
           <w:sz w:val="44"/>
           <w:szCs w:val="44"/>
-          <w:lang w:val="en-MY" w:eastAsia="zh-CN"/>
         </w:rPr>
         <w:t>To</w:t>
       </w:r>
@@ -11898,7 +10258,6 @@
           <w:color w:val="FF0000"/>
           <w:sz w:val="44"/>
           <w:szCs w:val="44"/>
-          <w:lang w:val="en-MY" w:eastAsia="zh-CN"/>
         </w:rPr>
         <w:t xml:space="preserve"> find the correlation</w:t>
       </w:r>
@@ -11907,7 +10266,6 @@
           <w:color w:val="FF0000"/>
           <w:sz w:val="44"/>
           <w:szCs w:val="44"/>
-          <w:lang w:val="en-MY" w:eastAsia="zh-CN"/>
         </w:rPr>
         <w:t xml:space="preserve"> between </w:t>
       </w:r>
@@ -11917,7 +10275,6 @@
           <w:color w:val="FF0000"/>
           <w:sz w:val="44"/>
           <w:szCs w:val="44"/>
-          <w:lang w:val="en-MY" w:eastAsia="zh-CN"/>
         </w:rPr>
         <w:t>tenaga</w:t>
       </w:r>
@@ -11927,7 +10284,6 @@
           <w:color w:val="FF0000"/>
           <w:sz w:val="44"/>
           <w:szCs w:val="44"/>
-          <w:lang w:val="en-MY" w:eastAsia="zh-CN"/>
         </w:rPr>
         <w:t xml:space="preserve"> </w:t>
       </w:r>
@@ -11937,7 +10293,6 @@
           <w:color w:val="FF0000"/>
           <w:sz w:val="44"/>
           <w:szCs w:val="44"/>
-          <w:lang w:val="en-MY" w:eastAsia="zh-CN"/>
         </w:rPr>
         <w:t>nasional</w:t>
       </w:r>
@@ -11947,7 +10302,6 @@
           <w:color w:val="FF0000"/>
           <w:sz w:val="44"/>
           <w:szCs w:val="44"/>
-          <w:lang w:val="en-MY" w:eastAsia="zh-CN"/>
         </w:rPr>
         <w:t xml:space="preserve"> and </w:t>
       </w:r>
@@ -11957,7 +10311,6 @@
           <w:color w:val="FF0000"/>
           <w:sz w:val="44"/>
           <w:szCs w:val="44"/>
-          <w:lang w:val="en-MY" w:eastAsia="zh-CN"/>
         </w:rPr>
         <w:t>klse</w:t>
       </w:r>
@@ -11969,7 +10322,6 @@
         <w:rPr>
           <w:sz w:val="32"/>
           <w:szCs w:val="32"/>
-          <w:lang w:val="en-MY" w:eastAsia="zh-CN"/>
         </w:rPr>
       </w:pPr>
       <w:proofErr w:type="gramStart"/>
@@ -11977,7 +10329,6 @@
         <w:rPr>
           <w:sz w:val="32"/>
           <w:szCs w:val="32"/>
-          <w:lang w:val="en-MY" w:eastAsia="zh-CN"/>
         </w:rPr>
         <w:t>from</w:t>
       </w:r>
@@ -11986,7 +10337,6 @@
         <w:rPr>
           <w:sz w:val="32"/>
           <w:szCs w:val="32"/>
-          <w:lang w:val="en-MY" w:eastAsia="zh-CN"/>
         </w:rPr>
         <w:t xml:space="preserve"> </w:t>
       </w:r>
@@ -11995,7 +10345,6 @@
         <w:rPr>
           <w:sz w:val="32"/>
           <w:szCs w:val="32"/>
-          <w:lang w:val="en-MY" w:eastAsia="zh-CN"/>
         </w:rPr>
         <w:t>pandas.io.data</w:t>
       </w:r>
@@ -12004,7 +10353,6 @@
         <w:rPr>
           <w:sz w:val="32"/>
           <w:szCs w:val="32"/>
-          <w:lang w:val="en-MY" w:eastAsia="zh-CN"/>
         </w:rPr>
         <w:t xml:space="preserve"> import </w:t>
       </w:r>
@@ -12013,7 +10361,6 @@
         <w:rPr>
           <w:sz w:val="32"/>
           <w:szCs w:val="32"/>
-          <w:lang w:val="en-MY" w:eastAsia="zh-CN"/>
         </w:rPr>
         <w:t>DataReader</w:t>
       </w:r>
@@ -12022,7 +10369,6 @@
         <w:rPr>
           <w:sz w:val="32"/>
           <w:szCs w:val="32"/>
-          <w:lang w:val="en-MY" w:eastAsia="zh-CN"/>
         </w:rPr>
         <w:t xml:space="preserve"> as DR</w:t>
       </w:r>
@@ -12033,7 +10379,6 @@
         <w:rPr>
           <w:sz w:val="32"/>
           <w:szCs w:val="32"/>
-          <w:lang w:val="en-MY" w:eastAsia="zh-CN"/>
         </w:rPr>
       </w:pPr>
       <w:proofErr w:type="gramStart"/>
@@ -12041,7 +10386,6 @@
         <w:rPr>
           <w:sz w:val="32"/>
           <w:szCs w:val="32"/>
-          <w:lang w:val="en-MY" w:eastAsia="zh-CN"/>
         </w:rPr>
         <w:t>from</w:t>
       </w:r>
@@ -12050,7 +10394,6 @@
         <w:rPr>
           <w:sz w:val="32"/>
           <w:szCs w:val="32"/>
-          <w:lang w:val="en-MY" w:eastAsia="zh-CN"/>
         </w:rPr>
         <w:t xml:space="preserve"> </w:t>
       </w:r>
@@ -12059,7 +10402,6 @@
         <w:rPr>
           <w:sz w:val="32"/>
           <w:szCs w:val="32"/>
-          <w:lang w:val="en-MY" w:eastAsia="zh-CN"/>
         </w:rPr>
         <w:t>datetime</w:t>
       </w:r>
@@ -12068,7 +10410,6 @@
         <w:rPr>
           <w:sz w:val="32"/>
           <w:szCs w:val="32"/>
-          <w:lang w:val="en-MY" w:eastAsia="zh-CN"/>
         </w:rPr>
         <w:t xml:space="preserve"> import </w:t>
       </w:r>
@@ -12077,7 +10418,6 @@
         <w:rPr>
           <w:sz w:val="32"/>
           <w:szCs w:val="32"/>
-          <w:lang w:val="en-MY" w:eastAsia="zh-CN"/>
         </w:rPr>
         <w:t>datetime</w:t>
       </w:r>
@@ -12086,7 +10426,6 @@
         <w:rPr>
           <w:sz w:val="32"/>
           <w:szCs w:val="32"/>
-          <w:lang w:val="en-MY" w:eastAsia="zh-CN"/>
         </w:rPr>
         <w:t xml:space="preserve"> as </w:t>
       </w:r>
@@ -12095,7 +10434,6 @@
         <w:rPr>
           <w:sz w:val="32"/>
           <w:szCs w:val="32"/>
-          <w:lang w:val="en-MY" w:eastAsia="zh-CN"/>
         </w:rPr>
         <w:t>dt</w:t>
       </w:r>
@@ -12107,14 +10445,12 @@
         <w:rPr>
           <w:sz w:val="32"/>
           <w:szCs w:val="32"/>
-          <w:lang w:val="en-MY" w:eastAsia="zh-CN"/>
-        </w:rPr>
-      </w:pPr>
-      <w:r>
-        <w:rPr>
-          <w:sz w:val="32"/>
-          <w:szCs w:val="32"/>
-          <w:lang w:val="en-MY" w:eastAsia="zh-CN"/>
+        </w:rPr>
+      </w:pPr>
+      <w:r>
+        <w:rPr>
+          <w:sz w:val="32"/>
+          <w:szCs w:val="32"/>
         </w:rPr>
         <w:t xml:space="preserve">start1 = </w:t>
       </w:r>
@@ -12124,7 +10460,6 @@
         <w:rPr>
           <w:sz w:val="32"/>
           <w:szCs w:val="32"/>
-          <w:lang w:val="en-MY" w:eastAsia="zh-CN"/>
         </w:rPr>
         <w:t>dt</w:t>
       </w:r>
@@ -12133,7 +10468,6 @@
         <w:rPr>
           <w:sz w:val="32"/>
           <w:szCs w:val="32"/>
-          <w:lang w:val="en-MY" w:eastAsia="zh-CN"/>
         </w:rPr>
         <w:t>(</w:t>
       </w:r>
@@ -12142,7 +10476,6 @@
         <w:rPr>
           <w:sz w:val="32"/>
           <w:szCs w:val="32"/>
-          <w:lang w:val="en-MY" w:eastAsia="zh-CN"/>
         </w:rPr>
         <w:t>2012,1,1)</w:t>
       </w:r>
@@ -12153,14 +10486,12 @@
         <w:rPr>
           <w:sz w:val="32"/>
           <w:szCs w:val="32"/>
-          <w:lang w:val="en-MY" w:eastAsia="zh-CN"/>
-        </w:rPr>
-      </w:pPr>
-      <w:r>
-        <w:rPr>
-          <w:sz w:val="32"/>
-          <w:szCs w:val="32"/>
-          <w:lang w:val="en-MY" w:eastAsia="zh-CN"/>
+        </w:rPr>
+      </w:pPr>
+      <w:r>
+        <w:rPr>
+          <w:sz w:val="32"/>
+          <w:szCs w:val="32"/>
         </w:rPr>
         <w:t xml:space="preserve">end1 = </w:t>
       </w:r>
@@ -12170,7 +10501,6 @@
         <w:rPr>
           <w:sz w:val="32"/>
           <w:szCs w:val="32"/>
-          <w:lang w:val="en-MY" w:eastAsia="zh-CN"/>
         </w:rPr>
         <w:t>dt</w:t>
       </w:r>
@@ -12179,7 +10509,6 @@
         <w:rPr>
           <w:sz w:val="32"/>
           <w:szCs w:val="32"/>
-          <w:lang w:val="en-MY" w:eastAsia="zh-CN"/>
         </w:rPr>
         <w:t>(</w:t>
       </w:r>
@@ -12188,7 +10517,6 @@
         <w:rPr>
           <w:sz w:val="32"/>
           <w:szCs w:val="32"/>
-          <w:lang w:val="en-MY" w:eastAsia="zh-CN"/>
         </w:rPr>
         <w:t>2015,1,1)</w:t>
       </w:r>
@@ -12199,14 +10527,12 @@
         <w:rPr>
           <w:sz w:val="32"/>
           <w:szCs w:val="32"/>
-          <w:lang w:val="en-MY" w:eastAsia="zh-CN"/>
-        </w:rPr>
-      </w:pPr>
-      <w:r>
-        <w:rPr>
-          <w:sz w:val="32"/>
-          <w:szCs w:val="32"/>
-          <w:lang w:val="en-MY" w:eastAsia="zh-CN"/>
+        </w:rPr>
+      </w:pPr>
+      <w:r>
+        <w:rPr>
+          <w:sz w:val="32"/>
+          <w:szCs w:val="32"/>
         </w:rPr>
         <w:t xml:space="preserve">start2 = </w:t>
       </w:r>
@@ -12216,7 +10542,6 @@
         <w:rPr>
           <w:sz w:val="32"/>
           <w:szCs w:val="32"/>
-          <w:lang w:val="en-MY" w:eastAsia="zh-CN"/>
         </w:rPr>
         <w:t>dt</w:t>
       </w:r>
@@ -12225,7 +10550,6 @@
         <w:rPr>
           <w:sz w:val="32"/>
           <w:szCs w:val="32"/>
-          <w:lang w:val="en-MY" w:eastAsia="zh-CN"/>
         </w:rPr>
         <w:t>(</w:t>
       </w:r>
@@ -12234,7 +10558,6 @@
         <w:rPr>
           <w:sz w:val="32"/>
           <w:szCs w:val="32"/>
-          <w:lang w:val="en-MY" w:eastAsia="zh-CN"/>
         </w:rPr>
         <w:t>2011,10,27)</w:t>
       </w:r>
@@ -12245,14 +10568,12 @@
         <w:rPr>
           <w:sz w:val="32"/>
           <w:szCs w:val="32"/>
-          <w:lang w:val="en-MY" w:eastAsia="zh-CN"/>
-        </w:rPr>
-      </w:pPr>
-      <w:r>
-        <w:rPr>
-          <w:sz w:val="32"/>
-          <w:szCs w:val="32"/>
-          <w:lang w:val="en-MY" w:eastAsia="zh-CN"/>
+        </w:rPr>
+      </w:pPr>
+      <w:r>
+        <w:rPr>
+          <w:sz w:val="32"/>
+          <w:szCs w:val="32"/>
         </w:rPr>
         <w:t xml:space="preserve">end2 = </w:t>
       </w:r>
@@ -12262,7 +10583,6 @@
         <w:rPr>
           <w:sz w:val="32"/>
           <w:szCs w:val="32"/>
-          <w:lang w:val="en-MY" w:eastAsia="zh-CN"/>
         </w:rPr>
         <w:t>dt</w:t>
       </w:r>
@@ -12271,7 +10591,6 @@
         <w:rPr>
           <w:sz w:val="32"/>
           <w:szCs w:val="32"/>
-          <w:lang w:val="en-MY" w:eastAsia="zh-CN"/>
         </w:rPr>
         <w:t>(</w:t>
       </w:r>
@@ -12280,7 +10599,6 @@
         <w:rPr>
           <w:sz w:val="32"/>
           <w:szCs w:val="32"/>
-          <w:lang w:val="en-MY" w:eastAsia="zh-CN"/>
         </w:rPr>
         <w:t>2015,1,1)</w:t>
       </w:r>
@@ -12291,7 +10609,6 @@
         <w:rPr>
           <w:sz w:val="32"/>
           <w:szCs w:val="32"/>
-          <w:lang w:val="en-MY" w:eastAsia="zh-CN"/>
         </w:rPr>
       </w:pPr>
       <w:proofErr w:type="spellStart"/>
@@ -12300,7 +10617,6 @@
         <w:rPr>
           <w:sz w:val="32"/>
           <w:szCs w:val="32"/>
-          <w:lang w:val="en-MY" w:eastAsia="zh-CN"/>
         </w:rPr>
         <w:t>tenaga</w:t>
       </w:r>
@@ -12310,7 +10626,6 @@
         <w:rPr>
           <w:sz w:val="32"/>
           <w:szCs w:val="32"/>
-          <w:lang w:val="en-MY" w:eastAsia="zh-CN"/>
         </w:rPr>
         <w:t xml:space="preserve"> = DR("5347.KL",'yahoo',start1,end1)</w:t>
       </w:r>
@@ -12321,7 +10636,6 @@
         <w:rPr>
           <w:sz w:val="32"/>
           <w:szCs w:val="32"/>
-          <w:lang w:val="en-MY" w:eastAsia="zh-CN"/>
         </w:rPr>
       </w:pPr>
       <w:proofErr w:type="spellStart"/>
@@ -12330,7 +10644,6 @@
         <w:rPr>
           <w:sz w:val="32"/>
           <w:szCs w:val="32"/>
-          <w:lang w:val="en-MY" w:eastAsia="zh-CN"/>
         </w:rPr>
         <w:t>klse</w:t>
       </w:r>
@@ -12340,7 +10653,6 @@
         <w:rPr>
           <w:sz w:val="32"/>
           <w:szCs w:val="32"/>
-          <w:lang w:val="en-MY" w:eastAsia="zh-CN"/>
         </w:rPr>
         <w:t xml:space="preserve"> = DR("^KLSE",'yahoo',start2,end2)</w:t>
       </w:r>
@@ -12351,7 +10663,6 @@
         <w:rPr>
           <w:sz w:val="32"/>
           <w:szCs w:val="32"/>
-          <w:lang w:val="en-MY" w:eastAsia="zh-CN"/>
         </w:rPr>
       </w:pPr>
       <w:proofErr w:type="gramStart"/>
@@ -12359,7 +10670,6 @@
         <w:rPr>
           <w:sz w:val="32"/>
           <w:szCs w:val="32"/>
-          <w:lang w:val="en-MY" w:eastAsia="zh-CN"/>
         </w:rPr>
         <w:t>import</w:t>
       </w:r>
@@ -12368,7 +10678,6 @@
         <w:rPr>
           <w:sz w:val="32"/>
           <w:szCs w:val="32"/>
-          <w:lang w:val="en-MY" w:eastAsia="zh-CN"/>
         </w:rPr>
         <w:t xml:space="preserve"> </w:t>
       </w:r>
@@ -12377,7 +10686,6 @@
         <w:rPr>
           <w:sz w:val="32"/>
           <w:szCs w:val="32"/>
-          <w:lang w:val="en-MY" w:eastAsia="zh-CN"/>
         </w:rPr>
         <w:t>datetime</w:t>
       </w:r>
@@ -12389,7 +10697,6 @@
         <w:rPr>
           <w:sz w:val="32"/>
           <w:szCs w:val="32"/>
-          <w:lang w:val="en-MY" w:eastAsia="zh-CN"/>
         </w:rPr>
       </w:pPr>
       <w:proofErr w:type="gramStart"/>
@@ -12397,7 +10704,6 @@
         <w:rPr>
           <w:sz w:val="32"/>
           <w:szCs w:val="32"/>
-          <w:lang w:val="en-MY" w:eastAsia="zh-CN"/>
         </w:rPr>
         <w:t>import</w:t>
       </w:r>
@@ -12406,7 +10712,6 @@
         <w:rPr>
           <w:sz w:val="32"/>
           <w:szCs w:val="32"/>
-          <w:lang w:val="en-MY" w:eastAsia="zh-CN"/>
         </w:rPr>
         <w:t xml:space="preserve"> </w:t>
       </w:r>
@@ -12415,7 +10720,6 @@
         <w:rPr>
           <w:sz w:val="32"/>
           <w:szCs w:val="32"/>
-          <w:lang w:val="en-MY" w:eastAsia="zh-CN"/>
         </w:rPr>
         <w:t>matplotlib.pyplot</w:t>
       </w:r>
@@ -12424,7 +10728,6 @@
         <w:rPr>
           <w:sz w:val="32"/>
           <w:szCs w:val="32"/>
-          <w:lang w:val="en-MY" w:eastAsia="zh-CN"/>
         </w:rPr>
         <w:t xml:space="preserve"> as </w:t>
       </w:r>
@@ -12433,7 +10736,6 @@
         <w:rPr>
           <w:sz w:val="32"/>
           <w:szCs w:val="32"/>
-          <w:lang w:val="en-MY" w:eastAsia="zh-CN"/>
         </w:rPr>
         <w:t>plt</w:t>
       </w:r>
@@ -12445,7 +10747,6 @@
         <w:rPr>
           <w:sz w:val="32"/>
           <w:szCs w:val="32"/>
-          <w:lang w:val="en-MY" w:eastAsia="zh-CN"/>
         </w:rPr>
       </w:pPr>
       <w:proofErr w:type="gramStart"/>
@@ -12453,7 +10754,6 @@
         <w:rPr>
           <w:sz w:val="32"/>
           <w:szCs w:val="32"/>
-          <w:lang w:val="en-MY" w:eastAsia="zh-CN"/>
         </w:rPr>
         <w:t>import</w:t>
       </w:r>
@@ -12462,7 +10762,6 @@
         <w:rPr>
           <w:sz w:val="32"/>
           <w:szCs w:val="32"/>
-          <w:lang w:val="en-MY" w:eastAsia="zh-CN"/>
         </w:rPr>
         <w:t xml:space="preserve"> </w:t>
       </w:r>
@@ -12471,7 +10770,6 @@
         <w:rPr>
           <w:sz w:val="32"/>
           <w:szCs w:val="32"/>
-          <w:lang w:val="en-MY" w:eastAsia="zh-CN"/>
         </w:rPr>
         <w:t>numpy</w:t>
       </w:r>
@@ -12480,7 +10778,6 @@
         <w:rPr>
           <w:sz w:val="32"/>
           <w:szCs w:val="32"/>
-          <w:lang w:val="en-MY" w:eastAsia="zh-CN"/>
         </w:rPr>
         <w:t xml:space="preserve"> as </w:t>
       </w:r>
@@ -12489,7 +10786,6 @@
         <w:rPr>
           <w:sz w:val="32"/>
           <w:szCs w:val="32"/>
-          <w:lang w:val="en-MY" w:eastAsia="zh-CN"/>
         </w:rPr>
         <w:t>np</w:t>
       </w:r>
@@ -12501,7 +10797,6 @@
         <w:rPr>
           <w:sz w:val="32"/>
           <w:szCs w:val="32"/>
-          <w:lang w:val="en-MY" w:eastAsia="zh-CN"/>
         </w:rPr>
       </w:pPr>
       <w:proofErr w:type="gramStart"/>
@@ -12509,7 +10804,6 @@
         <w:rPr>
           <w:sz w:val="32"/>
           <w:szCs w:val="32"/>
-          <w:lang w:val="en-MY" w:eastAsia="zh-CN"/>
         </w:rPr>
         <w:t>import</w:t>
       </w:r>
@@ -12518,7 +10812,6 @@
         <w:rPr>
           <w:sz w:val="32"/>
           <w:szCs w:val="32"/>
-          <w:lang w:val="en-MY" w:eastAsia="zh-CN"/>
         </w:rPr>
         <w:t xml:space="preserve"> pandas as </w:t>
       </w:r>
@@ -12527,7 +10820,6 @@
         <w:rPr>
           <w:sz w:val="32"/>
           <w:szCs w:val="32"/>
-          <w:lang w:val="en-MY" w:eastAsia="zh-CN"/>
         </w:rPr>
         <w:t>pd</w:t>
       </w:r>
@@ -12539,7 +10831,6 @@
         <w:rPr>
           <w:sz w:val="32"/>
           <w:szCs w:val="32"/>
-          <w:lang w:val="en-MY" w:eastAsia="zh-CN"/>
         </w:rPr>
       </w:pPr>
       <w:proofErr w:type="gramStart"/>
@@ -12547,7 +10838,6 @@
         <w:rPr>
           <w:sz w:val="32"/>
           <w:szCs w:val="32"/>
-          <w:lang w:val="en-MY" w:eastAsia="zh-CN"/>
         </w:rPr>
         <w:t>import</w:t>
       </w:r>
@@ -12556,7 +10846,6 @@
         <w:rPr>
           <w:sz w:val="32"/>
           <w:szCs w:val="32"/>
-          <w:lang w:val="en-MY" w:eastAsia="zh-CN"/>
         </w:rPr>
         <w:t xml:space="preserve"> </w:t>
       </w:r>
@@ -12565,7 +10854,6 @@
         <w:rPr>
           <w:sz w:val="32"/>
           <w:szCs w:val="32"/>
-          <w:lang w:val="en-MY" w:eastAsia="zh-CN"/>
         </w:rPr>
         <w:t>pylab</w:t>
       </w:r>
@@ -12574,7 +10862,6 @@
         <w:rPr>
           <w:sz w:val="32"/>
           <w:szCs w:val="32"/>
-          <w:lang w:val="en-MY" w:eastAsia="zh-CN"/>
         </w:rPr>
         <w:t xml:space="preserve"> as </w:t>
       </w:r>
@@ -12583,7 +10870,6 @@
         <w:rPr>
           <w:sz w:val="32"/>
           <w:szCs w:val="32"/>
-          <w:lang w:val="en-MY" w:eastAsia="zh-CN"/>
         </w:rPr>
         <w:t>pl</w:t>
       </w:r>
@@ -12595,24 +10881,21 @@
         <w:rPr>
           <w:sz w:val="32"/>
           <w:szCs w:val="32"/>
-          <w:lang w:val="en-MY" w:eastAsia="zh-CN"/>
-        </w:rPr>
-      </w:pPr>
-    </w:p>
-    <w:p>
-      <w:pPr>
-        <w:pStyle w:val="NoSpacing"/>
-        <w:rPr>
-          <w:sz w:val="32"/>
-          <w:szCs w:val="32"/>
-          <w:lang w:val="en-MY" w:eastAsia="zh-CN"/>
-        </w:rPr>
-      </w:pPr>
-      <w:r>
-        <w:rPr>
-          <w:sz w:val="32"/>
-          <w:szCs w:val="32"/>
-          <w:lang w:val="en-MY" w:eastAsia="zh-CN"/>
+        </w:rPr>
+      </w:pPr>
+    </w:p>
+    <w:p>
+      <w:pPr>
+        <w:pStyle w:val="NoSpacing"/>
+        <w:rPr>
+          <w:sz w:val="32"/>
+          <w:szCs w:val="32"/>
+        </w:rPr>
+      </w:pPr>
+      <w:r>
+        <w:rPr>
+          <w:sz w:val="32"/>
+          <w:szCs w:val="32"/>
         </w:rPr>
         <w:t>x=</w:t>
       </w:r>
@@ -12622,7 +10905,6 @@
         <w:rPr>
           <w:sz w:val="32"/>
           <w:szCs w:val="32"/>
-          <w:lang w:val="en-MY" w:eastAsia="zh-CN"/>
         </w:rPr>
         <w:t>tenaga</w:t>
       </w:r>
@@ -12631,7 +10913,6 @@
         <w:rPr>
           <w:sz w:val="32"/>
           <w:szCs w:val="32"/>
-          <w:lang w:val="en-MY" w:eastAsia="zh-CN"/>
         </w:rPr>
         <w:t>[</w:t>
       </w:r>
@@ -12640,7 +10921,6 @@
         <w:rPr>
           <w:sz w:val="32"/>
           <w:szCs w:val="32"/>
-          <w:lang w:val="en-MY" w:eastAsia="zh-CN"/>
         </w:rPr>
         <w:t>'Close']</w:t>
       </w:r>
@@ -12651,14 +10931,12 @@
         <w:rPr>
           <w:sz w:val="32"/>
           <w:szCs w:val="32"/>
-          <w:lang w:val="en-MY" w:eastAsia="zh-CN"/>
-        </w:rPr>
-      </w:pPr>
-      <w:r>
-        <w:rPr>
-          <w:sz w:val="32"/>
-          <w:szCs w:val="32"/>
-          <w:lang w:val="en-MY" w:eastAsia="zh-CN"/>
+        </w:rPr>
+      </w:pPr>
+      <w:r>
+        <w:rPr>
+          <w:sz w:val="32"/>
+          <w:szCs w:val="32"/>
         </w:rPr>
         <w:t>y=</w:t>
       </w:r>
@@ -12668,7 +10946,6 @@
         <w:rPr>
           <w:sz w:val="32"/>
           <w:szCs w:val="32"/>
-          <w:lang w:val="en-MY" w:eastAsia="zh-CN"/>
         </w:rPr>
         <w:t>klse</w:t>
       </w:r>
@@ -12677,7 +10954,6 @@
         <w:rPr>
           <w:sz w:val="32"/>
           <w:szCs w:val="32"/>
-          <w:lang w:val="en-MY" w:eastAsia="zh-CN"/>
         </w:rPr>
         <w:t>[</w:t>
       </w:r>
@@ -12686,7 +10962,6 @@
         <w:rPr>
           <w:sz w:val="32"/>
           <w:szCs w:val="32"/>
-          <w:lang w:val="en-MY" w:eastAsia="zh-CN"/>
         </w:rPr>
         <w:t>'Close']</w:t>
       </w:r>
@@ -12703,7 +10978,6 @@
         <w:rPr>
           <w:sz w:val="32"/>
           <w:szCs w:val="32"/>
-          <w:lang w:val="en-MY" w:eastAsia="zh-CN"/>
         </w:rPr>
         <w:t>z=</w:t>
       </w:r>
@@ -12712,7 +10986,6 @@
         <w:rPr>
           <w:sz w:val="32"/>
           <w:szCs w:val="32"/>
-          <w:lang w:val="en-MY" w:eastAsia="zh-CN"/>
         </w:rPr>
         <w:t>np.corrcoef</w:t>
       </w:r>
@@ -12721,7 +10994,6 @@
         <w:rPr>
           <w:sz w:val="32"/>
           <w:szCs w:val="32"/>
-          <w:lang w:val="en-MY" w:eastAsia="zh-CN"/>
         </w:rPr>
         <w:t>(</w:t>
       </w:r>
@@ -12730,7 +11002,6 @@
         <w:rPr>
           <w:sz w:val="32"/>
           <w:szCs w:val="32"/>
-          <w:lang w:val="en-MY" w:eastAsia="zh-CN"/>
         </w:rPr>
         <w:t>x</w:t>
       </w:r>
@@ -12739,7 +11010,6 @@
         <w:rPr>
           <w:sz w:val="32"/>
           <w:szCs w:val="32"/>
-          <w:lang w:val="en-MY" w:eastAsia="zh-CN"/>
         </w:rPr>
         <w:t>,y</w:t>
       </w:r>
@@ -12749,7 +11019,6 @@
         <w:rPr>
           <w:sz w:val="32"/>
           <w:szCs w:val="32"/>
-          <w:lang w:val="en-MY" w:eastAsia="zh-CN"/>
         </w:rPr>
         <w:t>)</w:t>
       </w:r>
@@ -12767,7 +11036,6 @@
         <w:rPr>
           <w:sz w:val="32"/>
           <w:szCs w:val="32"/>
-          <w:lang w:val="en-MY" w:eastAsia="zh-CN"/>
         </w:rPr>
       </w:pPr>
       <w:proofErr w:type="gramStart"/>
@@ -12775,7 +11043,6 @@
         <w:rPr>
           <w:sz w:val="32"/>
           <w:szCs w:val="32"/>
-          <w:lang w:val="en-MY" w:eastAsia="zh-CN"/>
         </w:rPr>
         <w:t>print(</w:t>
       </w:r>
@@ -12784,7 +11051,6 @@
         <w:rPr>
           <w:sz w:val="32"/>
           <w:szCs w:val="32"/>
-          <w:lang w:val="en-MY" w:eastAsia="zh-CN"/>
         </w:rPr>
         <w:t xml:space="preserve">'Correlation </w:t>
       </w:r>
@@ -12793,7 +11059,6 @@
         <w:rPr>
           <w:sz w:val="32"/>
           <w:szCs w:val="32"/>
-          <w:lang w:val="en-MY" w:eastAsia="zh-CN"/>
         </w:rPr>
         <w:t>bwtween</w:t>
       </w:r>
@@ -12802,7 +11067,6 @@
         <w:rPr>
           <w:sz w:val="32"/>
           <w:szCs w:val="32"/>
-          <w:lang w:val="en-MY" w:eastAsia="zh-CN"/>
         </w:rPr>
         <w:t xml:space="preserve"> KLSE and TNB ' + </w:t>
       </w:r>
@@ -12811,7 +11075,6 @@
         <w:rPr>
           <w:sz w:val="32"/>
           <w:szCs w:val="32"/>
-          <w:lang w:val="en-MY" w:eastAsia="zh-CN"/>
         </w:rPr>
         <w:t>str</w:t>
       </w:r>
@@ -12820,7 +11083,6 @@
         <w:rPr>
           <w:sz w:val="32"/>
           <w:szCs w:val="32"/>
-          <w:lang w:val="en-MY" w:eastAsia="zh-CN"/>
         </w:rPr>
         <w:t>(z))</w:t>
       </w:r>
@@ -12830,7 +11092,6 @@
         <w:rPr>
           <w:sz w:val="44"/>
           <w:szCs w:val="44"/>
-          <w:lang w:val="en-MY" w:eastAsia="zh-CN"/>
         </w:rPr>
       </w:pPr>
     </w:p>
@@ -12849,7 +11110,6 @@
           <w:color w:val="548DD4" w:themeColor="text2" w:themeTint="99"/>
           <w:sz w:val="42"/>
           <w:szCs w:val="42"/>
-          <w:lang w:val="en-MY" w:eastAsia="zh-CN"/>
         </w:rPr>
       </w:pPr>
       <w:r>
@@ -12860,7 +11120,6 @@
           <w:color w:val="548DD4" w:themeColor="text2" w:themeTint="99"/>
           <w:sz w:val="42"/>
           <w:szCs w:val="42"/>
-          <w:lang w:val="en-MY" w:eastAsia="zh-CN"/>
         </w:rPr>
         <w:t xml:space="preserve">The answer: </w:t>
       </w:r>
@@ -12872,7 +11131,6 @@
           <w:color w:val="548DD4" w:themeColor="text2" w:themeTint="99"/>
           <w:sz w:val="42"/>
           <w:szCs w:val="42"/>
-          <w:lang w:val="en-MY" w:eastAsia="zh-CN"/>
         </w:rPr>
         <w:t>0.87540651</w:t>
       </w:r>
@@ -12882,7 +11140,6 @@
         <w:rPr>
           <w:sz w:val="44"/>
           <w:szCs w:val="44"/>
-          <w:lang w:val="en-MY" w:eastAsia="zh-CN"/>
         </w:rPr>
       </w:pPr>
     </w:p>
@@ -13474,10 +11731,10 @@
   <w:docDefaults>
     <w:rPrDefault>
       <w:rPr>
-        <w:rFonts w:asciiTheme="minorHAnsi" w:eastAsiaTheme="minorHAnsi" w:hAnsiTheme="minorHAnsi" w:cstheme="minorBidi"/>
+        <w:rFonts w:asciiTheme="minorHAnsi" w:eastAsiaTheme="minorEastAsia" w:hAnsiTheme="minorHAnsi" w:cstheme="minorBidi"/>
         <w:sz w:val="22"/>
         <w:szCs w:val="22"/>
-        <w:lang w:val="en-US" w:eastAsia="en-US" w:bidi="ar-SA"/>
+        <w:lang w:val="en-MY" w:eastAsia="zh-CN" w:bidi="ar-SA"/>
       </w:rPr>
     </w:rPrDefault>
     <w:pPrDefault>
@@ -13628,7 +11885,6 @@
   <w:style w:type="paragraph" w:default="1" w:styleId="Normal">
     <w:name w:val="Normal"/>
     <w:qFormat/>
-    <w:rsid w:val="00B56EF7"/>
   </w:style>
   <w:style w:type="paragraph" w:styleId="Heading1">
     <w:name w:val="heading 1"/>
@@ -13670,7 +11926,6 @@
       <w:bCs/>
       <w:sz w:val="36"/>
       <w:szCs w:val="36"/>
-      <w:lang w:val="en-MY" w:eastAsia="zh-CN"/>
     </w:rPr>
   </w:style>
   <w:style w:type="paragraph" w:styleId="Heading4">
@@ -14040,6 +12295,73 @@
     <w:name w:val="Normal"/>
     <w:qFormat/>
   </w:style>
+  <w:style w:type="paragraph" w:styleId="Heading1">
+    <w:name w:val="heading 1"/>
+    <w:basedOn w:val="Normal"/>
+    <w:next w:val="Normal"/>
+    <w:link w:val="Heading1Char"/>
+    <w:uiPriority w:val="9"/>
+    <w:qFormat/>
+    <w:rsid w:val="005939A9"/>
+    <w:pPr>
+      <w:keepNext/>
+      <w:keepLines/>
+      <w:spacing w:before="480" w:after="0"/>
+      <w:outlineLvl w:val="0"/>
+    </w:pPr>
+    <w:rPr>
+      <w:rFonts w:asciiTheme="majorHAnsi" w:eastAsiaTheme="majorEastAsia" w:hAnsiTheme="majorHAnsi" w:cstheme="majorBidi"/>
+      <w:b/>
+      <w:bCs/>
+      <w:color w:val="365F91" w:themeColor="accent1" w:themeShade="BF"/>
+      <w:sz w:val="28"/>
+      <w:szCs w:val="28"/>
+    </w:rPr>
+  </w:style>
+  <w:style w:type="paragraph" w:styleId="Heading2">
+    <w:name w:val="heading 2"/>
+    <w:basedOn w:val="Normal"/>
+    <w:link w:val="Heading2Char"/>
+    <w:uiPriority w:val="9"/>
+    <w:qFormat/>
+    <w:rsid w:val="008554D7"/>
+    <w:pPr>
+      <w:spacing w:before="100" w:beforeAutospacing="1" w:after="100" w:afterAutospacing="1" w:line="240" w:lineRule="auto"/>
+      <w:outlineLvl w:val="1"/>
+    </w:pPr>
+    <w:rPr>
+      <w:rFonts w:ascii="Times New Roman" w:eastAsia="Times New Roman" w:hAnsi="Times New Roman" w:cs="Times New Roman"/>
+      <w:b/>
+      <w:bCs/>
+      <w:sz w:val="36"/>
+      <w:szCs w:val="36"/>
+    </w:rPr>
+  </w:style>
+  <w:style w:type="paragraph" w:styleId="Heading4">
+    <w:name w:val="heading 4"/>
+    <w:basedOn w:val="Normal"/>
+    <w:next w:val="Normal"/>
+    <w:link w:val="Heading4Char"/>
+    <w:uiPriority w:val="9"/>
+    <w:semiHidden/>
+    <w:unhideWhenUsed/>
+    <w:qFormat/>
+    <w:rsid w:val="008554D7"/>
+    <w:pPr>
+      <w:keepNext/>
+      <w:keepLines/>
+      <w:spacing w:before="200" w:after="0"/>
+      <w:outlineLvl w:val="3"/>
+    </w:pPr>
+    <w:rPr>
+      <w:rFonts w:asciiTheme="majorHAnsi" w:eastAsiaTheme="majorEastAsia" w:hAnsiTheme="majorHAnsi" w:cstheme="majorBidi"/>
+      <w:b/>
+      <w:bCs/>
+      <w:i/>
+      <w:iCs/>
+      <w:color w:val="4F81BD" w:themeColor="accent1"/>
+    </w:rPr>
+  </w:style>
   <w:style w:type="character" w:default="1" w:styleId="DefaultParagraphFont">
     <w:name w:val="Default Paragraph Font"/>
     <w:uiPriority w:val="1"/>
@@ -14066,6 +12388,158 @@
     <w:uiPriority w:val="99"/>
     <w:semiHidden/>
     <w:unhideWhenUsed/>
+  </w:style>
+  <w:style w:type="character" w:customStyle="1" w:styleId="Heading2Char">
+    <w:name w:val="Heading 2 Char"/>
+    <w:basedOn w:val="DefaultParagraphFont"/>
+    <w:link w:val="Heading2"/>
+    <w:uiPriority w:val="9"/>
+    <w:rsid w:val="008554D7"/>
+    <w:rPr>
+      <w:rFonts w:ascii="Times New Roman" w:eastAsia="Times New Roman" w:hAnsi="Times New Roman" w:cs="Times New Roman"/>
+      <w:b/>
+      <w:bCs/>
+      <w:sz w:val="36"/>
+      <w:szCs w:val="36"/>
+      <w:lang w:val="en-MY" w:eastAsia="zh-CN"/>
+    </w:rPr>
+  </w:style>
+  <w:style w:type="paragraph" w:styleId="ListParagraph">
+    <w:name w:val="List Paragraph"/>
+    <w:basedOn w:val="Normal"/>
+    <w:uiPriority w:val="34"/>
+    <w:qFormat/>
+    <w:rsid w:val="008554D7"/>
+    <w:pPr>
+      <w:ind w:left="720"/>
+      <w:contextualSpacing/>
+    </w:pPr>
+  </w:style>
+  <w:style w:type="character" w:customStyle="1" w:styleId="Heading4Char">
+    <w:name w:val="Heading 4 Char"/>
+    <w:basedOn w:val="DefaultParagraphFont"/>
+    <w:link w:val="Heading4"/>
+    <w:uiPriority w:val="9"/>
+    <w:semiHidden/>
+    <w:rsid w:val="008554D7"/>
+    <w:rPr>
+      <w:rFonts w:asciiTheme="majorHAnsi" w:eastAsiaTheme="majorEastAsia" w:hAnsiTheme="majorHAnsi" w:cstheme="majorBidi"/>
+      <w:b/>
+      <w:bCs/>
+      <w:i/>
+      <w:iCs/>
+      <w:color w:val="4F81BD" w:themeColor="accent1"/>
+    </w:rPr>
+  </w:style>
+  <w:style w:type="paragraph" w:styleId="BalloonText">
+    <w:name w:val="Balloon Text"/>
+    <w:basedOn w:val="Normal"/>
+    <w:link w:val="BalloonTextChar"/>
+    <w:uiPriority w:val="99"/>
+    <w:semiHidden/>
+    <w:unhideWhenUsed/>
+    <w:rsid w:val="008554D7"/>
+    <w:pPr>
+      <w:spacing w:after="0" w:line="240" w:lineRule="auto"/>
+    </w:pPr>
+    <w:rPr>
+      <w:rFonts w:ascii="Tahoma" w:hAnsi="Tahoma" w:cs="Tahoma"/>
+      <w:sz w:val="16"/>
+      <w:szCs w:val="16"/>
+    </w:rPr>
+  </w:style>
+  <w:style w:type="character" w:customStyle="1" w:styleId="BalloonTextChar">
+    <w:name w:val="Balloon Text Char"/>
+    <w:basedOn w:val="DefaultParagraphFont"/>
+    <w:link w:val="BalloonText"/>
+    <w:uiPriority w:val="99"/>
+    <w:semiHidden/>
+    <w:rsid w:val="008554D7"/>
+    <w:rPr>
+      <w:rFonts w:ascii="Tahoma" w:hAnsi="Tahoma" w:cs="Tahoma"/>
+      <w:sz w:val="16"/>
+      <w:szCs w:val="16"/>
+    </w:rPr>
+  </w:style>
+  <w:style w:type="paragraph" w:styleId="HTMLPreformatted">
+    <w:name w:val="HTML Preformatted"/>
+    <w:basedOn w:val="Normal"/>
+    <w:link w:val="HTMLPreformattedChar"/>
+    <w:uiPriority w:val="99"/>
+    <w:semiHidden/>
+    <w:unhideWhenUsed/>
+    <w:rsid w:val="00C775F1"/>
+    <w:pPr>
+      <w:spacing w:after="0" w:line="240" w:lineRule="auto"/>
+    </w:pPr>
+    <w:rPr>
+      <w:rFonts w:ascii="Consolas" w:hAnsi="Consolas" w:cs="Consolas"/>
+      <w:sz w:val="20"/>
+      <w:szCs w:val="20"/>
+    </w:rPr>
+  </w:style>
+  <w:style w:type="character" w:customStyle="1" w:styleId="HTMLPreformattedChar">
+    <w:name w:val="HTML Preformatted Char"/>
+    <w:basedOn w:val="DefaultParagraphFont"/>
+    <w:link w:val="HTMLPreformatted"/>
+    <w:uiPriority w:val="99"/>
+    <w:semiHidden/>
+    <w:rsid w:val="00C775F1"/>
+    <w:rPr>
+      <w:rFonts w:ascii="Consolas" w:hAnsi="Consolas" w:cs="Consolas"/>
+      <w:sz w:val="20"/>
+      <w:szCs w:val="20"/>
+    </w:rPr>
+  </w:style>
+  <w:style w:type="paragraph" w:styleId="NoSpacing">
+    <w:name w:val="No Spacing"/>
+    <w:uiPriority w:val="1"/>
+    <w:qFormat/>
+    <w:rsid w:val="006A14C8"/>
+    <w:pPr>
+      <w:spacing w:after="0" w:line="240" w:lineRule="auto"/>
+    </w:pPr>
+  </w:style>
+  <w:style w:type="table" w:styleId="TableGrid">
+    <w:name w:val="Table Grid"/>
+    <w:basedOn w:val="TableNormal"/>
+    <w:uiPriority w:val="59"/>
+    <w:rsid w:val="006A14C8"/>
+    <w:pPr>
+      <w:spacing w:after="0" w:line="240" w:lineRule="auto"/>
+    </w:pPr>
+    <w:tblPr>
+      <w:tblInd w:w="0" w:type="dxa"/>
+      <w:tblBorders>
+        <w:top w:val="single" w:sz="4" w:space="0" w:color="auto"/>
+        <w:left w:val="single" w:sz="4" w:space="0" w:color="auto"/>
+        <w:bottom w:val="single" w:sz="4" w:space="0" w:color="auto"/>
+        <w:right w:val="single" w:sz="4" w:space="0" w:color="auto"/>
+        <w:insideH w:val="single" w:sz="4" w:space="0" w:color="auto"/>
+        <w:insideV w:val="single" w:sz="4" w:space="0" w:color="auto"/>
+      </w:tblBorders>
+      <w:tblCellMar>
+        <w:top w:w="0" w:type="dxa"/>
+        <w:left w:w="108" w:type="dxa"/>
+        <w:bottom w:w="0" w:type="dxa"/>
+        <w:right w:w="108" w:type="dxa"/>
+      </w:tblCellMar>
+    </w:tblPr>
+  </w:style>
+  <w:style w:type="character" w:customStyle="1" w:styleId="Heading1Char">
+    <w:name w:val="Heading 1 Char"/>
+    <w:basedOn w:val="DefaultParagraphFont"/>
+    <w:link w:val="Heading1"/>
+    <w:uiPriority w:val="9"/>
+    <w:rsid w:val="005939A9"/>
+    <w:rPr>
+      <w:rFonts w:asciiTheme="majorHAnsi" w:eastAsiaTheme="majorEastAsia" w:hAnsiTheme="majorHAnsi" w:cstheme="majorBidi"/>
+      <w:b/>
+      <w:bCs/>
+      <w:color w:val="365F91" w:themeColor="accent1" w:themeShade="BF"/>
+      <w:sz w:val="28"/>
+      <w:szCs w:val="28"/>
+    </w:rPr>
   </w:style>
 </w:styles>
 </file>

--- a/report.docx
+++ b/report.docx
@@ -2685,8 +2685,6 @@
           <w:szCs w:val="32"/>
         </w:rPr>
       </w:pPr>
-      <w:bookmarkStart w:id="0" w:name="_GoBack"/>
-      <w:bookmarkEnd w:id="0"/>
     </w:p>
     <w:p>
       <w:pPr>
@@ -4771,7 +4769,7 @@
           <w:sz w:val="32"/>
           <w:szCs w:val="32"/>
         </w:rPr>
-        <w:t xml:space="preserve"> time 1 using the following script by setting a command “mask” </w:t>
+        <w:t xml:space="preserve"> time 1 using the following script by setting a command “mask” (Boolean) </w:t>
       </w:r>
       <w:r>
         <w:rPr>
@@ -4781,7 +4779,7 @@
           <w:szCs w:val="32"/>
         </w:rPr>
         <w:lastRenderedPageBreak/>
-        <w:t>(Boolean) to extract all the values that fulfil R(1)&gt; 2</w:t>
+        <w:t>to extract all the values that fulfil R(1)&gt; 2</w:t>
       </w:r>
       <w:r>
         <w:rPr>
@@ -11133,6 +11131,91 @@
           <w:szCs w:val="42"/>
         </w:rPr>
         <w:t>0.87540651</w:t>
+      </w:r>
+    </w:p>
+    <w:p>
+      <w:pPr>
+        <w:pStyle w:val="ListParagraph"/>
+        <w:pBdr>
+          <w:bottom w:val="single" w:sz="6" w:space="4" w:color="EEEEEE"/>
+        </w:pBdr>
+        <w:spacing w:before="240" w:after="240" w:line="240" w:lineRule="auto"/>
+        <w:outlineLvl w:val="1"/>
+        <w:rPr>
+          <w:rFonts w:ascii="Helvetica" w:eastAsia="Times New Roman" w:hAnsi="Helvetica" w:cs="Times New Roman"/>
+          <w:b/>
+          <w:bCs/>
+          <w:color w:val="548DD4" w:themeColor="text2" w:themeTint="99"/>
+          <w:sz w:val="42"/>
+          <w:szCs w:val="42"/>
+        </w:rPr>
+      </w:pPr>
+    </w:p>
+    <w:p>
+      <w:pPr>
+        <w:pStyle w:val="ListParagraph"/>
+        <w:pBdr>
+          <w:bottom w:val="single" w:sz="6" w:space="4" w:color="EEEEEE"/>
+        </w:pBdr>
+        <w:spacing w:before="240" w:after="240" w:line="240" w:lineRule="auto"/>
+        <w:outlineLvl w:val="1"/>
+        <w:rPr>
+          <w:rFonts w:ascii="Helvetica" w:eastAsia="Times New Roman" w:hAnsi="Helvetica" w:cs="Times New Roman"/>
+          <w:b/>
+          <w:bCs/>
+          <w:color w:val="548DD4" w:themeColor="text2" w:themeTint="99"/>
+          <w:sz w:val="42"/>
+          <w:szCs w:val="42"/>
+        </w:rPr>
+      </w:pPr>
+      <w:r>
+        <w:rPr>
+          <w:rFonts w:ascii="Helvetica" w:eastAsia="Times New Roman" w:hAnsi="Helvetica" w:cs="Times New Roman"/>
+          <w:b/>
+          <w:bCs/>
+          <w:color w:val="548DD4" w:themeColor="text2" w:themeTint="99"/>
+          <w:sz w:val="42"/>
+          <w:szCs w:val="42"/>
+        </w:rPr>
+        <w:t xml:space="preserve">**Side note : due to some of the trading date is lacking in TNB, so I have to adjust the duration of KLSE to an earlier starting </w:t>
+      </w:r>
+      <w:proofErr w:type="spellStart"/>
+      <w:r>
+        <w:rPr>
+          <w:rFonts w:ascii="Helvetica" w:eastAsia="Times New Roman" w:hAnsi="Helvetica" w:cs="Times New Roman"/>
+          <w:b/>
+          <w:bCs/>
+          <w:color w:val="548DD4" w:themeColor="text2" w:themeTint="99"/>
+          <w:sz w:val="42"/>
+          <w:szCs w:val="42"/>
+        </w:rPr>
+        <w:lastRenderedPageBreak/>
+        <w:t>line,but</w:t>
+      </w:r>
+      <w:proofErr w:type="spellEnd"/>
+      <w:r>
+        <w:rPr>
+          <w:rFonts w:ascii="Helvetica" w:eastAsia="Times New Roman" w:hAnsi="Helvetica" w:cs="Times New Roman"/>
+          <w:b/>
+          <w:bCs/>
+          <w:color w:val="548DD4" w:themeColor="text2" w:themeTint="99"/>
+          <w:sz w:val="42"/>
+          <w:szCs w:val="42"/>
+        </w:rPr>
+        <w:t xml:space="preserve"> both TNB and KLSE are both intact with 3 years data (ends at 1-1-2015)</w:t>
+      </w:r>
+      <w:bookmarkStart w:id="0" w:name="_GoBack"/>
+      <w:bookmarkEnd w:id="0"/>
+      <w:r>
+        <w:rPr>
+          <w:rFonts w:ascii="Helvetica" w:eastAsia="Times New Roman" w:hAnsi="Helvetica" w:cs="Times New Roman"/>
+          <w:b/>
+          <w:bCs/>
+          <w:color w:val="548DD4" w:themeColor="text2" w:themeTint="99"/>
+          <w:sz w:val="42"/>
+          <w:szCs w:val="42"/>
+        </w:rPr>
+        <w:t xml:space="preserve"> </w:t>
       </w:r>
     </w:p>
     <w:p>

--- a/report.docx
+++ b/report.docx
@@ -2087,14 +2087,142 @@
           <w:szCs w:val="32"/>
         </w:rPr>
       </w:pPr>
+      <w:proofErr w:type="spellStart"/>
       <w:r>
         <w:rPr>
           <w:rFonts w:ascii="Times New Roman" w:hAnsi="Times New Roman" w:cs="Times New Roman"/>
           <w:sz w:val="32"/>
           <w:szCs w:val="32"/>
         </w:rPr>
+        <w:t>non_zero</w:t>
+      </w:r>
+      <w:proofErr w:type="spellEnd"/>
+      <w:r>
+        <w:rPr>
+          <w:rFonts w:ascii="Times New Roman" w:hAnsi="Times New Roman" w:cs="Times New Roman"/>
+          <w:sz w:val="32"/>
+          <w:szCs w:val="32"/>
+        </w:rPr>
+        <w:t>=mask*S3</w:t>
+      </w:r>
+    </w:p>
+    <w:p>
+      <w:pPr>
+        <w:rPr>
+          <w:rFonts w:ascii="Times New Roman" w:hAnsi="Times New Roman" w:cs="Times New Roman"/>
+          <w:sz w:val="32"/>
+          <w:szCs w:val="32"/>
+        </w:rPr>
+      </w:pPr>
+      <w:proofErr w:type="spellStart"/>
+      <w:proofErr w:type="gramStart"/>
+      <w:r>
+        <w:rPr>
+          <w:rFonts w:ascii="Times New Roman" w:hAnsi="Times New Roman" w:cs="Times New Roman"/>
+          <w:sz w:val="32"/>
+          <w:szCs w:val="32"/>
+        </w:rPr>
+        <w:t>num</w:t>
+      </w:r>
+      <w:proofErr w:type="spellEnd"/>
+      <w:r>
+        <w:rPr>
+          <w:rFonts w:ascii="Times New Roman" w:hAnsi="Times New Roman" w:cs="Times New Roman"/>
+          <w:sz w:val="32"/>
+          <w:szCs w:val="32"/>
+        </w:rPr>
+        <w:t>=</w:t>
+      </w:r>
+      <w:proofErr w:type="gramEnd"/>
+      <w:r>
+        <w:rPr>
+          <w:rFonts w:ascii="Times New Roman" w:hAnsi="Times New Roman" w:cs="Times New Roman"/>
+          <w:sz w:val="32"/>
+          <w:szCs w:val="32"/>
+        </w:rPr>
+        <w:t>sum(</w:t>
+      </w:r>
+      <w:proofErr w:type="spellStart"/>
+      <w:r>
+        <w:rPr>
+          <w:rFonts w:ascii="Times New Roman" w:hAnsi="Times New Roman" w:cs="Times New Roman"/>
+          <w:sz w:val="32"/>
+          <w:szCs w:val="32"/>
+        </w:rPr>
+        <w:t>non_zero</w:t>
+      </w:r>
+      <w:proofErr w:type="spellEnd"/>
+      <w:r>
+        <w:rPr>
+          <w:rFonts w:ascii="Times New Roman" w:hAnsi="Times New Roman" w:cs="Times New Roman"/>
+          <w:sz w:val="32"/>
+          <w:szCs w:val="32"/>
+        </w:rPr>
+        <w:t>)</w:t>
+      </w:r>
+    </w:p>
+    <w:p>
+      <w:pPr>
+        <w:rPr>
+          <w:rFonts w:ascii="Times New Roman" w:hAnsi="Times New Roman" w:cs="Times New Roman"/>
+          <w:sz w:val="32"/>
+          <w:szCs w:val="32"/>
+        </w:rPr>
+      </w:pPr>
+      <w:proofErr w:type="gramStart"/>
+      <w:r>
+        <w:rPr>
+          <w:rFonts w:ascii="Times New Roman" w:hAnsi="Times New Roman" w:cs="Times New Roman"/>
+          <w:sz w:val="32"/>
+          <w:szCs w:val="32"/>
+        </w:rPr>
+        <w:t>den=</w:t>
+      </w:r>
+      <w:proofErr w:type="gramEnd"/>
+      <w:r>
+        <w:rPr>
+          <w:rFonts w:ascii="Times New Roman" w:hAnsi="Times New Roman" w:cs="Times New Roman"/>
+          <w:sz w:val="32"/>
+          <w:szCs w:val="32"/>
+        </w:rPr>
+        <w:t>sum(S3)+0.0</w:t>
+      </w:r>
+    </w:p>
+    <w:p>
+      <w:pPr>
+        <w:rPr>
+          <w:rFonts w:ascii="Times New Roman" w:hAnsi="Times New Roman" w:cs="Times New Roman"/>
+          <w:sz w:val="32"/>
+          <w:szCs w:val="32"/>
+        </w:rPr>
+      </w:pPr>
+      <w:r>
+        <w:rPr>
+          <w:rFonts w:ascii="Times New Roman" w:hAnsi="Times New Roman" w:cs="Times New Roman"/>
+          <w:sz w:val="32"/>
+          <w:szCs w:val="32"/>
+        </w:rPr>
         <w:t xml:space="preserve">P_S3_more_than_39 = </w:t>
       </w:r>
+      <w:proofErr w:type="spellStart"/>
+      <w:r>
+        <w:rPr>
+          <w:rFonts w:ascii="Times New Roman" w:hAnsi="Times New Roman" w:cs="Times New Roman"/>
+          <w:sz w:val="32"/>
+          <w:szCs w:val="32"/>
+        </w:rPr>
+        <w:t>num</w:t>
+      </w:r>
+      <w:proofErr w:type="spellEnd"/>
+      <w:r>
+        <w:rPr>
+          <w:rFonts w:ascii="Times New Roman" w:hAnsi="Times New Roman" w:cs="Times New Roman"/>
+          <w:sz w:val="32"/>
+          <w:szCs w:val="32"/>
+        </w:rPr>
+        <w:t>/</w:t>
+      </w:r>
+      <w:proofErr w:type="spellStart"/>
       <w:proofErr w:type="gramStart"/>
       <w:r>
         <w:rPr>
@@ -2102,44 +2230,24 @@
           <w:sz w:val="32"/>
           <w:szCs w:val="32"/>
         </w:rPr>
-        <w:t>sum(</w:t>
-      </w:r>
-      <w:proofErr w:type="gramEnd"/>
+        <w:t>den</w:t>
+      </w:r>
       <w:r>
         <w:rPr>
           <w:rFonts w:ascii="Times New Roman" w:hAnsi="Times New Roman" w:cs="Times New Roman"/>
           <w:sz w:val="32"/>
           <w:szCs w:val="32"/>
         </w:rPr>
-        <w:t>mask)/</w:t>
-      </w:r>
-      <w:proofErr w:type="spellStart"/>
+        <w:t>print</w:t>
+      </w:r>
+      <w:proofErr w:type="spellEnd"/>
       <w:r>
         <w:rPr>
           <w:rFonts w:ascii="Times New Roman" w:hAnsi="Times New Roman" w:cs="Times New Roman"/>
           <w:sz w:val="32"/>
           <w:szCs w:val="32"/>
         </w:rPr>
-        <w:t>n_path</w:t>
-      </w:r>
-      <w:proofErr w:type="spellEnd"/>
-    </w:p>
-    <w:p>
-      <w:pPr>
-        <w:rPr>
-          <w:rFonts w:ascii="Times New Roman" w:hAnsi="Times New Roman" w:cs="Times New Roman"/>
-          <w:sz w:val="32"/>
-          <w:szCs w:val="32"/>
-        </w:rPr>
-      </w:pPr>
-      <w:proofErr w:type="gramStart"/>
-      <w:r>
-        <w:rPr>
-          <w:rFonts w:ascii="Times New Roman" w:hAnsi="Times New Roman" w:cs="Times New Roman"/>
-          <w:sz w:val="32"/>
-          <w:szCs w:val="32"/>
-        </w:rPr>
-        <w:t>print(</w:t>
+        <w:t>(</w:t>
       </w:r>
       <w:proofErr w:type="gramEnd"/>
       <w:r>
@@ -2225,7 +2333,6 @@
           <w:szCs w:val="32"/>
         </w:rPr>
       </w:pPr>
-      <w:proofErr w:type="gramStart"/>
       <w:r>
         <w:rPr>
           <w:rFonts w:ascii="Helvetica" w:eastAsia="Times New Roman" w:hAnsi="Helvetica"/>
@@ -2235,20 +2342,10 @@
           <w:sz w:val="32"/>
           <w:szCs w:val="32"/>
         </w:rPr>
-        <w:t>P(</w:t>
-      </w:r>
-      <w:proofErr w:type="gramEnd"/>
-      <w:r>
-        <w:rPr>
-          <w:rFonts w:ascii="Helvetica" w:eastAsia="Times New Roman" w:hAnsi="Helvetica"/>
-          <w:b/>
-          <w:bCs/>
-          <w:color w:val="548DD4" w:themeColor="text2" w:themeTint="99"/>
-          <w:sz w:val="32"/>
-          <w:szCs w:val="32"/>
-        </w:rPr>
-        <w:t>S3 &gt; 39) = 0.65</w:t>
-      </w:r>
+        <w:t>P(S3 &gt; 39) = 0.811653</w:t>
+      </w:r>
+      <w:bookmarkStart w:id="0" w:name="_GoBack"/>
+      <w:bookmarkEnd w:id="0"/>
     </w:p>
     <w:p>
       <w:pPr>
@@ -2503,76 +2600,113 @@
           <w:szCs w:val="32"/>
         </w:rPr>
       </w:pPr>
+      <w:r>
+        <w:rPr>
+          <w:sz w:val="32"/>
+          <w:szCs w:val="32"/>
+        </w:rPr>
+        <w:t xml:space="preserve">mask2 = S3 &gt; 39                  #number of values more than 39 </w:t>
+      </w:r>
+    </w:p>
+    <w:p>
+      <w:pPr>
+        <w:pStyle w:val="NoSpacing"/>
+        <w:rPr>
+          <w:sz w:val="32"/>
+          <w:szCs w:val="32"/>
+        </w:rPr>
+      </w:pPr>
+      <w:r>
+        <w:rPr>
+          <w:sz w:val="32"/>
+          <w:szCs w:val="32"/>
+        </w:rPr>
+        <w:t>S3_more_than_39 = S3 * mask    #extracting values more than 39</w:t>
+      </w:r>
+    </w:p>
+    <w:p>
+      <w:pPr>
+        <w:pStyle w:val="NoSpacing"/>
+        <w:rPr>
+          <w:sz w:val="32"/>
+          <w:szCs w:val="32"/>
+        </w:rPr>
+      </w:pPr>
+      <w:proofErr w:type="spellStart"/>
       <w:proofErr w:type="gramStart"/>
       <w:r>
         <w:rPr>
           <w:sz w:val="32"/>
           <w:szCs w:val="32"/>
         </w:rPr>
-        <w:t>mask</w:t>
-      </w:r>
+        <w:t>num</w:t>
+      </w:r>
+      <w:proofErr w:type="spellEnd"/>
       <w:proofErr w:type="gramEnd"/>
       <w:r>
         <w:rPr>
           <w:sz w:val="32"/>
           <w:szCs w:val="32"/>
         </w:rPr>
-        <w:t xml:space="preserve"> = S3 &gt; 39                  #number of values more than 39 </w:t>
-      </w:r>
-    </w:p>
-    <w:p>
-      <w:pPr>
-        <w:pStyle w:val="NoSpacing"/>
-        <w:rPr>
-          <w:sz w:val="32"/>
-          <w:szCs w:val="32"/>
-        </w:rPr>
-      </w:pPr>
-      <w:r>
-        <w:rPr>
-          <w:sz w:val="32"/>
-          <w:szCs w:val="32"/>
-        </w:rPr>
-        <w:t>S3_more_than_39 = S3 * mask             #extracting values more than 39</w:t>
-      </w:r>
-    </w:p>
-    <w:p>
-      <w:pPr>
-        <w:pStyle w:val="NoSpacing"/>
-        <w:rPr>
-          <w:sz w:val="32"/>
-          <w:szCs w:val="32"/>
-        </w:rPr>
-      </w:pPr>
-      <w:r>
-        <w:rPr>
-          <w:sz w:val="32"/>
-          <w:szCs w:val="32"/>
-        </w:rPr>
+        <w:t xml:space="preserve"> = sum(S3_more_than_39)</w:t>
+      </w:r>
+    </w:p>
+    <w:p>
+      <w:pPr>
+        <w:pStyle w:val="NoSpacing"/>
+        <w:rPr>
+          <w:sz w:val="32"/>
+          <w:szCs w:val="32"/>
+        </w:rPr>
+      </w:pPr>
+      <w:proofErr w:type="gramStart"/>
+      <w:r>
+        <w:rPr>
+          <w:sz w:val="32"/>
+          <w:szCs w:val="32"/>
+        </w:rPr>
+        <w:t>den</w:t>
+      </w:r>
+      <w:proofErr w:type="gramEnd"/>
+      <w:r>
+        <w:rPr>
+          <w:sz w:val="32"/>
+          <w:szCs w:val="32"/>
+        </w:rPr>
+        <w:t xml:space="preserve"> = sum(mask2)+0.0</w:t>
+      </w:r>
+    </w:p>
+    <w:p>
+      <w:pPr>
+        <w:pStyle w:val="NoSpacing"/>
+        <w:rPr>
+          <w:sz w:val="32"/>
+          <w:szCs w:val="32"/>
+        </w:rPr>
+      </w:pPr>
+      <w:r>
+        <w:rPr>
+          <w:sz w:val="32"/>
+          <w:szCs w:val="32"/>
+        </w:rPr>
+        <w:lastRenderedPageBreak/>
         <w:t xml:space="preserve">E_S3_more_than_39 = </w:t>
       </w:r>
-      <w:proofErr w:type="gramStart"/>
-      <w:r>
-        <w:rPr>
-          <w:sz w:val="32"/>
-          <w:szCs w:val="32"/>
-        </w:rPr>
-        <w:t>sum(</w:t>
-      </w:r>
-      <w:proofErr w:type="gramEnd"/>
-      <w:r>
-        <w:rPr>
-          <w:sz w:val="32"/>
-          <w:szCs w:val="32"/>
-        </w:rPr>
-        <w:t>S3_more_than_39) / sum(mask</w:t>
-      </w:r>
-      <w:r>
-        <w:rPr>
-          <w:sz w:val="32"/>
-          <w:szCs w:val="32"/>
-        </w:rPr>
-        <w:t>)</w:t>
+      <w:proofErr w:type="spellStart"/>
+      <w:r>
+        <w:rPr>
+          <w:sz w:val="32"/>
+          <w:szCs w:val="32"/>
+        </w:rPr>
+        <w:t>num</w:t>
+      </w:r>
+      <w:proofErr w:type="spellEnd"/>
+      <w:r>
+        <w:rPr>
+          <w:sz w:val="32"/>
+          <w:szCs w:val="32"/>
+        </w:rPr>
+        <w:t xml:space="preserve"> / den</w:t>
       </w:r>
     </w:p>
     <w:p>
@@ -2738,7 +2872,6 @@
           <w:sz w:val="30"/>
           <w:szCs w:val="30"/>
         </w:rPr>
-        <w:lastRenderedPageBreak/>
         <w:t>________________________________________________________</w:t>
       </w:r>
     </w:p>
@@ -3886,6 +4019,7 @@
         <w:rPr>
           <w:noProof/>
         </w:rPr>
+        <w:lastRenderedPageBreak/>
         <w:drawing>
           <wp:inline distT="0" distB="0" distL="0" distR="0" wp14:anchorId="1427424B" wp14:editId="0ED65810">
             <wp:extent cx="5943600" cy="3341370"/>
@@ -3953,7 +4087,6 @@
           <w:szCs w:val="52"/>
           <w:u w:val="single"/>
         </w:rPr>
-        <w:lastRenderedPageBreak/>
         <w:t xml:space="preserve">Calculate the expectation value of </w:t>
       </w:r>
       <w:proofErr w:type="gramStart"/>
@@ -4384,6 +4517,7 @@
           <w:sz w:val="32"/>
           <w:szCs w:val="32"/>
         </w:rPr>
+        <w:lastRenderedPageBreak/>
         <w:t xml:space="preserve">By combining   </w:t>
       </w:r>
       <w:proofErr w:type="spellStart"/>
@@ -4769,17 +4903,7 @@
           <w:sz w:val="32"/>
           <w:szCs w:val="32"/>
         </w:rPr>
-        <w:t xml:space="preserve"> time 1 using the following script by setting a command “mask” (Boolean) </w:t>
-      </w:r>
-      <w:r>
-        <w:rPr>
-          <w:rFonts w:ascii="Times New Roman" w:hAnsi="Times New Roman" w:cs="Times New Roman"/>
-          <w:color w:val="FF0000"/>
-          <w:sz w:val="32"/>
-          <w:szCs w:val="32"/>
-        </w:rPr>
-        <w:lastRenderedPageBreak/>
-        <w:t>to extract all the values that fulfil R(1)&gt; 2</w:t>
+        <w:t xml:space="preserve"> time 1 using the following script by setting a command “mask” (Boolean) to extract all the values that fulfil R(1)&gt; 2</w:t>
       </w:r>
       <w:r>
         <w:rPr>
@@ -5172,7 +5296,6 @@
           <w:sz w:val="72"/>
           <w:szCs w:val="72"/>
         </w:rPr>
-        <w:lastRenderedPageBreak/>
         <w:t>Task 2 -- Downloading and manipulating stock data</w:t>
       </w:r>
     </w:p>
@@ -7235,6 +7358,7 @@
               <w:pStyle w:val="NoSpacing"/>
             </w:pPr>
             <w:r>
+              <w:lastRenderedPageBreak/>
               <w:t>16</w:t>
             </w:r>
           </w:p>
@@ -8958,6 +9082,7 @@
           <w:szCs w:val="52"/>
           <w:u w:val="single"/>
         </w:rPr>
+        <w:lastRenderedPageBreak/>
         <w:t>Plot a 5-day moving average plot for the downloaded data. Explain how you calculate the 5-day moving average.</w:t>
       </w:r>
     </w:p>
@@ -9432,6 +9557,7 @@
           <w:sz w:val="32"/>
           <w:szCs w:val="32"/>
         </w:rPr>
+        <w:lastRenderedPageBreak/>
         <w:t>start</w:t>
       </w:r>
       <w:proofErr w:type="gramEnd"/>
@@ -10187,7 +10313,6 @@
           <w:sz w:val="32"/>
           <w:szCs w:val="32"/>
         </w:rPr>
-        <w:lastRenderedPageBreak/>
         <w:t>klse</w:t>
       </w:r>
       <w:proofErr w:type="spellEnd"/>
@@ -10239,6 +10364,7 @@
           <w:sz w:val="44"/>
           <w:szCs w:val="44"/>
         </w:rPr>
+        <w:lastRenderedPageBreak/>
         <w:t>%</w:t>
       </w:r>
       <w:proofErr w:type="gramStart"/>
@@ -11189,7 +11315,6 @@
           <w:sz w:val="42"/>
           <w:szCs w:val="42"/>
         </w:rPr>
-        <w:lastRenderedPageBreak/>
         <w:t>line,but</w:t>
       </w:r>
       <w:proofErr w:type="spellEnd"/>
@@ -11202,20 +11327,7 @@
           <w:sz w:val="42"/>
           <w:szCs w:val="42"/>
         </w:rPr>
-        <w:t xml:space="preserve"> both TNB and KLSE are both intact with 3 years data (ends at 1-1-2015)</w:t>
-      </w:r>
-      <w:bookmarkStart w:id="0" w:name="_GoBack"/>
-      <w:bookmarkEnd w:id="0"/>
-      <w:r>
-        <w:rPr>
-          <w:rFonts w:ascii="Helvetica" w:eastAsia="Times New Roman" w:hAnsi="Helvetica" w:cs="Times New Roman"/>
-          <w:b/>
-          <w:bCs/>
-          <w:color w:val="548DD4" w:themeColor="text2" w:themeTint="99"/>
-          <w:sz w:val="42"/>
-          <w:szCs w:val="42"/>
-        </w:rPr>
-        <w:t xml:space="preserve"> </w:t>
+        <w:t xml:space="preserve"> both TNB and KLSE are both intact with 3 years data (ends at 1-1-2015) </w:t>
       </w:r>
     </w:p>
     <w:p>

--- a/report.docx
+++ b/report.docx
@@ -70,61 +70,25 @@
           <w:szCs w:val="44"/>
           <w:u w:val="single"/>
         </w:rPr>
-        <w:t xml:space="preserve">What is the expectation value of </w:t>
-      </w:r>
-      <w:proofErr w:type="gramStart"/>
-      <w:r>
+        <w:t>What is the expectation value of S(3)?</w:t>
+      </w:r>
+    </w:p>
+    <w:p>
+      <w:pPr>
+        <w:pStyle w:val="NoSpacing"/>
         <w:rPr>
           <w:sz w:val="44"/>
           <w:szCs w:val="44"/>
           <w:u w:val="single"/>
         </w:rPr>
-        <w:t>S(</w:t>
-      </w:r>
-      <w:proofErr w:type="gramEnd"/>
+      </w:pPr>
       <w:r>
         <w:rPr>
           <w:sz w:val="44"/>
           <w:szCs w:val="44"/>
           <w:u w:val="single"/>
         </w:rPr>
-        <w:t>3)?</w:t>
-      </w:r>
-    </w:p>
-    <w:p>
-      <w:pPr>
-        <w:pStyle w:val="NoSpacing"/>
-        <w:rPr>
-          <w:sz w:val="44"/>
-          <w:szCs w:val="44"/>
-          <w:u w:val="single"/>
-        </w:rPr>
-      </w:pPr>
-      <w:r>
-        <w:rPr>
-          <w:sz w:val="44"/>
-          <w:szCs w:val="44"/>
-          <w:u w:val="single"/>
-        </w:rPr>
-        <w:t xml:space="preserve">What is the variance of </w:t>
-      </w:r>
-      <w:proofErr w:type="gramStart"/>
-      <w:r>
-        <w:rPr>
-          <w:sz w:val="44"/>
-          <w:szCs w:val="44"/>
-          <w:u w:val="single"/>
-        </w:rPr>
-        <w:t>S(</w:t>
-      </w:r>
-      <w:proofErr w:type="gramEnd"/>
-      <w:r>
-        <w:rPr>
-          <w:sz w:val="44"/>
-          <w:szCs w:val="44"/>
-          <w:u w:val="single"/>
-        </w:rPr>
-        <w:t>3)?</w:t>
+        <w:t>What is the variance of S(3)?</w:t>
       </w:r>
     </w:p>
     <w:p>
@@ -157,31 +121,7 @@
           <w:sz w:val="32"/>
           <w:szCs w:val="32"/>
         </w:rPr>
-        <w:t xml:space="preserve">From the GBM </w:t>
-      </w:r>
-      <w:proofErr w:type="gramStart"/>
-      <w:r>
-        <w:rPr>
-          <w:rFonts w:eastAsia="Times New Roman" w:cs="Times New Roman"/>
-          <w:b/>
-          <w:bCs/>
-          <w:color w:val="333333"/>
-          <w:sz w:val="32"/>
-          <w:szCs w:val="32"/>
-        </w:rPr>
-        <w:t>given ,</w:t>
-      </w:r>
-      <w:proofErr w:type="gramEnd"/>
-      <w:r>
-        <w:rPr>
-          <w:rFonts w:eastAsia="Times New Roman" w:cs="Times New Roman"/>
-          <w:b/>
-          <w:bCs/>
-          <w:color w:val="333333"/>
-          <w:sz w:val="32"/>
-          <w:szCs w:val="32"/>
-        </w:rPr>
-        <w:t xml:space="preserve"> we can use the theoretical expectation </w:t>
+        <w:t xml:space="preserve">From the GBM given , we can use the theoretical expectation </w:t>
       </w:r>
       <w:r>
         <w:rPr>
@@ -387,31 +327,7 @@
           <w:sz w:val="32"/>
           <w:szCs w:val="32"/>
         </w:rPr>
-        <w:t xml:space="preserve">The </w:t>
-      </w:r>
-      <w:proofErr w:type="gramStart"/>
-      <w:r>
-        <w:rPr>
-          <w:rFonts w:ascii="Helvetica" w:eastAsia="Times New Roman" w:hAnsi="Helvetica" w:cs="Times New Roman"/>
-          <w:b/>
-          <w:bCs/>
-          <w:color w:val="548DD4" w:themeColor="text2" w:themeTint="99"/>
-          <w:sz w:val="32"/>
-          <w:szCs w:val="32"/>
-        </w:rPr>
-        <w:t>answers :</w:t>
-      </w:r>
-      <w:proofErr w:type="gramEnd"/>
-      <w:r>
-        <w:rPr>
-          <w:rFonts w:ascii="Helvetica" w:eastAsia="Times New Roman" w:hAnsi="Helvetica" w:cs="Times New Roman"/>
-          <w:b/>
-          <w:bCs/>
-          <w:color w:val="548DD4" w:themeColor="text2" w:themeTint="99"/>
-          <w:sz w:val="32"/>
-          <w:szCs w:val="32"/>
-        </w:rPr>
-        <w:t xml:space="preserve"> </w:t>
+        <w:t xml:space="preserve">The answers : </w:t>
       </w:r>
     </w:p>
     <w:p>
@@ -516,27 +432,7 @@
           <w:sz w:val="32"/>
           <w:szCs w:val="32"/>
         </w:rPr>
-        <w:t xml:space="preserve">In order to draw 5 </w:t>
-      </w:r>
-      <w:proofErr w:type="gramStart"/>
-      <w:r>
-        <w:rPr>
-          <w:rFonts w:ascii="Times New Roman" w:hAnsi="Times New Roman" w:cs="Times New Roman"/>
-          <w:color w:val="FF0000"/>
-          <w:sz w:val="32"/>
-          <w:szCs w:val="32"/>
-        </w:rPr>
-        <w:t>independent  random</w:t>
-      </w:r>
-      <w:proofErr w:type="gramEnd"/>
-      <w:r>
-        <w:rPr>
-          <w:rFonts w:ascii="Times New Roman" w:hAnsi="Times New Roman" w:cs="Times New Roman"/>
-          <w:color w:val="FF0000"/>
-          <w:sz w:val="32"/>
-          <w:szCs w:val="32"/>
-        </w:rPr>
-        <w:t xml:space="preserve">  path with 1000 runs</w:t>
+        <w:t>In order to draw 5 independent  random  path with 1000 runs</w:t>
       </w:r>
     </w:p>
     <w:p>
@@ -571,7 +467,6 @@
         <w:t>t=</w:t>
       </w:r>
       <w:proofErr w:type="spellStart"/>
-      <w:proofErr w:type="gramStart"/>
       <w:r>
         <w:rPr>
           <w:sz w:val="32"/>
@@ -585,596 +480,455 @@
           <w:sz w:val="32"/>
           <w:szCs w:val="32"/>
         </w:rPr>
+        <w:t>(0,period,n+1);</w:t>
+      </w:r>
+    </w:p>
+    <w:p>
+      <w:pPr>
+        <w:pStyle w:val="NoSpacing"/>
+        <w:rPr>
+          <w:sz w:val="32"/>
+          <w:szCs w:val="32"/>
+        </w:rPr>
+      </w:pPr>
+      <w:r>
+        <w:rPr>
+          <w:sz w:val="32"/>
+          <w:szCs w:val="32"/>
+        </w:rPr>
+        <w:t>dB=</w:t>
+      </w:r>
+      <w:proofErr w:type="spellStart"/>
+      <w:r>
+        <w:rPr>
+          <w:sz w:val="32"/>
+          <w:szCs w:val="32"/>
+        </w:rPr>
+        <w:t>p.randn</w:t>
+      </w:r>
+      <w:proofErr w:type="spellEnd"/>
+      <w:r>
+        <w:rPr>
+          <w:sz w:val="32"/>
+          <w:szCs w:val="32"/>
+        </w:rPr>
+        <w:t>(n_path,n+1)/</w:t>
+      </w:r>
+      <w:proofErr w:type="spellStart"/>
+      <w:r>
+        <w:rPr>
+          <w:sz w:val="32"/>
+          <w:szCs w:val="32"/>
+        </w:rPr>
+        <w:t>p.sqrt</w:t>
+      </w:r>
+      <w:proofErr w:type="spellEnd"/>
+      <w:r>
+        <w:rPr>
+          <w:sz w:val="32"/>
+          <w:szCs w:val="32"/>
+        </w:rPr>
+        <w:t>(n/period);</w:t>
+      </w:r>
+    </w:p>
+    <w:p>
+      <w:pPr>
+        <w:pStyle w:val="NoSpacing"/>
+        <w:rPr>
+          <w:sz w:val="32"/>
+          <w:szCs w:val="32"/>
+        </w:rPr>
+      </w:pPr>
+      <w:r>
+        <w:rPr>
+          <w:sz w:val="32"/>
+          <w:szCs w:val="32"/>
+        </w:rPr>
+        <w:t>dB[:,0]=0;</w:t>
+      </w:r>
+    </w:p>
+    <w:p>
+      <w:pPr>
+        <w:pStyle w:val="NoSpacing"/>
+        <w:rPr>
+          <w:sz w:val="32"/>
+          <w:szCs w:val="32"/>
+        </w:rPr>
+      </w:pPr>
+      <w:r>
+        <w:rPr>
+          <w:sz w:val="32"/>
+          <w:szCs w:val="32"/>
+        </w:rPr>
+        <w:t>B=</w:t>
+      </w:r>
+      <w:proofErr w:type="spellStart"/>
+      <w:r>
+        <w:rPr>
+          <w:sz w:val="32"/>
+          <w:szCs w:val="32"/>
+        </w:rPr>
+        <w:t>dB.cumsum</w:t>
+      </w:r>
+      <w:proofErr w:type="spellEnd"/>
+      <w:r>
+        <w:rPr>
+          <w:sz w:val="32"/>
+          <w:szCs w:val="32"/>
+        </w:rPr>
+        <w:t>(axis=1);</w:t>
+      </w:r>
+    </w:p>
+    <w:p>
+      <w:pPr>
+        <w:pStyle w:val="NoSpacing"/>
+        <w:rPr>
+          <w:sz w:val="32"/>
+          <w:szCs w:val="32"/>
+        </w:rPr>
+      </w:pPr>
+    </w:p>
+    <w:p>
+      <w:pPr>
+        <w:pStyle w:val="NoSpacing"/>
+        <w:rPr>
+          <w:sz w:val="32"/>
+          <w:szCs w:val="32"/>
+        </w:rPr>
+      </w:pPr>
+      <w:r>
+        <w:rPr>
+          <w:sz w:val="32"/>
+          <w:szCs w:val="32"/>
+        </w:rPr>
+        <w:t>#Calculate stock prices</w:t>
+      </w:r>
+    </w:p>
+    <w:p>
+      <w:pPr>
+        <w:pStyle w:val="NoSpacing"/>
+        <w:rPr>
+          <w:sz w:val="32"/>
+          <w:szCs w:val="32"/>
+        </w:rPr>
+      </w:pPr>
+      <w:r>
+        <w:rPr>
+          <w:sz w:val="32"/>
+          <w:szCs w:val="32"/>
+        </w:rPr>
+        <w:lastRenderedPageBreak/>
+        <w:t>nu=mu-sigma*sigma/2.0</w:t>
+      </w:r>
+    </w:p>
+    <w:p>
+      <w:pPr>
+        <w:pStyle w:val="NoSpacing"/>
+        <w:rPr>
+          <w:sz w:val="32"/>
+          <w:szCs w:val="32"/>
+        </w:rPr>
+      </w:pPr>
+      <w:r>
+        <w:rPr>
+          <w:sz w:val="32"/>
+          <w:szCs w:val="32"/>
+        </w:rPr>
+        <w:t>S=</w:t>
+      </w:r>
+      <w:proofErr w:type="spellStart"/>
+      <w:r>
+        <w:rPr>
+          <w:sz w:val="32"/>
+          <w:szCs w:val="32"/>
+        </w:rPr>
+        <w:t>p.zeros_like</w:t>
+      </w:r>
+      <w:proofErr w:type="spellEnd"/>
+      <w:r>
+        <w:rPr>
+          <w:sz w:val="32"/>
+          <w:szCs w:val="32"/>
+        </w:rPr>
+        <w:t>(B);</w:t>
+      </w:r>
+    </w:p>
+    <w:p>
+      <w:pPr>
+        <w:pStyle w:val="NoSpacing"/>
+        <w:rPr>
+          <w:sz w:val="32"/>
+          <w:szCs w:val="32"/>
+        </w:rPr>
+      </w:pPr>
+      <w:r>
+        <w:rPr>
+          <w:sz w:val="32"/>
+          <w:szCs w:val="32"/>
+        </w:rPr>
+        <w:t>S[:,0]=S0</w:t>
+      </w:r>
+    </w:p>
+    <w:p>
+      <w:pPr>
+        <w:pStyle w:val="NoSpacing"/>
+        <w:rPr>
+          <w:sz w:val="32"/>
+          <w:szCs w:val="32"/>
+        </w:rPr>
+      </w:pPr>
+      <w:r>
+        <w:rPr>
+          <w:sz w:val="32"/>
+          <w:szCs w:val="32"/>
+        </w:rPr>
+        <w:t>S[:,1:]=S0*</w:t>
+      </w:r>
+      <w:proofErr w:type="spellStart"/>
+      <w:r>
+        <w:rPr>
+          <w:sz w:val="32"/>
+          <w:szCs w:val="32"/>
+        </w:rPr>
+        <w:t>p.exp</w:t>
+      </w:r>
+      <w:proofErr w:type="spellEnd"/>
+      <w:r>
+        <w:rPr>
+          <w:sz w:val="32"/>
+          <w:szCs w:val="32"/>
+        </w:rPr>
+        <w:t>(nu*t[1:]+sigma*B[:,1:])</w:t>
+      </w:r>
+    </w:p>
+    <w:p>
+      <w:pPr>
+        <w:pStyle w:val="NoSpacing"/>
+        <w:rPr>
+          <w:sz w:val="32"/>
+          <w:szCs w:val="32"/>
+        </w:rPr>
+      </w:pPr>
+    </w:p>
+    <w:p>
+      <w:pPr>
+        <w:pStyle w:val="NoSpacing"/>
+        <w:rPr>
+          <w:sz w:val="32"/>
+          <w:szCs w:val="32"/>
+        </w:rPr>
+      </w:pPr>
+      <w:r>
+        <w:rPr>
+          <w:sz w:val="32"/>
+          <w:szCs w:val="32"/>
+        </w:rPr>
+        <w:t>#Plotting only 5 realizations of the GBM</w:t>
+      </w:r>
+    </w:p>
+    <w:p>
+      <w:pPr>
+        <w:pStyle w:val="NoSpacing"/>
+        <w:rPr>
+          <w:sz w:val="32"/>
+          <w:szCs w:val="32"/>
+        </w:rPr>
+      </w:pPr>
+      <w:proofErr w:type="spellStart"/>
+      <w:r>
+        <w:rPr>
+          <w:sz w:val="32"/>
+          <w:szCs w:val="32"/>
+        </w:rPr>
+        <w:t>S_plot</w:t>
+      </w:r>
+      <w:proofErr w:type="spellEnd"/>
+      <w:r>
+        <w:rPr>
+          <w:sz w:val="32"/>
+          <w:szCs w:val="32"/>
+        </w:rPr>
+        <w:t>=S[0:5]</w:t>
+      </w:r>
+    </w:p>
+    <w:p>
+      <w:pPr>
+        <w:pStyle w:val="NoSpacing"/>
+        <w:rPr>
+          <w:sz w:val="32"/>
+          <w:szCs w:val="32"/>
+        </w:rPr>
+      </w:pPr>
+      <w:r>
+        <w:rPr>
+          <w:sz w:val="32"/>
+          <w:szCs w:val="32"/>
+        </w:rPr>
+        <w:t xml:space="preserve">label = 'Time , $t$' ; </w:t>
+      </w:r>
+      <w:proofErr w:type="spellStart"/>
+      <w:r>
+        <w:rPr>
+          <w:sz w:val="32"/>
+          <w:szCs w:val="32"/>
+        </w:rPr>
+        <w:t>p.xlabel</w:t>
+      </w:r>
+      <w:proofErr w:type="spellEnd"/>
+      <w:r>
+        <w:rPr>
+          <w:sz w:val="32"/>
+          <w:szCs w:val="32"/>
+        </w:rPr>
+        <w:t>(label)</w:t>
+      </w:r>
+    </w:p>
+    <w:p>
+      <w:pPr>
+        <w:pStyle w:val="NoSpacing"/>
+        <w:rPr>
+          <w:sz w:val="32"/>
+          <w:szCs w:val="32"/>
+        </w:rPr>
+      </w:pPr>
+      <w:r>
+        <w:rPr>
+          <w:sz w:val="32"/>
+          <w:szCs w:val="32"/>
+        </w:rPr>
+        <w:t xml:space="preserve">label = 'Stock prices, $S$' ; </w:t>
+      </w:r>
+      <w:proofErr w:type="spellStart"/>
+      <w:r>
+        <w:rPr>
+          <w:sz w:val="32"/>
+          <w:szCs w:val="32"/>
+        </w:rPr>
+        <w:t>p.ylabel</w:t>
+      </w:r>
+      <w:proofErr w:type="spellEnd"/>
+      <w:r>
+        <w:rPr>
+          <w:sz w:val="32"/>
+          <w:szCs w:val="32"/>
+        </w:rPr>
+        <w:t>(label)</w:t>
+      </w:r>
+    </w:p>
+    <w:p>
+      <w:pPr>
+        <w:pStyle w:val="NoSpacing"/>
+        <w:rPr>
+          <w:sz w:val="32"/>
+          <w:szCs w:val="32"/>
+        </w:rPr>
+      </w:pPr>
+      <w:r>
+        <w:rPr>
+          <w:sz w:val="32"/>
+          <w:szCs w:val="32"/>
+        </w:rPr>
+        <w:t xml:space="preserve">para1 = '\n with $\mu$ = ' + </w:t>
+      </w:r>
+      <w:proofErr w:type="spellStart"/>
+      <w:r>
+        <w:rPr>
+          <w:sz w:val="32"/>
+          <w:szCs w:val="32"/>
+        </w:rPr>
+        <w:t>str</w:t>
+      </w:r>
+      <w:proofErr w:type="spellEnd"/>
+      <w:r>
+        <w:rPr>
+          <w:sz w:val="32"/>
+          <w:szCs w:val="32"/>
+        </w:rPr>
+        <w:t>(mu)</w:t>
+      </w:r>
+    </w:p>
+    <w:p>
+      <w:pPr>
+        <w:pStyle w:val="NoSpacing"/>
+        <w:rPr>
+          <w:sz w:val="32"/>
+          <w:szCs w:val="32"/>
+        </w:rPr>
+      </w:pPr>
+      <w:r>
+        <w:rPr>
+          <w:sz w:val="32"/>
+          <w:szCs w:val="32"/>
+        </w:rPr>
+        <w:t xml:space="preserve">para2 = 'and $\sigma$ = ' + </w:t>
+      </w:r>
+      <w:proofErr w:type="spellStart"/>
+      <w:r>
+        <w:rPr>
+          <w:sz w:val="32"/>
+          <w:szCs w:val="32"/>
+        </w:rPr>
+        <w:t>str</w:t>
+      </w:r>
+      <w:proofErr w:type="spellEnd"/>
+      <w:r>
+        <w:rPr>
+          <w:sz w:val="32"/>
+          <w:szCs w:val="32"/>
+        </w:rPr>
+        <w:t>(sigma) + '\n'</w:t>
+      </w:r>
+    </w:p>
+    <w:p>
+      <w:pPr>
+        <w:pStyle w:val="NoSpacing"/>
+        <w:rPr>
+          <w:sz w:val="32"/>
+          <w:szCs w:val="32"/>
+        </w:rPr>
+      </w:pPr>
+      <w:proofErr w:type="spellStart"/>
+      <w:r>
+        <w:rPr>
+          <w:sz w:val="32"/>
+          <w:szCs w:val="32"/>
+        </w:rPr>
+        <w:t>p.title</w:t>
+      </w:r>
+      <w:proofErr w:type="spellEnd"/>
+      <w:r>
+        <w:rPr>
+          <w:sz w:val="32"/>
+          <w:szCs w:val="32"/>
+        </w:rPr>
+        <w:t>('5 simulated run of Stock Prices' + para1 + para2)</w:t>
+      </w:r>
+    </w:p>
+    <w:p>
+      <w:pPr>
+        <w:pStyle w:val="NoSpacing"/>
+        <w:rPr>
+          <w:sz w:val="32"/>
+          <w:szCs w:val="32"/>
+        </w:rPr>
+      </w:pPr>
+      <w:proofErr w:type="spellStart"/>
+      <w:r>
+        <w:rPr>
+          <w:sz w:val="32"/>
+          <w:szCs w:val="32"/>
+        </w:rPr>
+        <w:t>p.plot</w:t>
+      </w:r>
+      <w:proofErr w:type="spellEnd"/>
+      <w:r>
+        <w:rPr>
+          <w:sz w:val="32"/>
+          <w:szCs w:val="32"/>
+        </w:rPr>
         <w:t>(</w:t>
       </w:r>
-      <w:proofErr w:type="gramEnd"/>
-      <w:r>
-        <w:rPr>
-          <w:sz w:val="32"/>
-          <w:szCs w:val="32"/>
-        </w:rPr>
-        <w:t>0,period,n+1);</w:t>
-      </w:r>
-    </w:p>
-    <w:p>
-      <w:pPr>
-        <w:pStyle w:val="NoSpacing"/>
-        <w:rPr>
-          <w:sz w:val="32"/>
-          <w:szCs w:val="32"/>
-        </w:rPr>
-      </w:pPr>
-      <w:proofErr w:type="gramStart"/>
-      <w:r>
-        <w:rPr>
-          <w:sz w:val="32"/>
-          <w:szCs w:val="32"/>
-        </w:rPr>
-        <w:t>dB=</w:t>
-      </w:r>
-      <w:proofErr w:type="spellStart"/>
-      <w:proofErr w:type="gramEnd"/>
-      <w:r>
-        <w:rPr>
-          <w:sz w:val="32"/>
-          <w:szCs w:val="32"/>
-        </w:rPr>
-        <w:t>p.randn</w:t>
-      </w:r>
-      <w:proofErr w:type="spellEnd"/>
-      <w:r>
-        <w:rPr>
-          <w:sz w:val="32"/>
-          <w:szCs w:val="32"/>
-        </w:rPr>
-        <w:t>(n_path,n+1)/</w:t>
-      </w:r>
-      <w:proofErr w:type="spellStart"/>
-      <w:r>
-        <w:rPr>
-          <w:sz w:val="32"/>
-          <w:szCs w:val="32"/>
-        </w:rPr>
-        <w:t>p.sqrt</w:t>
-      </w:r>
-      <w:proofErr w:type="spellEnd"/>
-      <w:r>
-        <w:rPr>
-          <w:sz w:val="32"/>
-          <w:szCs w:val="32"/>
-        </w:rPr>
-        <w:t>(n/period);</w:t>
-      </w:r>
-    </w:p>
-    <w:p>
-      <w:pPr>
-        <w:pStyle w:val="NoSpacing"/>
-        <w:rPr>
-          <w:sz w:val="32"/>
-          <w:szCs w:val="32"/>
-        </w:rPr>
-      </w:pPr>
-      <w:proofErr w:type="gramStart"/>
-      <w:r>
-        <w:rPr>
-          <w:sz w:val="32"/>
-          <w:szCs w:val="32"/>
-        </w:rPr>
-        <w:t>dB[</w:t>
-      </w:r>
-      <w:proofErr w:type="gramEnd"/>
-      <w:r>
-        <w:rPr>
-          <w:sz w:val="32"/>
-          <w:szCs w:val="32"/>
-        </w:rPr>
-        <w:t>:,0]=0;</w:t>
-      </w:r>
-    </w:p>
-    <w:p>
-      <w:pPr>
-        <w:pStyle w:val="NoSpacing"/>
-        <w:rPr>
-          <w:sz w:val="32"/>
-          <w:szCs w:val="32"/>
-        </w:rPr>
-      </w:pPr>
-      <w:r>
-        <w:rPr>
-          <w:sz w:val="32"/>
-          <w:szCs w:val="32"/>
-        </w:rPr>
-        <w:t>B=</w:t>
-      </w:r>
-      <w:proofErr w:type="spellStart"/>
-      <w:proofErr w:type="gramStart"/>
-      <w:r>
-        <w:rPr>
-          <w:sz w:val="32"/>
-          <w:szCs w:val="32"/>
-        </w:rPr>
-        <w:t>dB.cumsum</w:t>
-      </w:r>
-      <w:proofErr w:type="spellEnd"/>
-      <w:r>
-        <w:rPr>
-          <w:sz w:val="32"/>
-          <w:szCs w:val="32"/>
-        </w:rPr>
-        <w:t>(</w:t>
-      </w:r>
-      <w:proofErr w:type="gramEnd"/>
-      <w:r>
-        <w:rPr>
-          <w:sz w:val="32"/>
-          <w:szCs w:val="32"/>
-        </w:rPr>
-        <w:t>axis=1);</w:t>
-      </w:r>
-    </w:p>
-    <w:p>
-      <w:pPr>
-        <w:pStyle w:val="NoSpacing"/>
-        <w:rPr>
-          <w:sz w:val="32"/>
-          <w:szCs w:val="32"/>
-        </w:rPr>
-      </w:pPr>
-    </w:p>
-    <w:p>
-      <w:pPr>
-        <w:pStyle w:val="NoSpacing"/>
-        <w:rPr>
-          <w:sz w:val="32"/>
-          <w:szCs w:val="32"/>
-        </w:rPr>
-      </w:pPr>
-      <w:r>
-        <w:rPr>
-          <w:sz w:val="32"/>
-          <w:szCs w:val="32"/>
-        </w:rPr>
-        <w:t>#Calculate stock prices</w:t>
-      </w:r>
-    </w:p>
-    <w:p>
-      <w:pPr>
-        <w:pStyle w:val="NoSpacing"/>
-        <w:rPr>
-          <w:sz w:val="32"/>
-          <w:szCs w:val="32"/>
-        </w:rPr>
-      </w:pPr>
-      <w:proofErr w:type="gramStart"/>
-      <w:r>
-        <w:rPr>
-          <w:sz w:val="32"/>
-          <w:szCs w:val="32"/>
-        </w:rPr>
-        <w:lastRenderedPageBreak/>
-        <w:t>nu=</w:t>
-      </w:r>
-      <w:proofErr w:type="gramEnd"/>
-      <w:r>
-        <w:rPr>
-          <w:sz w:val="32"/>
-          <w:szCs w:val="32"/>
-        </w:rPr>
-        <w:t>mu-sigma*sigma/2.0</w:t>
-      </w:r>
-    </w:p>
-    <w:p>
-      <w:pPr>
-        <w:pStyle w:val="NoSpacing"/>
-        <w:rPr>
-          <w:sz w:val="32"/>
-          <w:szCs w:val="32"/>
-        </w:rPr>
-      </w:pPr>
-      <w:r>
-        <w:rPr>
-          <w:sz w:val="32"/>
-          <w:szCs w:val="32"/>
-        </w:rPr>
-        <w:t>S=</w:t>
-      </w:r>
-      <w:proofErr w:type="spellStart"/>
-      <w:r>
-        <w:rPr>
-          <w:sz w:val="32"/>
-          <w:szCs w:val="32"/>
-        </w:rPr>
-        <w:t>p.zeros_</w:t>
-      </w:r>
-      <w:proofErr w:type="gramStart"/>
-      <w:r>
-        <w:rPr>
-          <w:sz w:val="32"/>
-          <w:szCs w:val="32"/>
-        </w:rPr>
-        <w:t>like</w:t>
-      </w:r>
-      <w:proofErr w:type="spellEnd"/>
-      <w:r>
-        <w:rPr>
-          <w:sz w:val="32"/>
-          <w:szCs w:val="32"/>
-        </w:rPr>
-        <w:t>(</w:t>
-      </w:r>
-      <w:proofErr w:type="gramEnd"/>
-      <w:r>
-        <w:rPr>
-          <w:sz w:val="32"/>
-          <w:szCs w:val="32"/>
-        </w:rPr>
-        <w:t>B);</w:t>
-      </w:r>
-    </w:p>
-    <w:p>
-      <w:pPr>
-        <w:pStyle w:val="NoSpacing"/>
-        <w:rPr>
-          <w:sz w:val="32"/>
-          <w:szCs w:val="32"/>
-        </w:rPr>
-      </w:pPr>
-      <w:proofErr w:type="gramStart"/>
-      <w:r>
-        <w:rPr>
-          <w:sz w:val="32"/>
-          <w:szCs w:val="32"/>
-        </w:rPr>
-        <w:t>S[</w:t>
-      </w:r>
-      <w:proofErr w:type="gramEnd"/>
-      <w:r>
-        <w:rPr>
-          <w:sz w:val="32"/>
-          <w:szCs w:val="32"/>
-        </w:rPr>
-        <w:t>:,0]=S0</w:t>
-      </w:r>
-    </w:p>
-    <w:p>
-      <w:pPr>
-        <w:pStyle w:val="NoSpacing"/>
-        <w:rPr>
-          <w:sz w:val="32"/>
-          <w:szCs w:val="32"/>
-        </w:rPr>
-      </w:pPr>
-      <w:r>
-        <w:rPr>
-          <w:sz w:val="32"/>
-          <w:szCs w:val="32"/>
-        </w:rPr>
-        <w:t>S[:,1:]=S0*</w:t>
-      </w:r>
-      <w:proofErr w:type="spellStart"/>
-      <w:r>
-        <w:rPr>
-          <w:sz w:val="32"/>
-          <w:szCs w:val="32"/>
-        </w:rPr>
-        <w:t>p.exp</w:t>
-      </w:r>
-      <w:proofErr w:type="spellEnd"/>
-      <w:r>
-        <w:rPr>
-          <w:sz w:val="32"/>
-          <w:szCs w:val="32"/>
-        </w:rPr>
-        <w:t>(nu*t[1:]+sigma*B[:,1:])</w:t>
-      </w:r>
-    </w:p>
-    <w:p>
-      <w:pPr>
-        <w:pStyle w:val="NoSpacing"/>
-        <w:rPr>
-          <w:sz w:val="32"/>
-          <w:szCs w:val="32"/>
-        </w:rPr>
-      </w:pPr>
-    </w:p>
-    <w:p>
-      <w:pPr>
-        <w:pStyle w:val="NoSpacing"/>
-        <w:rPr>
-          <w:sz w:val="32"/>
-          <w:szCs w:val="32"/>
-        </w:rPr>
-      </w:pPr>
-      <w:r>
-        <w:rPr>
-          <w:sz w:val="32"/>
-          <w:szCs w:val="32"/>
-        </w:rPr>
-        <w:t>#</w:t>
-      </w:r>
-      <w:proofErr w:type="gramStart"/>
-      <w:r>
-        <w:rPr>
-          <w:sz w:val="32"/>
-          <w:szCs w:val="32"/>
-        </w:rPr>
-        <w:t>Plotting</w:t>
-      </w:r>
-      <w:proofErr w:type="gramEnd"/>
-      <w:r>
-        <w:rPr>
-          <w:sz w:val="32"/>
-          <w:szCs w:val="32"/>
-        </w:rPr>
-        <w:t xml:space="preserve"> only 5 realizations of the GBM</w:t>
-      </w:r>
-    </w:p>
-    <w:p>
-      <w:pPr>
-        <w:pStyle w:val="NoSpacing"/>
-        <w:rPr>
-          <w:sz w:val="32"/>
-          <w:szCs w:val="32"/>
-        </w:rPr>
-      </w:pPr>
-      <w:proofErr w:type="spellStart"/>
-      <w:r>
-        <w:rPr>
-          <w:sz w:val="32"/>
-          <w:szCs w:val="32"/>
-        </w:rPr>
-        <w:t>S_plot</w:t>
-      </w:r>
-      <w:proofErr w:type="spellEnd"/>
-      <w:r>
-        <w:rPr>
-          <w:sz w:val="32"/>
-          <w:szCs w:val="32"/>
-        </w:rPr>
-        <w:t>=</w:t>
-      </w:r>
-      <w:proofErr w:type="gramStart"/>
-      <w:r>
-        <w:rPr>
-          <w:sz w:val="32"/>
-          <w:szCs w:val="32"/>
-        </w:rPr>
-        <w:t>S[</w:t>
-      </w:r>
-      <w:proofErr w:type="gramEnd"/>
-      <w:r>
-        <w:rPr>
-          <w:sz w:val="32"/>
-          <w:szCs w:val="32"/>
-        </w:rPr>
-        <w:t>0:5]</w:t>
-      </w:r>
-    </w:p>
-    <w:p>
-      <w:pPr>
-        <w:pStyle w:val="NoSpacing"/>
-        <w:rPr>
-          <w:sz w:val="32"/>
-          <w:szCs w:val="32"/>
-        </w:rPr>
-      </w:pPr>
-      <w:proofErr w:type="gramStart"/>
-      <w:r>
-        <w:rPr>
-          <w:sz w:val="32"/>
-          <w:szCs w:val="32"/>
-        </w:rPr>
-        <w:t>label</w:t>
-      </w:r>
-      <w:proofErr w:type="gramEnd"/>
-      <w:r>
-        <w:rPr>
-          <w:sz w:val="32"/>
-          <w:szCs w:val="32"/>
-        </w:rPr>
-        <w:t xml:space="preserve"> = 'Time , $t$' ; </w:t>
-      </w:r>
-      <w:proofErr w:type="spellStart"/>
-      <w:r>
-        <w:rPr>
-          <w:sz w:val="32"/>
-          <w:szCs w:val="32"/>
-        </w:rPr>
-        <w:t>p.xlabel</w:t>
-      </w:r>
-      <w:proofErr w:type="spellEnd"/>
-      <w:r>
-        <w:rPr>
-          <w:sz w:val="32"/>
-          <w:szCs w:val="32"/>
-        </w:rPr>
-        <w:t>(label)</w:t>
-      </w:r>
-    </w:p>
-    <w:p>
-      <w:pPr>
-        <w:pStyle w:val="NoSpacing"/>
-        <w:rPr>
-          <w:sz w:val="32"/>
-          <w:szCs w:val="32"/>
-        </w:rPr>
-      </w:pPr>
-      <w:proofErr w:type="gramStart"/>
-      <w:r>
-        <w:rPr>
-          <w:sz w:val="32"/>
-          <w:szCs w:val="32"/>
-        </w:rPr>
-        <w:t>label</w:t>
-      </w:r>
-      <w:proofErr w:type="gramEnd"/>
-      <w:r>
-        <w:rPr>
-          <w:sz w:val="32"/>
-          <w:szCs w:val="32"/>
-        </w:rPr>
-        <w:t xml:space="preserve"> = 'Stock prices, $S$' ; </w:t>
-      </w:r>
-      <w:proofErr w:type="spellStart"/>
-      <w:r>
-        <w:rPr>
-          <w:sz w:val="32"/>
-          <w:szCs w:val="32"/>
-        </w:rPr>
-        <w:t>p.ylabel</w:t>
-      </w:r>
-      <w:proofErr w:type="spellEnd"/>
-      <w:r>
-        <w:rPr>
-          <w:sz w:val="32"/>
-          <w:szCs w:val="32"/>
-        </w:rPr>
-        <w:t>(label)</w:t>
-      </w:r>
-    </w:p>
-    <w:p>
-      <w:pPr>
-        <w:pStyle w:val="NoSpacing"/>
-        <w:rPr>
-          <w:sz w:val="32"/>
-          <w:szCs w:val="32"/>
-        </w:rPr>
-      </w:pPr>
-      <w:r>
-        <w:rPr>
-          <w:sz w:val="32"/>
-          <w:szCs w:val="32"/>
-        </w:rPr>
-        <w:t xml:space="preserve">para1 = '\n with $\mu$ = ' + </w:t>
-      </w:r>
-      <w:proofErr w:type="spellStart"/>
-      <w:proofErr w:type="gramStart"/>
-      <w:r>
-        <w:rPr>
-          <w:sz w:val="32"/>
-          <w:szCs w:val="32"/>
-        </w:rPr>
-        <w:t>str</w:t>
-      </w:r>
-      <w:proofErr w:type="spellEnd"/>
-      <w:r>
-        <w:rPr>
-          <w:sz w:val="32"/>
-          <w:szCs w:val="32"/>
-        </w:rPr>
-        <w:t>(</w:t>
-      </w:r>
-      <w:proofErr w:type="gramEnd"/>
-      <w:r>
-        <w:rPr>
-          <w:sz w:val="32"/>
-          <w:szCs w:val="32"/>
-        </w:rPr>
-        <w:t>mu)</w:t>
-      </w:r>
-    </w:p>
-    <w:p>
-      <w:pPr>
-        <w:pStyle w:val="NoSpacing"/>
-        <w:rPr>
-          <w:sz w:val="32"/>
-          <w:szCs w:val="32"/>
-        </w:rPr>
-      </w:pPr>
-      <w:r>
-        <w:rPr>
-          <w:sz w:val="32"/>
-          <w:szCs w:val="32"/>
-        </w:rPr>
-        <w:t xml:space="preserve">para2 = 'and $\sigma$ = ' + </w:t>
-      </w:r>
-      <w:proofErr w:type="spellStart"/>
-      <w:proofErr w:type="gramStart"/>
-      <w:r>
-        <w:rPr>
-          <w:sz w:val="32"/>
-          <w:szCs w:val="32"/>
-        </w:rPr>
-        <w:t>str</w:t>
-      </w:r>
-      <w:proofErr w:type="spellEnd"/>
-      <w:r>
-        <w:rPr>
-          <w:sz w:val="32"/>
-          <w:szCs w:val="32"/>
-        </w:rPr>
-        <w:t>(</w:t>
-      </w:r>
-      <w:proofErr w:type="gramEnd"/>
-      <w:r>
-        <w:rPr>
-          <w:sz w:val="32"/>
-          <w:szCs w:val="32"/>
-        </w:rPr>
-        <w:t>sigma) + '\n'</w:t>
-      </w:r>
-    </w:p>
-    <w:p>
-      <w:pPr>
-        <w:pStyle w:val="NoSpacing"/>
-        <w:rPr>
-          <w:sz w:val="32"/>
-          <w:szCs w:val="32"/>
-        </w:rPr>
-      </w:pPr>
-      <w:proofErr w:type="spellStart"/>
-      <w:proofErr w:type="gramStart"/>
-      <w:r>
-        <w:rPr>
-          <w:sz w:val="32"/>
-          <w:szCs w:val="32"/>
-        </w:rPr>
-        <w:t>p.title</w:t>
-      </w:r>
-      <w:proofErr w:type="spellEnd"/>
-      <w:r>
-        <w:rPr>
-          <w:sz w:val="32"/>
-          <w:szCs w:val="32"/>
-        </w:rPr>
-        <w:t>(</w:t>
-      </w:r>
-      <w:proofErr w:type="gramEnd"/>
-      <w:r>
-        <w:rPr>
-          <w:sz w:val="32"/>
-          <w:szCs w:val="32"/>
-        </w:rPr>
-        <w:t>'5 simulated run of Stock Prices' + para1 + para2)</w:t>
-      </w:r>
-    </w:p>
-    <w:p>
-      <w:pPr>
-        <w:pStyle w:val="NoSpacing"/>
-        <w:rPr>
-          <w:sz w:val="32"/>
-          <w:szCs w:val="32"/>
-        </w:rPr>
-      </w:pPr>
-      <w:proofErr w:type="spellStart"/>
-      <w:proofErr w:type="gramStart"/>
-      <w:r>
-        <w:rPr>
-          <w:sz w:val="32"/>
-          <w:szCs w:val="32"/>
-        </w:rPr>
-        <w:t>p.plot</w:t>
-      </w:r>
-      <w:proofErr w:type="spellEnd"/>
-      <w:r>
-        <w:rPr>
-          <w:sz w:val="32"/>
-          <w:szCs w:val="32"/>
-        </w:rPr>
-        <w:t>(</w:t>
-      </w:r>
-      <w:proofErr w:type="spellStart"/>
-      <w:proofErr w:type="gramEnd"/>
+      <w:proofErr w:type="spellStart"/>
       <w:r>
         <w:rPr>
           <w:sz w:val="32"/>
@@ -1200,7 +954,6 @@
         </w:rPr>
       </w:pPr>
       <w:proofErr w:type="spellStart"/>
-      <w:proofErr w:type="gramStart"/>
       <w:r>
         <w:rPr>
           <w:sz w:val="32"/>
@@ -1214,15 +967,7 @@
           <w:sz w:val="32"/>
           <w:szCs w:val="32"/>
         </w:rPr>
-        <w:t>(</w:t>
-      </w:r>
-      <w:proofErr w:type="gramEnd"/>
-      <w:r>
-        <w:rPr>
-          <w:sz w:val="32"/>
-          <w:szCs w:val="32"/>
-        </w:rPr>
-        <w:t xml:space="preserve">); </w:t>
+        <w:t xml:space="preserve">(); </w:t>
       </w:r>
     </w:p>
     <w:p>
@@ -1330,10 +1075,16 @@
           <w:u w:val="single"/>
         </w:rPr>
         <w:lastRenderedPageBreak/>
-        <w:t xml:space="preserve">Calculate the expectation value of </w:t>
-      </w:r>
-      <w:proofErr w:type="gramStart"/>
-      <w:r>
+        <w:t>Calculate the expectation value of S(3) based on the simulation.</w:t>
+      </w:r>
+    </w:p>
+    <w:p>
+      <w:pPr>
+        <w:numPr>
+          <w:ilvl w:val="0"/>
+          <w:numId w:val="5"/>
+        </w:numPr>
+        <w:spacing w:before="100" w:beforeAutospacing="1" w:after="100" w:afterAutospacing="1" w:line="349" w:lineRule="atLeast"/>
         <w:rPr>
           <w:rFonts w:eastAsia="Times New Roman" w:cs="Times New Roman"/>
           <w:color w:val="984806" w:themeColor="accent6" w:themeShade="80"/>
@@ -1341,9 +1092,7 @@
           <w:szCs w:val="52"/>
           <w:u w:val="single"/>
         </w:rPr>
-        <w:t>S(</w:t>
-      </w:r>
-      <w:proofErr w:type="gramEnd"/>
+      </w:pPr>
       <w:r>
         <w:rPr>
           <w:rFonts w:eastAsia="Times New Roman" w:cs="Times New Roman"/>
@@ -1352,8 +1101,393 @@
           <w:szCs w:val="52"/>
           <w:u w:val="single"/>
         </w:rPr>
-        <w:t>3) based on the simulation.</w:t>
-      </w:r>
+        <w:t>Calculate the variance of S(3).</w:t>
+      </w:r>
+    </w:p>
+    <w:p>
+      <w:pPr>
+        <w:rPr>
+          <w:rFonts w:cs="Times New Roman"/>
+          <w:color w:val="FF0000"/>
+          <w:sz w:val="52"/>
+          <w:szCs w:val="52"/>
+        </w:rPr>
+      </w:pPr>
+    </w:p>
+    <w:p>
+      <w:pPr>
+        <w:pStyle w:val="NoSpacing"/>
+        <w:rPr>
+          <w:color w:val="FF0000"/>
+          <w:sz w:val="32"/>
+          <w:szCs w:val="32"/>
+        </w:rPr>
+      </w:pPr>
+      <w:r>
+        <w:rPr>
+          <w:color w:val="FF0000"/>
+          <w:sz w:val="32"/>
+          <w:szCs w:val="32"/>
+        </w:rPr>
+        <w:t xml:space="preserve">In order to calculate the expectation and the variance of stock S at time 3,i.e. S(3) , we generate an array of stock S(3) and extract the Stock price at the last column by using S[:,-1]. Then we apply </w:t>
+      </w:r>
+      <w:proofErr w:type="spellStart"/>
+      <w:r>
+        <w:rPr>
+          <w:color w:val="FF0000"/>
+          <w:sz w:val="32"/>
+          <w:szCs w:val="32"/>
+        </w:rPr>
+        <w:t>np.mean</w:t>
+      </w:r>
+      <w:proofErr w:type="spellEnd"/>
+      <w:r>
+        <w:rPr>
+          <w:color w:val="FF0000"/>
+          <w:sz w:val="32"/>
+          <w:szCs w:val="32"/>
+        </w:rPr>
+        <w:t xml:space="preserve"> and </w:t>
+      </w:r>
+      <w:proofErr w:type="spellStart"/>
+      <w:r>
+        <w:rPr>
+          <w:color w:val="FF0000"/>
+          <w:sz w:val="32"/>
+          <w:szCs w:val="32"/>
+        </w:rPr>
+        <w:t>np.var</w:t>
+      </w:r>
+      <w:proofErr w:type="spellEnd"/>
+      <w:r>
+        <w:rPr>
+          <w:color w:val="FF0000"/>
+          <w:sz w:val="32"/>
+          <w:szCs w:val="32"/>
+        </w:rPr>
+        <w:t xml:space="preserve"> of (S3) to get the expectation and variance respectively. </w:t>
+      </w:r>
+    </w:p>
+    <w:p>
+      <w:pPr>
+        <w:pStyle w:val="NoSpacing"/>
+        <w:rPr>
+          <w:color w:val="FF0000"/>
+          <w:sz w:val="32"/>
+          <w:szCs w:val="32"/>
+        </w:rPr>
+      </w:pPr>
+    </w:p>
+    <w:p>
+      <w:pPr>
+        <w:pStyle w:val="NoSpacing"/>
+        <w:rPr>
+          <w:color w:val="FF0000"/>
+          <w:sz w:val="32"/>
+          <w:szCs w:val="32"/>
+        </w:rPr>
+      </w:pPr>
+      <w:r>
+        <w:rPr>
+          <w:color w:val="FF0000"/>
+          <w:sz w:val="32"/>
+          <w:szCs w:val="32"/>
+        </w:rPr>
+        <w:t>#Calculate the expectation value of S(3) based on the simulation</w:t>
+      </w:r>
+    </w:p>
+    <w:p>
+      <w:pPr>
+        <w:pStyle w:val="NoSpacing"/>
+        <w:rPr>
+          <w:sz w:val="32"/>
+          <w:szCs w:val="32"/>
+        </w:rPr>
+      </w:pPr>
+      <w:r>
+        <w:rPr>
+          <w:sz w:val="32"/>
+          <w:szCs w:val="32"/>
+        </w:rPr>
+        <w:t>S3=</w:t>
+      </w:r>
+      <w:proofErr w:type="spellStart"/>
+      <w:r>
+        <w:rPr>
+          <w:sz w:val="32"/>
+          <w:szCs w:val="32"/>
+        </w:rPr>
+        <w:t>np.array</w:t>
+      </w:r>
+      <w:proofErr w:type="spellEnd"/>
+      <w:r>
+        <w:rPr>
+          <w:sz w:val="32"/>
+          <w:szCs w:val="32"/>
+        </w:rPr>
+        <w:t>(S[:,-1])   #generate array and extract the stock price at last column</w:t>
+      </w:r>
+    </w:p>
+    <w:p>
+      <w:pPr>
+        <w:pStyle w:val="NoSpacing"/>
+        <w:rPr>
+          <w:sz w:val="32"/>
+          <w:szCs w:val="32"/>
+        </w:rPr>
+      </w:pPr>
+      <w:r>
+        <w:rPr>
+          <w:sz w:val="32"/>
+          <w:szCs w:val="32"/>
+        </w:rPr>
+        <w:t>E_S3=</w:t>
+      </w:r>
+      <w:proofErr w:type="spellStart"/>
+      <w:r>
+        <w:rPr>
+          <w:sz w:val="32"/>
+          <w:szCs w:val="32"/>
+        </w:rPr>
+        <w:t>np.mean</w:t>
+      </w:r>
+      <w:proofErr w:type="spellEnd"/>
+      <w:r>
+        <w:rPr>
+          <w:sz w:val="32"/>
+          <w:szCs w:val="32"/>
+        </w:rPr>
+        <w:t>(S3)</w:t>
+      </w:r>
+    </w:p>
+    <w:p>
+      <w:pPr>
+        <w:pStyle w:val="NoSpacing"/>
+        <w:rPr>
+          <w:sz w:val="32"/>
+          <w:szCs w:val="32"/>
+        </w:rPr>
+      </w:pPr>
+      <w:r>
+        <w:rPr>
+          <w:sz w:val="32"/>
+          <w:szCs w:val="32"/>
+        </w:rPr>
+        <w:t xml:space="preserve">print('E(S3) = ' + </w:t>
+      </w:r>
+      <w:proofErr w:type="spellStart"/>
+      <w:r>
+        <w:rPr>
+          <w:sz w:val="32"/>
+          <w:szCs w:val="32"/>
+        </w:rPr>
+        <w:t>str</w:t>
+      </w:r>
+      <w:proofErr w:type="spellEnd"/>
+      <w:r>
+        <w:rPr>
+          <w:sz w:val="32"/>
+          <w:szCs w:val="32"/>
+        </w:rPr>
+        <w:t>(E_S3))</w:t>
+      </w:r>
+    </w:p>
+    <w:p>
+      <w:pPr>
+        <w:pStyle w:val="NoSpacing"/>
+        <w:rPr>
+          <w:sz w:val="32"/>
+          <w:szCs w:val="32"/>
+        </w:rPr>
+      </w:pPr>
+      <w:r>
+        <w:rPr>
+          <w:sz w:val="32"/>
+          <w:szCs w:val="32"/>
+        </w:rPr>
+        <w:t>#Calculate the variance of S(3)</w:t>
+      </w:r>
+    </w:p>
+    <w:p>
+      <w:pPr>
+        <w:pStyle w:val="NoSpacing"/>
+        <w:rPr>
+          <w:sz w:val="32"/>
+          <w:szCs w:val="32"/>
+        </w:rPr>
+      </w:pPr>
+      <w:r>
+        <w:rPr>
+          <w:sz w:val="32"/>
+          <w:szCs w:val="32"/>
+        </w:rPr>
+        <w:t>Var_S3=</w:t>
+      </w:r>
+      <w:proofErr w:type="spellStart"/>
+      <w:r>
+        <w:rPr>
+          <w:sz w:val="32"/>
+          <w:szCs w:val="32"/>
+        </w:rPr>
+        <w:t>np.var</w:t>
+      </w:r>
+      <w:proofErr w:type="spellEnd"/>
+      <w:r>
+        <w:rPr>
+          <w:sz w:val="32"/>
+          <w:szCs w:val="32"/>
+        </w:rPr>
+        <w:t>(S3)</w:t>
+      </w:r>
+    </w:p>
+    <w:p>
+      <w:pPr>
+        <w:pStyle w:val="NoSpacing"/>
+        <w:rPr>
+          <w:sz w:val="32"/>
+          <w:szCs w:val="32"/>
+        </w:rPr>
+      </w:pPr>
+      <w:r>
+        <w:rPr>
+          <w:sz w:val="32"/>
+          <w:szCs w:val="32"/>
+        </w:rPr>
+        <w:t>print('</w:t>
+      </w:r>
+      <w:proofErr w:type="spellStart"/>
+      <w:r>
+        <w:rPr>
+          <w:sz w:val="32"/>
+          <w:szCs w:val="32"/>
+        </w:rPr>
+        <w:t>Var</w:t>
+      </w:r>
+      <w:proofErr w:type="spellEnd"/>
+      <w:r>
+        <w:rPr>
+          <w:sz w:val="32"/>
+          <w:szCs w:val="32"/>
+        </w:rPr>
+        <w:t xml:space="preserve">(S3) = ' + </w:t>
+      </w:r>
+      <w:proofErr w:type="spellStart"/>
+      <w:r>
+        <w:rPr>
+          <w:sz w:val="32"/>
+          <w:szCs w:val="32"/>
+        </w:rPr>
+        <w:t>str</w:t>
+      </w:r>
+      <w:proofErr w:type="spellEnd"/>
+      <w:r>
+        <w:rPr>
+          <w:sz w:val="32"/>
+          <w:szCs w:val="32"/>
+        </w:rPr>
+        <w:t>(Var_S3))</w:t>
+      </w:r>
+    </w:p>
+    <w:p>
+      <w:pPr>
+        <w:pStyle w:val="NoSpacing"/>
+        <w:rPr>
+          <w:sz w:val="32"/>
+          <w:szCs w:val="32"/>
+        </w:rPr>
+      </w:pPr>
+    </w:p>
+    <w:p>
+      <w:pPr>
+        <w:pStyle w:val="NoSpacing"/>
+        <w:rPr>
+          <w:b/>
+          <w:color w:val="0070C0"/>
+          <w:sz w:val="32"/>
+          <w:szCs w:val="32"/>
+          <w:u w:val="single"/>
+        </w:rPr>
+      </w:pPr>
+      <w:r>
+        <w:rPr>
+          <w:b/>
+          <w:color w:val="0070C0"/>
+          <w:sz w:val="32"/>
+          <w:szCs w:val="32"/>
+          <w:u w:val="single"/>
+        </w:rPr>
+        <w:t xml:space="preserve">The answers : </w:t>
+      </w:r>
+    </w:p>
+    <w:p>
+      <w:pPr>
+        <w:pStyle w:val="NoSpacing"/>
+        <w:rPr>
+          <w:rFonts w:ascii="Helvetica" w:eastAsia="Times New Roman" w:hAnsi="Helvetica"/>
+          <w:b/>
+          <w:bCs/>
+          <w:color w:val="548DD4" w:themeColor="text2" w:themeTint="99"/>
+          <w:sz w:val="32"/>
+          <w:szCs w:val="32"/>
+        </w:rPr>
+      </w:pPr>
+      <w:r>
+        <w:rPr>
+          <w:rFonts w:ascii="Helvetica" w:eastAsia="Times New Roman" w:hAnsi="Helvetica"/>
+          <w:b/>
+          <w:bCs/>
+          <w:color w:val="548DD4" w:themeColor="text2" w:themeTint="99"/>
+          <w:sz w:val="32"/>
+          <w:szCs w:val="32"/>
+        </w:rPr>
+        <w:t>E(S3) = 52.5518293598</w:t>
+      </w:r>
+    </w:p>
+    <w:p>
+      <w:pPr>
+        <w:pStyle w:val="NoSpacing"/>
+        <w:rPr>
+          <w:rFonts w:ascii="Helvetica" w:eastAsia="Times New Roman" w:hAnsi="Helvetica"/>
+          <w:b/>
+          <w:bCs/>
+          <w:color w:val="548DD4" w:themeColor="text2" w:themeTint="99"/>
+          <w:sz w:val="32"/>
+          <w:szCs w:val="32"/>
+        </w:rPr>
+      </w:pPr>
+      <w:proofErr w:type="spellStart"/>
+      <w:r>
+        <w:rPr>
+          <w:rFonts w:ascii="Helvetica" w:eastAsia="Times New Roman" w:hAnsi="Helvetica"/>
+          <w:b/>
+          <w:bCs/>
+          <w:color w:val="548DD4" w:themeColor="text2" w:themeTint="99"/>
+          <w:sz w:val="32"/>
+          <w:szCs w:val="32"/>
+        </w:rPr>
+        <w:t>Var</w:t>
+      </w:r>
+      <w:proofErr w:type="spellEnd"/>
+      <w:r>
+        <w:rPr>
+          <w:rFonts w:ascii="Helvetica" w:eastAsia="Times New Roman" w:hAnsi="Helvetica"/>
+          <w:b/>
+          <w:bCs/>
+          <w:color w:val="548DD4" w:themeColor="text2" w:themeTint="99"/>
+          <w:sz w:val="32"/>
+          <w:szCs w:val="32"/>
+        </w:rPr>
+        <w:t>(S3) = 684.231893023</w:t>
+      </w:r>
+    </w:p>
+    <w:p>
+      <w:pPr>
+        <w:pStyle w:val="NoSpacing"/>
+        <w:rPr>
+          <w:sz w:val="32"/>
+          <w:szCs w:val="32"/>
+        </w:rPr>
+      </w:pPr>
     </w:p>
     <w:p>
       <w:pPr>
@@ -1378,10 +1512,450 @@
           <w:szCs w:val="52"/>
           <w:u w:val="single"/>
         </w:rPr>
-        <w:t xml:space="preserve">Calculate the variance of </w:t>
-      </w:r>
-      <w:proofErr w:type="gramStart"/>
-      <w:r>
+        <w:t>Calculate P[S(3)&gt; 39].</w:t>
+      </w:r>
+    </w:p>
+    <w:p>
+      <w:pPr>
+        <w:rPr>
+          <w:rFonts w:ascii="Times New Roman" w:hAnsi="Times New Roman" w:cs="Times New Roman"/>
+          <w:sz w:val="32"/>
+          <w:szCs w:val="32"/>
+        </w:rPr>
+      </w:pPr>
+    </w:p>
+    <w:p>
+      <w:pPr>
+        <w:rPr>
+          <w:rFonts w:ascii="Times New Roman" w:hAnsi="Times New Roman" w:cs="Times New Roman"/>
+          <w:color w:val="FF0000"/>
+          <w:sz w:val="32"/>
+          <w:szCs w:val="32"/>
+        </w:rPr>
+      </w:pPr>
+      <w:r>
+        <w:rPr>
+          <w:rFonts w:ascii="Times New Roman" w:hAnsi="Times New Roman" w:cs="Times New Roman"/>
+          <w:color w:val="FF0000"/>
+          <w:sz w:val="32"/>
+          <w:szCs w:val="32"/>
+        </w:rPr>
+        <w:t xml:space="preserve">We use a Boolean  command called “mask” to take the position of the values that are more than 39 from the array of S(3) </w:t>
+      </w:r>
+      <w:r>
+        <w:rPr>
+          <w:rFonts w:ascii="Times New Roman" w:hAnsi="Times New Roman" w:cs="Times New Roman"/>
+          <w:color w:val="FF0000"/>
+          <w:sz w:val="32"/>
+          <w:szCs w:val="32"/>
+        </w:rPr>
+        <w:t>,</w:t>
+      </w:r>
+      <w:r>
+        <w:rPr>
+          <w:rFonts w:ascii="Times New Roman" w:hAnsi="Times New Roman" w:cs="Times New Roman"/>
+          <w:color w:val="FF0000"/>
+          <w:sz w:val="32"/>
+          <w:szCs w:val="32"/>
+        </w:rPr>
+        <w:t xml:space="preserve">then using </w:t>
+      </w:r>
+      <w:proofErr w:type="spellStart"/>
+      <w:r>
+        <w:rPr>
+          <w:rFonts w:ascii="Times New Roman" w:hAnsi="Times New Roman" w:cs="Times New Roman"/>
+          <w:color w:val="FF0000"/>
+          <w:sz w:val="32"/>
+          <w:szCs w:val="32"/>
+        </w:rPr>
+        <w:t>numpy</w:t>
+      </w:r>
+      <w:proofErr w:type="spellEnd"/>
+      <w:r>
+        <w:rPr>
+          <w:rFonts w:ascii="Times New Roman" w:hAnsi="Times New Roman" w:cs="Times New Roman"/>
+          <w:color w:val="FF0000"/>
+          <w:sz w:val="32"/>
+          <w:szCs w:val="32"/>
+        </w:rPr>
+        <w:t xml:space="preserve"> </w:t>
+      </w:r>
+      <w:r>
+        <w:rPr>
+          <w:rFonts w:ascii="Times New Roman" w:hAnsi="Times New Roman" w:cs="Times New Roman"/>
+          <w:color w:val="FF0000"/>
+          <w:sz w:val="32"/>
+          <w:szCs w:val="32"/>
+        </w:rPr>
+        <w:lastRenderedPageBreak/>
+        <w:t>command “</w:t>
+      </w:r>
+      <w:proofErr w:type="spellStart"/>
+      <w:r>
+        <w:rPr>
+          <w:rFonts w:ascii="Times New Roman" w:hAnsi="Times New Roman" w:cs="Times New Roman"/>
+          <w:color w:val="FF0000"/>
+          <w:sz w:val="32"/>
+          <w:szCs w:val="32"/>
+        </w:rPr>
+        <w:t>count_nonzero</w:t>
+      </w:r>
+      <w:proofErr w:type="spellEnd"/>
+      <w:r>
+        <w:rPr>
+          <w:rFonts w:ascii="Times New Roman" w:hAnsi="Times New Roman" w:cs="Times New Roman"/>
+          <w:color w:val="FF0000"/>
+          <w:sz w:val="32"/>
+          <w:szCs w:val="32"/>
+        </w:rPr>
+        <w:t>” to identify the total number of TRUE VALUE in the mask array and take the number as the numerator. T</w:t>
+      </w:r>
+      <w:r>
+        <w:rPr>
+          <w:rFonts w:ascii="Times New Roman" w:hAnsi="Times New Roman" w:cs="Times New Roman"/>
+          <w:color w:val="FF0000"/>
+          <w:sz w:val="32"/>
+          <w:szCs w:val="32"/>
+        </w:rPr>
+        <w:t xml:space="preserve">hen </w:t>
+      </w:r>
+      <w:r>
+        <w:rPr>
+          <w:rFonts w:ascii="Times New Roman" w:hAnsi="Times New Roman" w:cs="Times New Roman"/>
+          <w:color w:val="FF0000"/>
+          <w:sz w:val="32"/>
+          <w:szCs w:val="32"/>
+        </w:rPr>
+        <w:t xml:space="preserve">we identify the number of all S3 i.e. 1000, then apply the probability </w:t>
+      </w:r>
+      <w:r>
+        <w:rPr>
+          <w:rFonts w:ascii="Times New Roman" w:hAnsi="Times New Roman" w:cs="Times New Roman"/>
+          <w:color w:val="FF0000"/>
+          <w:sz w:val="32"/>
+          <w:szCs w:val="32"/>
+        </w:rPr>
+        <w:t xml:space="preserve">formula </w:t>
+      </w:r>
+      <w:r>
+        <w:rPr>
+          <w:rFonts w:ascii="Times New Roman" w:hAnsi="Times New Roman" w:cs="Times New Roman"/>
+          <w:color w:val="FF0000"/>
+          <w:sz w:val="32"/>
+          <w:szCs w:val="32"/>
+        </w:rPr>
+        <w:t xml:space="preserve">of numerator divided by denominator </w:t>
+      </w:r>
+      <w:r>
+        <w:rPr>
+          <w:rFonts w:ascii="Times New Roman" w:hAnsi="Times New Roman" w:cs="Times New Roman"/>
+          <w:color w:val="FF0000"/>
+          <w:sz w:val="32"/>
+          <w:szCs w:val="32"/>
+        </w:rPr>
+        <w:t xml:space="preserve">to get </w:t>
+      </w:r>
+      <w:r>
+        <w:rPr>
+          <w:rFonts w:ascii="Times New Roman" w:hAnsi="Times New Roman" w:cs="Times New Roman"/>
+          <w:color w:val="FF0000"/>
+          <w:sz w:val="32"/>
+          <w:szCs w:val="32"/>
+        </w:rPr>
+        <w:t>P[S(3)&gt; 39]</w:t>
+      </w:r>
+    </w:p>
+    <w:p>
+      <w:pPr>
+        <w:pStyle w:val="NoSpacing"/>
+        <w:rPr>
+          <w:rFonts w:ascii="Times New Roman" w:hAnsi="Times New Roman" w:cs="Times New Roman"/>
+          <w:sz w:val="32"/>
+          <w:szCs w:val="32"/>
+        </w:rPr>
+      </w:pPr>
+      <w:r>
+        <w:rPr>
+          <w:rFonts w:ascii="Times New Roman" w:hAnsi="Times New Roman" w:cs="Times New Roman"/>
+          <w:sz w:val="32"/>
+          <w:szCs w:val="32"/>
+        </w:rPr>
+        <w:t>#Calculate P[S(3)&gt; 39]</w:t>
+      </w:r>
+    </w:p>
+    <w:p>
+      <w:pPr>
+        <w:pStyle w:val="NoSpacing"/>
+        <w:rPr>
+          <w:rFonts w:ascii="Times New Roman" w:hAnsi="Times New Roman" w:cs="Times New Roman"/>
+          <w:sz w:val="32"/>
+          <w:szCs w:val="32"/>
+        </w:rPr>
+      </w:pPr>
+      <w:r>
+        <w:rPr>
+          <w:rFonts w:ascii="Times New Roman" w:hAnsi="Times New Roman" w:cs="Times New Roman"/>
+          <w:sz w:val="32"/>
+          <w:szCs w:val="32"/>
+        </w:rPr>
+        <w:t>mask = S3 &gt; 39</w:t>
+      </w:r>
+    </w:p>
+    <w:p>
+      <w:pPr>
+        <w:pStyle w:val="NoSpacing"/>
+        <w:rPr>
+          <w:rFonts w:ascii="Times New Roman" w:hAnsi="Times New Roman" w:cs="Times New Roman"/>
+          <w:sz w:val="32"/>
+          <w:szCs w:val="32"/>
+        </w:rPr>
+      </w:pPr>
+      <w:proofErr w:type="spellStart"/>
+      <w:r>
+        <w:rPr>
+          <w:rFonts w:ascii="Times New Roman" w:hAnsi="Times New Roman" w:cs="Times New Roman"/>
+          <w:sz w:val="32"/>
+          <w:szCs w:val="32"/>
+        </w:rPr>
+        <w:t>non_zero</w:t>
+      </w:r>
+      <w:proofErr w:type="spellEnd"/>
+      <w:r>
+        <w:rPr>
+          <w:rFonts w:ascii="Times New Roman" w:hAnsi="Times New Roman" w:cs="Times New Roman"/>
+          <w:sz w:val="32"/>
+          <w:szCs w:val="32"/>
+        </w:rPr>
+        <w:t>=mask*S3</w:t>
+      </w:r>
+    </w:p>
+    <w:p>
+      <w:pPr>
+        <w:pStyle w:val="NoSpacing"/>
+        <w:rPr>
+          <w:rFonts w:ascii="Times New Roman" w:hAnsi="Times New Roman" w:cs="Times New Roman"/>
+          <w:sz w:val="32"/>
+          <w:szCs w:val="32"/>
+        </w:rPr>
+      </w:pPr>
+      <w:r>
+        <w:rPr>
+          <w:rFonts w:ascii="Times New Roman" w:hAnsi="Times New Roman" w:cs="Times New Roman"/>
+          <w:sz w:val="32"/>
+          <w:szCs w:val="32"/>
+        </w:rPr>
+        <w:t>num1=</w:t>
+      </w:r>
+      <w:proofErr w:type="spellStart"/>
+      <w:r>
+        <w:rPr>
+          <w:rFonts w:ascii="Times New Roman" w:hAnsi="Times New Roman" w:cs="Times New Roman"/>
+          <w:sz w:val="32"/>
+          <w:szCs w:val="32"/>
+        </w:rPr>
+        <w:t>np.count_nonzero</w:t>
+      </w:r>
+      <w:proofErr w:type="spellEnd"/>
+      <w:r>
+        <w:rPr>
+          <w:rFonts w:ascii="Times New Roman" w:hAnsi="Times New Roman" w:cs="Times New Roman"/>
+          <w:sz w:val="32"/>
+          <w:szCs w:val="32"/>
+        </w:rPr>
+        <w:t>(</w:t>
+      </w:r>
+      <w:proofErr w:type="spellStart"/>
+      <w:r>
+        <w:rPr>
+          <w:rFonts w:ascii="Times New Roman" w:hAnsi="Times New Roman" w:cs="Times New Roman"/>
+          <w:sz w:val="32"/>
+          <w:szCs w:val="32"/>
+        </w:rPr>
+        <w:t>non_zero</w:t>
+      </w:r>
+      <w:proofErr w:type="spellEnd"/>
+      <w:r>
+        <w:rPr>
+          <w:rFonts w:ascii="Times New Roman" w:hAnsi="Times New Roman" w:cs="Times New Roman"/>
+          <w:sz w:val="32"/>
+          <w:szCs w:val="32"/>
+        </w:rPr>
+        <w:t>)</w:t>
+      </w:r>
+    </w:p>
+    <w:p>
+      <w:pPr>
+        <w:pStyle w:val="NoSpacing"/>
+        <w:rPr>
+          <w:rFonts w:ascii="Times New Roman" w:hAnsi="Times New Roman" w:cs="Times New Roman"/>
+          <w:sz w:val="32"/>
+          <w:szCs w:val="32"/>
+        </w:rPr>
+      </w:pPr>
+      <w:r>
+        <w:rPr>
+          <w:rFonts w:ascii="Times New Roman" w:hAnsi="Times New Roman" w:cs="Times New Roman"/>
+          <w:sz w:val="32"/>
+          <w:szCs w:val="32"/>
+        </w:rPr>
+        <w:t>den1=</w:t>
+      </w:r>
+      <w:proofErr w:type="spellStart"/>
+      <w:r>
+        <w:rPr>
+          <w:rFonts w:ascii="Times New Roman" w:hAnsi="Times New Roman" w:cs="Times New Roman"/>
+          <w:sz w:val="32"/>
+          <w:szCs w:val="32"/>
+        </w:rPr>
+        <w:t>len</w:t>
+      </w:r>
+      <w:proofErr w:type="spellEnd"/>
+      <w:r>
+        <w:rPr>
+          <w:rFonts w:ascii="Times New Roman" w:hAnsi="Times New Roman" w:cs="Times New Roman"/>
+          <w:sz w:val="32"/>
+          <w:szCs w:val="32"/>
+        </w:rPr>
+        <w:t>(mask)</w:t>
+      </w:r>
+    </w:p>
+    <w:p>
+      <w:pPr>
+        <w:pStyle w:val="NoSpacing"/>
+        <w:rPr>
+          <w:rFonts w:ascii="Times New Roman" w:hAnsi="Times New Roman" w:cs="Times New Roman"/>
+          <w:sz w:val="32"/>
+          <w:szCs w:val="32"/>
+        </w:rPr>
+      </w:pPr>
+      <w:r>
+        <w:rPr>
+          <w:rFonts w:ascii="Times New Roman" w:hAnsi="Times New Roman" w:cs="Times New Roman"/>
+          <w:sz w:val="32"/>
+          <w:szCs w:val="32"/>
+        </w:rPr>
+        <w:t>P_S3_more_than_39 = num1/den1</w:t>
+      </w:r>
+    </w:p>
+    <w:p>
+      <w:pPr>
+        <w:pStyle w:val="NoSpacing"/>
+        <w:rPr>
+          <w:rFonts w:ascii="Times New Roman" w:hAnsi="Times New Roman" w:cs="Times New Roman"/>
+          <w:sz w:val="32"/>
+          <w:szCs w:val="32"/>
+        </w:rPr>
+      </w:pPr>
+      <w:r>
+        <w:rPr>
+          <w:rFonts w:ascii="Times New Roman" w:hAnsi="Times New Roman" w:cs="Times New Roman"/>
+          <w:sz w:val="32"/>
+          <w:szCs w:val="32"/>
+        </w:rPr>
+        <w:t xml:space="preserve">print('P(S3 &gt; 39) = ' + </w:t>
+      </w:r>
+      <w:proofErr w:type="spellStart"/>
+      <w:r>
+        <w:rPr>
+          <w:rFonts w:ascii="Times New Roman" w:hAnsi="Times New Roman" w:cs="Times New Roman"/>
+          <w:sz w:val="32"/>
+          <w:szCs w:val="32"/>
+        </w:rPr>
+        <w:t>str</w:t>
+      </w:r>
+      <w:proofErr w:type="spellEnd"/>
+      <w:r>
+        <w:rPr>
+          <w:rFonts w:ascii="Times New Roman" w:hAnsi="Times New Roman" w:cs="Times New Roman"/>
+          <w:sz w:val="32"/>
+          <w:szCs w:val="32"/>
+        </w:rPr>
+        <w:t>(P_S3_more_than_39))</w:t>
+      </w:r>
+    </w:p>
+    <w:p>
+      <w:pPr>
+        <w:pStyle w:val="NoSpacing"/>
+        <w:rPr>
+          <w:rFonts w:ascii="Times New Roman" w:hAnsi="Times New Roman" w:cs="Times New Roman"/>
+          <w:sz w:val="32"/>
+          <w:szCs w:val="32"/>
+        </w:rPr>
+      </w:pPr>
+    </w:p>
+    <w:p>
+      <w:pPr>
+        <w:pStyle w:val="NoSpacing"/>
+        <w:rPr>
+          <w:b/>
+          <w:color w:val="0070C0"/>
+          <w:sz w:val="32"/>
+          <w:szCs w:val="32"/>
+          <w:u w:val="single"/>
+        </w:rPr>
+      </w:pPr>
+      <w:r>
+        <w:rPr>
+          <w:b/>
+          <w:color w:val="0070C0"/>
+          <w:sz w:val="32"/>
+          <w:szCs w:val="32"/>
+          <w:u w:val="single"/>
+        </w:rPr>
+        <w:t xml:space="preserve">The answers : </w:t>
+      </w:r>
+    </w:p>
+    <w:p>
+      <w:pPr>
+        <w:pStyle w:val="NoSpacing"/>
+        <w:rPr>
+          <w:rFonts w:ascii="Helvetica" w:eastAsia="Times New Roman" w:hAnsi="Helvetica"/>
+          <w:b/>
+          <w:bCs/>
+          <w:color w:val="548DD4" w:themeColor="text2" w:themeTint="99"/>
+          <w:sz w:val="32"/>
+          <w:szCs w:val="32"/>
+        </w:rPr>
+      </w:pPr>
+      <w:r>
+        <w:rPr>
+          <w:rFonts w:ascii="Helvetica" w:eastAsia="Times New Roman" w:hAnsi="Helvetica"/>
+          <w:b/>
+          <w:bCs/>
+          <w:color w:val="548DD4" w:themeColor="text2" w:themeTint="99"/>
+          <w:sz w:val="32"/>
+          <w:szCs w:val="32"/>
+        </w:rPr>
+        <w:t>P(S3 &gt; 39) = 0.</w:t>
+      </w:r>
+      <w:r>
+        <w:rPr>
+          <w:rFonts w:ascii="Helvetica" w:eastAsia="Times New Roman" w:hAnsi="Helvetica"/>
+          <w:b/>
+          <w:bCs/>
+          <w:color w:val="548DD4" w:themeColor="text2" w:themeTint="99"/>
+          <w:sz w:val="32"/>
+          <w:szCs w:val="32"/>
+        </w:rPr>
+        <w:t>706</w:t>
+      </w:r>
+    </w:p>
+    <w:p>
+      <w:pPr>
+        <w:rPr>
+          <w:rFonts w:ascii="Times New Roman" w:hAnsi="Times New Roman" w:cs="Times New Roman"/>
+          <w:sz w:val="32"/>
+          <w:szCs w:val="32"/>
+        </w:rPr>
+      </w:pPr>
+    </w:p>
+    <w:p>
+      <w:pPr>
+        <w:numPr>
+          <w:ilvl w:val="0"/>
+          <w:numId w:val="5"/>
+        </w:numPr>
+        <w:spacing w:before="100" w:beforeAutospacing="1" w:after="100" w:afterAutospacing="1" w:line="349" w:lineRule="atLeast"/>
         <w:rPr>
           <w:rFonts w:eastAsia="Times New Roman" w:cs="Times New Roman"/>
           <w:color w:val="984806" w:themeColor="accent6" w:themeShade="80"/>
@@ -1389,9 +1963,7 @@
           <w:szCs w:val="52"/>
           <w:u w:val="single"/>
         </w:rPr>
-        <w:t>S(</w:t>
-      </w:r>
-      <w:proofErr w:type="gramEnd"/>
+      </w:pPr>
       <w:r>
         <w:rPr>
           <w:rFonts w:eastAsia="Times New Roman" w:cs="Times New Roman"/>
@@ -1400,231 +1972,293 @@
           <w:szCs w:val="52"/>
           <w:u w:val="single"/>
         </w:rPr>
-        <w:t>3).</w:t>
-      </w:r>
-    </w:p>
-    <w:p>
-      <w:pPr>
-        <w:rPr>
-          <w:rFonts w:cs="Times New Roman"/>
+        <w:t>Calculate E[S(3) | S(3) &gt; 39].</w:t>
+      </w:r>
+    </w:p>
+    <w:p>
+      <w:pPr>
+        <w:rPr>
+          <w:rFonts w:ascii="Times New Roman" w:hAnsi="Times New Roman" w:cs="Times New Roman"/>
+          <w:sz w:val="32"/>
+          <w:szCs w:val="32"/>
+        </w:rPr>
+      </w:pPr>
+    </w:p>
+    <w:p>
+      <w:pPr>
+        <w:rPr>
+          <w:rFonts w:ascii="Times New Roman" w:hAnsi="Times New Roman" w:cs="Times New Roman"/>
           <w:color w:val="FF0000"/>
-          <w:sz w:val="52"/>
-          <w:szCs w:val="52"/>
-        </w:rPr>
-      </w:pPr>
-    </w:p>
-    <w:p>
-      <w:pPr>
-        <w:pStyle w:val="NoSpacing"/>
-        <w:rPr>
+          <w:sz w:val="32"/>
+          <w:szCs w:val="32"/>
+        </w:rPr>
+      </w:pPr>
+      <w:r>
+        <w:rPr>
+          <w:rFonts w:ascii="Times New Roman" w:hAnsi="Times New Roman" w:cs="Times New Roman"/>
           <w:color w:val="FF0000"/>
           <w:sz w:val="32"/>
           <w:szCs w:val="32"/>
         </w:rPr>
-      </w:pPr>
-      <w:r>
-        <w:rPr>
+        <w:t>We use a</w:t>
+      </w:r>
+      <w:r>
+        <w:rPr>
+          <w:rFonts w:ascii="Times New Roman" w:hAnsi="Times New Roman" w:cs="Times New Roman"/>
           <w:color w:val="FF0000"/>
           <w:sz w:val="32"/>
           <w:szCs w:val="32"/>
         </w:rPr>
-        <w:t xml:space="preserve">In order to calculate the expectation and the variance of stock S at time 3,i.e. S(3) , we generate an array of stock S(3) and extract the Stock price at the last column by using S[:,-1]. Then we apply </w:t>
-      </w:r>
-      <w:proofErr w:type="spellStart"/>
-      <w:r>
-        <w:rPr>
+        <w:t xml:space="preserve"> Boolean </w:t>
+      </w:r>
+      <w:r>
+        <w:rPr>
+          <w:rFonts w:ascii="Times New Roman" w:hAnsi="Times New Roman" w:cs="Times New Roman"/>
           <w:color w:val="FF0000"/>
           <w:sz w:val="32"/>
           <w:szCs w:val="32"/>
         </w:rPr>
-        <w:t>np.mean</w:t>
-      </w:r>
-      <w:proofErr w:type="spellEnd"/>
-      <w:r>
-        <w:rPr>
+        <w:t xml:space="preserve"> command called “</w:t>
+      </w:r>
+      <w:r>
+        <w:rPr>
+          <w:rFonts w:ascii="Times New Roman" w:hAnsi="Times New Roman" w:cs="Times New Roman"/>
           <w:color w:val="FF0000"/>
           <w:sz w:val="32"/>
           <w:szCs w:val="32"/>
         </w:rPr>
-        <w:t xml:space="preserve"> and </w:t>
-      </w:r>
-      <w:proofErr w:type="spellStart"/>
-      <w:r>
-        <w:rPr>
+        <w:t>mask</w:t>
+      </w:r>
+      <w:r>
+        <w:rPr>
+          <w:rFonts w:ascii="Times New Roman" w:hAnsi="Times New Roman" w:cs="Times New Roman"/>
           <w:color w:val="FF0000"/>
           <w:sz w:val="32"/>
           <w:szCs w:val="32"/>
         </w:rPr>
-        <w:t>np.var</w:t>
-      </w:r>
-      <w:proofErr w:type="spellEnd"/>
-      <w:r>
-        <w:rPr>
+        <w:t xml:space="preserve">” to take the </w:t>
+      </w:r>
+      <w:r>
+        <w:rPr>
+          <w:rFonts w:ascii="Times New Roman" w:hAnsi="Times New Roman" w:cs="Times New Roman"/>
           <w:color w:val="FF0000"/>
           <w:sz w:val="32"/>
           <w:szCs w:val="32"/>
         </w:rPr>
-        <w:t xml:space="preserve"> of (S3) to get the expectation and variance respectively. </w:t>
-      </w:r>
-    </w:p>
-    <w:p>
-      <w:pPr>
-        <w:pStyle w:val="NoSpacing"/>
-        <w:rPr>
+        <w:t xml:space="preserve">position of the </w:t>
+      </w:r>
+      <w:r>
+        <w:rPr>
+          <w:rFonts w:ascii="Times New Roman" w:hAnsi="Times New Roman" w:cs="Times New Roman"/>
           <w:color w:val="FF0000"/>
           <w:sz w:val="32"/>
           <w:szCs w:val="32"/>
         </w:rPr>
-      </w:pPr>
-    </w:p>
-    <w:p>
-      <w:pPr>
-        <w:pStyle w:val="NoSpacing"/>
-        <w:rPr>
+        <w:t xml:space="preserve">sum of </w:t>
+      </w:r>
+      <w:r>
+        <w:rPr>
+          <w:rFonts w:ascii="Times New Roman" w:hAnsi="Times New Roman" w:cs="Times New Roman"/>
           <w:color w:val="FF0000"/>
           <w:sz w:val="32"/>
           <w:szCs w:val="32"/>
         </w:rPr>
-      </w:pPr>
-      <w:r>
-        <w:rPr>
+        <w:t xml:space="preserve">values that are more than 39 from the array of S(3) , then </w:t>
+      </w:r>
+      <w:r>
+        <w:rPr>
+          <w:rFonts w:ascii="Times New Roman" w:hAnsi="Times New Roman" w:cs="Times New Roman"/>
           <w:color w:val="FF0000"/>
           <w:sz w:val="32"/>
           <w:szCs w:val="32"/>
         </w:rPr>
-        <w:t xml:space="preserve">#Calculate the expectation value of </w:t>
-      </w:r>
-      <w:proofErr w:type="gramStart"/>
-      <w:r>
-        <w:rPr>
+        <w:t xml:space="preserve">by multiplying the selected S3 array to  “mask” ( Boolean) to get the </w:t>
+      </w:r>
+      <w:r>
+        <w:rPr>
+          <w:rFonts w:ascii="Times New Roman" w:hAnsi="Times New Roman" w:cs="Times New Roman"/>
           <w:color w:val="FF0000"/>
           <w:sz w:val="32"/>
           <w:szCs w:val="32"/>
         </w:rPr>
-        <w:t>S(</w:t>
-      </w:r>
-      <w:proofErr w:type="gramEnd"/>
-      <w:r>
-        <w:rPr>
+        <w:t xml:space="preserve">sum of </w:t>
+      </w:r>
+      <w:bookmarkStart w:id="0" w:name="_GoBack"/>
+      <w:bookmarkEnd w:id="0"/>
+      <w:r>
+        <w:rPr>
+          <w:rFonts w:ascii="Times New Roman" w:hAnsi="Times New Roman" w:cs="Times New Roman"/>
           <w:color w:val="FF0000"/>
           <w:sz w:val="32"/>
           <w:szCs w:val="32"/>
         </w:rPr>
-        <w:t>3) based on the simulation</w:t>
-      </w:r>
-    </w:p>
-    <w:p>
-      <w:pPr>
-        <w:pStyle w:val="NoSpacing"/>
-        <w:rPr>
-          <w:sz w:val="32"/>
-          <w:szCs w:val="32"/>
-        </w:rPr>
-      </w:pPr>
-      <w:r>
-        <w:rPr>
-          <w:sz w:val="32"/>
-          <w:szCs w:val="32"/>
-        </w:rPr>
-        <w:t>S3=</w:t>
-      </w:r>
-      <w:proofErr w:type="spellStart"/>
-      <w:r>
-        <w:rPr>
-          <w:sz w:val="32"/>
-          <w:szCs w:val="32"/>
-        </w:rPr>
-        <w:t>np.array</w:t>
-      </w:r>
-      <w:proofErr w:type="spellEnd"/>
-      <w:r>
-        <w:rPr>
-          <w:sz w:val="32"/>
-          <w:szCs w:val="32"/>
-        </w:rPr>
-        <w:t>(</w:t>
-      </w:r>
-      <w:proofErr w:type="gramStart"/>
-      <w:r>
-        <w:rPr>
-          <w:sz w:val="32"/>
-          <w:szCs w:val="32"/>
-        </w:rPr>
-        <w:t>S[</w:t>
-      </w:r>
-      <w:proofErr w:type="gramEnd"/>
-      <w:r>
-        <w:rPr>
-          <w:sz w:val="32"/>
-          <w:szCs w:val="32"/>
-        </w:rPr>
-        <w:t>:,-1])   #generate array and extract the stock price at last column</w:t>
-      </w:r>
-    </w:p>
-    <w:p>
-      <w:pPr>
-        <w:pStyle w:val="NoSpacing"/>
-        <w:rPr>
-          <w:sz w:val="32"/>
-          <w:szCs w:val="32"/>
-        </w:rPr>
-      </w:pPr>
-      <w:r>
-        <w:rPr>
-          <w:sz w:val="32"/>
-          <w:szCs w:val="32"/>
-        </w:rPr>
-        <w:t>E_S3=</w:t>
-      </w:r>
-      <w:proofErr w:type="spellStart"/>
-      <w:proofErr w:type="gramStart"/>
-      <w:r>
-        <w:rPr>
-          <w:sz w:val="32"/>
-          <w:szCs w:val="32"/>
-        </w:rPr>
-        <w:t>np.mean</w:t>
-      </w:r>
-      <w:proofErr w:type="spellEnd"/>
-      <w:r>
-        <w:rPr>
-          <w:sz w:val="32"/>
-          <w:szCs w:val="32"/>
-        </w:rPr>
-        <w:t>(</w:t>
-      </w:r>
-      <w:proofErr w:type="gramEnd"/>
-      <w:r>
-        <w:rPr>
-          <w:sz w:val="32"/>
-          <w:szCs w:val="32"/>
-        </w:rPr>
-        <w:t>S3)</w:t>
-      </w:r>
-    </w:p>
-    <w:p>
-      <w:pPr>
-        <w:pStyle w:val="NoSpacing"/>
-        <w:rPr>
-          <w:sz w:val="32"/>
-          <w:szCs w:val="32"/>
-        </w:rPr>
-      </w:pPr>
-      <w:proofErr w:type="gramStart"/>
-      <w:r>
-        <w:rPr>
-          <w:sz w:val="32"/>
-          <w:szCs w:val="32"/>
-        </w:rPr>
-        <w:t>print(</w:t>
-      </w:r>
-      <w:proofErr w:type="gramEnd"/>
-      <w:r>
-        <w:rPr>
-          <w:sz w:val="32"/>
-          <w:szCs w:val="32"/>
-        </w:rPr>
-        <w:t xml:space="preserve">'E(S3) = ' + </w:t>
+        <w:t xml:space="preserve">values of S &gt;39. Then </w:t>
+      </w:r>
+      <w:r>
+        <w:rPr>
+          <w:rFonts w:ascii="Times New Roman" w:hAnsi="Times New Roman" w:cs="Times New Roman"/>
+          <w:color w:val="FF0000"/>
+          <w:sz w:val="32"/>
+          <w:szCs w:val="32"/>
+        </w:rPr>
+        <w:t>apply the conditional formula to get E</w:t>
+      </w:r>
+      <w:r>
+        <w:rPr>
+          <w:rFonts w:ascii="Times New Roman" w:hAnsi="Times New Roman" w:cs="Times New Roman"/>
+          <w:color w:val="FF0000"/>
+          <w:sz w:val="32"/>
+          <w:szCs w:val="32"/>
+        </w:rPr>
+        <w:t>[</w:t>
+      </w:r>
+      <w:r>
+        <w:rPr>
+          <w:rFonts w:ascii="Times New Roman" w:hAnsi="Times New Roman" w:cs="Times New Roman"/>
+          <w:color w:val="FF0000"/>
+          <w:sz w:val="32"/>
+          <w:szCs w:val="32"/>
+        </w:rPr>
+        <w:t>S(3)|</w:t>
+      </w:r>
+      <w:r>
+        <w:rPr>
+          <w:rFonts w:ascii="Times New Roman" w:hAnsi="Times New Roman" w:cs="Times New Roman"/>
+          <w:color w:val="FF0000"/>
+          <w:sz w:val="32"/>
+          <w:szCs w:val="32"/>
+        </w:rPr>
+        <w:t>S(3)&gt; 39]</w:t>
+      </w:r>
+      <w:r>
+        <w:rPr>
+          <w:rFonts w:ascii="Times New Roman" w:hAnsi="Times New Roman" w:cs="Times New Roman"/>
+          <w:color w:val="FF0000"/>
+          <w:sz w:val="32"/>
+          <w:szCs w:val="32"/>
+        </w:rPr>
+        <w:t xml:space="preserve"> ,by setting the sum(mask) as denominator to </w:t>
+      </w:r>
+      <w:r>
+        <w:rPr>
+          <w:rFonts w:ascii="Times New Roman" w:hAnsi="Times New Roman" w:cs="Times New Roman"/>
+          <w:color w:val="FF0000"/>
+          <w:sz w:val="32"/>
+          <w:szCs w:val="32"/>
+        </w:rPr>
+        <w:t>sum(S3_more_than_39)</w:t>
+      </w:r>
+    </w:p>
+    <w:p>
+      <w:pPr>
+        <w:pStyle w:val="NoSpacing"/>
+        <w:rPr>
+          <w:sz w:val="32"/>
+          <w:szCs w:val="32"/>
+        </w:rPr>
+      </w:pPr>
+      <w:r>
+        <w:rPr>
+          <w:sz w:val="32"/>
+          <w:szCs w:val="32"/>
+        </w:rPr>
+        <w:t>#Calculate E[S(3) | S(3) &gt; 39]</w:t>
+      </w:r>
+    </w:p>
+    <w:p>
+      <w:pPr>
+        <w:pStyle w:val="NoSpacing"/>
+        <w:rPr>
+          <w:sz w:val="32"/>
+          <w:szCs w:val="32"/>
+        </w:rPr>
+      </w:pPr>
+      <w:r>
+        <w:rPr>
+          <w:sz w:val="32"/>
+          <w:szCs w:val="32"/>
+        </w:rPr>
+        <w:t xml:space="preserve">mask2 = S3 &gt; 39                  #number of values more than 39 </w:t>
+      </w:r>
+    </w:p>
+    <w:p>
+      <w:pPr>
+        <w:pStyle w:val="NoSpacing"/>
+        <w:rPr>
+          <w:sz w:val="32"/>
+          <w:szCs w:val="32"/>
+        </w:rPr>
+      </w:pPr>
+      <w:r>
+        <w:rPr>
+          <w:sz w:val="32"/>
+          <w:szCs w:val="32"/>
+        </w:rPr>
+        <w:t>S3_more_than_39 = S3 * mask    #extracting values more than 39</w:t>
+      </w:r>
+    </w:p>
+    <w:p>
+      <w:pPr>
+        <w:pStyle w:val="NoSpacing"/>
+        <w:rPr>
+          <w:sz w:val="32"/>
+          <w:szCs w:val="32"/>
+        </w:rPr>
+      </w:pPr>
+      <w:r>
+        <w:rPr>
+          <w:sz w:val="32"/>
+          <w:szCs w:val="32"/>
+        </w:rPr>
+        <w:t>num2 = sum(S3_more_than_39)</w:t>
+      </w:r>
+    </w:p>
+    <w:p>
+      <w:pPr>
+        <w:pStyle w:val="NoSpacing"/>
+        <w:rPr>
+          <w:sz w:val="32"/>
+          <w:szCs w:val="32"/>
+        </w:rPr>
+      </w:pPr>
+      <w:r>
+        <w:rPr>
+          <w:sz w:val="32"/>
+          <w:szCs w:val="32"/>
+        </w:rPr>
+        <w:t>den2 = sum(mask2)+0.0</w:t>
+      </w:r>
+    </w:p>
+    <w:p>
+      <w:pPr>
+        <w:pStyle w:val="NoSpacing"/>
+        <w:rPr>
+          <w:sz w:val="32"/>
+          <w:szCs w:val="32"/>
+        </w:rPr>
+      </w:pPr>
+      <w:r>
+        <w:rPr>
+          <w:sz w:val="32"/>
+          <w:szCs w:val="32"/>
+        </w:rPr>
+        <w:t>E_S3_more_than_39 = num2/den2</w:t>
+      </w:r>
+    </w:p>
+    <w:p>
+      <w:pPr>
+        <w:pStyle w:val="NoSpacing"/>
+        <w:rPr>
+          <w:sz w:val="32"/>
+          <w:szCs w:val="32"/>
+        </w:rPr>
+      </w:pPr>
+      <w:r>
+        <w:rPr>
+          <w:sz w:val="32"/>
+          <w:szCs w:val="32"/>
+        </w:rPr>
+        <w:t xml:space="preserve">print('E(S3 | S3 &gt; 39) = ' + </w:t>
       </w:r>
       <w:proofErr w:type="spellStart"/>
       <w:r>
@@ -1640,137 +2274,7 @@
           <w:sz w:val="32"/>
           <w:szCs w:val="32"/>
         </w:rPr>
-        <w:t>(E_S3))</w:t>
-      </w:r>
-    </w:p>
-    <w:p>
-      <w:pPr>
-        <w:pStyle w:val="NoSpacing"/>
-        <w:rPr>
-          <w:sz w:val="32"/>
-          <w:szCs w:val="32"/>
-        </w:rPr>
-      </w:pPr>
-      <w:r>
-        <w:rPr>
-          <w:sz w:val="32"/>
-          <w:szCs w:val="32"/>
-        </w:rPr>
-        <w:t xml:space="preserve">#Calculate the variance of </w:t>
-      </w:r>
-      <w:proofErr w:type="gramStart"/>
-      <w:r>
-        <w:rPr>
-          <w:sz w:val="32"/>
-          <w:szCs w:val="32"/>
-        </w:rPr>
-        <w:t>S(</w:t>
-      </w:r>
-      <w:proofErr w:type="gramEnd"/>
-      <w:r>
-        <w:rPr>
-          <w:sz w:val="32"/>
-          <w:szCs w:val="32"/>
-        </w:rPr>
-        <w:t>3)</w:t>
-      </w:r>
-    </w:p>
-    <w:p>
-      <w:pPr>
-        <w:pStyle w:val="NoSpacing"/>
-        <w:rPr>
-          <w:sz w:val="32"/>
-          <w:szCs w:val="32"/>
-        </w:rPr>
-      </w:pPr>
-      <w:r>
-        <w:rPr>
-          <w:sz w:val="32"/>
-          <w:szCs w:val="32"/>
-        </w:rPr>
-        <w:t>Var_S3=</w:t>
-      </w:r>
-      <w:proofErr w:type="spellStart"/>
-      <w:proofErr w:type="gramStart"/>
-      <w:r>
-        <w:rPr>
-          <w:sz w:val="32"/>
-          <w:szCs w:val="32"/>
-        </w:rPr>
-        <w:t>np.var</w:t>
-      </w:r>
-      <w:proofErr w:type="spellEnd"/>
-      <w:r>
-        <w:rPr>
-          <w:sz w:val="32"/>
-          <w:szCs w:val="32"/>
-        </w:rPr>
-        <w:t>(</w:t>
-      </w:r>
-      <w:proofErr w:type="gramEnd"/>
-      <w:r>
-        <w:rPr>
-          <w:sz w:val="32"/>
-          <w:szCs w:val="32"/>
-        </w:rPr>
-        <w:t>S3)</w:t>
-      </w:r>
-    </w:p>
-    <w:p>
-      <w:pPr>
-        <w:pStyle w:val="NoSpacing"/>
-        <w:rPr>
-          <w:sz w:val="32"/>
-          <w:szCs w:val="32"/>
-        </w:rPr>
-      </w:pPr>
-      <w:proofErr w:type="gramStart"/>
-      <w:r>
-        <w:rPr>
-          <w:sz w:val="32"/>
-          <w:szCs w:val="32"/>
-        </w:rPr>
-        <w:t>print(</w:t>
-      </w:r>
-      <w:proofErr w:type="gramEnd"/>
-      <w:r>
-        <w:rPr>
-          <w:sz w:val="32"/>
-          <w:szCs w:val="32"/>
-        </w:rPr>
-        <w:t>'</w:t>
-      </w:r>
-      <w:proofErr w:type="spellStart"/>
-      <w:r>
-        <w:rPr>
-          <w:sz w:val="32"/>
-          <w:szCs w:val="32"/>
-        </w:rPr>
-        <w:t>Var</w:t>
-      </w:r>
-      <w:proofErr w:type="spellEnd"/>
-      <w:r>
-        <w:rPr>
-          <w:sz w:val="32"/>
-          <w:szCs w:val="32"/>
-        </w:rPr>
-        <w:t xml:space="preserve">(S3) = ' + </w:t>
-      </w:r>
-      <w:proofErr w:type="spellStart"/>
-      <w:r>
-        <w:rPr>
-          <w:sz w:val="32"/>
-          <w:szCs w:val="32"/>
-        </w:rPr>
-        <w:t>str</w:t>
-      </w:r>
-      <w:proofErr w:type="spellEnd"/>
-      <w:r>
-        <w:rPr>
-          <w:sz w:val="32"/>
-          <w:szCs w:val="32"/>
-        </w:rPr>
-        <w:t>(Var_S3))</w:t>
+        <w:t>(E_S3_more_than_39))</w:t>
       </w:r>
     </w:p>
     <w:p>
@@ -1801,29 +2305,7 @@
           <w:szCs w:val="32"/>
           <w:u w:val="single"/>
         </w:rPr>
-        <w:t xml:space="preserve">The </w:t>
-      </w:r>
-      <w:proofErr w:type="gramStart"/>
-      <w:r>
-        <w:rPr>
-          <w:b/>
-          <w:color w:val="0070C0"/>
-          <w:sz w:val="32"/>
-          <w:szCs w:val="32"/>
-          <w:u w:val="single"/>
-        </w:rPr>
-        <w:t>answers :</w:t>
-      </w:r>
-      <w:proofErr w:type="gramEnd"/>
-      <w:r>
-        <w:rPr>
-          <w:b/>
-          <w:color w:val="0070C0"/>
-          <w:sz w:val="32"/>
-          <w:szCs w:val="32"/>
-          <w:u w:val="single"/>
-        </w:rPr>
-        <w:t xml:space="preserve"> </w:t>
+        <w:t xml:space="preserve">The answers : </w:t>
       </w:r>
     </w:p>
     <w:p>
@@ -1838,7 +2320,16 @@
           <w:szCs w:val="32"/>
         </w:rPr>
       </w:pPr>
-      <w:proofErr w:type="gramStart"/>
+    </w:p>
+    <w:p>
+      <w:pPr>
+        <w:pStyle w:val="NoSpacing"/>
+        <w:rPr>
+          <w:color w:val="1F497D" w:themeColor="text2"/>
+          <w:sz w:val="32"/>
+          <w:szCs w:val="32"/>
+        </w:rPr>
+      </w:pPr>
       <w:r>
         <w:rPr>
           <w:rFonts w:ascii="Helvetica" w:eastAsia="Times New Roman" w:hAnsi="Helvetica"/>
@@ -1848,1010 +2339,7 @@
           <w:sz w:val="32"/>
           <w:szCs w:val="32"/>
         </w:rPr>
-        <w:t>E(</w:t>
-      </w:r>
-      <w:proofErr w:type="gramEnd"/>
-      <w:r>
-        <w:rPr>
-          <w:rFonts w:ascii="Helvetica" w:eastAsia="Times New Roman" w:hAnsi="Helvetica"/>
-          <w:b/>
-          <w:bCs/>
-          <w:color w:val="548DD4" w:themeColor="text2" w:themeTint="99"/>
-          <w:sz w:val="32"/>
-          <w:szCs w:val="32"/>
-        </w:rPr>
-        <w:t>S3) = 52.5518293598</w:t>
-      </w:r>
-    </w:p>
-    <w:p>
-      <w:pPr>
-        <w:pStyle w:val="NoSpacing"/>
-        <w:rPr>
-          <w:rFonts w:ascii="Helvetica" w:eastAsia="Times New Roman" w:hAnsi="Helvetica"/>
-          <w:b/>
-          <w:bCs/>
-          <w:color w:val="548DD4" w:themeColor="text2" w:themeTint="99"/>
-          <w:sz w:val="32"/>
-          <w:szCs w:val="32"/>
-        </w:rPr>
-      </w:pPr>
-      <w:proofErr w:type="spellStart"/>
-      <w:proofErr w:type="gramStart"/>
-      <w:r>
-        <w:rPr>
-          <w:rFonts w:ascii="Helvetica" w:eastAsia="Times New Roman" w:hAnsi="Helvetica"/>
-          <w:b/>
-          <w:bCs/>
-          <w:color w:val="548DD4" w:themeColor="text2" w:themeTint="99"/>
-          <w:sz w:val="32"/>
-          <w:szCs w:val="32"/>
-        </w:rPr>
-        <w:t>Var</w:t>
-      </w:r>
-      <w:proofErr w:type="spellEnd"/>
-      <w:r>
-        <w:rPr>
-          <w:rFonts w:ascii="Helvetica" w:eastAsia="Times New Roman" w:hAnsi="Helvetica"/>
-          <w:b/>
-          <w:bCs/>
-          <w:color w:val="548DD4" w:themeColor="text2" w:themeTint="99"/>
-          <w:sz w:val="32"/>
-          <w:szCs w:val="32"/>
-        </w:rPr>
-        <w:t>(</w:t>
-      </w:r>
-      <w:proofErr w:type="gramEnd"/>
-      <w:r>
-        <w:rPr>
-          <w:rFonts w:ascii="Helvetica" w:eastAsia="Times New Roman" w:hAnsi="Helvetica"/>
-          <w:b/>
-          <w:bCs/>
-          <w:color w:val="548DD4" w:themeColor="text2" w:themeTint="99"/>
-          <w:sz w:val="32"/>
-          <w:szCs w:val="32"/>
-        </w:rPr>
-        <w:t>S3) = 684.231893023</w:t>
-      </w:r>
-    </w:p>
-    <w:p>
-      <w:pPr>
-        <w:pStyle w:val="NoSpacing"/>
-        <w:rPr>
-          <w:sz w:val="32"/>
-          <w:szCs w:val="32"/>
-        </w:rPr>
-      </w:pPr>
-    </w:p>
-    <w:p>
-      <w:pPr>
-        <w:numPr>
-          <w:ilvl w:val="0"/>
-          <w:numId w:val="5"/>
-        </w:numPr>
-        <w:spacing w:before="100" w:beforeAutospacing="1" w:after="100" w:afterAutospacing="1" w:line="349" w:lineRule="atLeast"/>
-        <w:rPr>
-          <w:rFonts w:eastAsia="Times New Roman" w:cs="Times New Roman"/>
-          <w:color w:val="984806" w:themeColor="accent6" w:themeShade="80"/>
-          <w:sz w:val="52"/>
-          <w:szCs w:val="52"/>
-          <w:u w:val="single"/>
-        </w:rPr>
-      </w:pPr>
-      <w:r>
-        <w:rPr>
-          <w:rFonts w:eastAsia="Times New Roman" w:cs="Times New Roman"/>
-          <w:color w:val="984806" w:themeColor="accent6" w:themeShade="80"/>
-          <w:sz w:val="52"/>
-          <w:szCs w:val="52"/>
-          <w:u w:val="single"/>
-        </w:rPr>
-        <w:t>Calculate P[</w:t>
-      </w:r>
-      <w:proofErr w:type="gramStart"/>
-      <w:r>
-        <w:rPr>
-          <w:rFonts w:eastAsia="Times New Roman" w:cs="Times New Roman"/>
-          <w:color w:val="984806" w:themeColor="accent6" w:themeShade="80"/>
-          <w:sz w:val="52"/>
-          <w:szCs w:val="52"/>
-          <w:u w:val="single"/>
-        </w:rPr>
-        <w:t>S(</w:t>
-      </w:r>
-      <w:proofErr w:type="gramEnd"/>
-      <w:r>
-        <w:rPr>
-          <w:rFonts w:eastAsia="Times New Roman" w:cs="Times New Roman"/>
-          <w:color w:val="984806" w:themeColor="accent6" w:themeShade="80"/>
-          <w:sz w:val="52"/>
-          <w:szCs w:val="52"/>
-          <w:u w:val="single"/>
-        </w:rPr>
-        <w:t>3)&gt; 39].</w:t>
-      </w:r>
-    </w:p>
-    <w:p>
-      <w:pPr>
-        <w:rPr>
-          <w:rFonts w:ascii="Times New Roman" w:hAnsi="Times New Roman" w:cs="Times New Roman"/>
-          <w:sz w:val="32"/>
-          <w:szCs w:val="32"/>
-        </w:rPr>
-      </w:pPr>
-    </w:p>
-    <w:p>
-      <w:pPr>
-        <w:rPr>
-          <w:rFonts w:ascii="Times New Roman" w:hAnsi="Times New Roman" w:cs="Times New Roman"/>
-          <w:color w:val="FF0000"/>
-          <w:sz w:val="32"/>
-          <w:szCs w:val="32"/>
-        </w:rPr>
-      </w:pPr>
-      <w:r>
-        <w:rPr>
-          <w:rFonts w:ascii="Times New Roman" w:hAnsi="Times New Roman" w:cs="Times New Roman"/>
-          <w:color w:val="FF0000"/>
-          <w:sz w:val="32"/>
-          <w:szCs w:val="32"/>
-        </w:rPr>
-        <w:lastRenderedPageBreak/>
-        <w:t xml:space="preserve">We use a Boolean  command called “mask” to take the position of the values that are more than 39 from the array of S(3) </w:t>
-      </w:r>
-      <w:r>
-        <w:rPr>
-          <w:rFonts w:ascii="Times New Roman" w:hAnsi="Times New Roman" w:cs="Times New Roman"/>
-          <w:color w:val="FF0000"/>
-          <w:sz w:val="32"/>
-          <w:szCs w:val="32"/>
-        </w:rPr>
-        <w:t xml:space="preserve">, then apply the probably formula to get </w:t>
-      </w:r>
-      <w:r>
-        <w:rPr>
-          <w:rFonts w:ascii="Times New Roman" w:hAnsi="Times New Roman" w:cs="Times New Roman"/>
-          <w:color w:val="FF0000"/>
-          <w:sz w:val="32"/>
-          <w:szCs w:val="32"/>
-        </w:rPr>
-        <w:t>P[S(3)&gt; 39]</w:t>
-      </w:r>
-    </w:p>
-    <w:p>
-      <w:pPr>
-        <w:rPr>
-          <w:rFonts w:ascii="Times New Roman" w:hAnsi="Times New Roman" w:cs="Times New Roman"/>
-          <w:sz w:val="32"/>
-          <w:szCs w:val="32"/>
-        </w:rPr>
-      </w:pPr>
-      <w:r>
-        <w:rPr>
-          <w:rFonts w:ascii="Times New Roman" w:hAnsi="Times New Roman" w:cs="Times New Roman"/>
-          <w:sz w:val="32"/>
-          <w:szCs w:val="32"/>
-        </w:rPr>
-        <w:t>#Calculate P[</w:t>
-      </w:r>
-      <w:proofErr w:type="gramStart"/>
-      <w:r>
-        <w:rPr>
-          <w:rFonts w:ascii="Times New Roman" w:hAnsi="Times New Roman" w:cs="Times New Roman"/>
-          <w:sz w:val="32"/>
-          <w:szCs w:val="32"/>
-        </w:rPr>
-        <w:t>S(</w:t>
-      </w:r>
-      <w:proofErr w:type="gramEnd"/>
-      <w:r>
-        <w:rPr>
-          <w:rFonts w:ascii="Times New Roman" w:hAnsi="Times New Roman" w:cs="Times New Roman"/>
-          <w:sz w:val="32"/>
-          <w:szCs w:val="32"/>
-        </w:rPr>
-        <w:t>3)&gt; 39]</w:t>
-      </w:r>
-    </w:p>
-    <w:p>
-      <w:pPr>
-        <w:rPr>
-          <w:rFonts w:ascii="Times New Roman" w:hAnsi="Times New Roman" w:cs="Times New Roman"/>
-          <w:sz w:val="32"/>
-          <w:szCs w:val="32"/>
-        </w:rPr>
-      </w:pPr>
-      <w:proofErr w:type="gramStart"/>
-      <w:r>
-        <w:rPr>
-          <w:rFonts w:ascii="Times New Roman" w:hAnsi="Times New Roman" w:cs="Times New Roman"/>
-          <w:sz w:val="32"/>
-          <w:szCs w:val="32"/>
-        </w:rPr>
-        <w:t>mask</w:t>
-      </w:r>
-      <w:proofErr w:type="gramEnd"/>
-      <w:r>
-        <w:rPr>
-          <w:rFonts w:ascii="Times New Roman" w:hAnsi="Times New Roman" w:cs="Times New Roman"/>
-          <w:sz w:val="32"/>
-          <w:szCs w:val="32"/>
-        </w:rPr>
-        <w:t xml:space="preserve"> = S3 &gt; 39</w:t>
-      </w:r>
-    </w:p>
-    <w:p>
-      <w:pPr>
-        <w:rPr>
-          <w:rFonts w:ascii="Times New Roman" w:hAnsi="Times New Roman" w:cs="Times New Roman"/>
-          <w:sz w:val="32"/>
-          <w:szCs w:val="32"/>
-        </w:rPr>
-      </w:pPr>
-      <w:proofErr w:type="spellStart"/>
-      <w:r>
-        <w:rPr>
-          <w:rFonts w:ascii="Times New Roman" w:hAnsi="Times New Roman" w:cs="Times New Roman"/>
-          <w:sz w:val="32"/>
-          <w:szCs w:val="32"/>
-        </w:rPr>
-        <w:t>non_zero</w:t>
-      </w:r>
-      <w:proofErr w:type="spellEnd"/>
-      <w:r>
-        <w:rPr>
-          <w:rFonts w:ascii="Times New Roman" w:hAnsi="Times New Roman" w:cs="Times New Roman"/>
-          <w:sz w:val="32"/>
-          <w:szCs w:val="32"/>
-        </w:rPr>
-        <w:t>=mask*S3</w:t>
-      </w:r>
-    </w:p>
-    <w:p>
-      <w:pPr>
-        <w:rPr>
-          <w:rFonts w:ascii="Times New Roman" w:hAnsi="Times New Roman" w:cs="Times New Roman"/>
-          <w:sz w:val="32"/>
-          <w:szCs w:val="32"/>
-        </w:rPr>
-      </w:pPr>
-      <w:proofErr w:type="spellStart"/>
-      <w:proofErr w:type="gramStart"/>
-      <w:r>
-        <w:rPr>
-          <w:rFonts w:ascii="Times New Roman" w:hAnsi="Times New Roman" w:cs="Times New Roman"/>
-          <w:sz w:val="32"/>
-          <w:szCs w:val="32"/>
-        </w:rPr>
-        <w:t>num</w:t>
-      </w:r>
-      <w:proofErr w:type="spellEnd"/>
-      <w:r>
-        <w:rPr>
-          <w:rFonts w:ascii="Times New Roman" w:hAnsi="Times New Roman" w:cs="Times New Roman"/>
-          <w:sz w:val="32"/>
-          <w:szCs w:val="32"/>
-        </w:rPr>
-        <w:t>=</w:t>
-      </w:r>
-      <w:proofErr w:type="gramEnd"/>
-      <w:r>
-        <w:rPr>
-          <w:rFonts w:ascii="Times New Roman" w:hAnsi="Times New Roman" w:cs="Times New Roman"/>
-          <w:sz w:val="32"/>
-          <w:szCs w:val="32"/>
-        </w:rPr>
-        <w:t>sum(</w:t>
-      </w:r>
-      <w:proofErr w:type="spellStart"/>
-      <w:r>
-        <w:rPr>
-          <w:rFonts w:ascii="Times New Roman" w:hAnsi="Times New Roman" w:cs="Times New Roman"/>
-          <w:sz w:val="32"/>
-          <w:szCs w:val="32"/>
-        </w:rPr>
-        <w:t>non_zero</w:t>
-      </w:r>
-      <w:proofErr w:type="spellEnd"/>
-      <w:r>
-        <w:rPr>
-          <w:rFonts w:ascii="Times New Roman" w:hAnsi="Times New Roman" w:cs="Times New Roman"/>
-          <w:sz w:val="32"/>
-          <w:szCs w:val="32"/>
-        </w:rPr>
-        <w:t>)</w:t>
-      </w:r>
-    </w:p>
-    <w:p>
-      <w:pPr>
-        <w:rPr>
-          <w:rFonts w:ascii="Times New Roman" w:hAnsi="Times New Roman" w:cs="Times New Roman"/>
-          <w:sz w:val="32"/>
-          <w:szCs w:val="32"/>
-        </w:rPr>
-      </w:pPr>
-      <w:proofErr w:type="gramStart"/>
-      <w:r>
-        <w:rPr>
-          <w:rFonts w:ascii="Times New Roman" w:hAnsi="Times New Roman" w:cs="Times New Roman"/>
-          <w:sz w:val="32"/>
-          <w:szCs w:val="32"/>
-        </w:rPr>
-        <w:t>den=</w:t>
-      </w:r>
-      <w:proofErr w:type="gramEnd"/>
-      <w:r>
-        <w:rPr>
-          <w:rFonts w:ascii="Times New Roman" w:hAnsi="Times New Roman" w:cs="Times New Roman"/>
-          <w:sz w:val="32"/>
-          <w:szCs w:val="32"/>
-        </w:rPr>
-        <w:t>sum(S3)+0.0</w:t>
-      </w:r>
-    </w:p>
-    <w:p>
-      <w:pPr>
-        <w:rPr>
-          <w:rFonts w:ascii="Times New Roman" w:hAnsi="Times New Roman" w:cs="Times New Roman"/>
-          <w:sz w:val="32"/>
-          <w:szCs w:val="32"/>
-        </w:rPr>
-      </w:pPr>
-      <w:r>
-        <w:rPr>
-          <w:rFonts w:ascii="Times New Roman" w:hAnsi="Times New Roman" w:cs="Times New Roman"/>
-          <w:sz w:val="32"/>
-          <w:szCs w:val="32"/>
-        </w:rPr>
-        <w:t xml:space="preserve">P_S3_more_than_39 = </w:t>
-      </w:r>
-      <w:proofErr w:type="spellStart"/>
-      <w:r>
-        <w:rPr>
-          <w:rFonts w:ascii="Times New Roman" w:hAnsi="Times New Roman" w:cs="Times New Roman"/>
-          <w:sz w:val="32"/>
-          <w:szCs w:val="32"/>
-        </w:rPr>
-        <w:t>num</w:t>
-      </w:r>
-      <w:proofErr w:type="spellEnd"/>
-      <w:r>
-        <w:rPr>
-          <w:rFonts w:ascii="Times New Roman" w:hAnsi="Times New Roman" w:cs="Times New Roman"/>
-          <w:sz w:val="32"/>
-          <w:szCs w:val="32"/>
-        </w:rPr>
-        <w:t>/</w:t>
-      </w:r>
-      <w:proofErr w:type="spellStart"/>
-      <w:proofErr w:type="gramStart"/>
-      <w:r>
-        <w:rPr>
-          <w:rFonts w:ascii="Times New Roman" w:hAnsi="Times New Roman" w:cs="Times New Roman"/>
-          <w:sz w:val="32"/>
-          <w:szCs w:val="32"/>
-        </w:rPr>
-        <w:t>den</w:t>
-      </w:r>
-      <w:r>
-        <w:rPr>
-          <w:rFonts w:ascii="Times New Roman" w:hAnsi="Times New Roman" w:cs="Times New Roman"/>
-          <w:sz w:val="32"/>
-          <w:szCs w:val="32"/>
-        </w:rPr>
-        <w:t>print</w:t>
-      </w:r>
-      <w:proofErr w:type="spellEnd"/>
-      <w:r>
-        <w:rPr>
-          <w:rFonts w:ascii="Times New Roman" w:hAnsi="Times New Roman" w:cs="Times New Roman"/>
-          <w:sz w:val="32"/>
-          <w:szCs w:val="32"/>
-        </w:rPr>
-        <w:t>(</w:t>
-      </w:r>
-      <w:proofErr w:type="gramEnd"/>
-      <w:r>
-        <w:rPr>
-          <w:rFonts w:ascii="Times New Roman" w:hAnsi="Times New Roman" w:cs="Times New Roman"/>
-          <w:sz w:val="32"/>
-          <w:szCs w:val="32"/>
-        </w:rPr>
-        <w:t xml:space="preserve">'P(S3 &gt; 39) = ' + </w:t>
-      </w:r>
-      <w:proofErr w:type="spellStart"/>
-      <w:r>
-        <w:rPr>
-          <w:rFonts w:ascii="Times New Roman" w:hAnsi="Times New Roman" w:cs="Times New Roman"/>
-          <w:sz w:val="32"/>
-          <w:szCs w:val="32"/>
-        </w:rPr>
-        <w:t>str</w:t>
-      </w:r>
-      <w:proofErr w:type="spellEnd"/>
-      <w:r>
-        <w:rPr>
-          <w:rFonts w:ascii="Times New Roman" w:hAnsi="Times New Roman" w:cs="Times New Roman"/>
-          <w:sz w:val="32"/>
-          <w:szCs w:val="32"/>
-        </w:rPr>
-        <w:t>(P_S3_more_than_39))</w:t>
-      </w:r>
-    </w:p>
-    <w:p>
-      <w:pPr>
-        <w:pStyle w:val="NoSpacing"/>
-        <w:rPr>
-          <w:b/>
-          <w:color w:val="0070C0"/>
-          <w:sz w:val="32"/>
-          <w:szCs w:val="32"/>
-          <w:u w:val="single"/>
-        </w:rPr>
-      </w:pPr>
-      <w:r>
-        <w:rPr>
-          <w:b/>
-          <w:color w:val="0070C0"/>
-          <w:sz w:val="32"/>
-          <w:szCs w:val="32"/>
-          <w:u w:val="single"/>
-        </w:rPr>
-        <w:t xml:space="preserve">The </w:t>
-      </w:r>
-      <w:proofErr w:type="gramStart"/>
-      <w:r>
-        <w:rPr>
-          <w:b/>
-          <w:color w:val="0070C0"/>
-          <w:sz w:val="32"/>
-          <w:szCs w:val="32"/>
-          <w:u w:val="single"/>
-        </w:rPr>
-        <w:t>answers :</w:t>
-      </w:r>
-      <w:proofErr w:type="gramEnd"/>
-      <w:r>
-        <w:rPr>
-          <w:b/>
-          <w:color w:val="0070C0"/>
-          <w:sz w:val="32"/>
-          <w:szCs w:val="32"/>
-          <w:u w:val="single"/>
-        </w:rPr>
-        <w:t xml:space="preserve"> </w:t>
-      </w:r>
-    </w:p>
-    <w:p>
-      <w:pPr>
-        <w:pStyle w:val="NoSpacing"/>
-        <w:rPr>
-          <w:rFonts w:ascii="Helvetica" w:eastAsia="Times New Roman" w:hAnsi="Helvetica"/>
-          <w:b/>
-          <w:bCs/>
-          <w:color w:val="548DD4" w:themeColor="text2" w:themeTint="99"/>
-          <w:sz w:val="32"/>
-          <w:szCs w:val="32"/>
-        </w:rPr>
-      </w:pPr>
-      <w:r>
-        <w:rPr>
-          <w:rFonts w:ascii="Helvetica" w:eastAsia="Times New Roman" w:hAnsi="Helvetica"/>
-          <w:b/>
-          <w:bCs/>
-          <w:color w:val="548DD4" w:themeColor="text2" w:themeTint="99"/>
-          <w:sz w:val="32"/>
-          <w:szCs w:val="32"/>
-        </w:rPr>
-        <w:t>P(S3 &gt; 39) = 0.811653</w:t>
-      </w:r>
-      <w:bookmarkStart w:id="0" w:name="_GoBack"/>
-      <w:bookmarkEnd w:id="0"/>
-    </w:p>
-    <w:p>
-      <w:pPr>
-        <w:rPr>
-          <w:rFonts w:ascii="Times New Roman" w:hAnsi="Times New Roman" w:cs="Times New Roman"/>
-          <w:sz w:val="32"/>
-          <w:szCs w:val="32"/>
-        </w:rPr>
-      </w:pPr>
-    </w:p>
-    <w:p>
-      <w:pPr>
-        <w:numPr>
-          <w:ilvl w:val="0"/>
-          <w:numId w:val="5"/>
-        </w:numPr>
-        <w:spacing w:before="100" w:beforeAutospacing="1" w:after="100" w:afterAutospacing="1" w:line="349" w:lineRule="atLeast"/>
-        <w:rPr>
-          <w:rFonts w:eastAsia="Times New Roman" w:cs="Times New Roman"/>
-          <w:color w:val="984806" w:themeColor="accent6" w:themeShade="80"/>
-          <w:sz w:val="52"/>
-          <w:szCs w:val="52"/>
-          <w:u w:val="single"/>
-        </w:rPr>
-      </w:pPr>
-      <w:r>
-        <w:rPr>
-          <w:rFonts w:eastAsia="Times New Roman" w:cs="Times New Roman"/>
-          <w:color w:val="984806" w:themeColor="accent6" w:themeShade="80"/>
-          <w:sz w:val="52"/>
-          <w:szCs w:val="52"/>
-          <w:u w:val="single"/>
-        </w:rPr>
-        <w:t>Calculate E[</w:t>
-      </w:r>
-      <w:proofErr w:type="gramStart"/>
-      <w:r>
-        <w:rPr>
-          <w:rFonts w:eastAsia="Times New Roman" w:cs="Times New Roman"/>
-          <w:color w:val="984806" w:themeColor="accent6" w:themeShade="80"/>
-          <w:sz w:val="52"/>
-          <w:szCs w:val="52"/>
-          <w:u w:val="single"/>
-        </w:rPr>
-        <w:t>S(</w:t>
-      </w:r>
-      <w:proofErr w:type="gramEnd"/>
-      <w:r>
-        <w:rPr>
-          <w:rFonts w:eastAsia="Times New Roman" w:cs="Times New Roman"/>
-          <w:color w:val="984806" w:themeColor="accent6" w:themeShade="80"/>
-          <w:sz w:val="52"/>
-          <w:szCs w:val="52"/>
-          <w:u w:val="single"/>
-        </w:rPr>
-        <w:t>3) | S(3) &gt; 39].</w:t>
-      </w:r>
-    </w:p>
-    <w:p>
-      <w:pPr>
-        <w:rPr>
-          <w:rFonts w:ascii="Times New Roman" w:hAnsi="Times New Roman" w:cs="Times New Roman"/>
-          <w:sz w:val="32"/>
-          <w:szCs w:val="32"/>
-        </w:rPr>
-      </w:pPr>
-    </w:p>
-    <w:p>
-      <w:pPr>
-        <w:rPr>
-          <w:rFonts w:ascii="Times New Roman" w:hAnsi="Times New Roman" w:cs="Times New Roman"/>
-          <w:color w:val="FF0000"/>
-          <w:sz w:val="32"/>
-          <w:szCs w:val="32"/>
-        </w:rPr>
-      </w:pPr>
-      <w:r>
-        <w:rPr>
-          <w:rFonts w:ascii="Times New Roman" w:hAnsi="Times New Roman" w:cs="Times New Roman"/>
-          <w:color w:val="FF0000"/>
-          <w:sz w:val="32"/>
-          <w:szCs w:val="32"/>
-        </w:rPr>
-        <w:t>We use a</w:t>
-      </w:r>
-      <w:r>
-        <w:rPr>
-          <w:rFonts w:ascii="Times New Roman" w:hAnsi="Times New Roman" w:cs="Times New Roman"/>
-          <w:color w:val="FF0000"/>
-          <w:sz w:val="32"/>
-          <w:szCs w:val="32"/>
-        </w:rPr>
-        <w:t xml:space="preserve"> Boolean </w:t>
-      </w:r>
-      <w:r>
-        <w:rPr>
-          <w:rFonts w:ascii="Times New Roman" w:hAnsi="Times New Roman" w:cs="Times New Roman"/>
-          <w:color w:val="FF0000"/>
-          <w:sz w:val="32"/>
-          <w:szCs w:val="32"/>
-        </w:rPr>
-        <w:t xml:space="preserve"> command called “</w:t>
-      </w:r>
-      <w:r>
-        <w:rPr>
-          <w:rFonts w:ascii="Times New Roman" w:hAnsi="Times New Roman" w:cs="Times New Roman"/>
-          <w:color w:val="FF0000"/>
-          <w:sz w:val="32"/>
-          <w:szCs w:val="32"/>
-        </w:rPr>
-        <w:t>mask</w:t>
-      </w:r>
-      <w:r>
-        <w:rPr>
-          <w:rFonts w:ascii="Times New Roman" w:hAnsi="Times New Roman" w:cs="Times New Roman"/>
-          <w:color w:val="FF0000"/>
-          <w:sz w:val="32"/>
-          <w:szCs w:val="32"/>
-        </w:rPr>
-        <w:t xml:space="preserve">” to take the </w:t>
-      </w:r>
-      <w:r>
-        <w:rPr>
-          <w:rFonts w:ascii="Times New Roman" w:hAnsi="Times New Roman" w:cs="Times New Roman"/>
-          <w:color w:val="FF0000"/>
-          <w:sz w:val="32"/>
-          <w:szCs w:val="32"/>
-        </w:rPr>
-        <w:t xml:space="preserve">position of the </w:t>
-      </w:r>
-      <w:r>
-        <w:rPr>
-          <w:rFonts w:ascii="Times New Roman" w:hAnsi="Times New Roman" w:cs="Times New Roman"/>
-          <w:color w:val="FF0000"/>
-          <w:sz w:val="32"/>
-          <w:szCs w:val="32"/>
-        </w:rPr>
-        <w:t xml:space="preserve">values that are more than 39 from the array of S(3) , then </w:t>
-      </w:r>
-      <w:r>
-        <w:rPr>
-          <w:rFonts w:ascii="Times New Roman" w:hAnsi="Times New Roman" w:cs="Times New Roman"/>
-          <w:color w:val="FF0000"/>
-          <w:sz w:val="32"/>
-          <w:szCs w:val="32"/>
-        </w:rPr>
-        <w:t xml:space="preserve">by multiplying the selected S3 array to  “mask” ( Boolean) to get the values of S &gt;39. Then </w:t>
-      </w:r>
-      <w:r>
-        <w:rPr>
-          <w:rFonts w:ascii="Times New Roman" w:hAnsi="Times New Roman" w:cs="Times New Roman"/>
-          <w:color w:val="FF0000"/>
-          <w:sz w:val="32"/>
-          <w:szCs w:val="32"/>
-        </w:rPr>
-        <w:t>apply the conditional formula to get E</w:t>
-      </w:r>
-      <w:r>
-        <w:rPr>
-          <w:rFonts w:ascii="Times New Roman" w:hAnsi="Times New Roman" w:cs="Times New Roman"/>
-          <w:color w:val="FF0000"/>
-          <w:sz w:val="32"/>
-          <w:szCs w:val="32"/>
-        </w:rPr>
-        <w:t>[</w:t>
-      </w:r>
-      <w:proofErr w:type="gramStart"/>
-      <w:r>
-        <w:rPr>
-          <w:rFonts w:ascii="Times New Roman" w:hAnsi="Times New Roman" w:cs="Times New Roman"/>
-          <w:color w:val="FF0000"/>
-          <w:sz w:val="32"/>
-          <w:szCs w:val="32"/>
-        </w:rPr>
-        <w:t>S(</w:t>
-      </w:r>
-      <w:proofErr w:type="gramEnd"/>
-      <w:r>
-        <w:rPr>
-          <w:rFonts w:ascii="Times New Roman" w:hAnsi="Times New Roman" w:cs="Times New Roman"/>
-          <w:color w:val="FF0000"/>
-          <w:sz w:val="32"/>
-          <w:szCs w:val="32"/>
-        </w:rPr>
-        <w:t>3)|</w:t>
-      </w:r>
-      <w:r>
-        <w:rPr>
-          <w:rFonts w:ascii="Times New Roman" w:hAnsi="Times New Roman" w:cs="Times New Roman"/>
-          <w:color w:val="FF0000"/>
-          <w:sz w:val="32"/>
-          <w:szCs w:val="32"/>
-        </w:rPr>
-        <w:t>S(3)&gt; 39]</w:t>
-      </w:r>
-      <w:r>
-        <w:rPr>
-          <w:rFonts w:ascii="Times New Roman" w:hAnsi="Times New Roman" w:cs="Times New Roman"/>
-          <w:color w:val="FF0000"/>
-          <w:sz w:val="32"/>
-          <w:szCs w:val="32"/>
-        </w:rPr>
-        <w:t xml:space="preserve"> ,by setting the sum(mask) as denominator to </w:t>
-      </w:r>
-      <w:r>
-        <w:rPr>
-          <w:rFonts w:ascii="Times New Roman" w:hAnsi="Times New Roman" w:cs="Times New Roman"/>
-          <w:color w:val="FF0000"/>
-          <w:sz w:val="32"/>
-          <w:szCs w:val="32"/>
-        </w:rPr>
-        <w:t>sum(S3_more_than_39)</w:t>
-      </w:r>
-    </w:p>
-    <w:p>
-      <w:pPr>
-        <w:pStyle w:val="NoSpacing"/>
-        <w:rPr>
-          <w:sz w:val="32"/>
-          <w:szCs w:val="32"/>
-        </w:rPr>
-      </w:pPr>
-      <w:r>
-        <w:rPr>
-          <w:sz w:val="32"/>
-          <w:szCs w:val="32"/>
-        </w:rPr>
-        <w:t>#Calculate E[</w:t>
-      </w:r>
-      <w:proofErr w:type="gramStart"/>
-      <w:r>
-        <w:rPr>
-          <w:sz w:val="32"/>
-          <w:szCs w:val="32"/>
-        </w:rPr>
-        <w:t>S(</w:t>
-      </w:r>
-      <w:proofErr w:type="gramEnd"/>
-      <w:r>
-        <w:rPr>
-          <w:sz w:val="32"/>
-          <w:szCs w:val="32"/>
-        </w:rPr>
-        <w:t>3) | S(3) &gt; 39]</w:t>
-      </w:r>
-    </w:p>
-    <w:p>
-      <w:pPr>
-        <w:pStyle w:val="NoSpacing"/>
-        <w:rPr>
-          <w:sz w:val="32"/>
-          <w:szCs w:val="32"/>
-        </w:rPr>
-      </w:pPr>
-      <w:r>
-        <w:rPr>
-          <w:sz w:val="32"/>
-          <w:szCs w:val="32"/>
-        </w:rPr>
-        <w:t xml:space="preserve">mask2 = S3 &gt; 39                  #number of values more than 39 </w:t>
-      </w:r>
-    </w:p>
-    <w:p>
-      <w:pPr>
-        <w:pStyle w:val="NoSpacing"/>
-        <w:rPr>
-          <w:sz w:val="32"/>
-          <w:szCs w:val="32"/>
-        </w:rPr>
-      </w:pPr>
-      <w:r>
-        <w:rPr>
-          <w:sz w:val="32"/>
-          <w:szCs w:val="32"/>
-        </w:rPr>
-        <w:t>S3_more_than_39 = S3 * mask    #extracting values more than 39</w:t>
-      </w:r>
-    </w:p>
-    <w:p>
-      <w:pPr>
-        <w:pStyle w:val="NoSpacing"/>
-        <w:rPr>
-          <w:sz w:val="32"/>
-          <w:szCs w:val="32"/>
-        </w:rPr>
-      </w:pPr>
-      <w:proofErr w:type="spellStart"/>
-      <w:proofErr w:type="gramStart"/>
-      <w:r>
-        <w:rPr>
-          <w:sz w:val="32"/>
-          <w:szCs w:val="32"/>
-        </w:rPr>
-        <w:t>num</w:t>
-      </w:r>
-      <w:proofErr w:type="spellEnd"/>
-      <w:proofErr w:type="gramEnd"/>
-      <w:r>
-        <w:rPr>
-          <w:sz w:val="32"/>
-          <w:szCs w:val="32"/>
-        </w:rPr>
-        <w:t xml:space="preserve"> = sum(S3_more_than_39)</w:t>
-      </w:r>
-    </w:p>
-    <w:p>
-      <w:pPr>
-        <w:pStyle w:val="NoSpacing"/>
-        <w:rPr>
-          <w:sz w:val="32"/>
-          <w:szCs w:val="32"/>
-        </w:rPr>
-      </w:pPr>
-      <w:proofErr w:type="gramStart"/>
-      <w:r>
-        <w:rPr>
-          <w:sz w:val="32"/>
-          <w:szCs w:val="32"/>
-        </w:rPr>
-        <w:t>den</w:t>
-      </w:r>
-      <w:proofErr w:type="gramEnd"/>
-      <w:r>
-        <w:rPr>
-          <w:sz w:val="32"/>
-          <w:szCs w:val="32"/>
-        </w:rPr>
-        <w:t xml:space="preserve"> = sum(mask2)+0.0</w:t>
-      </w:r>
-    </w:p>
-    <w:p>
-      <w:pPr>
-        <w:pStyle w:val="NoSpacing"/>
-        <w:rPr>
-          <w:sz w:val="32"/>
-          <w:szCs w:val="32"/>
-        </w:rPr>
-      </w:pPr>
-      <w:r>
-        <w:rPr>
-          <w:sz w:val="32"/>
-          <w:szCs w:val="32"/>
-        </w:rPr>
-        <w:lastRenderedPageBreak/>
-        <w:t xml:space="preserve">E_S3_more_than_39 = </w:t>
-      </w:r>
-      <w:proofErr w:type="spellStart"/>
-      <w:r>
-        <w:rPr>
-          <w:sz w:val="32"/>
-          <w:szCs w:val="32"/>
-        </w:rPr>
-        <w:t>num</w:t>
-      </w:r>
-      <w:proofErr w:type="spellEnd"/>
-      <w:r>
-        <w:rPr>
-          <w:sz w:val="32"/>
-          <w:szCs w:val="32"/>
-        </w:rPr>
-        <w:t xml:space="preserve"> / den</w:t>
-      </w:r>
-    </w:p>
-    <w:p>
-      <w:pPr>
-        <w:pStyle w:val="NoSpacing"/>
-        <w:rPr>
-          <w:sz w:val="32"/>
-          <w:szCs w:val="32"/>
-        </w:rPr>
-      </w:pPr>
-      <w:proofErr w:type="gramStart"/>
-      <w:r>
-        <w:rPr>
-          <w:sz w:val="32"/>
-          <w:szCs w:val="32"/>
-        </w:rPr>
-        <w:t>print(</w:t>
-      </w:r>
-      <w:proofErr w:type="gramEnd"/>
-      <w:r>
-        <w:rPr>
-          <w:sz w:val="32"/>
-          <w:szCs w:val="32"/>
-        </w:rPr>
-        <w:t xml:space="preserve">'E(S3 | S3 &gt; 39) = ' + </w:t>
-      </w:r>
-      <w:proofErr w:type="spellStart"/>
-      <w:r>
-        <w:rPr>
-          <w:sz w:val="32"/>
-          <w:szCs w:val="32"/>
-        </w:rPr>
-        <w:t>str</w:t>
-      </w:r>
-      <w:proofErr w:type="spellEnd"/>
-      <w:r>
-        <w:rPr>
-          <w:sz w:val="32"/>
-          <w:szCs w:val="32"/>
-        </w:rPr>
-        <w:t>(E_S3_more_than_39))</w:t>
-      </w:r>
-    </w:p>
-    <w:p>
-      <w:pPr>
-        <w:pStyle w:val="NoSpacing"/>
-        <w:rPr>
-          <w:rFonts w:ascii="Helvetica" w:eastAsia="Times New Roman" w:hAnsi="Helvetica"/>
-          <w:b/>
-          <w:bCs/>
-          <w:color w:val="548DD4" w:themeColor="text2" w:themeTint="99"/>
-          <w:sz w:val="32"/>
-          <w:szCs w:val="32"/>
-        </w:rPr>
-      </w:pPr>
-    </w:p>
-    <w:p>
-      <w:pPr>
-        <w:pStyle w:val="NoSpacing"/>
-        <w:rPr>
-          <w:b/>
-          <w:color w:val="0070C0"/>
-          <w:sz w:val="32"/>
-          <w:szCs w:val="32"/>
-          <w:u w:val="single"/>
-        </w:rPr>
-      </w:pPr>
-      <w:r>
-        <w:rPr>
-          <w:b/>
-          <w:color w:val="0070C0"/>
-          <w:sz w:val="32"/>
-          <w:szCs w:val="32"/>
-          <w:u w:val="single"/>
-        </w:rPr>
-        <w:t xml:space="preserve">The </w:t>
-      </w:r>
-      <w:proofErr w:type="gramStart"/>
-      <w:r>
-        <w:rPr>
-          <w:b/>
-          <w:color w:val="0070C0"/>
-          <w:sz w:val="32"/>
-          <w:szCs w:val="32"/>
-          <w:u w:val="single"/>
-        </w:rPr>
-        <w:t>answers :</w:t>
-      </w:r>
-      <w:proofErr w:type="gramEnd"/>
-      <w:r>
-        <w:rPr>
-          <w:b/>
-          <w:color w:val="0070C0"/>
-          <w:sz w:val="32"/>
-          <w:szCs w:val="32"/>
-          <w:u w:val="single"/>
-        </w:rPr>
-        <w:t xml:space="preserve"> </w:t>
-      </w:r>
-    </w:p>
-    <w:p>
-      <w:pPr>
-        <w:pStyle w:val="NoSpacing"/>
-        <w:rPr>
-          <w:rFonts w:ascii="Helvetica" w:eastAsia="Times New Roman" w:hAnsi="Helvetica"/>
-          <w:b/>
-          <w:bCs/>
-          <w:color w:val="548DD4" w:themeColor="text2" w:themeTint="99"/>
-          <w:sz w:val="32"/>
-          <w:szCs w:val="32"/>
-        </w:rPr>
-      </w:pPr>
-    </w:p>
-    <w:p>
-      <w:pPr>
-        <w:pStyle w:val="NoSpacing"/>
-        <w:rPr>
-          <w:color w:val="1F497D" w:themeColor="text2"/>
-          <w:sz w:val="32"/>
-          <w:szCs w:val="32"/>
-        </w:rPr>
-      </w:pPr>
-      <w:proofErr w:type="gramStart"/>
-      <w:r>
-        <w:rPr>
-          <w:rFonts w:ascii="Helvetica" w:eastAsia="Times New Roman" w:hAnsi="Helvetica"/>
-          <w:b/>
-          <w:bCs/>
-          <w:color w:val="548DD4" w:themeColor="text2" w:themeTint="99"/>
-          <w:sz w:val="32"/>
-          <w:szCs w:val="32"/>
-        </w:rPr>
-        <w:t>E(</w:t>
-      </w:r>
-      <w:proofErr w:type="gramEnd"/>
-      <w:r>
-        <w:rPr>
-          <w:rFonts w:ascii="Helvetica" w:eastAsia="Times New Roman" w:hAnsi="Helvetica"/>
-          <w:b/>
-          <w:bCs/>
-          <w:color w:val="548DD4" w:themeColor="text2" w:themeTint="99"/>
-          <w:sz w:val="32"/>
-          <w:szCs w:val="32"/>
-        </w:rPr>
-        <w:t>S3 | S3 &gt; 39) = 64.966700798</w:t>
+        <w:t>E(S3 | S3 &gt; 39) = 64.966700798</w:t>
       </w:r>
     </w:p>
     <w:p>
@@ -2935,46 +2423,220 @@
           <w:sz w:val="32"/>
           <w:szCs w:val="32"/>
         </w:rPr>
-        <w:t xml:space="preserve">In order to plot the 5 generated stock </w:t>
-      </w:r>
-      <w:proofErr w:type="gramStart"/>
-      <w:r>
-        <w:rPr>
-          <w:rFonts w:ascii="Times New Roman" w:hAnsi="Times New Roman" w:cs="Times New Roman"/>
-          <w:color w:val="FF0000"/>
-          <w:sz w:val="32"/>
-          <w:szCs w:val="32"/>
-        </w:rPr>
-        <w:t>price ,</w:t>
-      </w:r>
-      <w:proofErr w:type="gramEnd"/>
-      <w:r>
-        <w:rPr>
-          <w:rFonts w:ascii="Times New Roman" w:hAnsi="Times New Roman" w:cs="Times New Roman"/>
-          <w:color w:val="FF0000"/>
-          <w:sz w:val="32"/>
-          <w:szCs w:val="32"/>
-        </w:rPr>
-        <w:t xml:space="preserve"> we use the following scripts:</w:t>
-      </w:r>
-    </w:p>
-    <w:p>
-      <w:pPr>
-        <w:pStyle w:val="NoSpacing"/>
-        <w:rPr>
-          <w:sz w:val="32"/>
-          <w:szCs w:val="32"/>
-        </w:rPr>
-      </w:pPr>
-      <w:proofErr w:type="gramStart"/>
-      <w:r>
-        <w:rPr>
-          <w:sz w:val="32"/>
-          <w:szCs w:val="32"/>
-        </w:rPr>
-        <w:t>import</w:t>
-      </w:r>
-      <w:proofErr w:type="gramEnd"/>
+        <w:t>In order to plot the 5 generated stock price , we use the following scripts:</w:t>
+      </w:r>
+    </w:p>
+    <w:p>
+      <w:pPr>
+        <w:pStyle w:val="NoSpacing"/>
+        <w:rPr>
+          <w:sz w:val="32"/>
+          <w:szCs w:val="32"/>
+        </w:rPr>
+      </w:pPr>
+      <w:r>
+        <w:rPr>
+          <w:sz w:val="32"/>
+          <w:szCs w:val="32"/>
+        </w:rPr>
+        <w:t xml:space="preserve">import </w:t>
+      </w:r>
+      <w:proofErr w:type="spellStart"/>
+      <w:r>
+        <w:rPr>
+          <w:sz w:val="32"/>
+          <w:szCs w:val="32"/>
+        </w:rPr>
+        <w:t>pylab</w:t>
+      </w:r>
+      <w:proofErr w:type="spellEnd"/>
+      <w:r>
+        <w:rPr>
+          <w:sz w:val="32"/>
+          <w:szCs w:val="32"/>
+        </w:rPr>
+        <w:t xml:space="preserve"> as p</w:t>
+      </w:r>
+    </w:p>
+    <w:p>
+      <w:pPr>
+        <w:pStyle w:val="NoSpacing"/>
+        <w:rPr>
+          <w:sz w:val="32"/>
+          <w:szCs w:val="32"/>
+        </w:rPr>
+      </w:pPr>
+      <w:r>
+        <w:rPr>
+          <w:sz w:val="32"/>
+          <w:szCs w:val="32"/>
+        </w:rPr>
+        <w:t xml:space="preserve">import </w:t>
+      </w:r>
+      <w:proofErr w:type="spellStart"/>
+      <w:r>
+        <w:rPr>
+          <w:sz w:val="32"/>
+          <w:szCs w:val="32"/>
+        </w:rPr>
+        <w:t>numpy</w:t>
+      </w:r>
+      <w:proofErr w:type="spellEnd"/>
+      <w:r>
+        <w:rPr>
+          <w:sz w:val="32"/>
+          <w:szCs w:val="32"/>
+        </w:rPr>
+        <w:t xml:space="preserve"> as </w:t>
+      </w:r>
+      <w:proofErr w:type="spellStart"/>
+      <w:r>
+        <w:rPr>
+          <w:sz w:val="32"/>
+          <w:szCs w:val="32"/>
+        </w:rPr>
+        <w:t>np</w:t>
+      </w:r>
+      <w:proofErr w:type="spellEnd"/>
+    </w:p>
+    <w:p>
+      <w:pPr>
+        <w:pStyle w:val="NoSpacing"/>
+        <w:rPr>
+          <w:sz w:val="32"/>
+          <w:szCs w:val="32"/>
+        </w:rPr>
+      </w:pPr>
+    </w:p>
+    <w:p>
+      <w:pPr>
+        <w:pStyle w:val="NoSpacing"/>
+        <w:rPr>
+          <w:sz w:val="32"/>
+          <w:szCs w:val="32"/>
+        </w:rPr>
+      </w:pPr>
+      <w:r>
+        <w:rPr>
+          <w:sz w:val="32"/>
+          <w:szCs w:val="32"/>
+        </w:rPr>
+        <w:t>#Setup parameters</w:t>
+      </w:r>
+    </w:p>
+    <w:p>
+      <w:pPr>
+        <w:pStyle w:val="NoSpacing"/>
+        <w:rPr>
+          <w:sz w:val="32"/>
+          <w:szCs w:val="32"/>
+        </w:rPr>
+      </w:pPr>
+      <w:r>
+        <w:rPr>
+          <w:sz w:val="32"/>
+          <w:szCs w:val="32"/>
+        </w:rPr>
+        <w:t xml:space="preserve">alpha = 1;  theta = 0.064 </w:t>
+      </w:r>
+    </w:p>
+    <w:p>
+      <w:pPr>
+        <w:pStyle w:val="NoSpacing"/>
+        <w:rPr>
+          <w:sz w:val="32"/>
+          <w:szCs w:val="32"/>
+        </w:rPr>
+      </w:pPr>
+      <w:r>
+        <w:rPr>
+          <w:sz w:val="32"/>
+          <w:szCs w:val="32"/>
+        </w:rPr>
+        <w:t>sigma = 0.27; R0 = 3</w:t>
+      </w:r>
+    </w:p>
+    <w:p>
+      <w:pPr>
+        <w:pStyle w:val="NoSpacing"/>
+        <w:rPr>
+          <w:sz w:val="32"/>
+          <w:szCs w:val="32"/>
+        </w:rPr>
+      </w:pPr>
+      <w:r>
+        <w:rPr>
+          <w:sz w:val="32"/>
+          <w:szCs w:val="32"/>
+        </w:rPr>
+        <w:t>time = 1</w:t>
+      </w:r>
+    </w:p>
+    <w:p>
+      <w:pPr>
+        <w:pStyle w:val="NoSpacing"/>
+        <w:rPr>
+          <w:sz w:val="32"/>
+          <w:szCs w:val="32"/>
+        </w:rPr>
+      </w:pPr>
+      <w:proofErr w:type="spellStart"/>
+      <w:r>
+        <w:rPr>
+          <w:sz w:val="32"/>
+          <w:szCs w:val="32"/>
+        </w:rPr>
+        <w:t>n_path</w:t>
+      </w:r>
+      <w:proofErr w:type="spellEnd"/>
+      <w:r>
+        <w:rPr>
+          <w:sz w:val="32"/>
+          <w:szCs w:val="32"/>
+        </w:rPr>
+        <w:t xml:space="preserve"> = 1000; </w:t>
+      </w:r>
+      <w:proofErr w:type="spellStart"/>
+      <w:r>
+        <w:rPr>
+          <w:sz w:val="32"/>
+          <w:szCs w:val="32"/>
+        </w:rPr>
+        <w:t>n_partition</w:t>
+      </w:r>
+      <w:proofErr w:type="spellEnd"/>
+      <w:r>
+        <w:rPr>
+          <w:sz w:val="32"/>
+          <w:szCs w:val="32"/>
+        </w:rPr>
+        <w:t>= 1000</w:t>
+      </w:r>
+    </w:p>
+    <w:p>
+      <w:pPr>
+        <w:pStyle w:val="NoSpacing"/>
+        <w:rPr>
+          <w:sz w:val="32"/>
+          <w:szCs w:val="32"/>
+        </w:rPr>
+      </w:pPr>
+    </w:p>
+    <w:p>
+      <w:pPr>
+        <w:pStyle w:val="NoSpacing"/>
+        <w:rPr>
+          <w:sz w:val="32"/>
+          <w:szCs w:val="32"/>
+        </w:rPr>
+      </w:pPr>
+      <w:r>
+        <w:rPr>
+          <w:sz w:val="32"/>
+          <w:szCs w:val="32"/>
+        </w:rPr>
+        <w:t>#Create Brownian</w:t>
+      </w:r>
       <w:r>
         <w:rPr>
           <w:sz w:val="32"/>
@@ -2982,196 +2644,37 @@
         </w:rPr>
         <w:t xml:space="preserve"> </w:t>
       </w:r>
-      <w:proofErr w:type="spellStart"/>
-      <w:r>
-        <w:rPr>
-          <w:sz w:val="32"/>
-          <w:szCs w:val="32"/>
-        </w:rPr>
-        <w:t>pylab</w:t>
-      </w:r>
-      <w:proofErr w:type="spellEnd"/>
-      <w:r>
-        <w:rPr>
-          <w:sz w:val="32"/>
-          <w:szCs w:val="32"/>
-        </w:rPr>
-        <w:t xml:space="preserve"> as p</w:t>
-      </w:r>
-    </w:p>
-    <w:p>
-      <w:pPr>
-        <w:pStyle w:val="NoSpacing"/>
-        <w:rPr>
-          <w:sz w:val="32"/>
-          <w:szCs w:val="32"/>
-        </w:rPr>
-      </w:pPr>
-      <w:proofErr w:type="gramStart"/>
-      <w:r>
-        <w:rPr>
-          <w:sz w:val="32"/>
-          <w:szCs w:val="32"/>
-        </w:rPr>
-        <w:t>import</w:t>
-      </w:r>
-      <w:proofErr w:type="gramEnd"/>
-      <w:r>
-        <w:rPr>
-          <w:sz w:val="32"/>
-          <w:szCs w:val="32"/>
-        </w:rPr>
-        <w:t xml:space="preserve"> </w:t>
-      </w:r>
-      <w:proofErr w:type="spellStart"/>
-      <w:r>
-        <w:rPr>
-          <w:sz w:val="32"/>
-          <w:szCs w:val="32"/>
-        </w:rPr>
-        <w:t>numpy</w:t>
-      </w:r>
-      <w:proofErr w:type="spellEnd"/>
-      <w:r>
-        <w:rPr>
-          <w:sz w:val="32"/>
-          <w:szCs w:val="32"/>
-        </w:rPr>
-        <w:t xml:space="preserve"> as </w:t>
-      </w:r>
-      <w:proofErr w:type="spellStart"/>
-      <w:r>
-        <w:rPr>
-          <w:sz w:val="32"/>
-          <w:szCs w:val="32"/>
-        </w:rPr>
-        <w:t>np</w:t>
-      </w:r>
-      <w:proofErr w:type="spellEnd"/>
-    </w:p>
-    <w:p>
-      <w:pPr>
-        <w:pStyle w:val="NoSpacing"/>
-        <w:rPr>
-          <w:sz w:val="32"/>
-          <w:szCs w:val="32"/>
-        </w:rPr>
-      </w:pPr>
-    </w:p>
-    <w:p>
-      <w:pPr>
-        <w:pStyle w:val="NoSpacing"/>
-        <w:rPr>
-          <w:sz w:val="32"/>
-          <w:szCs w:val="32"/>
-        </w:rPr>
-      </w:pPr>
-      <w:r>
-        <w:rPr>
-          <w:sz w:val="32"/>
-          <w:szCs w:val="32"/>
-        </w:rPr>
-        <w:t>#Setup parameters</w:t>
-      </w:r>
-    </w:p>
-    <w:p>
-      <w:pPr>
-        <w:pStyle w:val="NoSpacing"/>
-        <w:rPr>
-          <w:sz w:val="32"/>
-          <w:szCs w:val="32"/>
-        </w:rPr>
-      </w:pPr>
-      <w:proofErr w:type="gramStart"/>
-      <w:r>
-        <w:rPr>
-          <w:sz w:val="32"/>
-          <w:szCs w:val="32"/>
-        </w:rPr>
-        <w:t>alpha</w:t>
-      </w:r>
-      <w:proofErr w:type="gramEnd"/>
-      <w:r>
-        <w:rPr>
-          <w:sz w:val="32"/>
-          <w:szCs w:val="32"/>
-        </w:rPr>
-        <w:t xml:space="preserve"> = 1;  theta = 0.064 </w:t>
-      </w:r>
-    </w:p>
-    <w:p>
-      <w:pPr>
-        <w:pStyle w:val="NoSpacing"/>
-        <w:rPr>
-          <w:sz w:val="32"/>
-          <w:szCs w:val="32"/>
-        </w:rPr>
-      </w:pPr>
-      <w:proofErr w:type="gramStart"/>
-      <w:r>
-        <w:rPr>
-          <w:sz w:val="32"/>
-          <w:szCs w:val="32"/>
-        </w:rPr>
-        <w:t>sigma</w:t>
-      </w:r>
-      <w:proofErr w:type="gramEnd"/>
-      <w:r>
-        <w:rPr>
-          <w:sz w:val="32"/>
-          <w:szCs w:val="32"/>
-        </w:rPr>
-        <w:t xml:space="preserve"> = 0.27; R0 = 3</w:t>
-      </w:r>
-    </w:p>
-    <w:p>
-      <w:pPr>
-        <w:pStyle w:val="NoSpacing"/>
-        <w:rPr>
-          <w:sz w:val="32"/>
-          <w:szCs w:val="32"/>
-        </w:rPr>
-      </w:pPr>
-      <w:proofErr w:type="gramStart"/>
-      <w:r>
-        <w:rPr>
-          <w:sz w:val="32"/>
-          <w:szCs w:val="32"/>
-        </w:rPr>
-        <w:t>time</w:t>
-      </w:r>
-      <w:proofErr w:type="gramEnd"/>
-      <w:r>
-        <w:rPr>
-          <w:sz w:val="32"/>
-          <w:szCs w:val="32"/>
-        </w:rPr>
-        <w:t xml:space="preserve"> = 1</w:t>
-      </w:r>
-    </w:p>
-    <w:p>
-      <w:pPr>
-        <w:pStyle w:val="NoSpacing"/>
-        <w:rPr>
-          <w:sz w:val="32"/>
-          <w:szCs w:val="32"/>
-        </w:rPr>
-      </w:pPr>
-      <w:proofErr w:type="spellStart"/>
-      <w:r>
-        <w:rPr>
-          <w:sz w:val="32"/>
-          <w:szCs w:val="32"/>
-        </w:rPr>
-        <w:t>n_path</w:t>
-      </w:r>
-      <w:proofErr w:type="spellEnd"/>
-      <w:r>
-        <w:rPr>
-          <w:sz w:val="32"/>
-          <w:szCs w:val="32"/>
-        </w:rPr>
-        <w:t xml:space="preserve"> = 1000; </w:t>
+      <w:r>
+        <w:rPr>
+          <w:sz w:val="32"/>
+          <w:szCs w:val="32"/>
+        </w:rPr>
+        <w:t xml:space="preserve"> paths</w:t>
+      </w:r>
+    </w:p>
+    <w:p>
+      <w:pPr>
+        <w:pStyle w:val="NoSpacing"/>
+        <w:rPr>
+          <w:sz w:val="32"/>
+          <w:szCs w:val="32"/>
+        </w:rPr>
+      </w:pPr>
+      <w:proofErr w:type="spellStart"/>
+      <w:r>
+        <w:rPr>
+          <w:sz w:val="32"/>
+          <w:szCs w:val="32"/>
+        </w:rPr>
+        <w:t>dt</w:t>
+      </w:r>
+      <w:proofErr w:type="spellEnd"/>
+      <w:r>
+        <w:rPr>
+          <w:sz w:val="32"/>
+          <w:szCs w:val="32"/>
+        </w:rPr>
+        <w:t xml:space="preserve"> = time / </w:t>
       </w:r>
       <w:proofErr w:type="spellStart"/>
       <w:r>
@@ -3182,72 +2685,87 @@
         <w:t>n_partition</w:t>
       </w:r>
       <w:proofErr w:type="spellEnd"/>
-      <w:r>
-        <w:rPr>
-          <w:sz w:val="32"/>
-          <w:szCs w:val="32"/>
-        </w:rPr>
-        <w:t>= 1000</w:t>
-      </w:r>
-    </w:p>
-    <w:p>
-      <w:pPr>
-        <w:pStyle w:val="NoSpacing"/>
-        <w:rPr>
-          <w:sz w:val="32"/>
-          <w:szCs w:val="32"/>
-        </w:rPr>
-      </w:pPr>
-    </w:p>
-    <w:p>
-      <w:pPr>
-        <w:pStyle w:val="NoSpacing"/>
-        <w:rPr>
-          <w:sz w:val="32"/>
-          <w:szCs w:val="32"/>
-        </w:rPr>
-      </w:pPr>
-      <w:r>
-        <w:rPr>
-          <w:sz w:val="32"/>
-          <w:szCs w:val="32"/>
-        </w:rPr>
-        <w:t xml:space="preserve">#Create </w:t>
-      </w:r>
-      <w:proofErr w:type="gramStart"/>
-      <w:r>
-        <w:rPr>
-          <w:sz w:val="32"/>
-          <w:szCs w:val="32"/>
-        </w:rPr>
-        <w:t>Brownian</w:t>
-      </w:r>
-      <w:r>
-        <w:rPr>
-          <w:sz w:val="32"/>
-          <w:szCs w:val="32"/>
-        </w:rPr>
-        <w:t xml:space="preserve"> </w:t>
-      </w:r>
-      <w:r>
-        <w:rPr>
-          <w:sz w:val="32"/>
-          <w:szCs w:val="32"/>
-        </w:rPr>
-        <w:t xml:space="preserve"> paths</w:t>
-      </w:r>
-      <w:proofErr w:type="gramEnd"/>
-    </w:p>
-    <w:p>
-      <w:pPr>
-        <w:pStyle w:val="NoSpacing"/>
-        <w:rPr>
-          <w:sz w:val="32"/>
-          <w:szCs w:val="32"/>
-        </w:rPr>
-      </w:pPr>
-      <w:proofErr w:type="spellStart"/>
-      <w:proofErr w:type="gramStart"/>
+    </w:p>
+    <w:p>
+      <w:pPr>
+        <w:pStyle w:val="NoSpacing"/>
+        <w:rPr>
+          <w:sz w:val="32"/>
+          <w:szCs w:val="32"/>
+        </w:rPr>
+      </w:pPr>
+      <w:r>
+        <w:rPr>
+          <w:sz w:val="32"/>
+          <w:szCs w:val="32"/>
+        </w:rPr>
+        <w:t xml:space="preserve">t = </w:t>
+      </w:r>
+      <w:proofErr w:type="spellStart"/>
+      <w:r>
+        <w:rPr>
+          <w:sz w:val="32"/>
+          <w:szCs w:val="32"/>
+        </w:rPr>
+        <w:t>p.linspace</w:t>
+      </w:r>
+      <w:proofErr w:type="spellEnd"/>
+      <w:r>
+        <w:rPr>
+          <w:sz w:val="32"/>
+          <w:szCs w:val="32"/>
+        </w:rPr>
+        <w:t>(0,time,n_partition+1)[:-1];</w:t>
+      </w:r>
+    </w:p>
+    <w:p>
+      <w:pPr>
+        <w:pStyle w:val="NoSpacing"/>
+        <w:rPr>
+          <w:sz w:val="32"/>
+          <w:szCs w:val="32"/>
+        </w:rPr>
+      </w:pPr>
+      <w:r>
+        <w:rPr>
+          <w:sz w:val="32"/>
+          <w:szCs w:val="32"/>
+        </w:rPr>
+        <w:t xml:space="preserve">dB = </w:t>
+      </w:r>
+      <w:proofErr w:type="spellStart"/>
+      <w:r>
+        <w:rPr>
+          <w:sz w:val="32"/>
+          <w:szCs w:val="32"/>
+        </w:rPr>
+        <w:t>p.randn</w:t>
+      </w:r>
+      <w:proofErr w:type="spellEnd"/>
+      <w:r>
+        <w:rPr>
+          <w:sz w:val="32"/>
+          <w:szCs w:val="32"/>
+        </w:rPr>
+        <w:t xml:space="preserve">(n_path,n_partition+1) * </w:t>
+      </w:r>
+      <w:proofErr w:type="spellStart"/>
+      <w:r>
+        <w:rPr>
+          <w:sz w:val="32"/>
+          <w:szCs w:val="32"/>
+        </w:rPr>
+        <w:t>p.sqrt</w:t>
+      </w:r>
+      <w:proofErr w:type="spellEnd"/>
+      <w:r>
+        <w:rPr>
+          <w:sz w:val="32"/>
+          <w:szCs w:val="32"/>
+        </w:rPr>
+        <w:t>(</w:t>
+      </w:r>
+      <w:proofErr w:type="spellStart"/>
       <w:r>
         <w:rPr>
           <w:sz w:val="32"/>
@@ -3256,13 +2774,143 @@
         <w:t>dt</w:t>
       </w:r>
       <w:proofErr w:type="spellEnd"/>
-      <w:proofErr w:type="gramEnd"/>
-      <w:r>
-        <w:rPr>
-          <w:sz w:val="32"/>
-          <w:szCs w:val="32"/>
-        </w:rPr>
-        <w:t xml:space="preserve"> = time / </w:t>
+      <w:r>
+        <w:rPr>
+          <w:sz w:val="32"/>
+          <w:szCs w:val="32"/>
+        </w:rPr>
+        <w:t>); dB[:,0] = 0;</w:t>
+      </w:r>
+    </w:p>
+    <w:p>
+      <w:pPr>
+        <w:pStyle w:val="NoSpacing"/>
+        <w:rPr>
+          <w:sz w:val="32"/>
+          <w:szCs w:val="32"/>
+        </w:rPr>
+      </w:pPr>
+      <w:r>
+        <w:rPr>
+          <w:sz w:val="32"/>
+          <w:szCs w:val="32"/>
+        </w:rPr>
+        <w:t xml:space="preserve">B = </w:t>
+      </w:r>
+      <w:proofErr w:type="spellStart"/>
+      <w:r>
+        <w:rPr>
+          <w:sz w:val="32"/>
+          <w:szCs w:val="32"/>
+        </w:rPr>
+        <w:t>dB.cumsum</w:t>
+      </w:r>
+      <w:proofErr w:type="spellEnd"/>
+      <w:r>
+        <w:rPr>
+          <w:sz w:val="32"/>
+          <w:szCs w:val="32"/>
+        </w:rPr>
+        <w:t>(axis=1);</w:t>
+      </w:r>
+    </w:p>
+    <w:p>
+      <w:pPr>
+        <w:pStyle w:val="NoSpacing"/>
+        <w:rPr>
+          <w:sz w:val="32"/>
+          <w:szCs w:val="32"/>
+        </w:rPr>
+      </w:pPr>
+    </w:p>
+    <w:p>
+      <w:pPr>
+        <w:pStyle w:val="NoSpacing"/>
+        <w:rPr>
+          <w:sz w:val="32"/>
+          <w:szCs w:val="32"/>
+        </w:rPr>
+      </w:pPr>
+      <w:r>
+        <w:rPr>
+          <w:sz w:val="32"/>
+          <w:szCs w:val="32"/>
+        </w:rPr>
+        <w:t># Generating Variable R</w:t>
+      </w:r>
+    </w:p>
+    <w:p>
+      <w:pPr>
+        <w:pStyle w:val="NoSpacing"/>
+        <w:rPr>
+          <w:sz w:val="32"/>
+          <w:szCs w:val="32"/>
+        </w:rPr>
+      </w:pPr>
+      <w:r>
+        <w:rPr>
+          <w:sz w:val="32"/>
+          <w:szCs w:val="32"/>
+        </w:rPr>
+        <w:lastRenderedPageBreak/>
+        <w:t xml:space="preserve">R = </w:t>
+      </w:r>
+      <w:proofErr w:type="spellStart"/>
+      <w:r>
+        <w:rPr>
+          <w:sz w:val="32"/>
+          <w:szCs w:val="32"/>
+        </w:rPr>
+        <w:t>p.zeros_like</w:t>
+      </w:r>
+      <w:proofErr w:type="spellEnd"/>
+      <w:r>
+        <w:rPr>
+          <w:sz w:val="32"/>
+          <w:szCs w:val="32"/>
+        </w:rPr>
+        <w:t>(B)</w:t>
+      </w:r>
+    </w:p>
+    <w:p>
+      <w:pPr>
+        <w:pStyle w:val="NoSpacing"/>
+        <w:rPr>
+          <w:sz w:val="32"/>
+          <w:szCs w:val="32"/>
+        </w:rPr>
+      </w:pPr>
+    </w:p>
+    <w:p>
+      <w:pPr>
+        <w:pStyle w:val="NoSpacing"/>
+        <w:rPr>
+          <w:sz w:val="32"/>
+          <w:szCs w:val="32"/>
+        </w:rPr>
+      </w:pPr>
+      <w:r>
+        <w:rPr>
+          <w:sz w:val="32"/>
+          <w:szCs w:val="32"/>
+        </w:rPr>
+        <w:t>R[:,0] = R0</w:t>
+      </w:r>
+    </w:p>
+    <w:p>
+      <w:pPr>
+        <w:pStyle w:val="NoSpacing"/>
+        <w:rPr>
+          <w:sz w:val="32"/>
+          <w:szCs w:val="32"/>
+        </w:rPr>
+      </w:pPr>
+      <w:r>
+        <w:rPr>
+          <w:sz w:val="32"/>
+          <w:szCs w:val="32"/>
+        </w:rPr>
+        <w:t>for col in range(</w:t>
       </w:r>
       <w:proofErr w:type="spellStart"/>
       <w:r>
@@ -3273,30 +2921,120 @@
         <w:t>n_partition</w:t>
       </w:r>
       <w:proofErr w:type="spellEnd"/>
-    </w:p>
-    <w:p>
-      <w:pPr>
-        <w:pStyle w:val="NoSpacing"/>
-        <w:rPr>
-          <w:sz w:val="32"/>
-          <w:szCs w:val="32"/>
-        </w:rPr>
-      </w:pPr>
-      <w:r>
-        <w:rPr>
-          <w:sz w:val="32"/>
-          <w:szCs w:val="32"/>
-        </w:rPr>
-        <w:t xml:space="preserve">t = </w:t>
-      </w:r>
-      <w:proofErr w:type="spellStart"/>
-      <w:proofErr w:type="gramStart"/>
-      <w:r>
-        <w:rPr>
-          <w:sz w:val="32"/>
-          <w:szCs w:val="32"/>
-        </w:rPr>
-        <w:t>p.linspace</w:t>
+      <w:r>
+        <w:rPr>
+          <w:sz w:val="32"/>
+          <w:szCs w:val="32"/>
+        </w:rPr>
+        <w:t>):</w:t>
+      </w:r>
+    </w:p>
+    <w:p>
+      <w:pPr>
+        <w:pStyle w:val="NoSpacing"/>
+        <w:rPr>
+          <w:sz w:val="32"/>
+          <w:szCs w:val="32"/>
+        </w:rPr>
+      </w:pPr>
+      <w:r>
+        <w:rPr>
+          <w:sz w:val="32"/>
+          <w:szCs w:val="32"/>
+        </w:rPr>
+        <w:t xml:space="preserve">    R[:,col+1] = R[:,col] + (theta-R[:,col])*</w:t>
+      </w:r>
+      <w:proofErr w:type="spellStart"/>
+      <w:r>
+        <w:rPr>
+          <w:sz w:val="32"/>
+          <w:szCs w:val="32"/>
+        </w:rPr>
+        <w:t>dt</w:t>
+      </w:r>
+      <w:proofErr w:type="spellEnd"/>
+      <w:r>
+        <w:rPr>
+          <w:sz w:val="32"/>
+          <w:szCs w:val="32"/>
+        </w:rPr>
+        <w:t xml:space="preserve"> + sigma*R[:,col]*dB[:,col+1]</w:t>
+      </w:r>
+    </w:p>
+    <w:p>
+      <w:pPr>
+        <w:pStyle w:val="NoSpacing"/>
+        <w:rPr>
+          <w:sz w:val="32"/>
+          <w:szCs w:val="32"/>
+        </w:rPr>
+      </w:pPr>
+    </w:p>
+    <w:p>
+      <w:pPr>
+        <w:pStyle w:val="NoSpacing"/>
+        <w:rPr>
+          <w:sz w:val="32"/>
+          <w:szCs w:val="32"/>
+        </w:rPr>
+      </w:pPr>
+    </w:p>
+    <w:p>
+      <w:pPr>
+        <w:pStyle w:val="NoSpacing"/>
+        <w:rPr>
+          <w:sz w:val="32"/>
+          <w:szCs w:val="32"/>
+        </w:rPr>
+      </w:pPr>
+      <w:r>
+        <w:rPr>
+          <w:sz w:val="32"/>
+          <w:szCs w:val="32"/>
+        </w:rPr>
+        <w:t>#Plotting only 5 realizations of R</w:t>
+      </w:r>
+    </w:p>
+    <w:p>
+      <w:pPr>
+        <w:pStyle w:val="NoSpacing"/>
+        <w:rPr>
+          <w:sz w:val="32"/>
+          <w:szCs w:val="32"/>
+        </w:rPr>
+      </w:pPr>
+      <w:proofErr w:type="spellStart"/>
+      <w:r>
+        <w:rPr>
+          <w:sz w:val="32"/>
+          <w:szCs w:val="32"/>
+        </w:rPr>
+        <w:t>R_plot</w:t>
+      </w:r>
+      <w:proofErr w:type="spellEnd"/>
+      <w:r>
+        <w:rPr>
+          <w:sz w:val="32"/>
+          <w:szCs w:val="32"/>
+        </w:rPr>
+        <w:t xml:space="preserve"> = R[0:5:,:-1]</w:t>
+      </w:r>
+    </w:p>
+    <w:p>
+      <w:pPr>
+        <w:pStyle w:val="NoSpacing"/>
+        <w:rPr>
+          <w:sz w:val="32"/>
+          <w:szCs w:val="32"/>
+        </w:rPr>
+      </w:pPr>
+      <w:proofErr w:type="spellStart"/>
+      <w:r>
+        <w:rPr>
+          <w:sz w:val="32"/>
+          <w:szCs w:val="32"/>
+        </w:rPr>
+        <w:t>p.plot</w:t>
       </w:r>
       <w:proofErr w:type="spellEnd"/>
       <w:r>
@@ -3306,427 +3044,7 @@
         </w:rPr>
         <w:t>(</w:t>
       </w:r>
-      <w:proofErr w:type="gramEnd"/>
-      <w:r>
-        <w:rPr>
-          <w:sz w:val="32"/>
-          <w:szCs w:val="32"/>
-        </w:rPr>
-        <w:t>0,time,n_partition+1)[:-1];</w:t>
-      </w:r>
-    </w:p>
-    <w:p>
-      <w:pPr>
-        <w:pStyle w:val="NoSpacing"/>
-        <w:rPr>
-          <w:sz w:val="32"/>
-          <w:szCs w:val="32"/>
-        </w:rPr>
-      </w:pPr>
-      <w:proofErr w:type="gramStart"/>
-      <w:r>
-        <w:rPr>
-          <w:sz w:val="32"/>
-          <w:szCs w:val="32"/>
-        </w:rPr>
-        <w:t>dB</w:t>
-      </w:r>
-      <w:proofErr w:type="gramEnd"/>
-      <w:r>
-        <w:rPr>
-          <w:sz w:val="32"/>
-          <w:szCs w:val="32"/>
-        </w:rPr>
-        <w:t xml:space="preserve"> = </w:t>
-      </w:r>
-      <w:proofErr w:type="spellStart"/>
-      <w:r>
-        <w:rPr>
-          <w:sz w:val="32"/>
-          <w:szCs w:val="32"/>
-        </w:rPr>
-        <w:t>p.randn</w:t>
-      </w:r>
-      <w:proofErr w:type="spellEnd"/>
-      <w:r>
-        <w:rPr>
-          <w:sz w:val="32"/>
-          <w:szCs w:val="32"/>
-        </w:rPr>
-        <w:t xml:space="preserve">(n_path,n_partition+1) * </w:t>
-      </w:r>
-      <w:proofErr w:type="spellStart"/>
-      <w:r>
-        <w:rPr>
-          <w:sz w:val="32"/>
-          <w:szCs w:val="32"/>
-        </w:rPr>
-        <w:t>p.sqrt</w:t>
-      </w:r>
-      <w:proofErr w:type="spellEnd"/>
-      <w:r>
-        <w:rPr>
-          <w:sz w:val="32"/>
-          <w:szCs w:val="32"/>
-        </w:rPr>
-        <w:t>(</w:t>
-      </w:r>
-      <w:proofErr w:type="spellStart"/>
-      <w:r>
-        <w:rPr>
-          <w:sz w:val="32"/>
-          <w:szCs w:val="32"/>
-        </w:rPr>
-        <w:t>dt</w:t>
-      </w:r>
-      <w:proofErr w:type="spellEnd"/>
-      <w:r>
-        <w:rPr>
-          <w:sz w:val="32"/>
-          <w:szCs w:val="32"/>
-        </w:rPr>
-        <w:t>); dB[:,0] = 0;</w:t>
-      </w:r>
-    </w:p>
-    <w:p>
-      <w:pPr>
-        <w:pStyle w:val="NoSpacing"/>
-        <w:rPr>
-          <w:sz w:val="32"/>
-          <w:szCs w:val="32"/>
-        </w:rPr>
-      </w:pPr>
-      <w:r>
-        <w:rPr>
-          <w:sz w:val="32"/>
-          <w:szCs w:val="32"/>
-        </w:rPr>
-        <w:t xml:space="preserve">B = </w:t>
-      </w:r>
-      <w:proofErr w:type="spellStart"/>
-      <w:proofErr w:type="gramStart"/>
-      <w:r>
-        <w:rPr>
-          <w:sz w:val="32"/>
-          <w:szCs w:val="32"/>
-        </w:rPr>
-        <w:t>dB.cumsum</w:t>
-      </w:r>
-      <w:proofErr w:type="spellEnd"/>
-      <w:r>
-        <w:rPr>
-          <w:sz w:val="32"/>
-          <w:szCs w:val="32"/>
-        </w:rPr>
-        <w:t>(</w:t>
-      </w:r>
-      <w:proofErr w:type="gramEnd"/>
-      <w:r>
-        <w:rPr>
-          <w:sz w:val="32"/>
-          <w:szCs w:val="32"/>
-        </w:rPr>
-        <w:t>axis=1);</w:t>
-      </w:r>
-    </w:p>
-    <w:p>
-      <w:pPr>
-        <w:pStyle w:val="NoSpacing"/>
-        <w:rPr>
-          <w:sz w:val="32"/>
-          <w:szCs w:val="32"/>
-        </w:rPr>
-      </w:pPr>
-    </w:p>
-    <w:p>
-      <w:pPr>
-        <w:pStyle w:val="NoSpacing"/>
-        <w:rPr>
-          <w:sz w:val="32"/>
-          <w:szCs w:val="32"/>
-        </w:rPr>
-      </w:pPr>
-      <w:r>
-        <w:rPr>
-          <w:sz w:val="32"/>
-          <w:szCs w:val="32"/>
-        </w:rPr>
-        <w:t># Generating Variable R</w:t>
-      </w:r>
-    </w:p>
-    <w:p>
-      <w:pPr>
-        <w:pStyle w:val="NoSpacing"/>
-        <w:rPr>
-          <w:sz w:val="32"/>
-          <w:szCs w:val="32"/>
-        </w:rPr>
-      </w:pPr>
-      <w:r>
-        <w:rPr>
-          <w:sz w:val="32"/>
-          <w:szCs w:val="32"/>
-        </w:rPr>
-        <w:t xml:space="preserve">R = </w:t>
-      </w:r>
-      <w:proofErr w:type="spellStart"/>
-      <w:r>
-        <w:rPr>
-          <w:sz w:val="32"/>
-          <w:szCs w:val="32"/>
-        </w:rPr>
-        <w:t>p.zeros_</w:t>
-      </w:r>
-      <w:proofErr w:type="gramStart"/>
-      <w:r>
-        <w:rPr>
-          <w:sz w:val="32"/>
-          <w:szCs w:val="32"/>
-        </w:rPr>
-        <w:t>like</w:t>
-      </w:r>
-      <w:proofErr w:type="spellEnd"/>
-      <w:r>
-        <w:rPr>
-          <w:sz w:val="32"/>
-          <w:szCs w:val="32"/>
-        </w:rPr>
-        <w:t>(</w:t>
-      </w:r>
-      <w:proofErr w:type="gramEnd"/>
-      <w:r>
-        <w:rPr>
-          <w:sz w:val="32"/>
-          <w:szCs w:val="32"/>
-        </w:rPr>
-        <w:t>B)</w:t>
-      </w:r>
-    </w:p>
-    <w:p>
-      <w:pPr>
-        <w:pStyle w:val="NoSpacing"/>
-        <w:rPr>
-          <w:sz w:val="32"/>
-          <w:szCs w:val="32"/>
-        </w:rPr>
-      </w:pPr>
-    </w:p>
-    <w:p>
-      <w:pPr>
-        <w:pStyle w:val="NoSpacing"/>
-        <w:rPr>
-          <w:sz w:val="32"/>
-          <w:szCs w:val="32"/>
-        </w:rPr>
-      </w:pPr>
-      <w:proofErr w:type="gramStart"/>
-      <w:r>
-        <w:rPr>
-          <w:sz w:val="32"/>
-          <w:szCs w:val="32"/>
-        </w:rPr>
-        <w:t>R[</w:t>
-      </w:r>
-      <w:proofErr w:type="gramEnd"/>
-      <w:r>
-        <w:rPr>
-          <w:sz w:val="32"/>
-          <w:szCs w:val="32"/>
-        </w:rPr>
-        <w:t>:,0] = R0</w:t>
-      </w:r>
-    </w:p>
-    <w:p>
-      <w:pPr>
-        <w:pStyle w:val="NoSpacing"/>
-        <w:rPr>
-          <w:sz w:val="32"/>
-          <w:szCs w:val="32"/>
-        </w:rPr>
-      </w:pPr>
-      <w:proofErr w:type="gramStart"/>
-      <w:r>
-        <w:rPr>
-          <w:sz w:val="32"/>
-          <w:szCs w:val="32"/>
-        </w:rPr>
-        <w:t>for</w:t>
-      </w:r>
-      <w:proofErr w:type="gramEnd"/>
-      <w:r>
-        <w:rPr>
-          <w:sz w:val="32"/>
-          <w:szCs w:val="32"/>
-        </w:rPr>
-        <w:t xml:space="preserve"> col in range(</w:t>
-      </w:r>
-      <w:proofErr w:type="spellStart"/>
-      <w:r>
-        <w:rPr>
-          <w:sz w:val="32"/>
-          <w:szCs w:val="32"/>
-        </w:rPr>
-        <w:t>n_partition</w:t>
-      </w:r>
-      <w:proofErr w:type="spellEnd"/>
-      <w:r>
-        <w:rPr>
-          <w:sz w:val="32"/>
-          <w:szCs w:val="32"/>
-        </w:rPr>
-        <w:t>):</w:t>
-      </w:r>
-    </w:p>
-    <w:p>
-      <w:pPr>
-        <w:pStyle w:val="NoSpacing"/>
-        <w:rPr>
-          <w:sz w:val="32"/>
-          <w:szCs w:val="32"/>
-        </w:rPr>
-      </w:pPr>
-      <w:r>
-        <w:rPr>
-          <w:sz w:val="32"/>
-          <w:szCs w:val="32"/>
-        </w:rPr>
-        <w:t xml:space="preserve">    R[:,col+1] = R[:,col] + (theta-R[:,col])*</w:t>
-      </w:r>
-      <w:proofErr w:type="spellStart"/>
-      <w:r>
-        <w:rPr>
-          <w:sz w:val="32"/>
-          <w:szCs w:val="32"/>
-        </w:rPr>
-        <w:t>dt</w:t>
-      </w:r>
-      <w:proofErr w:type="spellEnd"/>
-      <w:r>
-        <w:rPr>
-          <w:sz w:val="32"/>
-          <w:szCs w:val="32"/>
-        </w:rPr>
-        <w:t xml:space="preserve"> + sigma*R[:,col]*dB[:,col+1]</w:t>
-      </w:r>
-    </w:p>
-    <w:p>
-      <w:pPr>
-        <w:pStyle w:val="NoSpacing"/>
-        <w:rPr>
-          <w:sz w:val="32"/>
-          <w:szCs w:val="32"/>
-        </w:rPr>
-      </w:pPr>
-    </w:p>
-    <w:p>
-      <w:pPr>
-        <w:pStyle w:val="NoSpacing"/>
-        <w:rPr>
-          <w:sz w:val="32"/>
-          <w:szCs w:val="32"/>
-        </w:rPr>
-      </w:pPr>
-    </w:p>
-    <w:p>
-      <w:pPr>
-        <w:pStyle w:val="NoSpacing"/>
-        <w:rPr>
-          <w:sz w:val="32"/>
-          <w:szCs w:val="32"/>
-        </w:rPr>
-      </w:pPr>
-      <w:r>
-        <w:rPr>
-          <w:sz w:val="32"/>
-          <w:szCs w:val="32"/>
-        </w:rPr>
-        <w:t>#</w:t>
-      </w:r>
-      <w:proofErr w:type="gramStart"/>
-      <w:r>
-        <w:rPr>
-          <w:sz w:val="32"/>
-          <w:szCs w:val="32"/>
-        </w:rPr>
-        <w:t>Plotting</w:t>
-      </w:r>
-      <w:proofErr w:type="gramEnd"/>
-      <w:r>
-        <w:rPr>
-          <w:sz w:val="32"/>
-          <w:szCs w:val="32"/>
-        </w:rPr>
-        <w:t xml:space="preserve"> only 5 realizations of R</w:t>
-      </w:r>
-    </w:p>
-    <w:p>
-      <w:pPr>
-        <w:pStyle w:val="NoSpacing"/>
-        <w:rPr>
-          <w:sz w:val="32"/>
-          <w:szCs w:val="32"/>
-        </w:rPr>
-      </w:pPr>
-      <w:proofErr w:type="spellStart"/>
-      <w:r>
-        <w:rPr>
-          <w:sz w:val="32"/>
-          <w:szCs w:val="32"/>
-        </w:rPr>
-        <w:t>R_plot</w:t>
-      </w:r>
-      <w:proofErr w:type="spellEnd"/>
-      <w:r>
-        <w:rPr>
-          <w:sz w:val="32"/>
-          <w:szCs w:val="32"/>
-        </w:rPr>
-        <w:t xml:space="preserve"> = </w:t>
-      </w:r>
-      <w:proofErr w:type="gramStart"/>
-      <w:r>
-        <w:rPr>
-          <w:sz w:val="32"/>
-          <w:szCs w:val="32"/>
-        </w:rPr>
-        <w:t>R[</w:t>
-      </w:r>
-      <w:proofErr w:type="gramEnd"/>
-      <w:r>
-        <w:rPr>
-          <w:sz w:val="32"/>
-          <w:szCs w:val="32"/>
-        </w:rPr>
-        <w:t>0:5:,:-1]</w:t>
-      </w:r>
-    </w:p>
-    <w:p>
-      <w:pPr>
-        <w:pStyle w:val="NoSpacing"/>
-        <w:rPr>
-          <w:sz w:val="32"/>
-          <w:szCs w:val="32"/>
-        </w:rPr>
-      </w:pPr>
-      <w:proofErr w:type="spellStart"/>
-      <w:proofErr w:type="gramStart"/>
-      <w:r>
-        <w:rPr>
-          <w:sz w:val="32"/>
-          <w:szCs w:val="32"/>
-        </w:rPr>
-        <w:t>p.plot</w:t>
-      </w:r>
-      <w:proofErr w:type="spellEnd"/>
-      <w:r>
-        <w:rPr>
-          <w:sz w:val="32"/>
-          <w:szCs w:val="32"/>
-        </w:rPr>
-        <w:t>(</w:t>
-      </w:r>
-      <w:proofErr w:type="spellStart"/>
-      <w:proofErr w:type="gramEnd"/>
+      <w:proofErr w:type="spellStart"/>
       <w:r>
         <w:rPr>
           <w:sz w:val="32"/>
@@ -3751,21 +3069,12 @@
           <w:szCs w:val="32"/>
         </w:rPr>
       </w:pPr>
-      <w:proofErr w:type="gramStart"/>
-      <w:r>
-        <w:rPr>
-          <w:sz w:val="32"/>
-          <w:szCs w:val="32"/>
-        </w:rPr>
-        <w:t>label</w:t>
-      </w:r>
-      <w:proofErr w:type="gramEnd"/>
-      <w:r>
-        <w:rPr>
-          <w:sz w:val="32"/>
-          <w:szCs w:val="32"/>
-        </w:rPr>
-        <w:t xml:space="preserve"> = 'Time , t' ; </w:t>
+      <w:r>
+        <w:rPr>
+          <w:sz w:val="32"/>
+          <w:szCs w:val="32"/>
+        </w:rPr>
+        <w:t xml:space="preserve">label = 'Time , t' ; </w:t>
       </w:r>
       <w:proofErr w:type="spellStart"/>
       <w:r>
@@ -3792,21 +3101,12 @@
           <w:szCs w:val="32"/>
         </w:rPr>
       </w:pPr>
-      <w:proofErr w:type="gramStart"/>
-      <w:r>
-        <w:rPr>
-          <w:sz w:val="32"/>
-          <w:szCs w:val="32"/>
-        </w:rPr>
-        <w:t>label</w:t>
-      </w:r>
-      <w:proofErr w:type="gramEnd"/>
-      <w:r>
-        <w:rPr>
-          <w:sz w:val="32"/>
-          <w:szCs w:val="32"/>
-        </w:rPr>
-        <w:t xml:space="preserve"> = '$</w:t>
+      <w:r>
+        <w:rPr>
+          <w:sz w:val="32"/>
+          <w:szCs w:val="32"/>
+        </w:rPr>
+        <w:t>label = '$</w:t>
       </w:r>
       <w:proofErr w:type="spellStart"/>
       <w:r>
@@ -3898,7 +3198,6 @@
         </w:rPr>
       </w:pPr>
       <w:proofErr w:type="spellStart"/>
-      <w:proofErr w:type="gramStart"/>
       <w:r>
         <w:rPr>
           <w:sz w:val="32"/>
@@ -3912,27 +3211,18 @@
           <w:sz w:val="32"/>
           <w:szCs w:val="32"/>
         </w:rPr>
-        <w:t>(</w:t>
-      </w:r>
-      <w:proofErr w:type="gramEnd"/>
-      <w:r>
-        <w:rPr>
-          <w:sz w:val="32"/>
-          <w:szCs w:val="32"/>
-        </w:rPr>
-        <w:t>'5 runs of Mean reversal process for ' + label + para1 + para2 + para3)</w:t>
-      </w:r>
-    </w:p>
-    <w:p>
-      <w:pPr>
-        <w:pStyle w:val="NoSpacing"/>
-        <w:rPr>
-          <w:sz w:val="32"/>
-          <w:szCs w:val="32"/>
-        </w:rPr>
-      </w:pPr>
-      <w:proofErr w:type="spellStart"/>
-      <w:proofErr w:type="gramStart"/>
+        <w:t>('5 runs of Mean reversal process for ' + label + para1 + para2 + para3)</w:t>
+      </w:r>
+    </w:p>
+    <w:p>
+      <w:pPr>
+        <w:pStyle w:val="NoSpacing"/>
+        <w:rPr>
+          <w:sz w:val="32"/>
+          <w:szCs w:val="32"/>
+        </w:rPr>
+      </w:pPr>
+      <w:proofErr w:type="spellStart"/>
       <w:r>
         <w:rPr>
           <w:sz w:val="32"/>
@@ -3946,15 +3236,7 @@
           <w:sz w:val="32"/>
           <w:szCs w:val="32"/>
         </w:rPr>
-        <w:t>(</w:t>
-      </w:r>
-      <w:proofErr w:type="gramEnd"/>
-      <w:r>
-        <w:rPr>
-          <w:sz w:val="32"/>
-          <w:szCs w:val="32"/>
-        </w:rPr>
-        <w:t>);</w:t>
+        <w:t>();</w:t>
       </w:r>
     </w:p>
     <w:p>
@@ -3982,21 +3264,8 @@
           <w:sz w:val="42"/>
           <w:szCs w:val="42"/>
         </w:rPr>
-        <w:t xml:space="preserve">The </w:t>
-      </w:r>
-      <w:proofErr w:type="gramStart"/>
-      <w:r>
-        <w:rPr>
-          <w:rFonts w:ascii="Helvetica" w:eastAsia="Times New Roman" w:hAnsi="Helvetica" w:cs="Times New Roman"/>
-          <w:b/>
-          <w:bCs/>
-          <w:color w:val="548DD4" w:themeColor="text2" w:themeTint="99"/>
-          <w:sz w:val="42"/>
-          <w:szCs w:val="42"/>
-        </w:rPr>
-        <w:t>result :</w:t>
-      </w:r>
-      <w:proofErr w:type="gramEnd"/>
+        <w:t>The result :</w:t>
+      </w:r>
     </w:p>
     <w:p>
       <w:pPr>
@@ -4087,29 +3356,7 @@
           <w:szCs w:val="52"/>
           <w:u w:val="single"/>
         </w:rPr>
-        <w:t xml:space="preserve">Calculate the expectation value of </w:t>
-      </w:r>
-      <w:proofErr w:type="gramStart"/>
-      <w:r>
-        <w:rPr>
-          <w:rFonts w:cs="Times New Roman"/>
-          <w:color w:val="984806" w:themeColor="accent6" w:themeShade="80"/>
-          <w:sz w:val="52"/>
-          <w:szCs w:val="52"/>
-          <w:u w:val="single"/>
-        </w:rPr>
-        <w:t>R(</w:t>
-      </w:r>
-      <w:proofErr w:type="gramEnd"/>
-      <w:r>
-        <w:rPr>
-          <w:rFonts w:cs="Times New Roman"/>
-          <w:color w:val="984806" w:themeColor="accent6" w:themeShade="80"/>
-          <w:sz w:val="52"/>
-          <w:szCs w:val="52"/>
-          <w:u w:val="single"/>
-        </w:rPr>
-        <w:t>1) based on the simulation.</w:t>
+        <w:t>Calculate the expectation value of R(1) based on the simulation.</w:t>
       </w:r>
     </w:p>
     <w:p>
@@ -4171,34 +3418,16 @@
           <w:sz w:val="32"/>
           <w:szCs w:val="32"/>
         </w:rPr>
-        <w:t>p.zeros_</w:t>
-      </w:r>
-      <w:proofErr w:type="gramStart"/>
+        <w:t>p.zeros_like</w:t>
+      </w:r>
+      <w:proofErr w:type="spellEnd"/>
       <w:r>
         <w:rPr>
           <w:rFonts w:ascii="Times New Roman" w:hAnsi="Times New Roman" w:cs="Times New Roman"/>
           <w:sz w:val="32"/>
           <w:szCs w:val="32"/>
         </w:rPr>
-        <w:t>like</w:t>
-      </w:r>
-      <w:proofErr w:type="spellEnd"/>
-      <w:r>
-        <w:rPr>
-          <w:rFonts w:ascii="Times New Roman" w:hAnsi="Times New Roman" w:cs="Times New Roman"/>
-          <w:sz w:val="32"/>
-          <w:szCs w:val="32"/>
-        </w:rPr>
-        <w:t>(</w:t>
-      </w:r>
-      <w:proofErr w:type="gramEnd"/>
-      <w:r>
-        <w:rPr>
-          <w:rFonts w:ascii="Times New Roman" w:hAnsi="Times New Roman" w:cs="Times New Roman"/>
-          <w:sz w:val="32"/>
-          <w:szCs w:val="32"/>
-        </w:rPr>
-        <w:t>B)</w:t>
+        <w:t>(B)</w:t>
       </w:r>
     </w:p>
     <w:p>
@@ -4228,21 +3457,12 @@
           <w:szCs w:val="32"/>
         </w:rPr>
       </w:pPr>
-      <w:proofErr w:type="gramStart"/>
-      <w:r>
-        <w:rPr>
-          <w:sz w:val="32"/>
-          <w:szCs w:val="32"/>
-        </w:rPr>
-        <w:t>R[</w:t>
-      </w:r>
-      <w:proofErr w:type="gramEnd"/>
-      <w:r>
-        <w:rPr>
-          <w:sz w:val="32"/>
-          <w:szCs w:val="32"/>
-        </w:rPr>
-        <w:t>:,0] = R0</w:t>
+      <w:r>
+        <w:rPr>
+          <w:sz w:val="32"/>
+          <w:szCs w:val="32"/>
+        </w:rPr>
+        <w:t>R[:,0] = R0</w:t>
       </w:r>
     </w:p>
     <w:p>
@@ -4300,7 +3520,6 @@
         <w:t xml:space="preserve">= </w:t>
       </w:r>
       <w:proofErr w:type="spellStart"/>
-      <w:proofErr w:type="gramStart"/>
       <w:r>
         <w:rPr>
           <w:color w:val="FF0000"/>
@@ -4316,9 +3535,9 @@
           <w:szCs w:val="32"/>
           <w:vertAlign w:val="subscript"/>
         </w:rPr>
-        <w:t>t+</w:t>
-      </w:r>
-      <w:proofErr w:type="gramEnd"/>
+        <w:t>t+dt</w:t>
+      </w:r>
+      <w:proofErr w:type="spellEnd"/>
       <w:r>
         <w:rPr>
           <w:color w:val="FF0000"/>
@@ -4326,132 +3545,95 @@
           <w:szCs w:val="32"/>
           <w:vertAlign w:val="subscript"/>
         </w:rPr>
-        <w:t>dt</w:t>
-      </w:r>
-      <w:proofErr w:type="spellEnd"/>
+        <w:t xml:space="preserve"> </w:t>
+      </w:r>
       <w:r>
         <w:rPr>
           <w:color w:val="FF0000"/>
           <w:sz w:val="32"/>
           <w:szCs w:val="32"/>
+        </w:rPr>
+        <w:t>-</w:t>
+      </w:r>
+      <w:proofErr w:type="spellStart"/>
+      <w:r>
+        <w:rPr>
+          <w:color w:val="FF0000"/>
+          <w:sz w:val="32"/>
+          <w:szCs w:val="32"/>
+        </w:rPr>
+        <w:t>R</w:t>
+      </w:r>
+      <w:r>
+        <w:rPr>
+          <w:color w:val="FF0000"/>
+          <w:sz w:val="32"/>
+          <w:szCs w:val="32"/>
           <w:vertAlign w:val="subscript"/>
         </w:rPr>
-        <w:t xml:space="preserve"> </w:t>
-      </w:r>
-      <w:r>
+        <w:t>t</w:t>
+      </w:r>
+      <w:proofErr w:type="spellEnd"/>
+    </w:p>
+    <w:p>
+      <w:pPr>
+        <w:pStyle w:val="NoSpacing"/>
         <w:rPr>
           <w:color w:val="FF0000"/>
           <w:sz w:val="32"/>
           <w:szCs w:val="32"/>
         </w:rPr>
-        <w:t>-</w:t>
-      </w:r>
-      <w:proofErr w:type="spellStart"/>
+      </w:pPr>
       <w:r>
         <w:rPr>
           <w:color w:val="FF0000"/>
           <w:sz w:val="32"/>
           <w:szCs w:val="32"/>
         </w:rPr>
-        <w:t>R</w:t>
-      </w:r>
+        <w:t xml:space="preserve">Then we can interpret as    </w:t>
+      </w:r>
+      <w:proofErr w:type="spellStart"/>
       <w:r>
         <w:rPr>
           <w:color w:val="FF0000"/>
           <w:sz w:val="32"/>
           <w:szCs w:val="32"/>
+        </w:rPr>
+        <w:t>dR</w:t>
+      </w:r>
+      <w:r>
+        <w:rPr>
+          <w:color w:val="FF0000"/>
+          <w:sz w:val="32"/>
+          <w:szCs w:val="32"/>
           <w:vertAlign w:val="subscript"/>
         </w:rPr>
         <w:t>t</w:t>
       </w:r>
       <w:proofErr w:type="spellEnd"/>
-    </w:p>
-    <w:p>
-      <w:pPr>
-        <w:pStyle w:val="NoSpacing"/>
+      <w:r>
         <w:rPr>
           <w:color w:val="FF0000"/>
           <w:sz w:val="32"/>
           <w:szCs w:val="32"/>
         </w:rPr>
-      </w:pPr>
-      <w:r>
-        <w:rPr>
-          <w:color w:val="FF0000"/>
-          <w:sz w:val="32"/>
-          <w:szCs w:val="32"/>
-        </w:rPr>
-        <w:t xml:space="preserve">Then we can interpret as    </w:t>
-      </w:r>
-      <w:proofErr w:type="spellStart"/>
-      <w:r>
-        <w:rPr>
-          <w:color w:val="FF0000"/>
-          <w:sz w:val="32"/>
-          <w:szCs w:val="32"/>
-        </w:rPr>
-        <w:t>dR</w:t>
-      </w:r>
-      <w:r>
-        <w:rPr>
-          <w:color w:val="FF0000"/>
-          <w:sz w:val="32"/>
-          <w:szCs w:val="32"/>
-          <w:vertAlign w:val="subscript"/>
-        </w:rPr>
-        <w:t>t</w:t>
-      </w:r>
-      <w:proofErr w:type="spellEnd"/>
-      <w:r>
-        <w:rPr>
-          <w:color w:val="FF0000"/>
-          <w:sz w:val="32"/>
-          <w:szCs w:val="32"/>
-        </w:rPr>
-        <w:t xml:space="preserve"> </w:t>
-      </w:r>
-      <w:proofErr w:type="gramStart"/>
-      <w:r>
-        <w:rPr>
-          <w:color w:val="FF0000"/>
-          <w:sz w:val="32"/>
-          <w:szCs w:val="32"/>
-        </w:rPr>
-        <w:t>=  R</w:t>
-      </w:r>
-      <w:proofErr w:type="gramEnd"/>
-      <w:r>
-        <w:rPr>
-          <w:color w:val="FF0000"/>
-          <w:sz w:val="32"/>
-          <w:szCs w:val="32"/>
-        </w:rPr>
-        <w:t>[:,col+1] - R[:,col]</w:t>
-      </w:r>
-    </w:p>
-    <w:p>
-      <w:pPr>
-        <w:pStyle w:val="NoSpacing"/>
-        <w:rPr>
-          <w:sz w:val="32"/>
-          <w:szCs w:val="32"/>
-        </w:rPr>
-      </w:pPr>
-      <w:proofErr w:type="gramStart"/>
-      <w:r>
-        <w:rPr>
-          <w:sz w:val="32"/>
-          <w:szCs w:val="32"/>
-        </w:rPr>
-        <w:t>for</w:t>
-      </w:r>
-      <w:proofErr w:type="gramEnd"/>
-      <w:r>
-        <w:rPr>
-          <w:sz w:val="32"/>
-          <w:szCs w:val="32"/>
-        </w:rPr>
-        <w:t xml:space="preserve"> col in range(</w:t>
+        <w:t xml:space="preserve"> =  R[:,col+1] - R[:,col]</w:t>
+      </w:r>
+    </w:p>
+    <w:p>
+      <w:pPr>
+        <w:pStyle w:val="NoSpacing"/>
+        <w:rPr>
+          <w:sz w:val="32"/>
+          <w:szCs w:val="32"/>
+        </w:rPr>
+      </w:pPr>
+      <w:r>
+        <w:rPr>
+          <w:sz w:val="32"/>
+          <w:szCs w:val="32"/>
+        </w:rPr>
+        <w:t>for col in range(</w:t>
       </w:r>
       <w:proofErr w:type="spellStart"/>
       <w:r>
@@ -4643,23 +3825,7 @@
           <w:sz w:val="32"/>
           <w:szCs w:val="32"/>
         </w:rPr>
-        <w:t xml:space="preserve">#Calculate the expectation value of </w:t>
-      </w:r>
-      <w:proofErr w:type="gramStart"/>
-      <w:r>
-        <w:rPr>
-          <w:sz w:val="32"/>
-          <w:szCs w:val="32"/>
-        </w:rPr>
-        <w:t>R(</w:t>
-      </w:r>
-      <w:proofErr w:type="gramEnd"/>
-      <w:r>
-        <w:rPr>
-          <w:sz w:val="32"/>
-          <w:szCs w:val="32"/>
-        </w:rPr>
-        <w:t>1) based on the simulation</w:t>
+        <w:t>#Calculate the expectation value of R(1) based on the simulation</w:t>
       </w:r>
     </w:p>
     <w:p>
@@ -4678,7 +3844,6 @@
         <w:t xml:space="preserve">E_R1= </w:t>
       </w:r>
       <w:proofErr w:type="spellStart"/>
-      <w:proofErr w:type="gramStart"/>
       <w:r>
         <w:rPr>
           <w:sz w:val="32"/>
@@ -4695,7 +3860,6 @@
         <w:t>(</w:t>
       </w:r>
       <w:proofErr w:type="spellStart"/>
-      <w:proofErr w:type="gramEnd"/>
       <w:r>
         <w:rPr>
           <w:sz w:val="32"/>
@@ -4720,21 +3884,12 @@
           <w:szCs w:val="32"/>
         </w:rPr>
       </w:pPr>
-      <w:proofErr w:type="gramStart"/>
-      <w:r>
-        <w:rPr>
-          <w:sz w:val="32"/>
-          <w:szCs w:val="32"/>
-        </w:rPr>
-        <w:t>print(</w:t>
-      </w:r>
-      <w:proofErr w:type="gramEnd"/>
-      <w:r>
-        <w:rPr>
-          <w:sz w:val="32"/>
-          <w:szCs w:val="32"/>
-        </w:rPr>
-        <w:t xml:space="preserve">'E(R1) = ' + </w:t>
+      <w:r>
+        <w:rPr>
+          <w:sz w:val="32"/>
+          <w:szCs w:val="32"/>
+        </w:rPr>
+        <w:t xml:space="preserve">print('E(R1) = ' + </w:t>
       </w:r>
       <w:proofErr w:type="spellStart"/>
       <w:r>
@@ -4781,7 +3936,6 @@
         </w:rPr>
         <w:t xml:space="preserve">The answer: </w:t>
       </w:r>
-      <w:proofErr w:type="gramStart"/>
       <w:r>
         <w:rPr>
           <w:rFonts w:ascii="Helvetica" w:eastAsia="Times New Roman" w:hAnsi="Helvetica" w:cs="Times New Roman"/>
@@ -4791,10 +3945,209 @@
           <w:sz w:val="42"/>
           <w:szCs w:val="42"/>
         </w:rPr>
-        <w:t>E(</w:t>
-      </w:r>
-      <w:proofErr w:type="gramEnd"/>
-      <w:r>
+        <w:t>E(R1) = 1.15536182056</w:t>
+      </w:r>
+    </w:p>
+    <w:p>
+      <w:pPr>
+        <w:rPr>
+          <w:rFonts w:ascii="Times New Roman" w:hAnsi="Times New Roman" w:cs="Times New Roman"/>
+          <w:sz w:val="32"/>
+          <w:szCs w:val="32"/>
+        </w:rPr>
+      </w:pPr>
+    </w:p>
+    <w:p>
+      <w:pPr>
+        <w:rPr>
+          <w:rFonts w:cs="Times New Roman"/>
+          <w:color w:val="984806" w:themeColor="accent6" w:themeShade="80"/>
+          <w:sz w:val="52"/>
+          <w:szCs w:val="52"/>
+          <w:u w:val="single"/>
+        </w:rPr>
+      </w:pPr>
+      <w:r>
+        <w:rPr>
+          <w:rFonts w:cs="Times New Roman"/>
+          <w:color w:val="984806" w:themeColor="accent6" w:themeShade="80"/>
+          <w:sz w:val="52"/>
+          <w:szCs w:val="52"/>
+          <w:u w:val="single"/>
+        </w:rPr>
+        <w:t>Calculate P[R(1)&gt; 2].</w:t>
+      </w:r>
+      <w:r>
+        <w:rPr>
+          <w:rFonts w:cs="Times New Roman"/>
+          <w:color w:val="984806" w:themeColor="accent6" w:themeShade="80"/>
+          <w:sz w:val="52"/>
+          <w:szCs w:val="52"/>
+          <w:u w:val="single"/>
+        </w:rPr>
+        <w:tab/>
+      </w:r>
+    </w:p>
+    <w:p>
+      <w:pPr>
+        <w:rPr>
+          <w:rFonts w:ascii="Times New Roman" w:hAnsi="Times New Roman" w:cs="Times New Roman"/>
+          <w:sz w:val="32"/>
+          <w:szCs w:val="32"/>
+        </w:rPr>
+      </w:pPr>
+      <w:r>
+        <w:rPr>
+          <w:rFonts w:ascii="Times New Roman" w:hAnsi="Times New Roman" w:cs="Times New Roman"/>
+          <w:color w:val="FF0000"/>
+          <w:sz w:val="32"/>
+          <w:szCs w:val="32"/>
+        </w:rPr>
+        <w:t xml:space="preserve">We are able to calculate the probability covering entire array of </w:t>
+      </w:r>
+      <w:proofErr w:type="spellStart"/>
+      <w:r>
+        <w:rPr>
+          <w:rFonts w:ascii="Times New Roman" w:hAnsi="Times New Roman" w:cs="Times New Roman"/>
+          <w:color w:val="FF0000"/>
+          <w:sz w:val="32"/>
+          <w:szCs w:val="32"/>
+        </w:rPr>
+        <w:t>R at</w:t>
+      </w:r>
+      <w:proofErr w:type="spellEnd"/>
+      <w:r>
+        <w:rPr>
+          <w:rFonts w:ascii="Times New Roman" w:hAnsi="Times New Roman" w:cs="Times New Roman"/>
+          <w:color w:val="FF0000"/>
+          <w:sz w:val="32"/>
+          <w:szCs w:val="32"/>
+        </w:rPr>
+        <w:t xml:space="preserve"> time 1 using the following script by setting a command “mask” (Boolean) to extract all the values that fulfil R(1)&gt; 2</w:t>
+      </w:r>
+      <w:r>
+        <w:rPr>
+          <w:rFonts w:ascii="Times New Roman" w:hAnsi="Times New Roman" w:cs="Times New Roman"/>
+          <w:color w:val="FF0000"/>
+          <w:sz w:val="32"/>
+          <w:szCs w:val="32"/>
+        </w:rPr>
+        <w:t xml:space="preserve"> then Using Probability formula P_R1 to get the answer.</w:t>
+      </w:r>
+    </w:p>
+    <w:p>
+      <w:pPr>
+        <w:rPr>
+          <w:rFonts w:ascii="Times New Roman" w:hAnsi="Times New Roman" w:cs="Times New Roman"/>
+          <w:sz w:val="32"/>
+          <w:szCs w:val="32"/>
+        </w:rPr>
+      </w:pPr>
+      <w:r>
+        <w:rPr>
+          <w:rFonts w:ascii="Times New Roman" w:hAnsi="Times New Roman" w:cs="Times New Roman"/>
+          <w:sz w:val="32"/>
+          <w:szCs w:val="32"/>
+        </w:rPr>
+        <w:t>#calculation for P[R(1)&gt; 2]</w:t>
+      </w:r>
+    </w:p>
+    <w:p>
+      <w:pPr>
+        <w:rPr>
+          <w:rFonts w:ascii="Times New Roman" w:hAnsi="Times New Roman" w:cs="Times New Roman"/>
+          <w:sz w:val="32"/>
+          <w:szCs w:val="32"/>
+        </w:rPr>
+      </w:pPr>
+      <w:r>
+        <w:rPr>
+          <w:rFonts w:ascii="Times New Roman" w:hAnsi="Times New Roman" w:cs="Times New Roman"/>
+          <w:sz w:val="32"/>
+          <w:szCs w:val="32"/>
+        </w:rPr>
+        <w:t>mask = R[:,-1] &gt; 2</w:t>
+      </w:r>
+    </w:p>
+    <w:p>
+      <w:pPr>
+        <w:rPr>
+          <w:rFonts w:ascii="Times New Roman" w:hAnsi="Times New Roman" w:cs="Times New Roman"/>
+          <w:sz w:val="32"/>
+          <w:szCs w:val="32"/>
+        </w:rPr>
+      </w:pPr>
+      <w:r>
+        <w:rPr>
+          <w:rFonts w:ascii="Times New Roman" w:hAnsi="Times New Roman" w:cs="Times New Roman"/>
+          <w:sz w:val="32"/>
+          <w:szCs w:val="32"/>
+        </w:rPr>
+        <w:t>P_R1 = sum(mask)/</w:t>
+      </w:r>
+      <w:proofErr w:type="spellStart"/>
+      <w:r>
+        <w:rPr>
+          <w:rFonts w:ascii="Times New Roman" w:hAnsi="Times New Roman" w:cs="Times New Roman"/>
+          <w:sz w:val="32"/>
+          <w:szCs w:val="32"/>
+        </w:rPr>
+        <w:t>n_path</w:t>
+      </w:r>
+      <w:proofErr w:type="spellEnd"/>
+    </w:p>
+    <w:p>
+      <w:pPr>
+        <w:rPr>
+          <w:rFonts w:ascii="Times New Roman" w:hAnsi="Times New Roman" w:cs="Times New Roman"/>
+          <w:sz w:val="32"/>
+          <w:szCs w:val="32"/>
+        </w:rPr>
+      </w:pPr>
+      <w:r>
+        <w:rPr>
+          <w:rFonts w:ascii="Times New Roman" w:hAnsi="Times New Roman" w:cs="Times New Roman"/>
+          <w:sz w:val="32"/>
+          <w:szCs w:val="32"/>
+        </w:rPr>
+        <w:t xml:space="preserve">print('P(R1 &gt; 2) = ' + </w:t>
+      </w:r>
+      <w:proofErr w:type="spellStart"/>
+      <w:r>
+        <w:rPr>
+          <w:rFonts w:ascii="Times New Roman" w:hAnsi="Times New Roman" w:cs="Times New Roman"/>
+          <w:sz w:val="32"/>
+          <w:szCs w:val="32"/>
+        </w:rPr>
+        <w:t>str</w:t>
+      </w:r>
+      <w:proofErr w:type="spellEnd"/>
+      <w:r>
+        <w:rPr>
+          <w:rFonts w:ascii="Times New Roman" w:hAnsi="Times New Roman" w:cs="Times New Roman"/>
+          <w:sz w:val="32"/>
+          <w:szCs w:val="32"/>
+        </w:rPr>
+        <w:t>(P_R1))</w:t>
+      </w:r>
+    </w:p>
+    <w:p>
+      <w:pPr>
+        <w:rPr>
+          <w:rFonts w:ascii="Times New Roman" w:hAnsi="Times New Roman" w:cs="Times New Roman"/>
+          <w:sz w:val="32"/>
+          <w:szCs w:val="32"/>
+        </w:rPr>
+      </w:pPr>
+    </w:p>
+    <w:p>
+      <w:pPr>
+        <w:pStyle w:val="ListParagraph"/>
+        <w:pBdr>
+          <w:bottom w:val="single" w:sz="6" w:space="4" w:color="EEEEEE"/>
+        </w:pBdr>
+        <w:spacing w:before="240" w:after="240" w:line="240" w:lineRule="auto"/>
+        <w:outlineLvl w:val="1"/>
         <w:rPr>
           <w:rFonts w:ascii="Helvetica" w:eastAsia="Times New Roman" w:hAnsi="Helvetica" w:cs="Times New Roman"/>
           <w:b/>
@@ -4803,278 +4156,18 @@
           <w:sz w:val="42"/>
           <w:szCs w:val="42"/>
         </w:rPr>
-        <w:t>R1) = 1.15536182056</w:t>
-      </w:r>
-    </w:p>
-    <w:p>
-      <w:pPr>
-        <w:rPr>
-          <w:rFonts w:ascii="Times New Roman" w:hAnsi="Times New Roman" w:cs="Times New Roman"/>
-          <w:sz w:val="32"/>
-          <w:szCs w:val="32"/>
-        </w:rPr>
-      </w:pPr>
-    </w:p>
-    <w:p>
-      <w:pPr>
-        <w:rPr>
-          <w:rFonts w:cs="Times New Roman"/>
-          <w:color w:val="984806" w:themeColor="accent6" w:themeShade="80"/>
-          <w:sz w:val="52"/>
-          <w:szCs w:val="52"/>
-          <w:u w:val="single"/>
-        </w:rPr>
-      </w:pPr>
-      <w:r>
-        <w:rPr>
-          <w:rFonts w:cs="Times New Roman"/>
-          <w:color w:val="984806" w:themeColor="accent6" w:themeShade="80"/>
-          <w:sz w:val="52"/>
-          <w:szCs w:val="52"/>
-          <w:u w:val="single"/>
-        </w:rPr>
-        <w:t>Calculate P[</w:t>
-      </w:r>
-      <w:proofErr w:type="gramStart"/>
-      <w:r>
-        <w:rPr>
-          <w:rFonts w:cs="Times New Roman"/>
-          <w:color w:val="984806" w:themeColor="accent6" w:themeShade="80"/>
-          <w:sz w:val="52"/>
-          <w:szCs w:val="52"/>
-          <w:u w:val="single"/>
-        </w:rPr>
-        <w:t>R(</w:t>
-      </w:r>
-      <w:proofErr w:type="gramEnd"/>
-      <w:r>
-        <w:rPr>
-          <w:rFonts w:cs="Times New Roman"/>
-          <w:color w:val="984806" w:themeColor="accent6" w:themeShade="80"/>
-          <w:sz w:val="52"/>
-          <w:szCs w:val="52"/>
-          <w:u w:val="single"/>
-        </w:rPr>
-        <w:t>1)&gt; 2].</w:t>
-      </w:r>
-      <w:r>
-        <w:rPr>
-          <w:rFonts w:cs="Times New Roman"/>
-          <w:color w:val="984806" w:themeColor="accent6" w:themeShade="80"/>
-          <w:sz w:val="52"/>
-          <w:szCs w:val="52"/>
-          <w:u w:val="single"/>
-        </w:rPr>
-        <w:tab/>
-      </w:r>
-    </w:p>
-    <w:p>
-      <w:pPr>
-        <w:rPr>
-          <w:rFonts w:ascii="Times New Roman" w:hAnsi="Times New Roman" w:cs="Times New Roman"/>
-          <w:sz w:val="32"/>
-          <w:szCs w:val="32"/>
-        </w:rPr>
-      </w:pPr>
-      <w:r>
-        <w:rPr>
-          <w:rFonts w:ascii="Times New Roman" w:hAnsi="Times New Roman" w:cs="Times New Roman"/>
-          <w:color w:val="FF0000"/>
-          <w:sz w:val="32"/>
-          <w:szCs w:val="32"/>
-        </w:rPr>
-        <w:t xml:space="preserve">We are able to calculate the probability covering entire array of </w:t>
-      </w:r>
-      <w:proofErr w:type="spellStart"/>
-      <w:r>
-        <w:rPr>
-          <w:rFonts w:ascii="Times New Roman" w:hAnsi="Times New Roman" w:cs="Times New Roman"/>
-          <w:color w:val="FF0000"/>
-          <w:sz w:val="32"/>
-          <w:szCs w:val="32"/>
-        </w:rPr>
-        <w:t>R at</w:t>
-      </w:r>
-      <w:proofErr w:type="spellEnd"/>
-      <w:r>
-        <w:rPr>
-          <w:rFonts w:ascii="Times New Roman" w:hAnsi="Times New Roman" w:cs="Times New Roman"/>
-          <w:color w:val="FF0000"/>
-          <w:sz w:val="32"/>
-          <w:szCs w:val="32"/>
-        </w:rPr>
-        <w:t xml:space="preserve"> time 1 using the following script by setting a command “mask” (Boolean) to extract all the values that fulfil R(1)&gt; 2</w:t>
-      </w:r>
-      <w:r>
-        <w:rPr>
-          <w:rFonts w:ascii="Times New Roman" w:hAnsi="Times New Roman" w:cs="Times New Roman"/>
-          <w:color w:val="FF0000"/>
-          <w:sz w:val="32"/>
-          <w:szCs w:val="32"/>
-        </w:rPr>
-        <w:t xml:space="preserve"> then Using Probability formula P_R1 to get the answer.</w:t>
-      </w:r>
-    </w:p>
-    <w:p>
-      <w:pPr>
-        <w:rPr>
-          <w:rFonts w:ascii="Times New Roman" w:hAnsi="Times New Roman" w:cs="Times New Roman"/>
-          <w:sz w:val="32"/>
-          <w:szCs w:val="32"/>
-        </w:rPr>
-      </w:pPr>
-      <w:r>
-        <w:rPr>
-          <w:rFonts w:ascii="Times New Roman" w:hAnsi="Times New Roman" w:cs="Times New Roman"/>
-          <w:sz w:val="32"/>
-          <w:szCs w:val="32"/>
-        </w:rPr>
-        <w:t>#calculation for P[</w:t>
-      </w:r>
-      <w:proofErr w:type="gramStart"/>
-      <w:r>
-        <w:rPr>
-          <w:rFonts w:ascii="Times New Roman" w:hAnsi="Times New Roman" w:cs="Times New Roman"/>
-          <w:sz w:val="32"/>
-          <w:szCs w:val="32"/>
-        </w:rPr>
-        <w:t>R(</w:t>
-      </w:r>
-      <w:proofErr w:type="gramEnd"/>
-      <w:r>
-        <w:rPr>
-          <w:rFonts w:ascii="Times New Roman" w:hAnsi="Times New Roman" w:cs="Times New Roman"/>
-          <w:sz w:val="32"/>
-          <w:szCs w:val="32"/>
-        </w:rPr>
-        <w:t>1)&gt; 2]</w:t>
-      </w:r>
-    </w:p>
-    <w:p>
-      <w:pPr>
-        <w:rPr>
-          <w:rFonts w:ascii="Times New Roman" w:hAnsi="Times New Roman" w:cs="Times New Roman"/>
-          <w:sz w:val="32"/>
-          <w:szCs w:val="32"/>
-        </w:rPr>
-      </w:pPr>
-      <w:proofErr w:type="gramStart"/>
-      <w:r>
-        <w:rPr>
-          <w:rFonts w:ascii="Times New Roman" w:hAnsi="Times New Roman" w:cs="Times New Roman"/>
-          <w:sz w:val="32"/>
-          <w:szCs w:val="32"/>
-        </w:rPr>
-        <w:t>mask</w:t>
-      </w:r>
-      <w:proofErr w:type="gramEnd"/>
-      <w:r>
-        <w:rPr>
-          <w:rFonts w:ascii="Times New Roman" w:hAnsi="Times New Roman" w:cs="Times New Roman"/>
-          <w:sz w:val="32"/>
-          <w:szCs w:val="32"/>
-        </w:rPr>
-        <w:t xml:space="preserve"> = R[:,-1] &gt; 2</w:t>
-      </w:r>
-    </w:p>
-    <w:p>
-      <w:pPr>
-        <w:rPr>
-          <w:rFonts w:ascii="Times New Roman" w:hAnsi="Times New Roman" w:cs="Times New Roman"/>
-          <w:sz w:val="32"/>
-          <w:szCs w:val="32"/>
-        </w:rPr>
-      </w:pPr>
-      <w:r>
-        <w:rPr>
-          <w:rFonts w:ascii="Times New Roman" w:hAnsi="Times New Roman" w:cs="Times New Roman"/>
-          <w:sz w:val="32"/>
-          <w:szCs w:val="32"/>
-        </w:rPr>
-        <w:t xml:space="preserve">P_R1 = </w:t>
-      </w:r>
-      <w:proofErr w:type="gramStart"/>
-      <w:r>
-        <w:rPr>
-          <w:rFonts w:ascii="Times New Roman" w:hAnsi="Times New Roman" w:cs="Times New Roman"/>
-          <w:sz w:val="32"/>
-          <w:szCs w:val="32"/>
-        </w:rPr>
-        <w:t>sum(</w:t>
-      </w:r>
-      <w:proofErr w:type="gramEnd"/>
-      <w:r>
-        <w:rPr>
-          <w:rFonts w:ascii="Times New Roman" w:hAnsi="Times New Roman" w:cs="Times New Roman"/>
-          <w:sz w:val="32"/>
-          <w:szCs w:val="32"/>
-        </w:rPr>
-        <w:t>mask)/</w:t>
-      </w:r>
-      <w:proofErr w:type="spellStart"/>
-      <w:r>
-        <w:rPr>
-          <w:rFonts w:ascii="Times New Roman" w:hAnsi="Times New Roman" w:cs="Times New Roman"/>
-          <w:sz w:val="32"/>
-          <w:szCs w:val="32"/>
-        </w:rPr>
-        <w:t>n_path</w:t>
-      </w:r>
-      <w:proofErr w:type="spellEnd"/>
-    </w:p>
-    <w:p>
-      <w:pPr>
-        <w:rPr>
-          <w:rFonts w:ascii="Times New Roman" w:hAnsi="Times New Roman" w:cs="Times New Roman"/>
-          <w:sz w:val="32"/>
-          <w:szCs w:val="32"/>
-        </w:rPr>
-      </w:pPr>
-      <w:proofErr w:type="gramStart"/>
-      <w:r>
-        <w:rPr>
-          <w:rFonts w:ascii="Times New Roman" w:hAnsi="Times New Roman" w:cs="Times New Roman"/>
-          <w:sz w:val="32"/>
-          <w:szCs w:val="32"/>
-        </w:rPr>
-        <w:t>print(</w:t>
-      </w:r>
-      <w:proofErr w:type="gramEnd"/>
-      <w:r>
-        <w:rPr>
-          <w:rFonts w:ascii="Times New Roman" w:hAnsi="Times New Roman" w:cs="Times New Roman"/>
-          <w:sz w:val="32"/>
-          <w:szCs w:val="32"/>
-        </w:rPr>
-        <w:t xml:space="preserve">'P(R1 &gt; 2) = ' + </w:t>
-      </w:r>
-      <w:proofErr w:type="spellStart"/>
-      <w:r>
-        <w:rPr>
-          <w:rFonts w:ascii="Times New Roman" w:hAnsi="Times New Roman" w:cs="Times New Roman"/>
-          <w:sz w:val="32"/>
-          <w:szCs w:val="32"/>
-        </w:rPr>
-        <w:t>str</w:t>
-      </w:r>
-      <w:proofErr w:type="spellEnd"/>
-      <w:r>
-        <w:rPr>
-          <w:rFonts w:ascii="Times New Roman" w:hAnsi="Times New Roman" w:cs="Times New Roman"/>
-          <w:sz w:val="32"/>
-          <w:szCs w:val="32"/>
-        </w:rPr>
-        <w:t>(P_R1))</w:t>
-      </w:r>
-    </w:p>
-    <w:p>
-      <w:pPr>
-        <w:rPr>
-          <w:rFonts w:ascii="Times New Roman" w:hAnsi="Times New Roman" w:cs="Times New Roman"/>
-          <w:sz w:val="32"/>
-          <w:szCs w:val="32"/>
-        </w:rPr>
-      </w:pPr>
+      </w:pPr>
+      <w:r>
+        <w:rPr>
+          <w:rFonts w:ascii="Helvetica" w:eastAsia="Times New Roman" w:hAnsi="Helvetica" w:cs="Times New Roman"/>
+          <w:b/>
+          <w:bCs/>
+          <w:color w:val="548DD4" w:themeColor="text2" w:themeTint="99"/>
+          <w:sz w:val="42"/>
+          <w:szCs w:val="42"/>
+        </w:rPr>
+        <w:t>The answers :</w:t>
+      </w:r>
     </w:p>
     <w:p>
       <w:pPr>
@@ -5102,62 +4195,7 @@
           <w:sz w:val="42"/>
           <w:szCs w:val="42"/>
         </w:rPr>
-        <w:t xml:space="preserve">The </w:t>
-      </w:r>
-      <w:proofErr w:type="gramStart"/>
-      <w:r>
-        <w:rPr>
-          <w:rFonts w:ascii="Helvetica" w:eastAsia="Times New Roman" w:hAnsi="Helvetica" w:cs="Times New Roman"/>
-          <w:b/>
-          <w:bCs/>
-          <w:color w:val="548DD4" w:themeColor="text2" w:themeTint="99"/>
-          <w:sz w:val="42"/>
-          <w:szCs w:val="42"/>
-        </w:rPr>
-        <w:t>answers :</w:t>
-      </w:r>
-      <w:proofErr w:type="gramEnd"/>
-    </w:p>
-    <w:p>
-      <w:pPr>
-        <w:pStyle w:val="ListParagraph"/>
-        <w:pBdr>
-          <w:bottom w:val="single" w:sz="6" w:space="4" w:color="EEEEEE"/>
-        </w:pBdr>
-        <w:spacing w:before="240" w:after="240" w:line="240" w:lineRule="auto"/>
-        <w:outlineLvl w:val="1"/>
-        <w:rPr>
-          <w:rFonts w:ascii="Helvetica" w:eastAsia="Times New Roman" w:hAnsi="Helvetica" w:cs="Times New Roman"/>
-          <w:b/>
-          <w:bCs/>
-          <w:color w:val="548DD4" w:themeColor="text2" w:themeTint="99"/>
-          <w:sz w:val="42"/>
-          <w:szCs w:val="42"/>
-        </w:rPr>
-      </w:pPr>
-      <w:proofErr w:type="gramStart"/>
-      <w:r>
-        <w:rPr>
-          <w:rFonts w:ascii="Helvetica" w:eastAsia="Times New Roman" w:hAnsi="Helvetica" w:cs="Times New Roman"/>
-          <w:b/>
-          <w:bCs/>
-          <w:color w:val="548DD4" w:themeColor="text2" w:themeTint="99"/>
-          <w:sz w:val="42"/>
-          <w:szCs w:val="42"/>
-        </w:rPr>
-        <w:t>P(</w:t>
-      </w:r>
-      <w:proofErr w:type="gramEnd"/>
-      <w:r>
-        <w:rPr>
-          <w:rFonts w:ascii="Helvetica" w:eastAsia="Times New Roman" w:hAnsi="Helvetica" w:cs="Times New Roman"/>
-          <w:b/>
-          <w:bCs/>
-          <w:color w:val="548DD4" w:themeColor="text2" w:themeTint="99"/>
-          <w:sz w:val="42"/>
-          <w:szCs w:val="42"/>
-        </w:rPr>
-        <w:t>R1 &gt; 2) = 0.012</w:t>
+        <w:t>P(R1 &gt; 2) = 0.012</w:t>
       </w:r>
     </w:p>
     <w:p>
@@ -9140,21 +8178,12 @@
           <w:szCs w:val="32"/>
         </w:rPr>
       </w:pPr>
-      <w:proofErr w:type="gramStart"/>
-      <w:r>
-        <w:rPr>
-          <w:sz w:val="32"/>
-          <w:szCs w:val="32"/>
-        </w:rPr>
-        <w:t>from</w:t>
-      </w:r>
-      <w:proofErr w:type="gramEnd"/>
-      <w:r>
-        <w:rPr>
-          <w:sz w:val="32"/>
-          <w:szCs w:val="32"/>
-        </w:rPr>
-        <w:t xml:space="preserve"> </w:t>
+      <w:r>
+        <w:rPr>
+          <w:sz w:val="32"/>
+          <w:szCs w:val="32"/>
+        </w:rPr>
+        <w:t xml:space="preserve">from </w:t>
       </w:r>
       <w:proofErr w:type="spellStart"/>
       <w:r>
@@ -9197,21 +8226,12 @@
           <w:szCs w:val="32"/>
         </w:rPr>
       </w:pPr>
-      <w:proofErr w:type="gramStart"/>
-      <w:r>
-        <w:rPr>
-          <w:sz w:val="32"/>
-          <w:szCs w:val="32"/>
-        </w:rPr>
-        <w:t>from</w:t>
-      </w:r>
-      <w:proofErr w:type="gramEnd"/>
-      <w:r>
-        <w:rPr>
-          <w:sz w:val="32"/>
-          <w:szCs w:val="32"/>
-        </w:rPr>
-        <w:t xml:space="preserve"> </w:t>
+      <w:r>
+        <w:rPr>
+          <w:sz w:val="32"/>
+          <w:szCs w:val="32"/>
+        </w:rPr>
+        <w:t xml:space="preserve">from </w:t>
       </w:r>
       <w:proofErr w:type="spellStart"/>
       <w:r>
@@ -9272,21 +8292,12 @@
           <w:szCs w:val="32"/>
         </w:rPr>
       </w:pPr>
-      <w:proofErr w:type="gramStart"/>
-      <w:r>
-        <w:rPr>
-          <w:sz w:val="32"/>
-          <w:szCs w:val="32"/>
-        </w:rPr>
-        <w:t>import</w:t>
-      </w:r>
-      <w:proofErr w:type="gramEnd"/>
-      <w:r>
-        <w:rPr>
-          <w:sz w:val="32"/>
-          <w:szCs w:val="32"/>
-        </w:rPr>
-        <w:t xml:space="preserve"> </w:t>
+      <w:r>
+        <w:rPr>
+          <w:sz w:val="32"/>
+          <w:szCs w:val="32"/>
+        </w:rPr>
+        <w:t xml:space="preserve">import </w:t>
       </w:r>
       <w:proofErr w:type="spellStart"/>
       <w:r>
@@ -9306,21 +8317,12 @@
           <w:szCs w:val="32"/>
         </w:rPr>
       </w:pPr>
-      <w:proofErr w:type="gramStart"/>
-      <w:r>
-        <w:rPr>
-          <w:sz w:val="32"/>
-          <w:szCs w:val="32"/>
-        </w:rPr>
-        <w:t>import</w:t>
-      </w:r>
-      <w:proofErr w:type="gramEnd"/>
-      <w:r>
-        <w:rPr>
-          <w:sz w:val="32"/>
-          <w:szCs w:val="32"/>
-        </w:rPr>
-        <w:t xml:space="preserve"> </w:t>
+      <w:r>
+        <w:rPr>
+          <w:sz w:val="32"/>
+          <w:szCs w:val="32"/>
+        </w:rPr>
+        <w:t xml:space="preserve">import </w:t>
       </w:r>
       <w:proofErr w:type="spellStart"/>
       <w:r>
@@ -9356,21 +8358,12 @@
           <w:szCs w:val="32"/>
         </w:rPr>
       </w:pPr>
-      <w:proofErr w:type="gramStart"/>
-      <w:r>
-        <w:rPr>
-          <w:sz w:val="32"/>
-          <w:szCs w:val="32"/>
-        </w:rPr>
-        <w:t>import</w:t>
-      </w:r>
-      <w:proofErr w:type="gramEnd"/>
-      <w:r>
-        <w:rPr>
-          <w:sz w:val="32"/>
-          <w:szCs w:val="32"/>
-        </w:rPr>
-        <w:t xml:space="preserve"> </w:t>
+      <w:r>
+        <w:rPr>
+          <w:sz w:val="32"/>
+          <w:szCs w:val="32"/>
+        </w:rPr>
+        <w:t xml:space="preserve">import </w:t>
       </w:r>
       <w:proofErr w:type="spellStart"/>
       <w:r>
@@ -9406,21 +8399,12 @@
           <w:szCs w:val="32"/>
         </w:rPr>
       </w:pPr>
-      <w:proofErr w:type="gramStart"/>
-      <w:r>
-        <w:rPr>
-          <w:sz w:val="32"/>
-          <w:szCs w:val="32"/>
-        </w:rPr>
-        <w:t>import</w:t>
-      </w:r>
-      <w:proofErr w:type="gramEnd"/>
-      <w:r>
-        <w:rPr>
-          <w:sz w:val="32"/>
-          <w:szCs w:val="32"/>
-        </w:rPr>
-        <w:t xml:space="preserve"> pandas as </w:t>
+      <w:r>
+        <w:rPr>
+          <w:sz w:val="32"/>
+          <w:szCs w:val="32"/>
+        </w:rPr>
+        <w:t xml:space="preserve">import pandas as </w:t>
       </w:r>
       <w:proofErr w:type="spellStart"/>
       <w:r>
@@ -9440,21 +8424,12 @@
           <w:szCs w:val="32"/>
         </w:rPr>
       </w:pPr>
-      <w:proofErr w:type="gramStart"/>
-      <w:r>
-        <w:rPr>
-          <w:sz w:val="32"/>
-          <w:szCs w:val="32"/>
-        </w:rPr>
-        <w:t>import</w:t>
-      </w:r>
-      <w:proofErr w:type="gramEnd"/>
-      <w:r>
-        <w:rPr>
-          <w:sz w:val="32"/>
-          <w:szCs w:val="32"/>
-        </w:rPr>
-        <w:t xml:space="preserve"> </w:t>
+      <w:r>
+        <w:rPr>
+          <w:sz w:val="32"/>
+          <w:szCs w:val="32"/>
+        </w:rPr>
+        <w:t xml:space="preserve">import </w:t>
       </w:r>
       <w:proofErr w:type="spellStart"/>
       <w:r>
@@ -9551,22 +8526,13 @@
           <w:szCs w:val="32"/>
         </w:rPr>
       </w:pPr>
-      <w:proofErr w:type="gramStart"/>
       <w:r>
         <w:rPr>
           <w:sz w:val="32"/>
           <w:szCs w:val="32"/>
         </w:rPr>
         <w:lastRenderedPageBreak/>
-        <w:t>start</w:t>
-      </w:r>
-      <w:proofErr w:type="gramEnd"/>
-      <w:r>
-        <w:rPr>
-          <w:sz w:val="32"/>
-          <w:szCs w:val="32"/>
-        </w:rPr>
-        <w:t xml:space="preserve"> = </w:t>
+        <w:t xml:space="preserve">start = </w:t>
       </w:r>
       <w:proofErr w:type="spellStart"/>
       <w:r>
@@ -9593,21 +8559,12 @@
           <w:szCs w:val="32"/>
         </w:rPr>
       </w:pPr>
-      <w:proofErr w:type="gramStart"/>
-      <w:r>
-        <w:rPr>
-          <w:sz w:val="32"/>
-          <w:szCs w:val="32"/>
-        </w:rPr>
-        <w:t>end</w:t>
-      </w:r>
-      <w:proofErr w:type="gramEnd"/>
-      <w:r>
-        <w:rPr>
-          <w:sz w:val="32"/>
-          <w:szCs w:val="32"/>
-        </w:rPr>
-        <w:t xml:space="preserve"> = </w:t>
+      <w:r>
+        <w:rPr>
+          <w:sz w:val="32"/>
+          <w:szCs w:val="32"/>
+        </w:rPr>
+        <w:t xml:space="preserve">end = </w:t>
       </w:r>
       <w:proofErr w:type="spellStart"/>
       <w:r>
@@ -9635,7 +8592,6 @@
         </w:rPr>
       </w:pPr>
       <w:proofErr w:type="spellStart"/>
-      <w:proofErr w:type="gramStart"/>
       <w:r>
         <w:rPr>
           <w:sz w:val="32"/>
@@ -9644,7 +8600,6 @@
         <w:t>tenaga</w:t>
       </w:r>
       <w:proofErr w:type="spellEnd"/>
-      <w:proofErr w:type="gramEnd"/>
       <w:r>
         <w:rPr>
           <w:sz w:val="32"/>
@@ -9662,7 +8617,6 @@
         </w:rPr>
       </w:pPr>
       <w:proofErr w:type="spellStart"/>
-      <w:proofErr w:type="gramStart"/>
       <w:r>
         <w:rPr>
           <w:sz w:val="32"/>
@@ -9671,7 +8625,6 @@
         <w:t>klse</w:t>
       </w:r>
       <w:proofErr w:type="spellEnd"/>
-      <w:proofErr w:type="gramEnd"/>
       <w:r>
         <w:rPr>
           <w:sz w:val="32"/>
@@ -9765,7 +8718,6 @@
           <w:szCs w:val="32"/>
         </w:rPr>
       </w:pPr>
-      <w:proofErr w:type="gramStart"/>
       <w:r>
         <w:rPr>
           <w:sz w:val="32"/>
@@ -9774,7 +8726,6 @@
         <w:t>fig=</w:t>
       </w:r>
       <w:proofErr w:type="spellStart"/>
-      <w:proofErr w:type="gramEnd"/>
       <w:r>
         <w:rPr>
           <w:sz w:val="32"/>
@@ -9805,15 +8756,261 @@
           <w:sz w:val="32"/>
           <w:szCs w:val="32"/>
         </w:rPr>
-        <w:t>fig.patch.set_</w:t>
-      </w:r>
-      <w:proofErr w:type="gramStart"/>
-      <w:r>
-        <w:rPr>
-          <w:sz w:val="32"/>
-          <w:szCs w:val="32"/>
-        </w:rPr>
-        <w:t>facecolor</w:t>
+        <w:t>fig.patch.set_facecolor</w:t>
+      </w:r>
+      <w:proofErr w:type="spellEnd"/>
+      <w:r>
+        <w:rPr>
+          <w:sz w:val="32"/>
+          <w:szCs w:val="32"/>
+        </w:rPr>
+        <w:t>('white')</w:t>
+      </w:r>
+    </w:p>
+    <w:p>
+      <w:pPr>
+        <w:pStyle w:val="NoSpacing"/>
+        <w:rPr>
+          <w:sz w:val="32"/>
+          <w:szCs w:val="32"/>
+        </w:rPr>
+      </w:pPr>
+      <w:r>
+        <w:rPr>
+          <w:sz w:val="32"/>
+          <w:szCs w:val="32"/>
+        </w:rPr>
+        <w:t>ax1=</w:t>
+      </w:r>
+      <w:proofErr w:type="spellStart"/>
+      <w:r>
+        <w:rPr>
+          <w:sz w:val="32"/>
+          <w:szCs w:val="32"/>
+        </w:rPr>
+        <w:t>fig.add_subplot</w:t>
+      </w:r>
+      <w:proofErr w:type="spellEnd"/>
+      <w:r>
+        <w:rPr>
+          <w:sz w:val="32"/>
+          <w:szCs w:val="32"/>
+        </w:rPr>
+        <w:t>()</w:t>
+      </w:r>
+    </w:p>
+    <w:p>
+      <w:pPr>
+        <w:pStyle w:val="NoSpacing"/>
+        <w:rPr>
+          <w:sz w:val="32"/>
+          <w:szCs w:val="32"/>
+        </w:rPr>
+      </w:pPr>
+      <w:proofErr w:type="spellStart"/>
+      <w:r>
+        <w:rPr>
+          <w:sz w:val="32"/>
+          <w:szCs w:val="32"/>
+        </w:rPr>
+        <w:t>tenaga</w:t>
+      </w:r>
+      <w:proofErr w:type="spellEnd"/>
+      <w:r>
+        <w:rPr>
+          <w:sz w:val="32"/>
+          <w:szCs w:val="32"/>
+        </w:rPr>
+        <w:t>['Close'].plot(</w:t>
+      </w:r>
+      <w:proofErr w:type="spellStart"/>
+      <w:r>
+        <w:rPr>
+          <w:sz w:val="32"/>
+          <w:szCs w:val="32"/>
+        </w:rPr>
+        <w:t>ax</w:t>
+      </w:r>
+      <w:proofErr w:type="spellEnd"/>
+      <w:r>
+        <w:rPr>
+          <w:sz w:val="32"/>
+          <w:szCs w:val="32"/>
+        </w:rPr>
+        <w:t>=ax1,color='b',</w:t>
+      </w:r>
+      <w:proofErr w:type="spellStart"/>
+      <w:r>
+        <w:rPr>
+          <w:sz w:val="32"/>
+          <w:szCs w:val="32"/>
+        </w:rPr>
+        <w:t>lw</w:t>
+      </w:r>
+      <w:proofErr w:type="spellEnd"/>
+      <w:r>
+        <w:rPr>
+          <w:sz w:val="32"/>
+          <w:szCs w:val="32"/>
+        </w:rPr>
+        <w:t>=1,label='TNB Stock Price')</w:t>
+      </w:r>
+    </w:p>
+    <w:p>
+      <w:pPr>
+        <w:pStyle w:val="NoSpacing"/>
+        <w:rPr>
+          <w:sz w:val="32"/>
+          <w:szCs w:val="32"/>
+        </w:rPr>
+      </w:pPr>
+      <w:r>
+        <w:rPr>
+          <w:sz w:val="32"/>
+          <w:szCs w:val="32"/>
+        </w:rPr>
+        <w:t>ax2=</w:t>
+      </w:r>
+      <w:proofErr w:type="spellStart"/>
+      <w:r>
+        <w:rPr>
+          <w:sz w:val="32"/>
+          <w:szCs w:val="32"/>
+        </w:rPr>
+        <w:t>fig.add_subplot</w:t>
+      </w:r>
+      <w:proofErr w:type="spellEnd"/>
+      <w:r>
+        <w:rPr>
+          <w:sz w:val="32"/>
+          <w:szCs w:val="32"/>
+        </w:rPr>
+        <w:t>()</w:t>
+      </w:r>
+    </w:p>
+    <w:p>
+      <w:pPr>
+        <w:pStyle w:val="NoSpacing"/>
+        <w:rPr>
+          <w:sz w:val="32"/>
+          <w:szCs w:val="32"/>
+        </w:rPr>
+      </w:pPr>
+    </w:p>
+    <w:p>
+      <w:pPr>
+        <w:pStyle w:val="NoSpacing"/>
+        <w:rPr>
+          <w:color w:val="FF0000"/>
+          <w:sz w:val="32"/>
+          <w:szCs w:val="32"/>
+        </w:rPr>
+      </w:pPr>
+      <w:r>
+        <w:rPr>
+          <w:color w:val="FF0000"/>
+          <w:sz w:val="32"/>
+          <w:szCs w:val="32"/>
+        </w:rPr>
+        <w:t xml:space="preserve">%Find moving average and draw the moving average graph using </w:t>
+      </w:r>
+      <w:r>
+        <w:rPr>
+          <w:color w:val="FF0000"/>
+          <w:sz w:val="32"/>
+          <w:szCs w:val="32"/>
+        </w:rPr>
+        <w:t>the panda command “</w:t>
+      </w:r>
+      <w:r>
+        <w:rPr>
+          <w:color w:val="FF0000"/>
+          <w:sz w:val="32"/>
+          <w:szCs w:val="32"/>
+        </w:rPr>
+        <w:t>rolling mean</w:t>
+      </w:r>
+      <w:r>
+        <w:rPr>
+          <w:color w:val="FF0000"/>
+          <w:sz w:val="32"/>
+          <w:szCs w:val="32"/>
+        </w:rPr>
+        <w:t>”</w:t>
+      </w:r>
+    </w:p>
+    <w:p>
+      <w:pPr>
+        <w:pStyle w:val="NoSpacing"/>
+        <w:rPr>
+          <w:sz w:val="32"/>
+          <w:szCs w:val="32"/>
+        </w:rPr>
+      </w:pPr>
+      <w:r>
+        <w:rPr>
+          <w:sz w:val="32"/>
+          <w:szCs w:val="32"/>
+        </w:rPr>
+        <w:t>pd.rolling_mean(tenaga['Close'],5).plot(ax=ax2,color='r',lw=1,label='5DaysMA')</w:t>
+      </w:r>
+    </w:p>
+    <w:p>
+      <w:pPr>
+        <w:pStyle w:val="NoSpacing"/>
+        <w:rPr>
+          <w:sz w:val="32"/>
+          <w:szCs w:val="32"/>
+        </w:rPr>
+      </w:pPr>
+      <w:proofErr w:type="spellStart"/>
+      <w:r>
+        <w:rPr>
+          <w:sz w:val="32"/>
+          <w:szCs w:val="32"/>
+        </w:rPr>
+        <w:t>plt.ylabel</w:t>
+      </w:r>
+      <w:proofErr w:type="spellEnd"/>
+      <w:r>
+        <w:rPr>
+          <w:sz w:val="32"/>
+          <w:szCs w:val="32"/>
+        </w:rPr>
+        <w:t xml:space="preserve">('Stock </w:t>
+      </w:r>
+      <w:proofErr w:type="spellStart"/>
+      <w:r>
+        <w:rPr>
+          <w:sz w:val="32"/>
+          <w:szCs w:val="32"/>
+        </w:rPr>
+        <w:t>Price,RM</w:t>
+      </w:r>
+      <w:proofErr w:type="spellEnd"/>
+      <w:r>
+        <w:rPr>
+          <w:sz w:val="32"/>
+          <w:szCs w:val="32"/>
+        </w:rPr>
+        <w:t>')</w:t>
+      </w:r>
+    </w:p>
+    <w:p>
+      <w:pPr>
+        <w:pStyle w:val="NoSpacing"/>
+        <w:rPr>
+          <w:sz w:val="32"/>
+          <w:szCs w:val="32"/>
+        </w:rPr>
+      </w:pPr>
+      <w:proofErr w:type="spellStart"/>
+      <w:r>
+        <w:rPr>
+          <w:sz w:val="32"/>
+          <w:szCs w:val="32"/>
+        </w:rPr>
+        <w:t>plt.legend</w:t>
       </w:r>
       <w:proofErr w:type="spellEnd"/>
       <w:r>
@@ -9823,323 +9020,7 @@
         </w:rPr>
         <w:t>(</w:t>
       </w:r>
-      <w:proofErr w:type="gramEnd"/>
-      <w:r>
-        <w:rPr>
-          <w:sz w:val="32"/>
-          <w:szCs w:val="32"/>
-        </w:rPr>
-        <w:t>'white')</w:t>
-      </w:r>
-    </w:p>
-    <w:p>
-      <w:pPr>
-        <w:pStyle w:val="NoSpacing"/>
-        <w:rPr>
-          <w:sz w:val="32"/>
-          <w:szCs w:val="32"/>
-        </w:rPr>
-      </w:pPr>
-      <w:r>
-        <w:rPr>
-          <w:sz w:val="32"/>
-          <w:szCs w:val="32"/>
-        </w:rPr>
-        <w:t>ax1=</w:t>
-      </w:r>
-      <w:proofErr w:type="spellStart"/>
-      <w:r>
-        <w:rPr>
-          <w:sz w:val="32"/>
-          <w:szCs w:val="32"/>
-        </w:rPr>
-        <w:t>fig.add_</w:t>
-      </w:r>
-      <w:proofErr w:type="gramStart"/>
-      <w:r>
-        <w:rPr>
-          <w:sz w:val="32"/>
-          <w:szCs w:val="32"/>
-        </w:rPr>
-        <w:t>subplot</w:t>
-      </w:r>
-      <w:proofErr w:type="spellEnd"/>
-      <w:r>
-        <w:rPr>
-          <w:sz w:val="32"/>
-          <w:szCs w:val="32"/>
-        </w:rPr>
-        <w:t>()</w:t>
-      </w:r>
-      <w:proofErr w:type="gramEnd"/>
-    </w:p>
-    <w:p>
-      <w:pPr>
-        <w:pStyle w:val="NoSpacing"/>
-        <w:rPr>
-          <w:sz w:val="32"/>
-          <w:szCs w:val="32"/>
-        </w:rPr>
-      </w:pPr>
-      <w:proofErr w:type="spellStart"/>
-      <w:proofErr w:type="gramStart"/>
-      <w:r>
-        <w:rPr>
-          <w:sz w:val="32"/>
-          <w:szCs w:val="32"/>
-        </w:rPr>
-        <w:t>tenaga</w:t>
-      </w:r>
-      <w:proofErr w:type="spellEnd"/>
-      <w:r>
-        <w:rPr>
-          <w:sz w:val="32"/>
-          <w:szCs w:val="32"/>
-        </w:rPr>
-        <w:t>[</w:t>
-      </w:r>
-      <w:proofErr w:type="gramEnd"/>
-      <w:r>
-        <w:rPr>
-          <w:sz w:val="32"/>
-          <w:szCs w:val="32"/>
-        </w:rPr>
-        <w:t>'Close'].plot(</w:t>
-      </w:r>
-      <w:proofErr w:type="spellStart"/>
-      <w:r>
-        <w:rPr>
-          <w:sz w:val="32"/>
-          <w:szCs w:val="32"/>
-        </w:rPr>
-        <w:t>ax</w:t>
-      </w:r>
-      <w:proofErr w:type="spellEnd"/>
-      <w:r>
-        <w:rPr>
-          <w:sz w:val="32"/>
-          <w:szCs w:val="32"/>
-        </w:rPr>
-        <w:t>=ax1,color='b',</w:t>
-      </w:r>
-      <w:proofErr w:type="spellStart"/>
-      <w:r>
-        <w:rPr>
-          <w:sz w:val="32"/>
-          <w:szCs w:val="32"/>
-        </w:rPr>
-        <w:t>lw</w:t>
-      </w:r>
-      <w:proofErr w:type="spellEnd"/>
-      <w:r>
-        <w:rPr>
-          <w:sz w:val="32"/>
-          <w:szCs w:val="32"/>
-        </w:rPr>
-        <w:t>=1,label='TNB Stock Price')</w:t>
-      </w:r>
-    </w:p>
-    <w:p>
-      <w:pPr>
-        <w:pStyle w:val="NoSpacing"/>
-        <w:rPr>
-          <w:sz w:val="32"/>
-          <w:szCs w:val="32"/>
-        </w:rPr>
-      </w:pPr>
-      <w:r>
-        <w:rPr>
-          <w:sz w:val="32"/>
-          <w:szCs w:val="32"/>
-        </w:rPr>
-        <w:t>ax2=</w:t>
-      </w:r>
-      <w:proofErr w:type="spellStart"/>
-      <w:r>
-        <w:rPr>
-          <w:sz w:val="32"/>
-          <w:szCs w:val="32"/>
-        </w:rPr>
-        <w:t>fig.add_</w:t>
-      </w:r>
-      <w:proofErr w:type="gramStart"/>
-      <w:r>
-        <w:rPr>
-          <w:sz w:val="32"/>
-          <w:szCs w:val="32"/>
-        </w:rPr>
-        <w:t>subplot</w:t>
-      </w:r>
-      <w:proofErr w:type="spellEnd"/>
-      <w:r>
-        <w:rPr>
-          <w:sz w:val="32"/>
-          <w:szCs w:val="32"/>
-        </w:rPr>
-        <w:t>()</w:t>
-      </w:r>
-      <w:proofErr w:type="gramEnd"/>
-    </w:p>
-    <w:p>
-      <w:pPr>
-        <w:pStyle w:val="NoSpacing"/>
-        <w:rPr>
-          <w:sz w:val="32"/>
-          <w:szCs w:val="32"/>
-        </w:rPr>
-      </w:pPr>
-    </w:p>
-    <w:p>
-      <w:pPr>
-        <w:pStyle w:val="NoSpacing"/>
-        <w:rPr>
-          <w:color w:val="FF0000"/>
-          <w:sz w:val="32"/>
-          <w:szCs w:val="32"/>
-        </w:rPr>
-      </w:pPr>
-      <w:r>
-        <w:rPr>
-          <w:color w:val="FF0000"/>
-          <w:sz w:val="32"/>
-          <w:szCs w:val="32"/>
-        </w:rPr>
-        <w:t xml:space="preserve">%Find moving average and draw the moving average graph using </w:t>
-      </w:r>
-      <w:r>
-        <w:rPr>
-          <w:color w:val="FF0000"/>
-          <w:sz w:val="32"/>
-          <w:szCs w:val="32"/>
-        </w:rPr>
-        <w:t>the panda command “</w:t>
-      </w:r>
-      <w:r>
-        <w:rPr>
-          <w:color w:val="FF0000"/>
-          <w:sz w:val="32"/>
-          <w:szCs w:val="32"/>
-        </w:rPr>
-        <w:t>rolling mean</w:t>
-      </w:r>
-      <w:r>
-        <w:rPr>
-          <w:color w:val="FF0000"/>
-          <w:sz w:val="32"/>
-          <w:szCs w:val="32"/>
-        </w:rPr>
-        <w:t>”</w:t>
-      </w:r>
-    </w:p>
-    <w:p>
-      <w:pPr>
-        <w:pStyle w:val="NoSpacing"/>
-        <w:rPr>
-          <w:sz w:val="32"/>
-          <w:szCs w:val="32"/>
-        </w:rPr>
-      </w:pPr>
-      <w:r>
-        <w:rPr>
-          <w:sz w:val="32"/>
-          <w:szCs w:val="32"/>
-        </w:rPr>
-        <w:t>pd.rolling_</w:t>
-      </w:r>
-      <w:proofErr w:type="gramStart"/>
-      <w:r>
-        <w:rPr>
-          <w:sz w:val="32"/>
-          <w:szCs w:val="32"/>
-        </w:rPr>
-        <w:t>mean(</w:t>
-      </w:r>
-      <w:proofErr w:type="gramEnd"/>
-      <w:r>
-        <w:rPr>
-          <w:sz w:val="32"/>
-          <w:szCs w:val="32"/>
-        </w:rPr>
-        <w:t>tenaga['Close'],5).plot(ax=ax2,color='r',lw=1,label='5DaysMA')</w:t>
-      </w:r>
-    </w:p>
-    <w:p>
-      <w:pPr>
-        <w:pStyle w:val="NoSpacing"/>
-        <w:rPr>
-          <w:sz w:val="32"/>
-          <w:szCs w:val="32"/>
-        </w:rPr>
-      </w:pPr>
-      <w:proofErr w:type="spellStart"/>
-      <w:proofErr w:type="gramStart"/>
-      <w:r>
-        <w:rPr>
-          <w:sz w:val="32"/>
-          <w:szCs w:val="32"/>
-        </w:rPr>
-        <w:t>plt.ylabel</w:t>
-      </w:r>
-      <w:proofErr w:type="spellEnd"/>
-      <w:r>
-        <w:rPr>
-          <w:sz w:val="32"/>
-          <w:szCs w:val="32"/>
-        </w:rPr>
-        <w:t>(</w:t>
-      </w:r>
-      <w:proofErr w:type="gramEnd"/>
-      <w:r>
-        <w:rPr>
-          <w:sz w:val="32"/>
-          <w:szCs w:val="32"/>
-        </w:rPr>
-        <w:t xml:space="preserve">'Stock </w:t>
-      </w:r>
-      <w:proofErr w:type="spellStart"/>
-      <w:r>
-        <w:rPr>
-          <w:sz w:val="32"/>
-          <w:szCs w:val="32"/>
-        </w:rPr>
-        <w:t>Price,RM</w:t>
-      </w:r>
-      <w:proofErr w:type="spellEnd"/>
-      <w:r>
-        <w:rPr>
-          <w:sz w:val="32"/>
-          <w:szCs w:val="32"/>
-        </w:rPr>
-        <w:t>')</w:t>
-      </w:r>
-    </w:p>
-    <w:p>
-      <w:pPr>
-        <w:pStyle w:val="NoSpacing"/>
-        <w:rPr>
-          <w:sz w:val="32"/>
-          <w:szCs w:val="32"/>
-        </w:rPr>
-      </w:pPr>
-      <w:proofErr w:type="spellStart"/>
-      <w:proofErr w:type="gramStart"/>
-      <w:r>
-        <w:rPr>
-          <w:sz w:val="32"/>
-          <w:szCs w:val="32"/>
-        </w:rPr>
-        <w:t>plt.legend</w:t>
-      </w:r>
-      <w:proofErr w:type="spellEnd"/>
-      <w:r>
-        <w:rPr>
-          <w:sz w:val="32"/>
-          <w:szCs w:val="32"/>
-        </w:rPr>
-        <w:t>(</w:t>
-      </w:r>
-      <w:proofErr w:type="spellStart"/>
-      <w:proofErr w:type="gramEnd"/>
+      <w:proofErr w:type="spellStart"/>
       <w:r>
         <w:rPr>
           <w:sz w:val="32"/>
@@ -10224,21 +9105,12 @@
           <w:szCs w:val="32"/>
         </w:rPr>
       </w:pPr>
-      <w:proofErr w:type="gramStart"/>
-      <w:r>
-        <w:rPr>
-          <w:sz w:val="32"/>
-          <w:szCs w:val="32"/>
-        </w:rPr>
-        <w:t>start</w:t>
-      </w:r>
-      <w:proofErr w:type="gramEnd"/>
-      <w:r>
-        <w:rPr>
-          <w:sz w:val="32"/>
-          <w:szCs w:val="32"/>
-        </w:rPr>
-        <w:t xml:space="preserve"> = </w:t>
+      <w:r>
+        <w:rPr>
+          <w:sz w:val="32"/>
+          <w:szCs w:val="32"/>
+        </w:rPr>
+        <w:t xml:space="preserve">start = </w:t>
       </w:r>
       <w:proofErr w:type="spellStart"/>
       <w:r>
@@ -10265,21 +9137,12 @@
           <w:szCs w:val="32"/>
         </w:rPr>
       </w:pPr>
-      <w:proofErr w:type="gramStart"/>
-      <w:r>
-        <w:rPr>
-          <w:sz w:val="32"/>
-          <w:szCs w:val="32"/>
-        </w:rPr>
-        <w:t>end</w:t>
-      </w:r>
-      <w:proofErr w:type="gramEnd"/>
-      <w:r>
-        <w:rPr>
-          <w:sz w:val="32"/>
-          <w:szCs w:val="32"/>
-        </w:rPr>
-        <w:t xml:space="preserve"> = </w:t>
+      <w:r>
+        <w:rPr>
+          <w:sz w:val="32"/>
+          <w:szCs w:val="32"/>
+        </w:rPr>
+        <w:t xml:space="preserve">end = </w:t>
       </w:r>
       <w:proofErr w:type="spellStart"/>
       <w:r>
@@ -10307,7 +9170,6 @@
         </w:rPr>
       </w:pPr>
       <w:proofErr w:type="spellStart"/>
-      <w:proofErr w:type="gramStart"/>
       <w:r>
         <w:rPr>
           <w:sz w:val="32"/>
@@ -10316,7 +9178,6 @@
         <w:t>klse</w:t>
       </w:r>
       <w:proofErr w:type="spellEnd"/>
-      <w:proofErr w:type="gramEnd"/>
       <w:r>
         <w:rPr>
           <w:sz w:val="32"/>
@@ -10367,75 +9228,65 @@
         <w:lastRenderedPageBreak/>
         <w:t>%</w:t>
       </w:r>
-      <w:proofErr w:type="gramStart"/>
       <w:r>
         <w:rPr>
           <w:color w:val="FF0000"/>
           <w:sz w:val="44"/>
           <w:szCs w:val="44"/>
         </w:rPr>
-        <w:t>To</w:t>
-      </w:r>
-      <w:proofErr w:type="gramEnd"/>
+        <w:t>To find the correlation</w:t>
+      </w:r>
       <w:r>
         <w:rPr>
           <w:color w:val="FF0000"/>
           <w:sz w:val="44"/>
           <w:szCs w:val="44"/>
         </w:rPr>
-        <w:t xml:space="preserve"> find the correlation</w:t>
-      </w:r>
+        <w:t xml:space="preserve"> between </w:t>
+      </w:r>
+      <w:proofErr w:type="spellStart"/>
       <w:r>
         <w:rPr>
           <w:color w:val="FF0000"/>
           <w:sz w:val="44"/>
           <w:szCs w:val="44"/>
         </w:rPr>
-        <w:t xml:space="preserve"> between </w:t>
-      </w:r>
-      <w:proofErr w:type="spellStart"/>
+        <w:t>tenaga</w:t>
+      </w:r>
+      <w:proofErr w:type="spellEnd"/>
       <w:r>
         <w:rPr>
           <w:color w:val="FF0000"/>
           <w:sz w:val="44"/>
           <w:szCs w:val="44"/>
         </w:rPr>
-        <w:t>tenaga</w:t>
-      </w:r>
-      <w:proofErr w:type="spellEnd"/>
+        <w:t xml:space="preserve"> </w:t>
+      </w:r>
+      <w:proofErr w:type="spellStart"/>
       <w:r>
         <w:rPr>
           <w:color w:val="FF0000"/>
           <w:sz w:val="44"/>
           <w:szCs w:val="44"/>
         </w:rPr>
-        <w:t xml:space="preserve"> </w:t>
-      </w:r>
-      <w:proofErr w:type="spellStart"/>
+        <w:t>nasional</w:t>
+      </w:r>
+      <w:proofErr w:type="spellEnd"/>
       <w:r>
         <w:rPr>
           <w:color w:val="FF0000"/>
           <w:sz w:val="44"/>
           <w:szCs w:val="44"/>
         </w:rPr>
-        <w:t>nasional</w:t>
-      </w:r>
-      <w:proofErr w:type="spellEnd"/>
+        <w:t xml:space="preserve"> and </w:t>
+      </w:r>
+      <w:proofErr w:type="spellStart"/>
       <w:r>
         <w:rPr>
           <w:color w:val="FF0000"/>
           <w:sz w:val="44"/>
           <w:szCs w:val="44"/>
         </w:rPr>
-        <w:t xml:space="preserve"> and </w:t>
-      </w:r>
-      <w:proofErr w:type="spellStart"/>
-      <w:r>
-        <w:rPr>
-          <w:color w:val="FF0000"/>
-          <w:sz w:val="44"/>
-          <w:szCs w:val="44"/>
-        </w:rPr>
         <w:t>klse</w:t>
       </w:r>
       <w:proofErr w:type="spellEnd"/>
@@ -10448,15 +9299,574 @@
           <w:szCs w:val="32"/>
         </w:rPr>
       </w:pPr>
-      <w:proofErr w:type="gramStart"/>
-      <w:r>
-        <w:rPr>
-          <w:sz w:val="32"/>
-          <w:szCs w:val="32"/>
-        </w:rPr>
-        <w:t>from</w:t>
-      </w:r>
-      <w:proofErr w:type="gramEnd"/>
+      <w:r>
+        <w:rPr>
+          <w:sz w:val="32"/>
+          <w:szCs w:val="32"/>
+        </w:rPr>
+        <w:t xml:space="preserve">from </w:t>
+      </w:r>
+      <w:proofErr w:type="spellStart"/>
+      <w:r>
+        <w:rPr>
+          <w:sz w:val="32"/>
+          <w:szCs w:val="32"/>
+        </w:rPr>
+        <w:t>pandas.io.data</w:t>
+      </w:r>
+      <w:proofErr w:type="spellEnd"/>
+      <w:r>
+        <w:rPr>
+          <w:sz w:val="32"/>
+          <w:szCs w:val="32"/>
+        </w:rPr>
+        <w:t xml:space="preserve"> import </w:t>
+      </w:r>
+      <w:proofErr w:type="spellStart"/>
+      <w:r>
+        <w:rPr>
+          <w:sz w:val="32"/>
+          <w:szCs w:val="32"/>
+        </w:rPr>
+        <w:t>DataReader</w:t>
+      </w:r>
+      <w:proofErr w:type="spellEnd"/>
+      <w:r>
+        <w:rPr>
+          <w:sz w:val="32"/>
+          <w:szCs w:val="32"/>
+        </w:rPr>
+        <w:t xml:space="preserve"> as DR</w:t>
+      </w:r>
+    </w:p>
+    <w:p>
+      <w:pPr>
+        <w:pStyle w:val="NoSpacing"/>
+        <w:rPr>
+          <w:sz w:val="32"/>
+          <w:szCs w:val="32"/>
+        </w:rPr>
+      </w:pPr>
+      <w:r>
+        <w:rPr>
+          <w:sz w:val="32"/>
+          <w:szCs w:val="32"/>
+        </w:rPr>
+        <w:t xml:space="preserve">from </w:t>
+      </w:r>
+      <w:proofErr w:type="spellStart"/>
+      <w:r>
+        <w:rPr>
+          <w:sz w:val="32"/>
+          <w:szCs w:val="32"/>
+        </w:rPr>
+        <w:t>datetime</w:t>
+      </w:r>
+      <w:proofErr w:type="spellEnd"/>
+      <w:r>
+        <w:rPr>
+          <w:sz w:val="32"/>
+          <w:szCs w:val="32"/>
+        </w:rPr>
+        <w:t xml:space="preserve"> import </w:t>
+      </w:r>
+      <w:proofErr w:type="spellStart"/>
+      <w:r>
+        <w:rPr>
+          <w:sz w:val="32"/>
+          <w:szCs w:val="32"/>
+        </w:rPr>
+        <w:t>datetime</w:t>
+      </w:r>
+      <w:proofErr w:type="spellEnd"/>
+      <w:r>
+        <w:rPr>
+          <w:sz w:val="32"/>
+          <w:szCs w:val="32"/>
+        </w:rPr>
+        <w:t xml:space="preserve"> as </w:t>
+      </w:r>
+      <w:proofErr w:type="spellStart"/>
+      <w:r>
+        <w:rPr>
+          <w:sz w:val="32"/>
+          <w:szCs w:val="32"/>
+        </w:rPr>
+        <w:t>dt</w:t>
+      </w:r>
+      <w:proofErr w:type="spellEnd"/>
+    </w:p>
+    <w:p>
+      <w:pPr>
+        <w:pStyle w:val="NoSpacing"/>
+        <w:rPr>
+          <w:sz w:val="32"/>
+          <w:szCs w:val="32"/>
+        </w:rPr>
+      </w:pPr>
+      <w:r>
+        <w:rPr>
+          <w:sz w:val="32"/>
+          <w:szCs w:val="32"/>
+        </w:rPr>
+        <w:t xml:space="preserve">start1 = </w:t>
+      </w:r>
+      <w:proofErr w:type="spellStart"/>
+      <w:r>
+        <w:rPr>
+          <w:sz w:val="32"/>
+          <w:szCs w:val="32"/>
+        </w:rPr>
+        <w:t>dt</w:t>
+      </w:r>
+      <w:proofErr w:type="spellEnd"/>
+      <w:r>
+        <w:rPr>
+          <w:sz w:val="32"/>
+          <w:szCs w:val="32"/>
+        </w:rPr>
+        <w:t>(2012,1,1)</w:t>
+      </w:r>
+    </w:p>
+    <w:p>
+      <w:pPr>
+        <w:pStyle w:val="NoSpacing"/>
+        <w:rPr>
+          <w:sz w:val="32"/>
+          <w:szCs w:val="32"/>
+        </w:rPr>
+      </w:pPr>
+      <w:r>
+        <w:rPr>
+          <w:sz w:val="32"/>
+          <w:szCs w:val="32"/>
+        </w:rPr>
+        <w:t xml:space="preserve">end1 = </w:t>
+      </w:r>
+      <w:proofErr w:type="spellStart"/>
+      <w:r>
+        <w:rPr>
+          <w:sz w:val="32"/>
+          <w:szCs w:val="32"/>
+        </w:rPr>
+        <w:t>dt</w:t>
+      </w:r>
+      <w:proofErr w:type="spellEnd"/>
+      <w:r>
+        <w:rPr>
+          <w:sz w:val="32"/>
+          <w:szCs w:val="32"/>
+        </w:rPr>
+        <w:t>(2015,1,1)</w:t>
+      </w:r>
+    </w:p>
+    <w:p>
+      <w:pPr>
+        <w:pStyle w:val="NoSpacing"/>
+        <w:rPr>
+          <w:sz w:val="32"/>
+          <w:szCs w:val="32"/>
+        </w:rPr>
+      </w:pPr>
+      <w:r>
+        <w:rPr>
+          <w:sz w:val="32"/>
+          <w:szCs w:val="32"/>
+        </w:rPr>
+        <w:t xml:space="preserve">start2 = </w:t>
+      </w:r>
+      <w:proofErr w:type="spellStart"/>
+      <w:r>
+        <w:rPr>
+          <w:sz w:val="32"/>
+          <w:szCs w:val="32"/>
+        </w:rPr>
+        <w:t>dt</w:t>
+      </w:r>
+      <w:proofErr w:type="spellEnd"/>
+      <w:r>
+        <w:rPr>
+          <w:sz w:val="32"/>
+          <w:szCs w:val="32"/>
+        </w:rPr>
+        <w:t>(2011,10,27)</w:t>
+      </w:r>
+    </w:p>
+    <w:p>
+      <w:pPr>
+        <w:pStyle w:val="NoSpacing"/>
+        <w:rPr>
+          <w:sz w:val="32"/>
+          <w:szCs w:val="32"/>
+        </w:rPr>
+      </w:pPr>
+      <w:r>
+        <w:rPr>
+          <w:sz w:val="32"/>
+          <w:szCs w:val="32"/>
+        </w:rPr>
+        <w:t xml:space="preserve">end2 = </w:t>
+      </w:r>
+      <w:proofErr w:type="spellStart"/>
+      <w:r>
+        <w:rPr>
+          <w:sz w:val="32"/>
+          <w:szCs w:val="32"/>
+        </w:rPr>
+        <w:t>dt</w:t>
+      </w:r>
+      <w:proofErr w:type="spellEnd"/>
+      <w:r>
+        <w:rPr>
+          <w:sz w:val="32"/>
+          <w:szCs w:val="32"/>
+        </w:rPr>
+        <w:t>(2015,1,1)</w:t>
+      </w:r>
+    </w:p>
+    <w:p>
+      <w:pPr>
+        <w:pStyle w:val="NoSpacing"/>
+        <w:rPr>
+          <w:sz w:val="32"/>
+          <w:szCs w:val="32"/>
+        </w:rPr>
+      </w:pPr>
+      <w:proofErr w:type="spellStart"/>
+      <w:r>
+        <w:rPr>
+          <w:sz w:val="32"/>
+          <w:szCs w:val="32"/>
+        </w:rPr>
+        <w:t>tenaga</w:t>
+      </w:r>
+      <w:proofErr w:type="spellEnd"/>
+      <w:r>
+        <w:rPr>
+          <w:sz w:val="32"/>
+          <w:szCs w:val="32"/>
+        </w:rPr>
+        <w:t xml:space="preserve"> = DR("5347.KL",'yahoo',start1,end1)</w:t>
+      </w:r>
+    </w:p>
+    <w:p>
+      <w:pPr>
+        <w:pStyle w:val="NoSpacing"/>
+        <w:rPr>
+          <w:sz w:val="32"/>
+          <w:szCs w:val="32"/>
+        </w:rPr>
+      </w:pPr>
+      <w:proofErr w:type="spellStart"/>
+      <w:r>
+        <w:rPr>
+          <w:sz w:val="32"/>
+          <w:szCs w:val="32"/>
+        </w:rPr>
+        <w:t>klse</w:t>
+      </w:r>
+      <w:proofErr w:type="spellEnd"/>
+      <w:r>
+        <w:rPr>
+          <w:sz w:val="32"/>
+          <w:szCs w:val="32"/>
+        </w:rPr>
+        <w:t xml:space="preserve"> = DR("^KLSE",'yahoo',start2,end2)</w:t>
+      </w:r>
+    </w:p>
+    <w:p>
+      <w:pPr>
+        <w:pStyle w:val="NoSpacing"/>
+        <w:rPr>
+          <w:sz w:val="32"/>
+          <w:szCs w:val="32"/>
+        </w:rPr>
+      </w:pPr>
+      <w:r>
+        <w:rPr>
+          <w:sz w:val="32"/>
+          <w:szCs w:val="32"/>
+        </w:rPr>
+        <w:t xml:space="preserve">import </w:t>
+      </w:r>
+      <w:proofErr w:type="spellStart"/>
+      <w:r>
+        <w:rPr>
+          <w:sz w:val="32"/>
+          <w:szCs w:val="32"/>
+        </w:rPr>
+        <w:t>datetime</w:t>
+      </w:r>
+      <w:proofErr w:type="spellEnd"/>
+    </w:p>
+    <w:p>
+      <w:pPr>
+        <w:pStyle w:val="NoSpacing"/>
+        <w:rPr>
+          <w:sz w:val="32"/>
+          <w:szCs w:val="32"/>
+        </w:rPr>
+      </w:pPr>
+      <w:r>
+        <w:rPr>
+          <w:sz w:val="32"/>
+          <w:szCs w:val="32"/>
+        </w:rPr>
+        <w:t xml:space="preserve">import </w:t>
+      </w:r>
+      <w:proofErr w:type="spellStart"/>
+      <w:r>
+        <w:rPr>
+          <w:sz w:val="32"/>
+          <w:szCs w:val="32"/>
+        </w:rPr>
+        <w:t>matplotlib.pyplot</w:t>
+      </w:r>
+      <w:proofErr w:type="spellEnd"/>
+      <w:r>
+        <w:rPr>
+          <w:sz w:val="32"/>
+          <w:szCs w:val="32"/>
+        </w:rPr>
+        <w:t xml:space="preserve"> as </w:t>
+      </w:r>
+      <w:proofErr w:type="spellStart"/>
+      <w:r>
+        <w:rPr>
+          <w:sz w:val="32"/>
+          <w:szCs w:val="32"/>
+        </w:rPr>
+        <w:t>plt</w:t>
+      </w:r>
+      <w:proofErr w:type="spellEnd"/>
+    </w:p>
+    <w:p>
+      <w:pPr>
+        <w:pStyle w:val="NoSpacing"/>
+        <w:rPr>
+          <w:sz w:val="32"/>
+          <w:szCs w:val="32"/>
+        </w:rPr>
+      </w:pPr>
+      <w:r>
+        <w:rPr>
+          <w:sz w:val="32"/>
+          <w:szCs w:val="32"/>
+        </w:rPr>
+        <w:t xml:space="preserve">import </w:t>
+      </w:r>
+      <w:proofErr w:type="spellStart"/>
+      <w:r>
+        <w:rPr>
+          <w:sz w:val="32"/>
+          <w:szCs w:val="32"/>
+        </w:rPr>
+        <w:t>numpy</w:t>
+      </w:r>
+      <w:proofErr w:type="spellEnd"/>
+      <w:r>
+        <w:rPr>
+          <w:sz w:val="32"/>
+          <w:szCs w:val="32"/>
+        </w:rPr>
+        <w:t xml:space="preserve"> as </w:t>
+      </w:r>
+      <w:proofErr w:type="spellStart"/>
+      <w:r>
+        <w:rPr>
+          <w:sz w:val="32"/>
+          <w:szCs w:val="32"/>
+        </w:rPr>
+        <w:t>np</w:t>
+      </w:r>
+      <w:proofErr w:type="spellEnd"/>
+    </w:p>
+    <w:p>
+      <w:pPr>
+        <w:pStyle w:val="NoSpacing"/>
+        <w:rPr>
+          <w:sz w:val="32"/>
+          <w:szCs w:val="32"/>
+        </w:rPr>
+      </w:pPr>
+      <w:r>
+        <w:rPr>
+          <w:sz w:val="32"/>
+          <w:szCs w:val="32"/>
+        </w:rPr>
+        <w:t xml:space="preserve">import pandas as </w:t>
+      </w:r>
+      <w:proofErr w:type="spellStart"/>
+      <w:r>
+        <w:rPr>
+          <w:sz w:val="32"/>
+          <w:szCs w:val="32"/>
+        </w:rPr>
+        <w:t>pd</w:t>
+      </w:r>
+      <w:proofErr w:type="spellEnd"/>
+    </w:p>
+    <w:p>
+      <w:pPr>
+        <w:pStyle w:val="NoSpacing"/>
+        <w:rPr>
+          <w:sz w:val="32"/>
+          <w:szCs w:val="32"/>
+        </w:rPr>
+      </w:pPr>
+      <w:r>
+        <w:rPr>
+          <w:sz w:val="32"/>
+          <w:szCs w:val="32"/>
+        </w:rPr>
+        <w:t xml:space="preserve">import </w:t>
+      </w:r>
+      <w:proofErr w:type="spellStart"/>
+      <w:r>
+        <w:rPr>
+          <w:sz w:val="32"/>
+          <w:szCs w:val="32"/>
+        </w:rPr>
+        <w:t>pylab</w:t>
+      </w:r>
+      <w:proofErr w:type="spellEnd"/>
+      <w:r>
+        <w:rPr>
+          <w:sz w:val="32"/>
+          <w:szCs w:val="32"/>
+        </w:rPr>
+        <w:t xml:space="preserve"> as </w:t>
+      </w:r>
+      <w:proofErr w:type="spellStart"/>
+      <w:r>
+        <w:rPr>
+          <w:sz w:val="32"/>
+          <w:szCs w:val="32"/>
+        </w:rPr>
+        <w:t>pl</w:t>
+      </w:r>
+      <w:proofErr w:type="spellEnd"/>
+    </w:p>
+    <w:p>
+      <w:pPr>
+        <w:pStyle w:val="NoSpacing"/>
+        <w:rPr>
+          <w:sz w:val="32"/>
+          <w:szCs w:val="32"/>
+        </w:rPr>
+      </w:pPr>
+    </w:p>
+    <w:p>
+      <w:pPr>
+        <w:pStyle w:val="NoSpacing"/>
+        <w:rPr>
+          <w:sz w:val="32"/>
+          <w:szCs w:val="32"/>
+        </w:rPr>
+      </w:pPr>
+      <w:r>
+        <w:rPr>
+          <w:sz w:val="32"/>
+          <w:szCs w:val="32"/>
+        </w:rPr>
+        <w:t>x=</w:t>
+      </w:r>
+      <w:proofErr w:type="spellStart"/>
+      <w:r>
+        <w:rPr>
+          <w:sz w:val="32"/>
+          <w:szCs w:val="32"/>
+        </w:rPr>
+        <w:t>tenaga</w:t>
+      </w:r>
+      <w:proofErr w:type="spellEnd"/>
+      <w:r>
+        <w:rPr>
+          <w:sz w:val="32"/>
+          <w:szCs w:val="32"/>
+        </w:rPr>
+        <w:t>['Close']</w:t>
+      </w:r>
+    </w:p>
+    <w:p>
+      <w:pPr>
+        <w:pStyle w:val="NoSpacing"/>
+        <w:rPr>
+          <w:sz w:val="32"/>
+          <w:szCs w:val="32"/>
+        </w:rPr>
+      </w:pPr>
+      <w:r>
+        <w:rPr>
+          <w:sz w:val="32"/>
+          <w:szCs w:val="32"/>
+        </w:rPr>
+        <w:t>y=</w:t>
+      </w:r>
+      <w:proofErr w:type="spellStart"/>
+      <w:r>
+        <w:rPr>
+          <w:sz w:val="32"/>
+          <w:szCs w:val="32"/>
+        </w:rPr>
+        <w:t>klse</w:t>
+      </w:r>
+      <w:proofErr w:type="spellEnd"/>
+      <w:r>
+        <w:rPr>
+          <w:sz w:val="32"/>
+          <w:szCs w:val="32"/>
+        </w:rPr>
+        <w:t>['Close']</w:t>
+      </w:r>
+    </w:p>
+    <w:p>
+      <w:pPr>
+        <w:pStyle w:val="NoSpacing"/>
+        <w:rPr>
+          <w:sz w:val="32"/>
+          <w:szCs w:val="32"/>
+        </w:rPr>
+      </w:pPr>
+      <w:r>
+        <w:rPr>
+          <w:sz w:val="32"/>
+          <w:szCs w:val="32"/>
+        </w:rPr>
+        <w:t>z=</w:t>
+      </w:r>
+      <w:proofErr w:type="spellStart"/>
+      <w:r>
+        <w:rPr>
+          <w:sz w:val="32"/>
+          <w:szCs w:val="32"/>
+        </w:rPr>
+        <w:t>np.corrcoef</w:t>
+      </w:r>
+      <w:proofErr w:type="spellEnd"/>
+      <w:r>
+        <w:rPr>
+          <w:sz w:val="32"/>
+          <w:szCs w:val="32"/>
+        </w:rPr>
+        <w:t>(</w:t>
+      </w:r>
+      <w:proofErr w:type="spellStart"/>
+      <w:r>
+        <w:rPr>
+          <w:sz w:val="32"/>
+          <w:szCs w:val="32"/>
+        </w:rPr>
+        <w:t>x,y</w:t>
+      </w:r>
+      <w:proofErr w:type="spellEnd"/>
+      <w:r>
+        <w:rPr>
+          <w:sz w:val="32"/>
+          <w:szCs w:val="32"/>
+        </w:rPr>
+        <w:t>)</w:t>
+      </w:r>
       <w:r>
         <w:rPr>
           <w:sz w:val="32"/>
@@ -10464,719 +9874,21 @@
         </w:rPr>
         <w:t xml:space="preserve"> </w:t>
       </w:r>
-      <w:proofErr w:type="spellStart"/>
-      <w:r>
-        <w:rPr>
-          <w:sz w:val="32"/>
-          <w:szCs w:val="32"/>
-        </w:rPr>
-        <w:t>pandas.io.data</w:t>
-      </w:r>
-      <w:proofErr w:type="spellEnd"/>
-      <w:r>
-        <w:rPr>
-          <w:sz w:val="32"/>
-          <w:szCs w:val="32"/>
-        </w:rPr>
-        <w:t xml:space="preserve"> import </w:t>
-      </w:r>
-      <w:proofErr w:type="spellStart"/>
-      <w:r>
-        <w:rPr>
-          <w:sz w:val="32"/>
-          <w:szCs w:val="32"/>
-        </w:rPr>
-        <w:t>DataReader</w:t>
-      </w:r>
-      <w:proofErr w:type="spellEnd"/>
-      <w:r>
-        <w:rPr>
-          <w:sz w:val="32"/>
-          <w:szCs w:val="32"/>
-        </w:rPr>
-        <w:t xml:space="preserve"> as DR</w:t>
-      </w:r>
-    </w:p>
-    <w:p>
-      <w:pPr>
-        <w:pStyle w:val="NoSpacing"/>
-        <w:rPr>
-          <w:sz w:val="32"/>
-          <w:szCs w:val="32"/>
-        </w:rPr>
-      </w:pPr>
-      <w:proofErr w:type="gramStart"/>
-      <w:r>
-        <w:rPr>
-          <w:sz w:val="32"/>
-          <w:szCs w:val="32"/>
-        </w:rPr>
-        <w:t>from</w:t>
-      </w:r>
-      <w:proofErr w:type="gramEnd"/>
-      <w:r>
-        <w:rPr>
-          <w:sz w:val="32"/>
-          <w:szCs w:val="32"/>
-        </w:rPr>
-        <w:t xml:space="preserve"> </w:t>
-      </w:r>
-      <w:proofErr w:type="spellStart"/>
-      <w:r>
-        <w:rPr>
-          <w:sz w:val="32"/>
-          <w:szCs w:val="32"/>
-        </w:rPr>
-        <w:t>datetime</w:t>
-      </w:r>
-      <w:proofErr w:type="spellEnd"/>
-      <w:r>
-        <w:rPr>
-          <w:sz w:val="32"/>
-          <w:szCs w:val="32"/>
-        </w:rPr>
-        <w:t xml:space="preserve"> import </w:t>
-      </w:r>
-      <w:proofErr w:type="spellStart"/>
-      <w:r>
-        <w:rPr>
-          <w:sz w:val="32"/>
-          <w:szCs w:val="32"/>
-        </w:rPr>
-        <w:t>datetime</w:t>
-      </w:r>
-      <w:proofErr w:type="spellEnd"/>
-      <w:r>
-        <w:rPr>
-          <w:sz w:val="32"/>
-          <w:szCs w:val="32"/>
-        </w:rPr>
-        <w:t xml:space="preserve"> as </w:t>
-      </w:r>
-      <w:proofErr w:type="spellStart"/>
-      <w:r>
-        <w:rPr>
-          <w:sz w:val="32"/>
-          <w:szCs w:val="32"/>
-        </w:rPr>
-        <w:t>dt</w:t>
-      </w:r>
-      <w:proofErr w:type="spellEnd"/>
-    </w:p>
-    <w:p>
-      <w:pPr>
-        <w:pStyle w:val="NoSpacing"/>
-        <w:rPr>
-          <w:sz w:val="32"/>
-          <w:szCs w:val="32"/>
-        </w:rPr>
-      </w:pPr>
-      <w:r>
-        <w:rPr>
-          <w:sz w:val="32"/>
-          <w:szCs w:val="32"/>
-        </w:rPr>
-        <w:t xml:space="preserve">start1 = </w:t>
-      </w:r>
-      <w:proofErr w:type="spellStart"/>
-      <w:proofErr w:type="gramStart"/>
-      <w:r>
-        <w:rPr>
-          <w:sz w:val="32"/>
-          <w:szCs w:val="32"/>
-        </w:rPr>
-        <w:t>dt</w:t>
-      </w:r>
-      <w:proofErr w:type="spellEnd"/>
-      <w:r>
-        <w:rPr>
-          <w:sz w:val="32"/>
-          <w:szCs w:val="32"/>
-        </w:rPr>
-        <w:t>(</w:t>
-      </w:r>
-      <w:proofErr w:type="gramEnd"/>
-      <w:r>
-        <w:rPr>
-          <w:sz w:val="32"/>
-          <w:szCs w:val="32"/>
-        </w:rPr>
-        <w:t>2012,1,1)</w:t>
-      </w:r>
-    </w:p>
-    <w:p>
-      <w:pPr>
-        <w:pStyle w:val="NoSpacing"/>
-        <w:rPr>
-          <w:sz w:val="32"/>
-          <w:szCs w:val="32"/>
-        </w:rPr>
-      </w:pPr>
-      <w:r>
-        <w:rPr>
-          <w:sz w:val="32"/>
-          <w:szCs w:val="32"/>
-        </w:rPr>
-        <w:t xml:space="preserve">end1 = </w:t>
-      </w:r>
-      <w:proofErr w:type="spellStart"/>
-      <w:proofErr w:type="gramStart"/>
-      <w:r>
-        <w:rPr>
-          <w:sz w:val="32"/>
-          <w:szCs w:val="32"/>
-        </w:rPr>
-        <w:t>dt</w:t>
-      </w:r>
-      <w:proofErr w:type="spellEnd"/>
-      <w:r>
-        <w:rPr>
-          <w:sz w:val="32"/>
-          <w:szCs w:val="32"/>
-        </w:rPr>
-        <w:t>(</w:t>
-      </w:r>
-      <w:proofErr w:type="gramEnd"/>
-      <w:r>
-        <w:rPr>
-          <w:sz w:val="32"/>
-          <w:szCs w:val="32"/>
-        </w:rPr>
-        <w:t>2015,1,1)</w:t>
-      </w:r>
-    </w:p>
-    <w:p>
-      <w:pPr>
-        <w:pStyle w:val="NoSpacing"/>
-        <w:rPr>
-          <w:sz w:val="32"/>
-          <w:szCs w:val="32"/>
-        </w:rPr>
-      </w:pPr>
-      <w:r>
-        <w:rPr>
-          <w:sz w:val="32"/>
-          <w:szCs w:val="32"/>
-        </w:rPr>
-        <w:t xml:space="preserve">start2 = </w:t>
-      </w:r>
-      <w:proofErr w:type="spellStart"/>
-      <w:proofErr w:type="gramStart"/>
-      <w:r>
-        <w:rPr>
-          <w:sz w:val="32"/>
-          <w:szCs w:val="32"/>
-        </w:rPr>
-        <w:t>dt</w:t>
-      </w:r>
-      <w:proofErr w:type="spellEnd"/>
-      <w:r>
-        <w:rPr>
-          <w:sz w:val="32"/>
-          <w:szCs w:val="32"/>
-        </w:rPr>
-        <w:t>(</w:t>
-      </w:r>
-      <w:proofErr w:type="gramEnd"/>
-      <w:r>
-        <w:rPr>
-          <w:sz w:val="32"/>
-          <w:szCs w:val="32"/>
-        </w:rPr>
-        <w:t>2011,10,27)</w:t>
-      </w:r>
-    </w:p>
-    <w:p>
-      <w:pPr>
-        <w:pStyle w:val="NoSpacing"/>
-        <w:rPr>
-          <w:sz w:val="32"/>
-          <w:szCs w:val="32"/>
-        </w:rPr>
-      </w:pPr>
-      <w:r>
-        <w:rPr>
-          <w:sz w:val="32"/>
-          <w:szCs w:val="32"/>
-        </w:rPr>
-        <w:t xml:space="preserve">end2 = </w:t>
-      </w:r>
-      <w:proofErr w:type="spellStart"/>
-      <w:proofErr w:type="gramStart"/>
-      <w:r>
-        <w:rPr>
-          <w:sz w:val="32"/>
-          <w:szCs w:val="32"/>
-        </w:rPr>
-        <w:t>dt</w:t>
-      </w:r>
-      <w:proofErr w:type="spellEnd"/>
-      <w:r>
-        <w:rPr>
-          <w:sz w:val="32"/>
-          <w:szCs w:val="32"/>
-        </w:rPr>
-        <w:t>(</w:t>
-      </w:r>
-      <w:proofErr w:type="gramEnd"/>
-      <w:r>
-        <w:rPr>
-          <w:sz w:val="32"/>
-          <w:szCs w:val="32"/>
-        </w:rPr>
-        <w:t>2015,1,1)</w:t>
-      </w:r>
-    </w:p>
-    <w:p>
-      <w:pPr>
-        <w:pStyle w:val="NoSpacing"/>
-        <w:rPr>
-          <w:sz w:val="32"/>
-          <w:szCs w:val="32"/>
-        </w:rPr>
-      </w:pPr>
-      <w:proofErr w:type="spellStart"/>
-      <w:proofErr w:type="gramStart"/>
-      <w:r>
-        <w:rPr>
-          <w:sz w:val="32"/>
-          <w:szCs w:val="32"/>
-        </w:rPr>
-        <w:t>tenaga</w:t>
-      </w:r>
-      <w:proofErr w:type="spellEnd"/>
-      <w:proofErr w:type="gramEnd"/>
-      <w:r>
-        <w:rPr>
-          <w:sz w:val="32"/>
-          <w:szCs w:val="32"/>
-        </w:rPr>
-        <w:t xml:space="preserve"> = DR("5347.KL",'yahoo',start1,end1)</w:t>
-      </w:r>
-    </w:p>
-    <w:p>
-      <w:pPr>
-        <w:pStyle w:val="NoSpacing"/>
-        <w:rPr>
-          <w:sz w:val="32"/>
-          <w:szCs w:val="32"/>
-        </w:rPr>
-      </w:pPr>
-      <w:proofErr w:type="spellStart"/>
-      <w:proofErr w:type="gramStart"/>
-      <w:r>
-        <w:rPr>
-          <w:sz w:val="32"/>
-          <w:szCs w:val="32"/>
-        </w:rPr>
-        <w:t>klse</w:t>
-      </w:r>
-      <w:proofErr w:type="spellEnd"/>
-      <w:proofErr w:type="gramEnd"/>
-      <w:r>
-        <w:rPr>
-          <w:sz w:val="32"/>
-          <w:szCs w:val="32"/>
-        </w:rPr>
-        <w:t xml:space="preserve"> = DR("^KLSE",'yahoo',start2,end2)</w:t>
-      </w:r>
-    </w:p>
-    <w:p>
-      <w:pPr>
-        <w:pStyle w:val="NoSpacing"/>
-        <w:rPr>
-          <w:sz w:val="32"/>
-          <w:szCs w:val="32"/>
-        </w:rPr>
-      </w:pPr>
-      <w:proofErr w:type="gramStart"/>
-      <w:r>
-        <w:rPr>
-          <w:sz w:val="32"/>
-          <w:szCs w:val="32"/>
-        </w:rPr>
-        <w:t>import</w:t>
-      </w:r>
-      <w:proofErr w:type="gramEnd"/>
-      <w:r>
-        <w:rPr>
-          <w:sz w:val="32"/>
-          <w:szCs w:val="32"/>
-        </w:rPr>
-        <w:t xml:space="preserve"> </w:t>
-      </w:r>
-      <w:proofErr w:type="spellStart"/>
-      <w:r>
-        <w:rPr>
-          <w:sz w:val="32"/>
-          <w:szCs w:val="32"/>
-        </w:rPr>
-        <w:t>datetime</w:t>
-      </w:r>
-      <w:proofErr w:type="spellEnd"/>
-    </w:p>
-    <w:p>
-      <w:pPr>
-        <w:pStyle w:val="NoSpacing"/>
-        <w:rPr>
-          <w:sz w:val="32"/>
-          <w:szCs w:val="32"/>
-        </w:rPr>
-      </w:pPr>
-      <w:proofErr w:type="gramStart"/>
-      <w:r>
-        <w:rPr>
-          <w:sz w:val="32"/>
-          <w:szCs w:val="32"/>
-        </w:rPr>
-        <w:t>import</w:t>
-      </w:r>
-      <w:proofErr w:type="gramEnd"/>
-      <w:r>
-        <w:rPr>
-          <w:sz w:val="32"/>
-          <w:szCs w:val="32"/>
-        </w:rPr>
-        <w:t xml:space="preserve"> </w:t>
-      </w:r>
-      <w:proofErr w:type="spellStart"/>
-      <w:r>
-        <w:rPr>
-          <w:sz w:val="32"/>
-          <w:szCs w:val="32"/>
-        </w:rPr>
-        <w:t>matplotlib.pyplot</w:t>
-      </w:r>
-      <w:proofErr w:type="spellEnd"/>
-      <w:r>
-        <w:rPr>
-          <w:sz w:val="32"/>
-          <w:szCs w:val="32"/>
-        </w:rPr>
-        <w:t xml:space="preserve"> as </w:t>
-      </w:r>
-      <w:proofErr w:type="spellStart"/>
-      <w:r>
-        <w:rPr>
-          <w:sz w:val="32"/>
-          <w:szCs w:val="32"/>
-        </w:rPr>
-        <w:t>plt</w:t>
-      </w:r>
-      <w:proofErr w:type="spellEnd"/>
-    </w:p>
-    <w:p>
-      <w:pPr>
-        <w:pStyle w:val="NoSpacing"/>
-        <w:rPr>
-          <w:sz w:val="32"/>
-          <w:szCs w:val="32"/>
-        </w:rPr>
-      </w:pPr>
-      <w:proofErr w:type="gramStart"/>
-      <w:r>
-        <w:rPr>
-          <w:sz w:val="32"/>
-          <w:szCs w:val="32"/>
-        </w:rPr>
-        <w:t>import</w:t>
-      </w:r>
-      <w:proofErr w:type="gramEnd"/>
-      <w:r>
-        <w:rPr>
-          <w:sz w:val="32"/>
-          <w:szCs w:val="32"/>
-        </w:rPr>
-        <w:t xml:space="preserve"> </w:t>
-      </w:r>
-      <w:proofErr w:type="spellStart"/>
-      <w:r>
-        <w:rPr>
-          <w:sz w:val="32"/>
-          <w:szCs w:val="32"/>
-        </w:rPr>
-        <w:t>numpy</w:t>
-      </w:r>
-      <w:proofErr w:type="spellEnd"/>
-      <w:r>
-        <w:rPr>
-          <w:sz w:val="32"/>
-          <w:szCs w:val="32"/>
-        </w:rPr>
-        <w:t xml:space="preserve"> as </w:t>
-      </w:r>
-      <w:proofErr w:type="spellStart"/>
-      <w:r>
-        <w:rPr>
-          <w:sz w:val="32"/>
-          <w:szCs w:val="32"/>
-        </w:rPr>
-        <w:t>np</w:t>
-      </w:r>
-      <w:proofErr w:type="spellEnd"/>
-    </w:p>
-    <w:p>
-      <w:pPr>
-        <w:pStyle w:val="NoSpacing"/>
-        <w:rPr>
-          <w:sz w:val="32"/>
-          <w:szCs w:val="32"/>
-        </w:rPr>
-      </w:pPr>
-      <w:proofErr w:type="gramStart"/>
-      <w:r>
-        <w:rPr>
-          <w:sz w:val="32"/>
-          <w:szCs w:val="32"/>
-        </w:rPr>
-        <w:t>import</w:t>
-      </w:r>
-      <w:proofErr w:type="gramEnd"/>
-      <w:r>
-        <w:rPr>
-          <w:sz w:val="32"/>
-          <w:szCs w:val="32"/>
-        </w:rPr>
-        <w:t xml:space="preserve"> pandas as </w:t>
-      </w:r>
-      <w:proofErr w:type="spellStart"/>
-      <w:r>
-        <w:rPr>
-          <w:sz w:val="32"/>
-          <w:szCs w:val="32"/>
-        </w:rPr>
-        <w:t>pd</w:t>
-      </w:r>
-      <w:proofErr w:type="spellEnd"/>
-    </w:p>
-    <w:p>
-      <w:pPr>
-        <w:pStyle w:val="NoSpacing"/>
-        <w:rPr>
-          <w:sz w:val="32"/>
-          <w:szCs w:val="32"/>
-        </w:rPr>
-      </w:pPr>
-      <w:proofErr w:type="gramStart"/>
-      <w:r>
-        <w:rPr>
-          <w:sz w:val="32"/>
-          <w:szCs w:val="32"/>
-        </w:rPr>
-        <w:t>import</w:t>
-      </w:r>
-      <w:proofErr w:type="gramEnd"/>
-      <w:r>
-        <w:rPr>
-          <w:sz w:val="32"/>
-          <w:szCs w:val="32"/>
-        </w:rPr>
-        <w:t xml:space="preserve"> </w:t>
-      </w:r>
-      <w:proofErr w:type="spellStart"/>
-      <w:r>
-        <w:rPr>
-          <w:sz w:val="32"/>
-          <w:szCs w:val="32"/>
-        </w:rPr>
-        <w:t>pylab</w:t>
-      </w:r>
-      <w:proofErr w:type="spellEnd"/>
-      <w:r>
-        <w:rPr>
-          <w:sz w:val="32"/>
-          <w:szCs w:val="32"/>
-        </w:rPr>
-        <w:t xml:space="preserve"> as </w:t>
-      </w:r>
-      <w:proofErr w:type="spellStart"/>
-      <w:r>
-        <w:rPr>
-          <w:sz w:val="32"/>
-          <w:szCs w:val="32"/>
-        </w:rPr>
-        <w:t>pl</w:t>
-      </w:r>
-      <w:proofErr w:type="spellEnd"/>
-    </w:p>
-    <w:p>
-      <w:pPr>
-        <w:pStyle w:val="NoSpacing"/>
-        <w:rPr>
-          <w:sz w:val="32"/>
-          <w:szCs w:val="32"/>
-        </w:rPr>
-      </w:pPr>
-    </w:p>
-    <w:p>
-      <w:pPr>
-        <w:pStyle w:val="NoSpacing"/>
-        <w:rPr>
-          <w:sz w:val="32"/>
-          <w:szCs w:val="32"/>
-        </w:rPr>
-      </w:pPr>
-      <w:r>
-        <w:rPr>
-          <w:sz w:val="32"/>
-          <w:szCs w:val="32"/>
-        </w:rPr>
-        <w:t>x=</w:t>
-      </w:r>
-      <w:proofErr w:type="spellStart"/>
-      <w:proofErr w:type="gramStart"/>
-      <w:r>
-        <w:rPr>
-          <w:sz w:val="32"/>
-          <w:szCs w:val="32"/>
-        </w:rPr>
-        <w:t>tenaga</w:t>
-      </w:r>
-      <w:proofErr w:type="spellEnd"/>
-      <w:r>
-        <w:rPr>
-          <w:sz w:val="32"/>
-          <w:szCs w:val="32"/>
-        </w:rPr>
-        <w:t>[</w:t>
-      </w:r>
-      <w:proofErr w:type="gramEnd"/>
-      <w:r>
-        <w:rPr>
-          <w:sz w:val="32"/>
-          <w:szCs w:val="32"/>
-        </w:rPr>
-        <w:t>'Close']</w:t>
-      </w:r>
-    </w:p>
-    <w:p>
-      <w:pPr>
-        <w:pStyle w:val="NoSpacing"/>
-        <w:rPr>
-          <w:sz w:val="32"/>
-          <w:szCs w:val="32"/>
-        </w:rPr>
-      </w:pPr>
-      <w:r>
-        <w:rPr>
-          <w:sz w:val="32"/>
-          <w:szCs w:val="32"/>
-        </w:rPr>
-        <w:t>y=</w:t>
-      </w:r>
-      <w:proofErr w:type="spellStart"/>
-      <w:proofErr w:type="gramStart"/>
-      <w:r>
-        <w:rPr>
-          <w:sz w:val="32"/>
-          <w:szCs w:val="32"/>
-        </w:rPr>
-        <w:t>klse</w:t>
-      </w:r>
-      <w:proofErr w:type="spellEnd"/>
-      <w:r>
-        <w:rPr>
-          <w:sz w:val="32"/>
-          <w:szCs w:val="32"/>
-        </w:rPr>
-        <w:t>[</w:t>
-      </w:r>
-      <w:proofErr w:type="gramEnd"/>
-      <w:r>
-        <w:rPr>
-          <w:sz w:val="32"/>
-          <w:szCs w:val="32"/>
-        </w:rPr>
-        <w:t>'Close']</w:t>
-      </w:r>
-    </w:p>
-    <w:p>
-      <w:pPr>
-        <w:pStyle w:val="NoSpacing"/>
-        <w:rPr>
-          <w:sz w:val="32"/>
-          <w:szCs w:val="32"/>
-        </w:rPr>
-      </w:pPr>
-      <w:r>
-        <w:rPr>
-          <w:sz w:val="32"/>
-          <w:szCs w:val="32"/>
-        </w:rPr>
-        <w:t>z=</w:t>
-      </w:r>
-      <w:proofErr w:type="spellStart"/>
-      <w:r>
-        <w:rPr>
-          <w:sz w:val="32"/>
-          <w:szCs w:val="32"/>
-        </w:rPr>
-        <w:t>np.corrcoef</w:t>
-      </w:r>
-      <w:proofErr w:type="spellEnd"/>
-      <w:r>
-        <w:rPr>
-          <w:sz w:val="32"/>
-          <w:szCs w:val="32"/>
-        </w:rPr>
-        <w:t>(</w:t>
-      </w:r>
-      <w:proofErr w:type="spellStart"/>
-      <w:r>
-        <w:rPr>
-          <w:sz w:val="32"/>
-          <w:szCs w:val="32"/>
-        </w:rPr>
-        <w:t>x</w:t>
-      </w:r>
-      <w:proofErr w:type="gramStart"/>
-      <w:r>
-        <w:rPr>
-          <w:sz w:val="32"/>
-          <w:szCs w:val="32"/>
-        </w:rPr>
-        <w:t>,y</w:t>
-      </w:r>
-      <w:proofErr w:type="spellEnd"/>
-      <w:proofErr w:type="gramEnd"/>
-      <w:r>
-        <w:rPr>
-          <w:sz w:val="32"/>
-          <w:szCs w:val="32"/>
-        </w:rPr>
-        <w:t>)</w:t>
-      </w:r>
-      <w:r>
-        <w:rPr>
-          <w:sz w:val="32"/>
-          <w:szCs w:val="32"/>
-        </w:rPr>
-        <w:t xml:space="preserve"> </w:t>
-      </w:r>
-    </w:p>
-    <w:p>
-      <w:pPr>
-        <w:pStyle w:val="NoSpacing"/>
-        <w:rPr>
-          <w:sz w:val="32"/>
-          <w:szCs w:val="32"/>
-        </w:rPr>
-      </w:pPr>
-      <w:proofErr w:type="gramStart"/>
-      <w:r>
-        <w:rPr>
-          <w:sz w:val="32"/>
-          <w:szCs w:val="32"/>
-        </w:rPr>
-        <w:t>print(</w:t>
-      </w:r>
-      <w:proofErr w:type="gramEnd"/>
-      <w:r>
-        <w:rPr>
-          <w:sz w:val="32"/>
-          <w:szCs w:val="32"/>
-        </w:rPr>
-        <w:t xml:space="preserve">'Correlation </w:t>
+    </w:p>
+    <w:p>
+      <w:pPr>
+        <w:pStyle w:val="NoSpacing"/>
+        <w:rPr>
+          <w:sz w:val="32"/>
+          <w:szCs w:val="32"/>
+        </w:rPr>
+      </w:pPr>
+      <w:r>
+        <w:rPr>
+          <w:sz w:val="32"/>
+          <w:szCs w:val="32"/>
+        </w:rPr>
+        <w:t xml:space="preserve">print('Correlation </w:t>
       </w:r>
       <w:proofErr w:type="spellStart"/>
       <w:r>
